--- a/zzISETCamExamplesStatus.docx
+++ b/zzISETCamExamplesStatus.docx
@@ -14,6 +14,21 @@
           <w:sz w:val="15"/>
           <w:szCs w:val="15"/>
         </w:rPr>
+        <w:t>*****</w:t>
+      </w:r>
+    </w:p>
+    <w:p>
+      <w:pPr>
+        <w:rPr>
+          <w:sz w:val="15"/>
+          <w:szCs w:val="15"/>
+        </w:rPr>
+      </w:pPr>
+      <w:r>
+        <w:rPr>
+          <w:sz w:val="15"/>
+          <w:szCs w:val="15"/>
+        </w:rPr>
         <w:t xml:space="preserve">Need to think about </w:t>
       </w:r>
       <w:proofErr w:type="spellStart"/>
@@ -133,203 +148,352 @@
           <w:sz w:val="15"/>
           <w:szCs w:val="15"/>
         </w:rPr>
+        <w:t>*****</w:t>
+      </w:r>
+    </w:p>
+    <w:p>
+      <w:pPr>
+        <w:rPr>
+          <w:sz w:val="15"/>
+          <w:szCs w:val="15"/>
+        </w:rPr>
+      </w:pPr>
+      <w:r>
+        <w:rPr>
+          <w:sz w:val="15"/>
+          <w:szCs w:val="15"/>
+        </w:rPr>
+        <w:t xml:space="preserve">Note that examples that start with </w:t>
+      </w:r>
+      <w:proofErr w:type="spellStart"/>
+      <w:r>
+        <w:rPr>
+          <w:sz w:val="15"/>
+          <w:szCs w:val="15"/>
+        </w:rPr>
+        <w:t>vcGetObject</w:t>
+      </w:r>
+      <w:proofErr w:type="spellEnd"/>
+      <w:r>
+        <w:rPr>
+          <w:sz w:val="15"/>
+          <w:szCs w:val="15"/>
+        </w:rPr>
+        <w:t>('sensor')</w:t>
+      </w:r>
+    </w:p>
+    <w:p>
+      <w:pPr>
+        <w:rPr>
+          <w:sz w:val="15"/>
+          <w:szCs w:val="15"/>
+        </w:rPr>
+      </w:pPr>
+      <w:r>
+        <w:rPr>
+          <w:sz w:val="15"/>
+          <w:szCs w:val="15"/>
+        </w:rPr>
+        <w:t xml:space="preserve">and indeed </w:t>
+      </w:r>
+      <w:proofErr w:type="spellStart"/>
+      <w:r>
+        <w:rPr>
+          <w:sz w:val="15"/>
+          <w:szCs w:val="15"/>
+        </w:rPr>
+        <w:t>vcGetObject</w:t>
+      </w:r>
+      <w:proofErr w:type="spellEnd"/>
+      <w:r>
+        <w:rPr>
+          <w:sz w:val="15"/>
+          <w:szCs w:val="15"/>
+        </w:rPr>
+        <w:t xml:space="preserve">('anything') don't work </w:t>
+      </w:r>
+      <w:proofErr w:type="gramStart"/>
+      <w:r>
+        <w:rPr>
+          <w:sz w:val="15"/>
+          <w:szCs w:val="15"/>
+        </w:rPr>
+        <w:t>because</w:t>
+      </w:r>
+      <w:proofErr w:type="gramEnd"/>
+    </w:p>
+    <w:p>
+      <w:pPr>
+        <w:rPr>
+          <w:sz w:val="15"/>
+          <w:szCs w:val="15"/>
+        </w:rPr>
+      </w:pPr>
+      <w:proofErr w:type="spellStart"/>
+      <w:r>
+        <w:rPr>
+          <w:sz w:val="15"/>
+          <w:szCs w:val="15"/>
+        </w:rPr>
+        <w:t>vcGetObject</w:t>
+      </w:r>
+      <w:proofErr w:type="spellEnd"/>
+      <w:r>
+        <w:rPr>
+          <w:sz w:val="15"/>
+          <w:szCs w:val="15"/>
+        </w:rPr>
+        <w:t xml:space="preserve"> returns empty when the example is </w:t>
+      </w:r>
+      <w:proofErr w:type="gramStart"/>
+      <w:r>
+        <w:rPr>
+          <w:sz w:val="15"/>
+          <w:szCs w:val="15"/>
+        </w:rPr>
+        <w:t>run</w:t>
+      </w:r>
+      <w:proofErr w:type="gramEnd"/>
+    </w:p>
+    <w:p>
+      <w:pPr>
+        <w:rPr>
+          <w:sz w:val="15"/>
+          <w:szCs w:val="15"/>
+        </w:rPr>
+      </w:pPr>
+      <w:r>
+        <w:rPr>
+          <w:sz w:val="15"/>
+          <w:szCs w:val="15"/>
+        </w:rPr>
+        <w:t xml:space="preserve">in a clean workspace.  I have been trying to </w:t>
+      </w:r>
+      <w:proofErr w:type="gramStart"/>
+      <w:r>
+        <w:rPr>
+          <w:sz w:val="15"/>
+          <w:szCs w:val="15"/>
+        </w:rPr>
+        <w:t>rewrite</w:t>
+      </w:r>
+      <w:proofErr w:type="gramEnd"/>
+    </w:p>
+    <w:p>
+      <w:pPr>
+        <w:rPr>
+          <w:sz w:val="15"/>
+          <w:szCs w:val="15"/>
+        </w:rPr>
+      </w:pPr>
+      <w:r>
+        <w:rPr>
+          <w:sz w:val="15"/>
+          <w:szCs w:val="15"/>
+        </w:rPr>
+        <w:t xml:space="preserve">these with a call to the appropriate create, but </w:t>
+      </w:r>
+      <w:proofErr w:type="gramStart"/>
+      <w:r>
+        <w:rPr>
+          <w:sz w:val="15"/>
+          <w:szCs w:val="15"/>
+        </w:rPr>
+        <w:t>when</w:t>
+      </w:r>
+      <w:proofErr w:type="gramEnd"/>
+    </w:p>
+    <w:p>
+      <w:pPr>
+        <w:rPr>
+          <w:sz w:val="15"/>
+          <w:szCs w:val="15"/>
+        </w:rPr>
+      </w:pPr>
+      <w:r>
+        <w:rPr>
+          <w:sz w:val="15"/>
+          <w:szCs w:val="15"/>
+        </w:rPr>
+        <w:t>haven't been systematic about that yet.</w:t>
+      </w:r>
+    </w:p>
+    <w:p>
+      <w:pPr>
+        <w:rPr>
+          <w:sz w:val="15"/>
+          <w:szCs w:val="15"/>
+        </w:rPr>
+      </w:pPr>
+    </w:p>
+    <w:p>
+      <w:pPr>
+        <w:rPr>
+          <w:sz w:val="15"/>
+          <w:szCs w:val="15"/>
+        </w:rPr>
+      </w:pPr>
+      <w:r>
+        <w:rPr>
+          <w:sz w:val="15"/>
+          <w:szCs w:val="15"/>
+        </w:rPr>
+        <w:t>*****</w:t>
+      </w:r>
+      <w:r>
+        <w:rPr>
+          <w:sz w:val="15"/>
+          <w:szCs w:val="15"/>
+        </w:rPr>
         <w:tab/>
-        <w:t xml:space="preserve">Note that examples that start with </w:t>
-      </w:r>
-      <w:proofErr w:type="spellStart"/>
-      <w:r>
-        <w:rPr>
-          <w:sz w:val="15"/>
-          <w:szCs w:val="15"/>
-        </w:rPr>
-        <w:t>vcGetObject</w:t>
-      </w:r>
-      <w:proofErr w:type="spellEnd"/>
-      <w:r>
-        <w:rPr>
-          <w:sz w:val="15"/>
-          <w:szCs w:val="15"/>
-        </w:rPr>
-        <w:t>('sensor')</w:t>
-      </w:r>
-    </w:p>
-    <w:p>
-      <w:pPr>
-        <w:rPr>
-          <w:sz w:val="15"/>
-          <w:szCs w:val="15"/>
-        </w:rPr>
-      </w:pPr>
-      <w:r>
-        <w:rPr>
-          <w:sz w:val="15"/>
-          <w:szCs w:val="15"/>
-        </w:rPr>
-        <w:tab/>
-        <w:t xml:space="preserve">and indeed </w:t>
-      </w:r>
-      <w:proofErr w:type="spellStart"/>
-      <w:r>
-        <w:rPr>
-          <w:sz w:val="15"/>
-          <w:szCs w:val="15"/>
-        </w:rPr>
-        <w:t>vcGetObject</w:t>
-      </w:r>
-      <w:proofErr w:type="spellEnd"/>
-      <w:r>
-        <w:rPr>
-          <w:sz w:val="15"/>
-          <w:szCs w:val="15"/>
-        </w:rPr>
-        <w:t xml:space="preserve">('anything') don't work </w:t>
-      </w:r>
-      <w:proofErr w:type="gramStart"/>
-      <w:r>
-        <w:rPr>
-          <w:sz w:val="15"/>
-          <w:szCs w:val="15"/>
-        </w:rPr>
-        <w:t>because</w:t>
-      </w:r>
-      <w:proofErr w:type="gramEnd"/>
-    </w:p>
-    <w:p>
-      <w:pPr>
-        <w:rPr>
-          <w:sz w:val="15"/>
-          <w:szCs w:val="15"/>
-        </w:rPr>
-      </w:pPr>
-      <w:r>
-        <w:rPr>
-          <w:sz w:val="15"/>
-          <w:szCs w:val="15"/>
-        </w:rPr>
-        <w:tab/>
-      </w:r>
-      <w:proofErr w:type="spellStart"/>
-      <w:r>
-        <w:rPr>
-          <w:sz w:val="15"/>
-          <w:szCs w:val="15"/>
-        </w:rPr>
-        <w:t>vcGetObject</w:t>
-      </w:r>
-      <w:proofErr w:type="spellEnd"/>
-      <w:r>
-        <w:rPr>
-          <w:sz w:val="15"/>
-          <w:szCs w:val="15"/>
-        </w:rPr>
-        <w:t xml:space="preserve"> returns empty when the example is </w:t>
-      </w:r>
-      <w:proofErr w:type="gramStart"/>
-      <w:r>
-        <w:rPr>
-          <w:sz w:val="15"/>
-          <w:szCs w:val="15"/>
-        </w:rPr>
-        <w:t>run</w:t>
-      </w:r>
-      <w:proofErr w:type="gramEnd"/>
-    </w:p>
-    <w:p>
-      <w:pPr>
-        <w:rPr>
-          <w:sz w:val="15"/>
-          <w:szCs w:val="15"/>
-        </w:rPr>
-      </w:pPr>
-      <w:r>
-        <w:rPr>
-          <w:sz w:val="15"/>
-          <w:szCs w:val="15"/>
-        </w:rPr>
-        <w:tab/>
-        <w:t xml:space="preserve">in a clean workspace.  I have been trying to </w:t>
-      </w:r>
-      <w:proofErr w:type="gramStart"/>
-      <w:r>
-        <w:rPr>
-          <w:sz w:val="15"/>
-          <w:szCs w:val="15"/>
-        </w:rPr>
-        <w:t>rewrite</w:t>
-      </w:r>
-      <w:proofErr w:type="gramEnd"/>
-    </w:p>
-    <w:p>
-      <w:pPr>
-        <w:rPr>
-          <w:sz w:val="15"/>
-          <w:szCs w:val="15"/>
-        </w:rPr>
-      </w:pPr>
-      <w:r>
-        <w:rPr>
-          <w:sz w:val="15"/>
-          <w:szCs w:val="15"/>
-        </w:rPr>
-        <w:tab/>
-        <w:t xml:space="preserve">these with a call to the appropriate create, but </w:t>
-      </w:r>
-      <w:proofErr w:type="gramStart"/>
-      <w:r>
-        <w:rPr>
-          <w:sz w:val="15"/>
-          <w:szCs w:val="15"/>
-        </w:rPr>
-        <w:t>when</w:t>
-      </w:r>
-      <w:proofErr w:type="gramEnd"/>
-    </w:p>
-    <w:p>
-      <w:pPr>
-        <w:rPr>
-          <w:sz w:val="15"/>
-          <w:szCs w:val="15"/>
-        </w:rPr>
-      </w:pPr>
-      <w:r>
-        <w:rPr>
-          <w:sz w:val="15"/>
-          <w:szCs w:val="15"/>
-        </w:rPr>
-        <w:tab/>
-        <w:t>haven't been systematic about that yet.</w:t>
-      </w:r>
-    </w:p>
-    <w:p>
-      <w:pPr>
-        <w:rPr>
-          <w:sz w:val="15"/>
-          <w:szCs w:val="15"/>
-        </w:rPr>
-      </w:pPr>
-      <w:r>
-        <w:rPr>
-          <w:sz w:val="15"/>
-          <w:szCs w:val="15"/>
-        </w:rPr>
-        <w:tab/>
-      </w:r>
-    </w:p>
-    <w:p>
-      <w:pPr>
-        <w:rPr>
-          <w:sz w:val="15"/>
-          <w:szCs w:val="15"/>
-        </w:rPr>
-      </w:pPr>
-    </w:p>
-    <w:p>
-      <w:pPr>
-        <w:rPr>
-          <w:sz w:val="15"/>
-          <w:szCs w:val="15"/>
-        </w:rPr>
-      </w:pPr>
+      </w:r>
+    </w:p>
+    <w:p>
+      <w:pPr>
+        <w:rPr>
+          <w:sz w:val="15"/>
+          <w:szCs w:val="15"/>
+        </w:rPr>
+      </w:pPr>
+      <w:r>
+        <w:rPr>
+          <w:sz w:val="15"/>
+          <w:szCs w:val="15"/>
+        </w:rPr>
+        <w:t xml:space="preserve">At least one example failed for </w:t>
+      </w:r>
+      <w:proofErr w:type="spellStart"/>
+      <w:r>
+        <w:rPr>
+          <w:sz w:val="15"/>
+          <w:szCs w:val="15"/>
+        </w:rPr>
+        <w:t>oiGet</w:t>
+      </w:r>
+      <w:proofErr w:type="spellEnd"/>
+      <w:r>
+        <w:rPr>
+          <w:sz w:val="15"/>
+          <w:szCs w:val="15"/>
+        </w:rPr>
+        <w:t>.</w:t>
+      </w:r>
+    </w:p>
+    <w:p>
+      <w:pPr>
+        <w:rPr>
+          <w:sz w:val="15"/>
+          <w:szCs w:val="15"/>
+        </w:rPr>
+      </w:pPr>
+      <w:r>
+        <w:rPr>
+          <w:sz w:val="15"/>
+          <w:szCs w:val="15"/>
+        </w:rPr>
+        <w:t xml:space="preserve">At least one example failed for </w:t>
+      </w:r>
+      <w:proofErr w:type="spellStart"/>
+      <w:r>
+        <w:rPr>
+          <w:sz w:val="15"/>
+          <w:szCs w:val="15"/>
+        </w:rPr>
+        <w:t>opticsGet</w:t>
+      </w:r>
+      <w:proofErr w:type="spellEnd"/>
+      <w:r>
+        <w:rPr>
+          <w:sz w:val="15"/>
+          <w:szCs w:val="15"/>
+        </w:rPr>
+        <w:t>.</w:t>
+      </w:r>
+    </w:p>
+    <w:p>
+      <w:pPr>
+        <w:rPr>
+          <w:sz w:val="15"/>
+          <w:szCs w:val="15"/>
+        </w:rPr>
+      </w:pPr>
+      <w:r>
+        <w:rPr>
+          <w:sz w:val="15"/>
+          <w:szCs w:val="15"/>
+        </w:rPr>
+        <w:t xml:space="preserve">At least one example failed for </w:t>
+      </w:r>
+      <w:proofErr w:type="spellStart"/>
+      <w:r>
+        <w:rPr>
+          <w:sz w:val="15"/>
+          <w:szCs w:val="15"/>
+        </w:rPr>
+        <w:t>oiComputeFlare</w:t>
+      </w:r>
+      <w:proofErr w:type="spellEnd"/>
+      <w:r>
+        <w:rPr>
+          <w:sz w:val="15"/>
+          <w:szCs w:val="15"/>
+        </w:rPr>
+        <w:t>.</w:t>
+      </w:r>
+    </w:p>
+    <w:p>
+      <w:pPr>
+        <w:rPr>
+          <w:sz w:val="15"/>
+          <w:szCs w:val="15"/>
+        </w:rPr>
+      </w:pPr>
+      <w:r>
+        <w:rPr>
+          <w:sz w:val="15"/>
+          <w:szCs w:val="15"/>
+        </w:rPr>
+        <w:t xml:space="preserve">At least one example failed for </w:t>
+      </w:r>
+      <w:proofErr w:type="spellStart"/>
+      <w:r>
+        <w:rPr>
+          <w:sz w:val="15"/>
+          <w:szCs w:val="15"/>
+        </w:rPr>
+        <w:t>sensorMacbethDaylightEstimate</w:t>
+      </w:r>
+      <w:proofErr w:type="spellEnd"/>
+      <w:r>
+        <w:rPr>
+          <w:sz w:val="15"/>
+          <w:szCs w:val="15"/>
+        </w:rPr>
+        <w:t>.</w:t>
+      </w:r>
+    </w:p>
+    <w:p>
+      <w:pPr>
+        <w:rPr>
+          <w:sz w:val="15"/>
+          <w:szCs w:val="15"/>
+        </w:rPr>
+      </w:pPr>
+    </w:p>
+    <w:p>
+      <w:pPr>
+        <w:rPr>
+          <w:sz w:val="15"/>
+          <w:szCs w:val="15"/>
+        </w:rPr>
+      </w:pPr>
+      <w:r>
+        <w:rPr>
+          <w:sz w:val="15"/>
+          <w:szCs w:val="15"/>
+        </w:rPr>
+        <w:t>*****</w:t>
+      </w:r>
     </w:p>
     <w:p>
       <w:pPr>
@@ -535,6 +699,21 @@
           <w:sz w:val="15"/>
           <w:szCs w:val="15"/>
         </w:rPr>
+        <w:t>*****</w:t>
+      </w:r>
+    </w:p>
+    <w:p>
+      <w:pPr>
+        <w:rPr>
+          <w:sz w:val="15"/>
+          <w:szCs w:val="15"/>
+        </w:rPr>
+      </w:pPr>
+      <w:r>
+        <w:rPr>
+          <w:sz w:val="15"/>
+          <w:szCs w:val="15"/>
+        </w:rPr>
         <w:t xml:space="preserve">At least one example failed for </w:t>
       </w:r>
       <w:proofErr w:type="spellStart"/>
@@ -1101,6 +1280,21 @@
           <w:sz w:val="15"/>
           <w:szCs w:val="15"/>
         </w:rPr>
+        <w:t>*****</w:t>
+      </w:r>
+    </w:p>
+    <w:p>
+      <w:pPr>
+        <w:rPr>
+          <w:sz w:val="15"/>
+          <w:szCs w:val="15"/>
+        </w:rPr>
+      </w:pPr>
+      <w:r>
+        <w:rPr>
+          <w:sz w:val="15"/>
+          <w:szCs w:val="15"/>
+        </w:rPr>
         <w:t xml:space="preserve">At least one example failed for </w:t>
       </w:r>
       <w:proofErr w:type="spellStart"/>
@@ -1222,6 +1416,21 @@
           <w:sz w:val="15"/>
           <w:szCs w:val="15"/>
         </w:rPr>
+        <w:t>*****</w:t>
+      </w:r>
+    </w:p>
+    <w:p>
+      <w:pPr>
+        <w:rPr>
+          <w:sz w:val="15"/>
+          <w:szCs w:val="15"/>
+        </w:rPr>
+      </w:pPr>
+      <w:r>
+        <w:rPr>
+          <w:sz w:val="15"/>
+          <w:szCs w:val="15"/>
+        </w:rPr>
         <w:t xml:space="preserve">At least one example failed for </w:t>
       </w:r>
       <w:proofErr w:type="spellStart"/>
@@ -1230,7 +1439,7 @@
           <w:sz w:val="15"/>
           <w:szCs w:val="15"/>
         </w:rPr>
-        <w:t>sceneVernier</w:t>
+        <w:t>sceneHarmonic</w:t>
       </w:r>
       <w:proofErr w:type="spellEnd"/>
       <w:r>
@@ -1270,104 +1479,63 @@
           <w:szCs w:val="15"/>
         </w:rPr>
         <w:tab/>
-      </w:r>
-      <w:proofErr w:type="spellStart"/>
-      <w:r>
-        <w:rPr>
-          <w:sz w:val="15"/>
-          <w:szCs w:val="15"/>
-        </w:rPr>
-        <w:t>Args</w:t>
-      </w:r>
-      <w:proofErr w:type="spellEnd"/>
-      <w:r>
-        <w:rPr>
-          <w:sz w:val="15"/>
-          <w:szCs w:val="15"/>
-        </w:rPr>
-        <w:t xml:space="preserve"> are getting messed up by the time </w:t>
-      </w:r>
-      <w:proofErr w:type="spellStart"/>
-      <w:r>
-        <w:rPr>
-          <w:sz w:val="15"/>
-          <w:szCs w:val="15"/>
-        </w:rPr>
-        <w:t>sceneCreate</w:t>
-      </w:r>
-      <w:proofErr w:type="spellEnd"/>
-      <w:r>
-        <w:rPr>
-          <w:sz w:val="15"/>
-          <w:szCs w:val="15"/>
-        </w:rPr>
-        <w:t xml:space="preserve"> calls into </w:t>
-      </w:r>
-      <w:proofErr w:type="spellStart"/>
-      <w:r>
-        <w:rPr>
-          <w:sz w:val="15"/>
-          <w:szCs w:val="15"/>
-        </w:rPr>
-        <w:t>sceneVernier</w:t>
-      </w:r>
-      <w:proofErr w:type="spellEnd"/>
-      <w:r>
-        <w:rPr>
-          <w:sz w:val="15"/>
-          <w:szCs w:val="15"/>
-        </w:rPr>
-        <w:t>.</w:t>
-      </w:r>
-    </w:p>
-    <w:p>
-      <w:pPr>
-        <w:rPr>
-          <w:sz w:val="15"/>
-          <w:szCs w:val="15"/>
-        </w:rPr>
-      </w:pPr>
-      <w:r>
-        <w:rPr>
-          <w:sz w:val="15"/>
-          <w:szCs w:val="15"/>
-        </w:rPr>
-        <w:tab/>
-        <w:t xml:space="preserve">By the time we get to the line that throws the error, the </w:t>
-      </w:r>
-      <w:proofErr w:type="gramStart"/>
-      <w:r>
-        <w:rPr>
-          <w:sz w:val="15"/>
-          <w:szCs w:val="15"/>
-        </w:rPr>
-        <w:t>variable</w:t>
-      </w:r>
-      <w:proofErr w:type="gramEnd"/>
-    </w:p>
-    <w:p>
-      <w:pPr>
-        <w:rPr>
-          <w:sz w:val="15"/>
-          <w:szCs w:val="15"/>
-        </w:rPr>
-      </w:pPr>
-      <w:r>
-        <w:rPr>
-          <w:sz w:val="15"/>
-          <w:szCs w:val="15"/>
-        </w:rPr>
-        <w:tab/>
-        <w:t>c has value 'display' rather than something numeric.</w:t>
-      </w:r>
-    </w:p>
-    <w:p>
-      <w:pPr>
-        <w:rPr>
-          <w:sz w:val="15"/>
-          <w:szCs w:val="15"/>
-        </w:rPr>
-      </w:pPr>
+        <w:t xml:space="preserve">Examples call </w:t>
+      </w:r>
+      <w:proofErr w:type="spellStart"/>
+      <w:r>
+        <w:rPr>
+          <w:sz w:val="15"/>
+          <w:szCs w:val="15"/>
+        </w:rPr>
+        <w:t>sceneInit</w:t>
+      </w:r>
+      <w:proofErr w:type="spellEnd"/>
+      <w:r>
+        <w:rPr>
+          <w:sz w:val="15"/>
+          <w:szCs w:val="15"/>
+        </w:rPr>
+        <w:t xml:space="preserve"> and </w:t>
+      </w:r>
+      <w:proofErr w:type="spellStart"/>
+      <w:r>
+        <w:rPr>
+          <w:sz w:val="15"/>
+          <w:szCs w:val="15"/>
+        </w:rPr>
+        <w:t>sceneComplete</w:t>
+      </w:r>
+      <w:proofErr w:type="spellEnd"/>
+      <w:r>
+        <w:rPr>
+          <w:sz w:val="15"/>
+          <w:szCs w:val="15"/>
+        </w:rPr>
+        <w:t>, neither of which exist.</w:t>
+      </w:r>
+    </w:p>
+    <w:p>
+      <w:pPr>
+        <w:rPr>
+          <w:sz w:val="15"/>
+          <w:szCs w:val="15"/>
+        </w:rPr>
+      </w:pPr>
+    </w:p>
+    <w:p>
+      <w:pPr>
+        <w:rPr>
+          <w:sz w:val="15"/>
+          <w:szCs w:val="15"/>
+        </w:rPr>
+      </w:pPr>
+      <w:r>
+        <w:rPr>
+          <w:sz w:val="15"/>
+          <w:szCs w:val="15"/>
+        </w:rPr>
+        <w:t>*****</w:t>
+      </w:r>
     </w:p>
     <w:p>
       <w:pPr>
@@ -1389,7 +1557,7 @@
           <w:sz w:val="15"/>
           <w:szCs w:val="15"/>
         </w:rPr>
-        <w:t>sceneHarmonic</w:t>
+        <w:t>lensList</w:t>
       </w:r>
       <w:proofErr w:type="spellEnd"/>
       <w:r>
@@ -1429,48 +1597,224 @@
           <w:szCs w:val="15"/>
         </w:rPr>
         <w:tab/>
-        <w:t xml:space="preserve">Examples call </w:t>
-      </w:r>
-      <w:proofErr w:type="spellStart"/>
-      <w:r>
-        <w:rPr>
-          <w:sz w:val="15"/>
-          <w:szCs w:val="15"/>
-        </w:rPr>
-        <w:t>sceneInit</w:t>
-      </w:r>
-      <w:proofErr w:type="spellEnd"/>
-      <w:r>
-        <w:rPr>
-          <w:sz w:val="15"/>
-          <w:szCs w:val="15"/>
-        </w:rPr>
-        <w:t xml:space="preserve"> and </w:t>
-      </w:r>
-      <w:proofErr w:type="spellStart"/>
-      <w:r>
-        <w:rPr>
-          <w:sz w:val="15"/>
-          <w:szCs w:val="15"/>
-        </w:rPr>
-        <w:t>sceneComplete</w:t>
-      </w:r>
-      <w:proofErr w:type="spellEnd"/>
-      <w:r>
-        <w:rPr>
-          <w:sz w:val="15"/>
-          <w:szCs w:val="15"/>
-        </w:rPr>
-        <w:t>, neither of which exist.</w:t>
-      </w:r>
-    </w:p>
-    <w:p>
-      <w:pPr>
-        <w:rPr>
-          <w:sz w:val="15"/>
-          <w:szCs w:val="15"/>
-        </w:rPr>
-      </w:pPr>
+        <w:t xml:space="preserve">&gt;&gt;    </w:t>
+      </w:r>
+      <w:proofErr w:type="spellStart"/>
+      <w:r>
+        <w:rPr>
+          <w:sz w:val="15"/>
+          <w:szCs w:val="15"/>
+        </w:rPr>
+        <w:t>lensNames</w:t>
+      </w:r>
+      <w:proofErr w:type="spellEnd"/>
+      <w:r>
+        <w:rPr>
+          <w:sz w:val="15"/>
+          <w:szCs w:val="15"/>
+        </w:rPr>
+        <w:t xml:space="preserve"> = </w:t>
+      </w:r>
+      <w:proofErr w:type="spellStart"/>
+      <w:proofErr w:type="gramStart"/>
+      <w:r>
+        <w:rPr>
+          <w:sz w:val="15"/>
+          <w:szCs w:val="15"/>
+        </w:rPr>
+        <w:t>lensList</w:t>
+      </w:r>
+      <w:proofErr w:type="spellEnd"/>
+      <w:r>
+        <w:rPr>
+          <w:sz w:val="15"/>
+          <w:szCs w:val="15"/>
+        </w:rPr>
+        <w:t>;</w:t>
+      </w:r>
+      <w:proofErr w:type="gramEnd"/>
+      <w:r>
+        <w:rPr>
+          <w:sz w:val="15"/>
+          <w:szCs w:val="15"/>
+        </w:rPr>
+        <w:t xml:space="preserve">   </w:t>
+      </w:r>
+    </w:p>
+    <w:p>
+      <w:pPr>
+        <w:rPr>
+          <w:sz w:val="15"/>
+          <w:szCs w:val="15"/>
+        </w:rPr>
+      </w:pPr>
+      <w:r>
+        <w:rPr>
+          <w:sz w:val="15"/>
+          <w:szCs w:val="15"/>
+        </w:rPr>
+        <w:tab/>
+        <w:t>Unrecognized function or variable '</w:t>
+      </w:r>
+      <w:proofErr w:type="spellStart"/>
+      <w:r>
+        <w:rPr>
+          <w:sz w:val="15"/>
+          <w:szCs w:val="15"/>
+        </w:rPr>
+        <w:t>piDirGet</w:t>
+      </w:r>
+      <w:proofErr w:type="spellEnd"/>
+      <w:r>
+        <w:rPr>
+          <w:sz w:val="15"/>
+          <w:szCs w:val="15"/>
+        </w:rPr>
+        <w:t>'.</w:t>
+      </w:r>
+    </w:p>
+    <w:p>
+      <w:pPr>
+        <w:rPr>
+          <w:sz w:val="15"/>
+          <w:szCs w:val="15"/>
+        </w:rPr>
+      </w:pPr>
+    </w:p>
+    <w:p>
+      <w:pPr>
+        <w:rPr>
+          <w:sz w:val="15"/>
+          <w:szCs w:val="15"/>
+        </w:rPr>
+      </w:pPr>
+      <w:r>
+        <w:rPr>
+          <w:sz w:val="15"/>
+          <w:szCs w:val="15"/>
+        </w:rPr>
+        <w:tab/>
+        <w:t xml:space="preserve">Error in </w:t>
+      </w:r>
+      <w:proofErr w:type="spellStart"/>
+      <w:r>
+        <w:rPr>
+          <w:sz w:val="15"/>
+          <w:szCs w:val="15"/>
+        </w:rPr>
+        <w:t>lensList</w:t>
+      </w:r>
+      <w:proofErr w:type="spellEnd"/>
+      <w:r>
+        <w:rPr>
+          <w:sz w:val="15"/>
+          <w:szCs w:val="15"/>
+        </w:rPr>
+        <w:t xml:space="preserve"> (line 57)</w:t>
+      </w:r>
+    </w:p>
+    <w:p>
+      <w:pPr>
+        <w:rPr>
+          <w:sz w:val="15"/>
+          <w:szCs w:val="15"/>
+        </w:rPr>
+      </w:pPr>
+      <w:r>
+        <w:rPr>
+          <w:sz w:val="15"/>
+          <w:szCs w:val="15"/>
+        </w:rPr>
+        <w:tab/>
+        <w:t xml:space="preserve">files = </w:t>
+      </w:r>
+      <w:proofErr w:type="spellStart"/>
+      <w:r>
+        <w:rPr>
+          <w:sz w:val="15"/>
+          <w:szCs w:val="15"/>
+        </w:rPr>
+        <w:t>dir</w:t>
+      </w:r>
+      <w:proofErr w:type="spellEnd"/>
+      <w:r>
+        <w:rPr>
+          <w:sz w:val="15"/>
+          <w:szCs w:val="15"/>
+        </w:rPr>
+        <w:t>(</w:t>
+      </w:r>
+      <w:proofErr w:type="spellStart"/>
+      <w:r>
+        <w:rPr>
+          <w:sz w:val="15"/>
+          <w:szCs w:val="15"/>
+        </w:rPr>
+        <w:t>fullfile</w:t>
+      </w:r>
+      <w:proofErr w:type="spellEnd"/>
+      <w:r>
+        <w:rPr>
+          <w:sz w:val="15"/>
+          <w:szCs w:val="15"/>
+        </w:rPr>
+        <w:t>(</w:t>
+      </w:r>
+      <w:proofErr w:type="spellStart"/>
+      <w:r>
+        <w:rPr>
+          <w:sz w:val="15"/>
+          <w:szCs w:val="15"/>
+        </w:rPr>
+        <w:t>piDirGet</w:t>
+      </w:r>
+      <w:proofErr w:type="spellEnd"/>
+      <w:r>
+        <w:rPr>
+          <w:sz w:val="15"/>
+          <w:szCs w:val="15"/>
+        </w:rPr>
+        <w:t>('lens'</w:t>
+      </w:r>
+      <w:proofErr w:type="gramStart"/>
+      <w:r>
+        <w:rPr>
+          <w:sz w:val="15"/>
+          <w:szCs w:val="15"/>
+        </w:rPr>
+        <w:t>),star</w:t>
+      </w:r>
+      <w:proofErr w:type="gramEnd"/>
+      <w:r>
+        <w:rPr>
+          <w:sz w:val="15"/>
+          <w:szCs w:val="15"/>
+        </w:rPr>
+        <w:t>));</w:t>
+      </w:r>
+    </w:p>
+    <w:p>
+      <w:pPr>
+        <w:rPr>
+          <w:sz w:val="15"/>
+          <w:szCs w:val="15"/>
+        </w:rPr>
+      </w:pPr>
+    </w:p>
+    <w:p>
+      <w:pPr>
+        <w:rPr>
+          <w:sz w:val="15"/>
+          <w:szCs w:val="15"/>
+        </w:rPr>
+      </w:pPr>
+      <w:r>
+        <w:rPr>
+          <w:sz w:val="15"/>
+          <w:szCs w:val="15"/>
+        </w:rPr>
+        <w:t>*****</w:t>
+      </w:r>
     </w:p>
     <w:p>
       <w:pPr>
@@ -1492,7 +1836,7 @@
           <w:sz w:val="15"/>
           <w:szCs w:val="15"/>
         </w:rPr>
-        <w:t>lensList</w:t>
+        <w:t>oiPlot</w:t>
       </w:r>
       <w:proofErr w:type="spellEnd"/>
       <w:r>
@@ -1515,6 +1859,7 @@
           <w:sz w:val="15"/>
           <w:szCs w:val="15"/>
         </w:rPr>
+        <w:lastRenderedPageBreak/>
         <w:tab/>
         <w:t>@Brian</w:t>
       </w:r>
@@ -1532,15 +1877,53 @@
           <w:szCs w:val="15"/>
         </w:rPr>
         <w:tab/>
-        <w:t xml:space="preserve">&gt;&gt;    </w:t>
-      </w:r>
-      <w:proofErr w:type="spellStart"/>
-      <w:r>
-        <w:rPr>
-          <w:sz w:val="15"/>
-          <w:szCs w:val="15"/>
-        </w:rPr>
-        <w:t>lensNames</w:t>
+        <w:t xml:space="preserve">This was broken </w:t>
+      </w:r>
+      <w:proofErr w:type="spellStart"/>
+      <w:r>
+        <w:rPr>
+          <w:sz w:val="15"/>
+          <w:szCs w:val="15"/>
+        </w:rPr>
+        <w:t>becaues</w:t>
+      </w:r>
+      <w:proofErr w:type="spellEnd"/>
+      <w:r>
+        <w:rPr>
+          <w:sz w:val="15"/>
+          <w:szCs w:val="15"/>
+        </w:rPr>
+        <w:t xml:space="preserve"> the call to </w:t>
+      </w:r>
+    </w:p>
+    <w:p>
+      <w:pPr>
+        <w:rPr>
+          <w:sz w:val="15"/>
+          <w:szCs w:val="15"/>
+        </w:rPr>
+      </w:pPr>
+      <w:r>
+        <w:rPr>
+          <w:sz w:val="15"/>
+          <w:szCs w:val="15"/>
+        </w:rPr>
+        <w:tab/>
+      </w:r>
+      <w:r>
+        <w:rPr>
+          <w:sz w:val="15"/>
+          <w:szCs w:val="15"/>
+        </w:rPr>
+        <w:tab/>
+      </w:r>
+      <w:proofErr w:type="spellStart"/>
+      <w:r>
+        <w:rPr>
+          <w:sz w:val="15"/>
+          <w:szCs w:val="15"/>
+        </w:rPr>
+        <w:t>uData</w:t>
       </w:r>
       <w:proofErr w:type="spellEnd"/>
       <w:r>
@@ -1557,23 +1940,48 @@
           <w:sz w:val="15"/>
           <w:szCs w:val="15"/>
         </w:rPr>
-        <w:t>lensList</w:t>
-      </w:r>
-      <w:proofErr w:type="spellEnd"/>
-      <w:r>
-        <w:rPr>
-          <w:sz w:val="15"/>
-          <w:szCs w:val="15"/>
-        </w:rPr>
-        <w:t>;</w:t>
-      </w:r>
+        <w:t>oiPlot</w:t>
+      </w:r>
+      <w:proofErr w:type="spellEnd"/>
+      <w:r>
+        <w:rPr>
+          <w:sz w:val="15"/>
+          <w:szCs w:val="15"/>
+        </w:rPr>
+        <w:t>(</w:t>
+      </w:r>
+      <w:proofErr w:type="spellStart"/>
       <w:proofErr w:type="gramEnd"/>
       <w:r>
         <w:rPr>
           <w:sz w:val="15"/>
           <w:szCs w:val="15"/>
         </w:rPr>
-        <w:t xml:space="preserve">   </w:t>
+        <w:t>oi,'irradiance</w:t>
+      </w:r>
+      <w:proofErr w:type="spellEnd"/>
+      <w:r>
+        <w:rPr>
+          <w:sz w:val="15"/>
+          <w:szCs w:val="15"/>
+        </w:rPr>
+        <w:t xml:space="preserve"> energy </w:t>
+      </w:r>
+      <w:proofErr w:type="spellStart"/>
+      <w:r>
+        <w:rPr>
+          <w:sz w:val="15"/>
+          <w:szCs w:val="15"/>
+        </w:rPr>
+        <w:t>roi</w:t>
+      </w:r>
+      <w:proofErr w:type="spellEnd"/>
+      <w:r>
+        <w:rPr>
+          <w:sz w:val="15"/>
+          <w:szCs w:val="15"/>
+        </w:rPr>
+        <w:t>');</w:t>
       </w:r>
     </w:p>
     <w:p>
@@ -1589,40 +1997,88 @@
           <w:szCs w:val="15"/>
         </w:rPr>
         <w:tab/>
-        <w:t>Unrecognized function or variable '</w:t>
-      </w:r>
-      <w:proofErr w:type="spellStart"/>
-      <w:r>
-        <w:rPr>
-          <w:sz w:val="15"/>
-          <w:szCs w:val="15"/>
-        </w:rPr>
-        <w:t>piDirGet</w:t>
-      </w:r>
-      <w:proofErr w:type="spellEnd"/>
-      <w:r>
-        <w:rPr>
-          <w:sz w:val="15"/>
-          <w:szCs w:val="15"/>
-        </w:rPr>
-        <w:t>'.</w:t>
-      </w:r>
-    </w:p>
-    <w:p>
-      <w:pPr>
-        <w:rPr>
-          <w:sz w:val="15"/>
-          <w:szCs w:val="15"/>
-        </w:rPr>
-      </w:pPr>
-    </w:p>
-    <w:p>
-      <w:pPr>
-        <w:rPr>
-          <w:sz w:val="15"/>
-          <w:szCs w:val="15"/>
-        </w:rPr>
-      </w:pPr>
+        <w:t>died with this error message:</w:t>
+      </w:r>
+    </w:p>
+    <w:p>
+      <w:pPr>
+        <w:rPr>
+          <w:sz w:val="15"/>
+          <w:szCs w:val="15"/>
+        </w:rPr>
+      </w:pPr>
+      <w:r>
+        <w:rPr>
+          <w:sz w:val="15"/>
+          <w:szCs w:val="15"/>
+        </w:rPr>
+        <w:tab/>
+      </w:r>
+      <w:r>
+        <w:rPr>
+          <w:sz w:val="15"/>
+          <w:szCs w:val="15"/>
+        </w:rPr>
+        <w:tab/>
+        <w:t xml:space="preserve">Error using </w:t>
+      </w:r>
+      <w:proofErr w:type="spellStart"/>
+      <w:proofErr w:type="gramStart"/>
+      <w:r>
+        <w:rPr>
+          <w:sz w:val="15"/>
+          <w:szCs w:val="15"/>
+        </w:rPr>
+        <w:t>ieAppGet</w:t>
+      </w:r>
+      <w:proofErr w:type="spellEnd"/>
+      <w:proofErr w:type="gramEnd"/>
+    </w:p>
+    <w:p>
+      <w:pPr>
+        <w:rPr>
+          <w:sz w:val="15"/>
+          <w:szCs w:val="15"/>
+        </w:rPr>
+      </w:pPr>
+      <w:r>
+        <w:rPr>
+          <w:sz w:val="15"/>
+          <w:szCs w:val="15"/>
+        </w:rPr>
+        <w:tab/>
+      </w:r>
+      <w:r>
+        <w:rPr>
+          <w:sz w:val="15"/>
+          <w:szCs w:val="15"/>
+        </w:rPr>
+        <w:tab/>
+        <w:t>Undefined oi app</w:t>
+      </w:r>
+    </w:p>
+    <w:p>
+      <w:pPr>
+        <w:rPr>
+          <w:sz w:val="15"/>
+          <w:szCs w:val="15"/>
+        </w:rPr>
+      </w:pPr>
+    </w:p>
+    <w:p>
+      <w:pPr>
+        <w:rPr>
+          <w:sz w:val="15"/>
+          <w:szCs w:val="15"/>
+        </w:rPr>
+      </w:pPr>
+      <w:r>
+        <w:rPr>
+          <w:sz w:val="15"/>
+          <w:szCs w:val="15"/>
+        </w:rPr>
+        <w:tab/>
+      </w:r>
       <w:r>
         <w:rPr>
           <w:sz w:val="15"/>
@@ -1637,15 +2093,15 @@
           <w:sz w:val="15"/>
           <w:szCs w:val="15"/>
         </w:rPr>
-        <w:t>lensList</w:t>
-      </w:r>
-      <w:proofErr w:type="spellEnd"/>
-      <w:r>
-        <w:rPr>
-          <w:sz w:val="15"/>
-          <w:szCs w:val="15"/>
-        </w:rPr>
-        <w:t xml:space="preserve"> (line 57)</w:t>
+        <w:t>ieROISelect</w:t>
+      </w:r>
+      <w:proofErr w:type="spellEnd"/>
+      <w:r>
+        <w:rPr>
+          <w:sz w:val="15"/>
+          <w:szCs w:val="15"/>
+        </w:rPr>
+        <w:t xml:space="preserve"> (line 54)</w:t>
       </w:r>
     </w:p>
     <w:p>
@@ -1661,55 +2117,46 @@
           <w:szCs w:val="15"/>
         </w:rPr>
         <w:tab/>
-        <w:t xml:space="preserve">files = </w:t>
-      </w:r>
-      <w:proofErr w:type="spellStart"/>
-      <w:r>
-        <w:rPr>
-          <w:sz w:val="15"/>
-          <w:szCs w:val="15"/>
-        </w:rPr>
-        <w:t>dir</w:t>
-      </w:r>
-      <w:proofErr w:type="spellEnd"/>
-      <w:r>
-        <w:rPr>
-          <w:sz w:val="15"/>
-          <w:szCs w:val="15"/>
-        </w:rPr>
-        <w:t>(</w:t>
-      </w:r>
-      <w:proofErr w:type="spellStart"/>
-      <w:r>
-        <w:rPr>
-          <w:sz w:val="15"/>
-          <w:szCs w:val="15"/>
-        </w:rPr>
-        <w:t>fullfile</w:t>
-      </w:r>
-      <w:proofErr w:type="spellEnd"/>
-      <w:r>
-        <w:rPr>
-          <w:sz w:val="15"/>
-          <w:szCs w:val="15"/>
-        </w:rPr>
-        <w:t>(</w:t>
-      </w:r>
-      <w:proofErr w:type="spellStart"/>
-      <w:r>
-        <w:rPr>
-          <w:sz w:val="15"/>
-          <w:szCs w:val="15"/>
-        </w:rPr>
-        <w:t>piDirGet</w:t>
-      </w:r>
-      <w:proofErr w:type="spellEnd"/>
-      <w:r>
-        <w:rPr>
-          <w:sz w:val="15"/>
-          <w:szCs w:val="15"/>
-        </w:rPr>
-        <w:t>('lens'</w:t>
+      </w:r>
+      <w:r>
+        <w:rPr>
+          <w:sz w:val="15"/>
+          <w:szCs w:val="15"/>
+        </w:rPr>
+        <w:tab/>
+        <w:t xml:space="preserve">[app, </w:t>
+      </w:r>
+      <w:proofErr w:type="spellStart"/>
+      <w:r>
+        <w:rPr>
+          <w:sz w:val="15"/>
+          <w:szCs w:val="15"/>
+        </w:rPr>
+        <w:t>appAxis</w:t>
+      </w:r>
+      <w:proofErr w:type="spellEnd"/>
+      <w:r>
+        <w:rPr>
+          <w:sz w:val="15"/>
+          <w:szCs w:val="15"/>
+        </w:rPr>
+        <w:t xml:space="preserve">] = </w:t>
+      </w:r>
+      <w:proofErr w:type="spellStart"/>
+      <w:r>
+        <w:rPr>
+          <w:sz w:val="15"/>
+          <w:szCs w:val="15"/>
+        </w:rPr>
+        <w:t>ieAppGet</w:t>
+      </w:r>
+      <w:proofErr w:type="spellEnd"/>
+      <w:r>
+        <w:rPr>
+          <w:sz w:val="15"/>
+          <w:szCs w:val="15"/>
+        </w:rPr>
+        <w:t>(obj</w:t>
       </w:r>
       <w:proofErr w:type="gramStart"/>
       <w:r>
@@ -1717,264 +2164,9 @@
           <w:sz w:val="15"/>
           <w:szCs w:val="15"/>
         </w:rPr>
-        <w:t>),star</w:t>
+        <w:t>);</w:t>
       </w:r>
       <w:proofErr w:type="gramEnd"/>
-      <w:r>
-        <w:rPr>
-          <w:sz w:val="15"/>
-          <w:szCs w:val="15"/>
-        </w:rPr>
-        <w:t>));</w:t>
-      </w:r>
-    </w:p>
-    <w:p>
-      <w:pPr>
-        <w:rPr>
-          <w:sz w:val="15"/>
-          <w:szCs w:val="15"/>
-        </w:rPr>
-      </w:pPr>
-    </w:p>
-    <w:p>
-      <w:pPr>
-        <w:rPr>
-          <w:sz w:val="15"/>
-          <w:szCs w:val="15"/>
-        </w:rPr>
-      </w:pPr>
-      <w:r>
-        <w:rPr>
-          <w:sz w:val="15"/>
-          <w:szCs w:val="15"/>
-        </w:rPr>
-        <w:t xml:space="preserve">At least one example failed for </w:t>
-      </w:r>
-      <w:proofErr w:type="spellStart"/>
-      <w:r>
-        <w:rPr>
-          <w:sz w:val="15"/>
-          <w:szCs w:val="15"/>
-        </w:rPr>
-        <w:t>oiPlot</w:t>
-      </w:r>
-      <w:proofErr w:type="spellEnd"/>
-      <w:r>
-        <w:rPr>
-          <w:sz w:val="15"/>
-          <w:szCs w:val="15"/>
-        </w:rPr>
-        <w:t>.</w:t>
-      </w:r>
-    </w:p>
-    <w:p>
-      <w:pPr>
-        <w:rPr>
-          <w:sz w:val="15"/>
-          <w:szCs w:val="15"/>
-        </w:rPr>
-      </w:pPr>
-      <w:r>
-        <w:rPr>
-          <w:sz w:val="15"/>
-          <w:szCs w:val="15"/>
-        </w:rPr>
-        <w:tab/>
-        <w:t>@Brian</w:t>
-      </w:r>
-    </w:p>
-    <w:p>
-      <w:pPr>
-        <w:rPr>
-          <w:sz w:val="15"/>
-          <w:szCs w:val="15"/>
-        </w:rPr>
-      </w:pPr>
-      <w:r>
-        <w:rPr>
-          <w:sz w:val="15"/>
-          <w:szCs w:val="15"/>
-        </w:rPr>
-        <w:tab/>
-        <w:t xml:space="preserve">This was broken </w:t>
-      </w:r>
-      <w:proofErr w:type="spellStart"/>
-      <w:r>
-        <w:rPr>
-          <w:sz w:val="15"/>
-          <w:szCs w:val="15"/>
-        </w:rPr>
-        <w:t>becaues</w:t>
-      </w:r>
-      <w:proofErr w:type="spellEnd"/>
-      <w:r>
-        <w:rPr>
-          <w:sz w:val="15"/>
-          <w:szCs w:val="15"/>
-        </w:rPr>
-        <w:t xml:space="preserve"> the call to </w:t>
-      </w:r>
-    </w:p>
-    <w:p>
-      <w:pPr>
-        <w:rPr>
-          <w:sz w:val="15"/>
-          <w:szCs w:val="15"/>
-        </w:rPr>
-      </w:pPr>
-      <w:r>
-        <w:rPr>
-          <w:sz w:val="15"/>
-          <w:szCs w:val="15"/>
-        </w:rPr>
-        <w:tab/>
-      </w:r>
-      <w:r>
-        <w:rPr>
-          <w:sz w:val="15"/>
-          <w:szCs w:val="15"/>
-        </w:rPr>
-        <w:tab/>
-      </w:r>
-      <w:proofErr w:type="spellStart"/>
-      <w:r>
-        <w:rPr>
-          <w:sz w:val="15"/>
-          <w:szCs w:val="15"/>
-        </w:rPr>
-        <w:t>uData</w:t>
-      </w:r>
-      <w:proofErr w:type="spellEnd"/>
-      <w:r>
-        <w:rPr>
-          <w:sz w:val="15"/>
-          <w:szCs w:val="15"/>
-        </w:rPr>
-        <w:t xml:space="preserve"> = </w:t>
-      </w:r>
-      <w:proofErr w:type="spellStart"/>
-      <w:proofErr w:type="gramStart"/>
-      <w:r>
-        <w:rPr>
-          <w:sz w:val="15"/>
-          <w:szCs w:val="15"/>
-        </w:rPr>
-        <w:t>oiPlot</w:t>
-      </w:r>
-      <w:proofErr w:type="spellEnd"/>
-      <w:r>
-        <w:rPr>
-          <w:sz w:val="15"/>
-          <w:szCs w:val="15"/>
-        </w:rPr>
-        <w:t>(</w:t>
-      </w:r>
-      <w:proofErr w:type="spellStart"/>
-      <w:proofErr w:type="gramEnd"/>
-      <w:r>
-        <w:rPr>
-          <w:sz w:val="15"/>
-          <w:szCs w:val="15"/>
-        </w:rPr>
-        <w:t>oi,'irradiance</w:t>
-      </w:r>
-      <w:proofErr w:type="spellEnd"/>
-      <w:r>
-        <w:rPr>
-          <w:sz w:val="15"/>
-          <w:szCs w:val="15"/>
-        </w:rPr>
-        <w:t xml:space="preserve"> energy </w:t>
-      </w:r>
-      <w:proofErr w:type="spellStart"/>
-      <w:r>
-        <w:rPr>
-          <w:sz w:val="15"/>
-          <w:szCs w:val="15"/>
-        </w:rPr>
-        <w:t>roi</w:t>
-      </w:r>
-      <w:proofErr w:type="spellEnd"/>
-      <w:r>
-        <w:rPr>
-          <w:sz w:val="15"/>
-          <w:szCs w:val="15"/>
-        </w:rPr>
-        <w:t>');</w:t>
-      </w:r>
-    </w:p>
-    <w:p>
-      <w:pPr>
-        <w:rPr>
-          <w:sz w:val="15"/>
-          <w:szCs w:val="15"/>
-        </w:rPr>
-      </w:pPr>
-      <w:r>
-        <w:rPr>
-          <w:sz w:val="15"/>
-          <w:szCs w:val="15"/>
-        </w:rPr>
-        <w:tab/>
-        <w:t>died with this error message:</w:t>
-      </w:r>
-    </w:p>
-    <w:p>
-      <w:pPr>
-        <w:rPr>
-          <w:sz w:val="15"/>
-          <w:szCs w:val="15"/>
-        </w:rPr>
-      </w:pPr>
-      <w:r>
-        <w:rPr>
-          <w:sz w:val="15"/>
-          <w:szCs w:val="15"/>
-        </w:rPr>
-        <w:tab/>
-      </w:r>
-      <w:r>
-        <w:rPr>
-          <w:sz w:val="15"/>
-          <w:szCs w:val="15"/>
-        </w:rPr>
-        <w:tab/>
-        <w:t xml:space="preserve">Error using </w:t>
-      </w:r>
-      <w:proofErr w:type="spellStart"/>
-      <w:proofErr w:type="gramStart"/>
-      <w:r>
-        <w:rPr>
-          <w:sz w:val="15"/>
-          <w:szCs w:val="15"/>
-        </w:rPr>
-        <w:t>ieAppGet</w:t>
-      </w:r>
-      <w:proofErr w:type="spellEnd"/>
-      <w:proofErr w:type="gramEnd"/>
-    </w:p>
-    <w:p>
-      <w:pPr>
-        <w:rPr>
-          <w:sz w:val="15"/>
-          <w:szCs w:val="15"/>
-        </w:rPr>
-      </w:pPr>
-      <w:r>
-        <w:rPr>
-          <w:sz w:val="15"/>
-          <w:szCs w:val="15"/>
-        </w:rPr>
-        <w:tab/>
-      </w:r>
-      <w:r>
-        <w:rPr>
-          <w:sz w:val="15"/>
-          <w:szCs w:val="15"/>
-        </w:rPr>
-        <w:tab/>
-        <w:t>Undefined oi app</w:t>
-      </w:r>
     </w:p>
     <w:p>
       <w:pPr>
@@ -2012,117 +2204,6 @@
           <w:sz w:val="15"/>
           <w:szCs w:val="15"/>
         </w:rPr>
-        <w:t>ieROISelect</w:t>
-      </w:r>
-      <w:proofErr w:type="spellEnd"/>
-      <w:r>
-        <w:rPr>
-          <w:sz w:val="15"/>
-          <w:szCs w:val="15"/>
-        </w:rPr>
-        <w:t xml:space="preserve"> (line 54)</w:t>
-      </w:r>
-    </w:p>
-    <w:p>
-      <w:pPr>
-        <w:rPr>
-          <w:sz w:val="15"/>
-          <w:szCs w:val="15"/>
-        </w:rPr>
-      </w:pPr>
-      <w:r>
-        <w:rPr>
-          <w:sz w:val="15"/>
-          <w:szCs w:val="15"/>
-        </w:rPr>
-        <w:tab/>
-      </w:r>
-      <w:r>
-        <w:rPr>
-          <w:sz w:val="15"/>
-          <w:szCs w:val="15"/>
-        </w:rPr>
-        <w:tab/>
-        <w:t xml:space="preserve">[app, </w:t>
-      </w:r>
-      <w:proofErr w:type="spellStart"/>
-      <w:r>
-        <w:rPr>
-          <w:sz w:val="15"/>
-          <w:szCs w:val="15"/>
-        </w:rPr>
-        <w:t>appAxis</w:t>
-      </w:r>
-      <w:proofErr w:type="spellEnd"/>
-      <w:r>
-        <w:rPr>
-          <w:sz w:val="15"/>
-          <w:szCs w:val="15"/>
-        </w:rPr>
-        <w:t xml:space="preserve">] = </w:t>
-      </w:r>
-      <w:proofErr w:type="spellStart"/>
-      <w:r>
-        <w:rPr>
-          <w:sz w:val="15"/>
-          <w:szCs w:val="15"/>
-        </w:rPr>
-        <w:t>ieAppGet</w:t>
-      </w:r>
-      <w:proofErr w:type="spellEnd"/>
-      <w:r>
-        <w:rPr>
-          <w:sz w:val="15"/>
-          <w:szCs w:val="15"/>
-        </w:rPr>
-        <w:t>(obj</w:t>
-      </w:r>
-      <w:proofErr w:type="gramStart"/>
-      <w:r>
-        <w:rPr>
-          <w:sz w:val="15"/>
-          <w:szCs w:val="15"/>
-        </w:rPr>
-        <w:t>);</w:t>
-      </w:r>
-      <w:proofErr w:type="gramEnd"/>
-    </w:p>
-    <w:p>
-      <w:pPr>
-        <w:rPr>
-          <w:sz w:val="15"/>
-          <w:szCs w:val="15"/>
-        </w:rPr>
-      </w:pPr>
-    </w:p>
-    <w:p>
-      <w:pPr>
-        <w:rPr>
-          <w:sz w:val="15"/>
-          <w:szCs w:val="15"/>
-        </w:rPr>
-      </w:pPr>
-      <w:r>
-        <w:rPr>
-          <w:sz w:val="15"/>
-          <w:szCs w:val="15"/>
-        </w:rPr>
-        <w:tab/>
-      </w:r>
-      <w:r>
-        <w:rPr>
-          <w:sz w:val="15"/>
-          <w:szCs w:val="15"/>
-        </w:rPr>
-        <w:tab/>
-        <w:t xml:space="preserve">Error in </w:t>
-      </w:r>
-      <w:proofErr w:type="spellStart"/>
-      <w:r>
-        <w:rPr>
-          <w:sz w:val="15"/>
-          <w:szCs w:val="15"/>
-        </w:rPr>
         <w:t>oiPlot</w:t>
       </w:r>
       <w:proofErr w:type="spellEnd"/>
@@ -2379,6 +2460,21 @@
           <w:sz w:val="15"/>
           <w:szCs w:val="15"/>
         </w:rPr>
+        <w:t>*****</w:t>
+      </w:r>
+    </w:p>
+    <w:p>
+      <w:pPr>
+        <w:rPr>
+          <w:sz w:val="15"/>
+          <w:szCs w:val="15"/>
+        </w:rPr>
+      </w:pPr>
+      <w:r>
+        <w:rPr>
+          <w:sz w:val="15"/>
+          <w:szCs w:val="15"/>
+        </w:rPr>
         <w:t xml:space="preserve">Checking function </w:t>
       </w:r>
       <w:proofErr w:type="spellStart"/>
@@ -2387,6 +2483,1044 @@
           <w:sz w:val="15"/>
           <w:szCs w:val="15"/>
         </w:rPr>
+        <w:t>oiSet.m</w:t>
+      </w:r>
+      <w:proofErr w:type="spellEnd"/>
+    </w:p>
+    <w:p>
+      <w:pPr>
+        <w:rPr>
+          <w:sz w:val="15"/>
+          <w:szCs w:val="15"/>
+        </w:rPr>
+      </w:pPr>
+      <w:r>
+        <w:rPr>
+          <w:sz w:val="15"/>
+          <w:szCs w:val="15"/>
+        </w:rPr>
+        <w:br/>
+        <w:t xml:space="preserve">Need to fix so that examples don't throw scary </w:t>
+      </w:r>
+      <w:proofErr w:type="gramStart"/>
+      <w:r>
+        <w:rPr>
+          <w:sz w:val="15"/>
+          <w:szCs w:val="15"/>
+        </w:rPr>
+        <w:t>warning</w:t>
+      </w:r>
+      <w:proofErr w:type="gramEnd"/>
+    </w:p>
+    <w:p>
+      <w:pPr>
+        <w:rPr>
+          <w:sz w:val="15"/>
+          <w:szCs w:val="15"/>
+        </w:rPr>
+      </w:pPr>
+    </w:p>
+    <w:p>
+      <w:pPr>
+        <w:rPr>
+          <w:sz w:val="15"/>
+          <w:szCs w:val="15"/>
+        </w:rPr>
+      </w:pPr>
+      <w:r>
+        <w:rPr>
+          <w:sz w:val="15"/>
+          <w:szCs w:val="15"/>
+        </w:rPr>
+        <w:t xml:space="preserve">oi = </w:t>
+      </w:r>
+    </w:p>
+    <w:p>
+      <w:pPr>
+        <w:rPr>
+          <w:sz w:val="15"/>
+          <w:szCs w:val="15"/>
+        </w:rPr>
+      </w:pPr>
+    </w:p>
+    <w:p>
+      <w:pPr>
+        <w:rPr>
+          <w:sz w:val="15"/>
+          <w:szCs w:val="15"/>
+        </w:rPr>
+      </w:pPr>
+      <w:r>
+        <w:rPr>
+          <w:sz w:val="15"/>
+          <w:szCs w:val="15"/>
+        </w:rPr>
+        <w:t xml:space="preserve">  struct with fields:</w:t>
+      </w:r>
+    </w:p>
+    <w:p>
+      <w:pPr>
+        <w:rPr>
+          <w:sz w:val="15"/>
+          <w:szCs w:val="15"/>
+        </w:rPr>
+      </w:pPr>
+    </w:p>
+    <w:p>
+      <w:pPr>
+        <w:rPr>
+          <w:sz w:val="15"/>
+          <w:szCs w:val="15"/>
+        </w:rPr>
+      </w:pPr>
+      <w:r>
+        <w:rPr>
+          <w:sz w:val="15"/>
+          <w:szCs w:val="15"/>
+        </w:rPr>
+        <w:t xml:space="preserve">        type: '</w:t>
+      </w:r>
+      <w:proofErr w:type="spellStart"/>
+      <w:r>
+        <w:rPr>
+          <w:sz w:val="15"/>
+          <w:szCs w:val="15"/>
+        </w:rPr>
+        <w:t>opticalimage</w:t>
+      </w:r>
+      <w:proofErr w:type="spellEnd"/>
+      <w:r>
+        <w:rPr>
+          <w:sz w:val="15"/>
+          <w:szCs w:val="15"/>
+        </w:rPr>
+        <w:t>'</w:t>
+      </w:r>
+    </w:p>
+    <w:p>
+      <w:pPr>
+        <w:rPr>
+          <w:sz w:val="15"/>
+          <w:szCs w:val="15"/>
+        </w:rPr>
+      </w:pPr>
+      <w:r>
+        <w:rPr>
+          <w:sz w:val="15"/>
+          <w:szCs w:val="15"/>
+        </w:rPr>
+        <w:t xml:space="preserve">        name: '</w:t>
+      </w:r>
+      <w:proofErr w:type="spellStart"/>
+      <w:r>
+        <w:rPr>
+          <w:sz w:val="15"/>
+          <w:szCs w:val="15"/>
+        </w:rPr>
+        <w:t>myName</w:t>
+      </w:r>
+      <w:proofErr w:type="spellEnd"/>
+      <w:r>
+        <w:rPr>
+          <w:sz w:val="15"/>
+          <w:szCs w:val="15"/>
+        </w:rPr>
+        <w:t>'</w:t>
+      </w:r>
+    </w:p>
+    <w:p>
+      <w:pPr>
+        <w:rPr>
+          <w:sz w:val="15"/>
+          <w:szCs w:val="15"/>
+        </w:rPr>
+      </w:pPr>
+      <w:r>
+        <w:rPr>
+          <w:sz w:val="15"/>
+          <w:szCs w:val="15"/>
+        </w:rPr>
+        <w:t xml:space="preserve">    metadata: []</w:t>
+      </w:r>
+    </w:p>
+    <w:p>
+      <w:pPr>
+        <w:rPr>
+          <w:sz w:val="15"/>
+          <w:szCs w:val="15"/>
+        </w:rPr>
+      </w:pPr>
+      <w:r>
+        <w:rPr>
+          <w:sz w:val="15"/>
+          <w:szCs w:val="15"/>
+        </w:rPr>
+        <w:t xml:space="preserve">    diffuser: [1×1 struct]</w:t>
+      </w:r>
+    </w:p>
+    <w:p>
+      <w:pPr>
+        <w:rPr>
+          <w:sz w:val="15"/>
+          <w:szCs w:val="15"/>
+        </w:rPr>
+      </w:pPr>
+      <w:r>
+        <w:rPr>
+          <w:sz w:val="15"/>
+          <w:szCs w:val="15"/>
+        </w:rPr>
+        <w:t xml:space="preserve">    spectrum: [1×1 struct]</w:t>
+      </w:r>
+    </w:p>
+    <w:p>
+      <w:pPr>
+        <w:rPr>
+          <w:sz w:val="15"/>
+          <w:szCs w:val="15"/>
+        </w:rPr>
+      </w:pPr>
+      <w:r>
+        <w:rPr>
+          <w:sz w:val="15"/>
+          <w:szCs w:val="15"/>
+        </w:rPr>
+        <w:t xml:space="preserve">      optics: [1×1 struct]</w:t>
+      </w:r>
+    </w:p>
+    <w:p>
+      <w:pPr>
+        <w:rPr>
+          <w:sz w:val="15"/>
+          <w:szCs w:val="15"/>
+        </w:rPr>
+      </w:pPr>
+    </w:p>
+    <w:p>
+      <w:pPr>
+        <w:rPr>
+          <w:sz w:val="15"/>
+          <w:szCs w:val="15"/>
+        </w:rPr>
+      </w:pPr>
+    </w:p>
+    <w:p>
+      <w:pPr>
+        <w:rPr>
+          <w:sz w:val="15"/>
+          <w:szCs w:val="15"/>
+        </w:rPr>
+      </w:pPr>
+      <w:r>
+        <w:rPr>
+          <w:sz w:val="15"/>
+          <w:szCs w:val="15"/>
+        </w:rPr>
+        <w:t xml:space="preserve">oi = </w:t>
+      </w:r>
+    </w:p>
+    <w:p>
+      <w:pPr>
+        <w:rPr>
+          <w:sz w:val="15"/>
+          <w:szCs w:val="15"/>
+        </w:rPr>
+      </w:pPr>
+    </w:p>
+    <w:p>
+      <w:pPr>
+        <w:rPr>
+          <w:sz w:val="15"/>
+          <w:szCs w:val="15"/>
+        </w:rPr>
+      </w:pPr>
+      <w:r>
+        <w:rPr>
+          <w:sz w:val="15"/>
+          <w:szCs w:val="15"/>
+        </w:rPr>
+        <w:t xml:space="preserve">  struct with fields:</w:t>
+      </w:r>
+    </w:p>
+    <w:p>
+      <w:pPr>
+        <w:rPr>
+          <w:sz w:val="15"/>
+          <w:szCs w:val="15"/>
+        </w:rPr>
+      </w:pPr>
+    </w:p>
+    <w:p>
+      <w:pPr>
+        <w:rPr>
+          <w:sz w:val="15"/>
+          <w:szCs w:val="15"/>
+        </w:rPr>
+      </w:pPr>
+      <w:r>
+        <w:rPr>
+          <w:sz w:val="15"/>
+          <w:szCs w:val="15"/>
+        </w:rPr>
+        <w:t xml:space="preserve">        type: '</w:t>
+      </w:r>
+      <w:proofErr w:type="spellStart"/>
+      <w:r>
+        <w:rPr>
+          <w:sz w:val="15"/>
+          <w:szCs w:val="15"/>
+        </w:rPr>
+        <w:t>opticalimage</w:t>
+      </w:r>
+      <w:proofErr w:type="spellEnd"/>
+      <w:r>
+        <w:rPr>
+          <w:sz w:val="15"/>
+          <w:szCs w:val="15"/>
+        </w:rPr>
+        <w:t>'</w:t>
+      </w:r>
+    </w:p>
+    <w:p>
+      <w:pPr>
+        <w:rPr>
+          <w:sz w:val="15"/>
+          <w:szCs w:val="15"/>
+        </w:rPr>
+      </w:pPr>
+      <w:r>
+        <w:rPr>
+          <w:sz w:val="15"/>
+          <w:szCs w:val="15"/>
+        </w:rPr>
+        <w:t xml:space="preserve">        name: '</w:t>
+      </w:r>
+      <w:proofErr w:type="spellStart"/>
+      <w:r>
+        <w:rPr>
+          <w:sz w:val="15"/>
+          <w:szCs w:val="15"/>
+        </w:rPr>
+        <w:t>myName</w:t>
+      </w:r>
+      <w:proofErr w:type="spellEnd"/>
+      <w:r>
+        <w:rPr>
+          <w:sz w:val="15"/>
+          <w:szCs w:val="15"/>
+        </w:rPr>
+        <w:t>'</w:t>
+      </w:r>
+    </w:p>
+    <w:p>
+      <w:pPr>
+        <w:rPr>
+          <w:sz w:val="15"/>
+          <w:szCs w:val="15"/>
+        </w:rPr>
+      </w:pPr>
+      <w:r>
+        <w:rPr>
+          <w:sz w:val="15"/>
+          <w:szCs w:val="15"/>
+        </w:rPr>
+        <w:t xml:space="preserve">    metadata: []</w:t>
+      </w:r>
+    </w:p>
+    <w:p>
+      <w:pPr>
+        <w:rPr>
+          <w:sz w:val="15"/>
+          <w:szCs w:val="15"/>
+        </w:rPr>
+      </w:pPr>
+      <w:r>
+        <w:rPr>
+          <w:sz w:val="15"/>
+          <w:szCs w:val="15"/>
+        </w:rPr>
+        <w:t xml:space="preserve">    diffuser: [1×1 struct]</w:t>
+      </w:r>
+    </w:p>
+    <w:p>
+      <w:pPr>
+        <w:rPr>
+          <w:sz w:val="15"/>
+          <w:szCs w:val="15"/>
+        </w:rPr>
+      </w:pPr>
+      <w:r>
+        <w:rPr>
+          <w:sz w:val="15"/>
+          <w:szCs w:val="15"/>
+        </w:rPr>
+        <w:t xml:space="preserve">    spectrum: [1×1 struct]</w:t>
+      </w:r>
+    </w:p>
+    <w:p>
+      <w:pPr>
+        <w:rPr>
+          <w:sz w:val="15"/>
+          <w:szCs w:val="15"/>
+        </w:rPr>
+      </w:pPr>
+      <w:r>
+        <w:rPr>
+          <w:sz w:val="15"/>
+          <w:szCs w:val="15"/>
+        </w:rPr>
+        <w:t xml:space="preserve">      optics: [1×1 struct]</w:t>
+      </w:r>
+    </w:p>
+    <w:p>
+      <w:pPr>
+        <w:rPr>
+          <w:sz w:val="15"/>
+          <w:szCs w:val="15"/>
+        </w:rPr>
+      </w:pPr>
+      <w:r>
+        <w:rPr>
+          <w:sz w:val="15"/>
+          <w:szCs w:val="15"/>
+        </w:rPr>
+        <w:t xml:space="preserve">    filename: 'test'</w:t>
+      </w:r>
+    </w:p>
+    <w:p>
+      <w:pPr>
+        <w:rPr>
+          <w:sz w:val="15"/>
+          <w:szCs w:val="15"/>
+        </w:rPr>
+      </w:pPr>
+    </w:p>
+    <w:p>
+      <w:pPr>
+        <w:rPr>
+          <w:sz w:val="15"/>
+          <w:szCs w:val="15"/>
+        </w:rPr>
+      </w:pPr>
+      <w:r>
+        <w:rPr>
+          <w:sz w:val="15"/>
+          <w:szCs w:val="15"/>
+        </w:rPr>
+        <w:t xml:space="preserve">Warning: Render flag is only set when the </w:t>
+      </w:r>
+      <w:proofErr w:type="spellStart"/>
+      <w:r>
+        <w:rPr>
+          <w:sz w:val="15"/>
+          <w:szCs w:val="15"/>
+        </w:rPr>
+        <w:t>sceneWindow</w:t>
+      </w:r>
+      <w:proofErr w:type="spellEnd"/>
+      <w:r>
+        <w:rPr>
+          <w:sz w:val="15"/>
+          <w:szCs w:val="15"/>
+        </w:rPr>
+        <w:t xml:space="preserve"> is open </w:t>
+      </w:r>
+    </w:p>
+    <w:p>
+      <w:pPr>
+        <w:rPr>
+          <w:sz w:val="15"/>
+          <w:szCs w:val="15"/>
+        </w:rPr>
+      </w:pPr>
+      <w:r>
+        <w:rPr>
+          <w:sz w:val="15"/>
+          <w:szCs w:val="15"/>
+        </w:rPr>
+        <w:t xml:space="preserve">&gt; In </w:t>
+      </w:r>
+      <w:proofErr w:type="spellStart"/>
+      <w:r>
+        <w:rPr>
+          <w:sz w:val="15"/>
+          <w:szCs w:val="15"/>
+        </w:rPr>
+        <w:t>oiSet</w:t>
+      </w:r>
+      <w:proofErr w:type="spellEnd"/>
+      <w:r>
+        <w:rPr>
+          <w:sz w:val="15"/>
+          <w:szCs w:val="15"/>
+        </w:rPr>
+        <w:t xml:space="preserve"> (line 199)</w:t>
+      </w:r>
+    </w:p>
+    <w:p>
+      <w:pPr>
+        <w:rPr>
+          <w:sz w:val="15"/>
+          <w:szCs w:val="15"/>
+        </w:rPr>
+      </w:pPr>
+      <w:r>
+        <w:rPr>
+          <w:sz w:val="15"/>
+          <w:szCs w:val="15"/>
+        </w:rPr>
+        <w:t xml:space="preserve">In </w:t>
+      </w:r>
+      <w:proofErr w:type="spellStart"/>
+      <w:r>
+        <w:rPr>
+          <w:sz w:val="15"/>
+          <w:szCs w:val="15"/>
+        </w:rPr>
+        <w:t>ExecuteExamplesInFunction</w:t>
+      </w:r>
+      <w:proofErr w:type="spellEnd"/>
+      <w:r>
+        <w:rPr>
+          <w:sz w:val="15"/>
+          <w:szCs w:val="15"/>
+        </w:rPr>
+        <w:t>&gt;</w:t>
+      </w:r>
+      <w:proofErr w:type="spellStart"/>
+      <w:r>
+        <w:rPr>
+          <w:sz w:val="15"/>
+          <w:szCs w:val="15"/>
+        </w:rPr>
+        <w:t>EvalClean</w:t>
+      </w:r>
+      <w:proofErr w:type="spellEnd"/>
+      <w:r>
+        <w:rPr>
+          <w:sz w:val="15"/>
+          <w:szCs w:val="15"/>
+        </w:rPr>
+        <w:t xml:space="preserve"> (line 209)</w:t>
+      </w:r>
+    </w:p>
+    <w:p>
+      <w:pPr>
+        <w:rPr>
+          <w:sz w:val="15"/>
+          <w:szCs w:val="15"/>
+        </w:rPr>
+      </w:pPr>
+      <w:r>
+        <w:rPr>
+          <w:sz w:val="15"/>
+          <w:szCs w:val="15"/>
+        </w:rPr>
+        <w:t xml:space="preserve">In </w:t>
+      </w:r>
+      <w:proofErr w:type="spellStart"/>
+      <w:r>
+        <w:rPr>
+          <w:sz w:val="15"/>
+          <w:szCs w:val="15"/>
+        </w:rPr>
+        <w:t>ExecuteExamplesInFunction</w:t>
+      </w:r>
+      <w:proofErr w:type="spellEnd"/>
+      <w:r>
+        <w:rPr>
+          <w:sz w:val="15"/>
+          <w:szCs w:val="15"/>
+        </w:rPr>
+        <w:t xml:space="preserve"> (line 172)</w:t>
+      </w:r>
+    </w:p>
+    <w:p>
+      <w:pPr>
+        <w:rPr>
+          <w:sz w:val="15"/>
+          <w:szCs w:val="15"/>
+        </w:rPr>
+      </w:pPr>
+      <w:r>
+        <w:rPr>
+          <w:sz w:val="15"/>
+          <w:szCs w:val="15"/>
+        </w:rPr>
+        <w:t xml:space="preserve">In </w:t>
+      </w:r>
+      <w:proofErr w:type="spellStart"/>
+      <w:r>
+        <w:rPr>
+          <w:sz w:val="15"/>
+          <w:szCs w:val="15"/>
+        </w:rPr>
+        <w:t>ExecuteExamplesInDirectory</w:t>
+      </w:r>
+      <w:proofErr w:type="spellEnd"/>
+      <w:r>
+        <w:rPr>
+          <w:sz w:val="15"/>
+          <w:szCs w:val="15"/>
+        </w:rPr>
+        <w:t xml:space="preserve"> (line 115)</w:t>
+      </w:r>
+    </w:p>
+    <w:p>
+      <w:pPr>
+        <w:rPr>
+          <w:sz w:val="15"/>
+          <w:szCs w:val="15"/>
+        </w:rPr>
+      </w:pPr>
+      <w:r>
+        <w:rPr>
+          <w:sz w:val="15"/>
+          <w:szCs w:val="15"/>
+        </w:rPr>
+        <w:t xml:space="preserve">In </w:t>
+      </w:r>
+      <w:proofErr w:type="spellStart"/>
+      <w:r>
+        <w:rPr>
+          <w:sz w:val="15"/>
+          <w:szCs w:val="15"/>
+        </w:rPr>
+        <w:t>ExecuteExamplesInDirectory</w:t>
+      </w:r>
+      <w:proofErr w:type="spellEnd"/>
+      <w:r>
+        <w:rPr>
+          <w:sz w:val="15"/>
+          <w:szCs w:val="15"/>
+        </w:rPr>
+        <w:t xml:space="preserve"> (line 99)</w:t>
+      </w:r>
+    </w:p>
+    <w:p>
+      <w:pPr>
+        <w:rPr>
+          <w:sz w:val="15"/>
+          <w:szCs w:val="15"/>
+        </w:rPr>
+      </w:pPr>
+      <w:r>
+        <w:rPr>
+          <w:sz w:val="15"/>
+          <w:szCs w:val="15"/>
+        </w:rPr>
+        <w:t xml:space="preserve">In </w:t>
+      </w:r>
+      <w:proofErr w:type="spellStart"/>
+      <w:r>
+        <w:rPr>
+          <w:sz w:val="15"/>
+          <w:szCs w:val="15"/>
+        </w:rPr>
+        <w:t>ieExamples</w:t>
+      </w:r>
+      <w:proofErr w:type="spellEnd"/>
+      <w:r>
+        <w:rPr>
+          <w:sz w:val="15"/>
+          <w:szCs w:val="15"/>
+        </w:rPr>
+        <w:t xml:space="preserve"> (line 57)</w:t>
+      </w:r>
+    </w:p>
+    <w:p>
+      <w:pPr>
+        <w:rPr>
+          <w:sz w:val="15"/>
+          <w:szCs w:val="15"/>
+        </w:rPr>
+      </w:pPr>
+    </w:p>
+    <w:p>
+      <w:pPr>
+        <w:rPr>
+          <w:sz w:val="15"/>
+          <w:szCs w:val="15"/>
+        </w:rPr>
+      </w:pPr>
+      <w:r>
+        <w:rPr>
+          <w:sz w:val="15"/>
+          <w:szCs w:val="15"/>
+        </w:rPr>
+        <w:t>*****</w:t>
+      </w:r>
+    </w:p>
+    <w:p>
+      <w:pPr>
+        <w:rPr>
+          <w:sz w:val="15"/>
+          <w:szCs w:val="15"/>
+        </w:rPr>
+      </w:pPr>
+      <w:r>
+        <w:rPr>
+          <w:sz w:val="15"/>
+          <w:szCs w:val="15"/>
+        </w:rPr>
+        <w:t xml:space="preserve">Checking function </w:t>
+      </w:r>
+      <w:proofErr w:type="spellStart"/>
+      <w:r>
+        <w:rPr>
+          <w:sz w:val="15"/>
+          <w:szCs w:val="15"/>
+        </w:rPr>
+        <w:t>wvfApply.m</w:t>
+      </w:r>
+      <w:proofErr w:type="spellEnd"/>
+    </w:p>
+    <w:p>
+      <w:pPr>
+        <w:rPr>
+          <w:sz w:val="15"/>
+          <w:szCs w:val="15"/>
+        </w:rPr>
+      </w:pPr>
+    </w:p>
+    <w:p>
+      <w:pPr>
+        <w:rPr>
+          <w:sz w:val="15"/>
+          <w:szCs w:val="15"/>
+        </w:rPr>
+      </w:pPr>
+      <w:r>
+        <w:rPr>
+          <w:sz w:val="15"/>
+          <w:szCs w:val="15"/>
+        </w:rPr>
+        <w:t>Need to fix so that the examples don't throw a scary warning.</w:t>
+      </w:r>
+    </w:p>
+    <w:p>
+      <w:pPr>
+        <w:rPr>
+          <w:sz w:val="15"/>
+          <w:szCs w:val="15"/>
+        </w:rPr>
+      </w:pPr>
+    </w:p>
+    <w:p>
+      <w:pPr>
+        <w:rPr>
+          <w:sz w:val="15"/>
+          <w:szCs w:val="15"/>
+        </w:rPr>
+      </w:pPr>
+      <w:r>
+        <w:rPr>
+          <w:sz w:val="15"/>
+          <w:szCs w:val="15"/>
+        </w:rPr>
+        <w:t xml:space="preserve">Warning: The </w:t>
+      </w:r>
+      <w:proofErr w:type="spellStart"/>
+      <w:r>
+        <w:rPr>
+          <w:sz w:val="15"/>
+          <w:szCs w:val="15"/>
+        </w:rPr>
+        <w:t>wvf</w:t>
+      </w:r>
+      <w:proofErr w:type="spellEnd"/>
+      <w:r>
+        <w:rPr>
+          <w:sz w:val="15"/>
+          <w:szCs w:val="15"/>
+        </w:rPr>
+        <w:t xml:space="preserve"> wavelengths should match the scene.  Recomputing </w:t>
+      </w:r>
+    </w:p>
+    <w:p>
+      <w:pPr>
+        <w:rPr>
+          <w:sz w:val="15"/>
+          <w:szCs w:val="15"/>
+        </w:rPr>
+      </w:pPr>
+      <w:r>
+        <w:rPr>
+          <w:sz w:val="15"/>
+          <w:szCs w:val="15"/>
+        </w:rPr>
+        <w:t xml:space="preserve">&gt; In </w:t>
+      </w:r>
+      <w:proofErr w:type="spellStart"/>
+      <w:r>
+        <w:rPr>
+          <w:sz w:val="15"/>
+          <w:szCs w:val="15"/>
+        </w:rPr>
+        <w:t>oiCompute</w:t>
+      </w:r>
+      <w:proofErr w:type="spellEnd"/>
+      <w:r>
+        <w:rPr>
+          <w:sz w:val="15"/>
+          <w:szCs w:val="15"/>
+        </w:rPr>
+        <w:t xml:space="preserve"> (line 150)</w:t>
+      </w:r>
+    </w:p>
+    <w:p>
+      <w:pPr>
+        <w:rPr>
+          <w:sz w:val="15"/>
+          <w:szCs w:val="15"/>
+        </w:rPr>
+      </w:pPr>
+      <w:r>
+        <w:rPr>
+          <w:sz w:val="15"/>
+          <w:szCs w:val="15"/>
+        </w:rPr>
+        <w:t xml:space="preserve">In </w:t>
+      </w:r>
+      <w:proofErr w:type="spellStart"/>
+      <w:r>
+        <w:rPr>
+          <w:sz w:val="15"/>
+          <w:szCs w:val="15"/>
+        </w:rPr>
+        <w:t>ExecuteExamplesInFunction</w:t>
+      </w:r>
+      <w:proofErr w:type="spellEnd"/>
+      <w:r>
+        <w:rPr>
+          <w:sz w:val="15"/>
+          <w:szCs w:val="15"/>
+        </w:rPr>
+        <w:t>&gt;</w:t>
+      </w:r>
+      <w:proofErr w:type="spellStart"/>
+      <w:r>
+        <w:rPr>
+          <w:sz w:val="15"/>
+          <w:szCs w:val="15"/>
+        </w:rPr>
+        <w:t>EvalClean</w:t>
+      </w:r>
+      <w:proofErr w:type="spellEnd"/>
+      <w:r>
+        <w:rPr>
+          <w:sz w:val="15"/>
+          <w:szCs w:val="15"/>
+        </w:rPr>
+        <w:t xml:space="preserve"> (line 209)</w:t>
+      </w:r>
+    </w:p>
+    <w:p>
+      <w:pPr>
+        <w:rPr>
+          <w:sz w:val="15"/>
+          <w:szCs w:val="15"/>
+        </w:rPr>
+      </w:pPr>
+      <w:r>
+        <w:rPr>
+          <w:sz w:val="15"/>
+          <w:szCs w:val="15"/>
+        </w:rPr>
+        <w:t xml:space="preserve">In </w:t>
+      </w:r>
+      <w:proofErr w:type="spellStart"/>
+      <w:r>
+        <w:rPr>
+          <w:sz w:val="15"/>
+          <w:szCs w:val="15"/>
+        </w:rPr>
+        <w:t>ExecuteExamplesInFunction</w:t>
+      </w:r>
+      <w:proofErr w:type="spellEnd"/>
+      <w:r>
+        <w:rPr>
+          <w:sz w:val="15"/>
+          <w:szCs w:val="15"/>
+        </w:rPr>
+        <w:t xml:space="preserve"> (line 172)</w:t>
+      </w:r>
+    </w:p>
+    <w:p>
+      <w:pPr>
+        <w:rPr>
+          <w:sz w:val="15"/>
+          <w:szCs w:val="15"/>
+        </w:rPr>
+      </w:pPr>
+      <w:r>
+        <w:rPr>
+          <w:sz w:val="15"/>
+          <w:szCs w:val="15"/>
+        </w:rPr>
+        <w:t xml:space="preserve">In </w:t>
+      </w:r>
+      <w:proofErr w:type="spellStart"/>
+      <w:r>
+        <w:rPr>
+          <w:sz w:val="15"/>
+          <w:szCs w:val="15"/>
+        </w:rPr>
+        <w:t>ExecuteExamplesInDirectory</w:t>
+      </w:r>
+      <w:proofErr w:type="spellEnd"/>
+      <w:r>
+        <w:rPr>
+          <w:sz w:val="15"/>
+          <w:szCs w:val="15"/>
+        </w:rPr>
+        <w:t xml:space="preserve"> (line 115)</w:t>
+      </w:r>
+    </w:p>
+    <w:p>
+      <w:pPr>
+        <w:rPr>
+          <w:sz w:val="15"/>
+          <w:szCs w:val="15"/>
+        </w:rPr>
+      </w:pPr>
+      <w:r>
+        <w:rPr>
+          <w:sz w:val="15"/>
+          <w:szCs w:val="15"/>
+        </w:rPr>
+        <w:t xml:space="preserve">In </w:t>
+      </w:r>
+      <w:proofErr w:type="spellStart"/>
+      <w:r>
+        <w:rPr>
+          <w:sz w:val="15"/>
+          <w:szCs w:val="15"/>
+        </w:rPr>
+        <w:t>ExecuteExamplesInDirectory</w:t>
+      </w:r>
+      <w:proofErr w:type="spellEnd"/>
+      <w:r>
+        <w:rPr>
+          <w:sz w:val="15"/>
+          <w:szCs w:val="15"/>
+        </w:rPr>
+        <w:t xml:space="preserve"> (line 99)</w:t>
+      </w:r>
+    </w:p>
+    <w:p>
+      <w:pPr>
+        <w:rPr>
+          <w:sz w:val="15"/>
+          <w:szCs w:val="15"/>
+        </w:rPr>
+      </w:pPr>
+      <w:r>
+        <w:rPr>
+          <w:sz w:val="15"/>
+          <w:szCs w:val="15"/>
+        </w:rPr>
+        <w:t xml:space="preserve">In </w:t>
+      </w:r>
+      <w:proofErr w:type="spellStart"/>
+      <w:r>
+        <w:rPr>
+          <w:sz w:val="15"/>
+          <w:szCs w:val="15"/>
+        </w:rPr>
+        <w:t>ExecuteExamplesInDirectory</w:t>
+      </w:r>
+      <w:proofErr w:type="spellEnd"/>
+      <w:r>
+        <w:rPr>
+          <w:sz w:val="15"/>
+          <w:szCs w:val="15"/>
+        </w:rPr>
+        <w:t xml:space="preserve"> (line 99)</w:t>
+      </w:r>
+    </w:p>
+    <w:p>
+      <w:pPr>
+        <w:rPr>
+          <w:sz w:val="15"/>
+          <w:szCs w:val="15"/>
+        </w:rPr>
+      </w:pPr>
+      <w:r>
+        <w:rPr>
+          <w:sz w:val="15"/>
+          <w:szCs w:val="15"/>
+        </w:rPr>
+        <w:t xml:space="preserve">In </w:t>
+      </w:r>
+      <w:proofErr w:type="spellStart"/>
+      <w:r>
+        <w:rPr>
+          <w:sz w:val="15"/>
+          <w:szCs w:val="15"/>
+        </w:rPr>
+        <w:t>ieExamples</w:t>
+      </w:r>
+      <w:proofErr w:type="spellEnd"/>
+      <w:r>
+        <w:rPr>
+          <w:sz w:val="15"/>
+          <w:szCs w:val="15"/>
+        </w:rPr>
+        <w:t xml:space="preserve"> (line 57)</w:t>
+      </w:r>
+    </w:p>
+    <w:p>
+      <w:pPr>
+        <w:rPr>
+          <w:sz w:val="15"/>
+          <w:szCs w:val="15"/>
+        </w:rPr>
+      </w:pPr>
+    </w:p>
+    <w:p>
+      <w:pPr>
+        <w:rPr>
+          <w:sz w:val="15"/>
+          <w:szCs w:val="15"/>
+        </w:rPr>
+      </w:pPr>
+    </w:p>
+    <w:p>
+      <w:pPr>
+        <w:rPr>
+          <w:sz w:val="15"/>
+          <w:szCs w:val="15"/>
+        </w:rPr>
+      </w:pPr>
+      <w:r>
+        <w:rPr>
+          <w:sz w:val="15"/>
+          <w:szCs w:val="15"/>
+        </w:rPr>
+        <w:t>*****</w:t>
+      </w:r>
+    </w:p>
+    <w:p>
+      <w:pPr>
+        <w:rPr>
+          <w:sz w:val="15"/>
+          <w:szCs w:val="15"/>
+        </w:rPr>
+      </w:pPr>
+      <w:r>
+        <w:rPr>
+          <w:sz w:val="15"/>
+          <w:szCs w:val="15"/>
+        </w:rPr>
+        <w:t xml:space="preserve">Checking function </w:t>
+      </w:r>
+      <w:proofErr w:type="spellStart"/>
+      <w:r>
+        <w:rPr>
+          <w:sz w:val="15"/>
+          <w:szCs w:val="15"/>
+        </w:rPr>
         <w:t>sensorComputeMEV.m</w:t>
       </w:r>
       <w:proofErr w:type="spellEnd"/>
@@ -2398,6 +3532,68 @@
           <w:szCs w:val="15"/>
         </w:rPr>
       </w:pPr>
+    </w:p>
+    <w:p>
+      <w:pPr>
+        <w:rPr>
+          <w:sz w:val="15"/>
+          <w:szCs w:val="15"/>
+        </w:rPr>
+      </w:pPr>
+      <w:r>
+        <w:rPr>
+          <w:sz w:val="15"/>
+          <w:szCs w:val="15"/>
+        </w:rPr>
+        <w:t xml:space="preserve">If using default oi deserves a warning, we should code the example </w:t>
+      </w:r>
+      <w:proofErr w:type="gramStart"/>
+      <w:r>
+        <w:rPr>
+          <w:sz w:val="15"/>
+          <w:szCs w:val="15"/>
+        </w:rPr>
+        <w:t>not</w:t>
+      </w:r>
+      <w:proofErr w:type="gramEnd"/>
+      <w:r>
+        <w:rPr>
+          <w:sz w:val="15"/>
+          <w:szCs w:val="15"/>
+        </w:rPr>
+        <w:t xml:space="preserve"> </w:t>
+      </w:r>
+    </w:p>
+    <w:p>
+      <w:pPr>
+        <w:rPr>
+          <w:sz w:val="15"/>
+          <w:szCs w:val="15"/>
+        </w:rPr>
+      </w:pPr>
+      <w:r>
+        <w:rPr>
+          <w:sz w:val="15"/>
+          <w:szCs w:val="15"/>
+        </w:rPr>
+        <w:t>to do that.  If it doesn't, we should remove the warning.</w:t>
+      </w:r>
+    </w:p>
+    <w:p>
+      <w:pPr>
+        <w:rPr>
+          <w:sz w:val="15"/>
+          <w:szCs w:val="15"/>
+        </w:rPr>
+      </w:pPr>
+    </w:p>
+    <w:p>
+      <w:pPr>
+        <w:rPr>
+          <w:sz w:val="15"/>
+          <w:szCs w:val="15"/>
+        </w:rPr>
+      </w:pPr>
       <w:r>
         <w:rPr>
           <w:sz w:val="15"/>
@@ -2725,6 +3921,13 @@
           <w:szCs w:val="15"/>
         </w:rPr>
       </w:pPr>
+      <w:r>
+        <w:rPr>
+          <w:sz w:val="15"/>
+          <w:szCs w:val="15"/>
+        </w:rPr>
+        <w:t>*****</w:t>
+      </w:r>
     </w:p>
     <w:p>
       <w:pPr>
@@ -3154,14 +4357,13 @@
           <w:szCs w:val="15"/>
         </w:rPr>
       </w:pPr>
-    </w:p>
-    <w:p>
-      <w:pPr>
-        <w:rPr>
-          <w:sz w:val="15"/>
-          <w:szCs w:val="15"/>
-        </w:rPr>
-      </w:pPr>
+      <w:r>
+        <w:rPr>
+          <w:sz w:val="15"/>
+          <w:szCs w:val="15"/>
+        </w:rPr>
+        <w:t>*****</w:t>
+      </w:r>
     </w:p>
     <w:p>
       <w:pPr>
@@ -3194,6 +4396,76 @@
           <w:szCs w:val="15"/>
         </w:rPr>
       </w:pPr>
+    </w:p>
+    <w:p>
+      <w:pPr>
+        <w:rPr>
+          <w:sz w:val="15"/>
+          <w:szCs w:val="15"/>
+        </w:rPr>
+      </w:pPr>
+      <w:r>
+        <w:rPr>
+          <w:sz w:val="15"/>
+          <w:szCs w:val="15"/>
+        </w:rPr>
+        <w:t xml:space="preserve">If using the default display is something that deserves a warning, we should not </w:t>
+      </w:r>
+      <w:proofErr w:type="gramStart"/>
+      <w:r>
+        <w:rPr>
+          <w:sz w:val="15"/>
+          <w:szCs w:val="15"/>
+        </w:rPr>
+        <w:t>illustrate</w:t>
+      </w:r>
+      <w:proofErr w:type="gramEnd"/>
+    </w:p>
+    <w:p>
+      <w:pPr>
+        <w:rPr>
+          <w:sz w:val="15"/>
+          <w:szCs w:val="15"/>
+        </w:rPr>
+      </w:pPr>
+      <w:r>
+        <w:rPr>
+          <w:sz w:val="15"/>
+          <w:szCs w:val="15"/>
+        </w:rPr>
+        <w:t>that use in a warning.  However, I am not sure that using defaults should generate warnings,</w:t>
+      </w:r>
+    </w:p>
+    <w:p>
+      <w:pPr>
+        <w:rPr>
+          <w:sz w:val="15"/>
+          <w:szCs w:val="15"/>
+        </w:rPr>
+      </w:pPr>
+      <w:r>
+        <w:rPr>
+          <w:sz w:val="15"/>
+          <w:szCs w:val="15"/>
+        </w:rPr>
+        <w:t>given that the philosophy, for better or worse, has been to have almost everything have and use a default.</w:t>
+      </w:r>
+    </w:p>
+    <w:p>
+      <w:pPr>
+        <w:rPr>
+          <w:sz w:val="15"/>
+          <w:szCs w:val="15"/>
+        </w:rPr>
+      </w:pPr>
+    </w:p>
+    <w:p>
+      <w:pPr>
+        <w:rPr>
+          <w:sz w:val="15"/>
+          <w:szCs w:val="15"/>
+        </w:rPr>
+      </w:pPr>
       <w:r>
         <w:rPr>
           <w:sz w:val="15"/>
@@ -3635,14 +4907,6 @@
         </w:rPr>
         <w:t>Reading multispectral data wit</w:t>
       </w:r>
-    </w:p>
-    <w:p>
-      <w:pPr>
-        <w:rPr>
-          <w:sz w:val="15"/>
-          <w:szCs w:val="15"/>
-        </w:rPr>
-      </w:pPr>
     </w:p>
     <w:p>
       <w:pPr>

--- a/zzISETCamExamplesStatus.docx
+++ b/zzISETCamExamplesStatus.docx
@@ -3171,70 +3171,86 @@
           <w:sz w:val="15"/>
           <w:szCs w:val="15"/>
         </w:rPr>
-        <w:t>wvfApply.m</w:t>
-      </w:r>
-      <w:proofErr w:type="spellEnd"/>
-    </w:p>
-    <w:p>
-      <w:pPr>
-        <w:rPr>
-          <w:sz w:val="15"/>
-          <w:szCs w:val="15"/>
-        </w:rPr>
-      </w:pPr>
-    </w:p>
-    <w:p>
-      <w:pPr>
-        <w:rPr>
-          <w:sz w:val="15"/>
-          <w:szCs w:val="15"/>
-        </w:rPr>
-      </w:pPr>
-      <w:r>
-        <w:rPr>
-          <w:sz w:val="15"/>
-          <w:szCs w:val="15"/>
-        </w:rPr>
-        <w:t>Need to fix so that the examples don't throw a scary warning.</w:t>
-      </w:r>
-    </w:p>
-    <w:p>
-      <w:pPr>
-        <w:rPr>
-          <w:sz w:val="15"/>
-          <w:szCs w:val="15"/>
-        </w:rPr>
-      </w:pPr>
-    </w:p>
-    <w:p>
-      <w:pPr>
-        <w:rPr>
-          <w:sz w:val="15"/>
-          <w:szCs w:val="15"/>
-        </w:rPr>
-      </w:pPr>
-      <w:r>
-        <w:rPr>
-          <w:sz w:val="15"/>
-          <w:szCs w:val="15"/>
-        </w:rPr>
-        <w:t xml:space="preserve">Warning: The </w:t>
-      </w:r>
-      <w:proofErr w:type="spellStart"/>
-      <w:r>
-        <w:rPr>
-          <w:sz w:val="15"/>
-          <w:szCs w:val="15"/>
-        </w:rPr>
-        <w:t>wvf</w:t>
-      </w:r>
-      <w:proofErr w:type="spellEnd"/>
-      <w:r>
-        <w:rPr>
-          <w:sz w:val="15"/>
-          <w:szCs w:val="15"/>
-        </w:rPr>
-        <w:t xml:space="preserve"> wavelengths should match the scene.  Recomputing </w:t>
+        <w:t>sensorCreate.m</w:t>
+      </w:r>
+      <w:proofErr w:type="spellEnd"/>
+    </w:p>
+    <w:p>
+      <w:pPr>
+        <w:rPr>
+          <w:sz w:val="15"/>
+          <w:szCs w:val="15"/>
+        </w:rPr>
+      </w:pPr>
+    </w:p>
+    <w:p>
+      <w:pPr>
+        <w:rPr>
+          <w:sz w:val="15"/>
+          <w:szCs w:val="15"/>
+        </w:rPr>
+      </w:pPr>
+      <w:proofErr w:type="spellStart"/>
+      <w:r>
+        <w:rPr>
+          <w:sz w:val="15"/>
+          <w:szCs w:val="15"/>
+        </w:rPr>
+        <w:t>ans</w:t>
+      </w:r>
+      <w:proofErr w:type="spellEnd"/>
+      <w:r>
+        <w:rPr>
+          <w:sz w:val="15"/>
+          <w:szCs w:val="15"/>
+        </w:rPr>
+        <w:t xml:space="preserve"> =</w:t>
+      </w:r>
+    </w:p>
+    <w:p>
+      <w:pPr>
+        <w:rPr>
+          <w:sz w:val="15"/>
+          <w:szCs w:val="15"/>
+        </w:rPr>
+      </w:pPr>
+    </w:p>
+    <w:p>
+      <w:pPr>
+        <w:rPr>
+          <w:sz w:val="15"/>
+          <w:szCs w:val="15"/>
+        </w:rPr>
+      </w:pPr>
+      <w:r>
+        <w:rPr>
+          <w:sz w:val="15"/>
+          <w:szCs w:val="15"/>
+        </w:rPr>
+        <w:t xml:space="preserve">     8     8</w:t>
+      </w:r>
+    </w:p>
+    <w:p>
+      <w:pPr>
+        <w:rPr>
+          <w:sz w:val="15"/>
+          <w:szCs w:val="15"/>
+        </w:rPr>
+      </w:pPr>
+    </w:p>
+    <w:p>
+      <w:pPr>
+        <w:rPr>
+          <w:sz w:val="15"/>
+          <w:szCs w:val="15"/>
+        </w:rPr>
+      </w:pPr>
+      <w:r>
+        <w:rPr>
+          <w:sz w:val="15"/>
+          <w:szCs w:val="15"/>
+        </w:rPr>
+        <w:t xml:space="preserve">Warning: Data values greater than 1. Scaling data to a maximum of 1. </w:t>
       </w:r>
     </w:p>
     <w:p>
@@ -3257,15 +3273,15 @@
           <w:sz w:val="15"/>
           <w:szCs w:val="15"/>
         </w:rPr>
-        <w:t>oiCompute</w:t>
-      </w:r>
-      <w:proofErr w:type="spellEnd"/>
-      <w:r>
-        <w:rPr>
-          <w:sz w:val="15"/>
-          <w:szCs w:val="15"/>
-        </w:rPr>
-        <w:t xml:space="preserve"> (line 150)</w:t>
+        <w:t>ieReadColorFilter</w:t>
+      </w:r>
+      <w:proofErr w:type="spellEnd"/>
+      <w:r>
+        <w:rPr>
+          <w:sz w:val="15"/>
+          <w:szCs w:val="15"/>
+        </w:rPr>
+        <w:t xml:space="preserve"> (line 49)</w:t>
       </w:r>
     </w:p>
     <w:p>
@@ -3288,6 +3304,115 @@
           <w:sz w:val="15"/>
           <w:szCs w:val="15"/>
         </w:rPr>
+        <w:t>sensorReadColorFilters</w:t>
+      </w:r>
+      <w:proofErr w:type="spellEnd"/>
+      <w:r>
+        <w:rPr>
+          <w:sz w:val="15"/>
+          <w:szCs w:val="15"/>
+        </w:rPr>
+        <w:t xml:space="preserve"> (line 43)</w:t>
+      </w:r>
+    </w:p>
+    <w:p>
+      <w:pPr>
+        <w:rPr>
+          <w:sz w:val="15"/>
+          <w:szCs w:val="15"/>
+        </w:rPr>
+      </w:pPr>
+      <w:r>
+        <w:rPr>
+          <w:sz w:val="15"/>
+          <w:szCs w:val="15"/>
+        </w:rPr>
+        <w:t xml:space="preserve">In </w:t>
+      </w:r>
+      <w:proofErr w:type="spellStart"/>
+      <w:r>
+        <w:rPr>
+          <w:sz w:val="15"/>
+          <w:szCs w:val="15"/>
+        </w:rPr>
+        <w:t>sensorCreate</w:t>
+      </w:r>
+      <w:proofErr w:type="spellEnd"/>
+      <w:r>
+        <w:rPr>
+          <w:sz w:val="15"/>
+          <w:szCs w:val="15"/>
+        </w:rPr>
+        <w:t>&gt;</w:t>
+      </w:r>
+      <w:proofErr w:type="spellStart"/>
+      <w:r>
+        <w:rPr>
+          <w:sz w:val="15"/>
+          <w:szCs w:val="15"/>
+        </w:rPr>
+        <w:t>sensorCustom</w:t>
+      </w:r>
+      <w:proofErr w:type="spellEnd"/>
+      <w:r>
+        <w:rPr>
+          <w:sz w:val="15"/>
+          <w:szCs w:val="15"/>
+        </w:rPr>
+        <w:t xml:space="preserve"> (line 486)</w:t>
+      </w:r>
+    </w:p>
+    <w:p>
+      <w:pPr>
+        <w:rPr>
+          <w:sz w:val="15"/>
+          <w:szCs w:val="15"/>
+        </w:rPr>
+      </w:pPr>
+      <w:r>
+        <w:rPr>
+          <w:sz w:val="15"/>
+          <w:szCs w:val="15"/>
+        </w:rPr>
+        <w:t xml:space="preserve">In </w:t>
+      </w:r>
+      <w:proofErr w:type="spellStart"/>
+      <w:r>
+        <w:rPr>
+          <w:sz w:val="15"/>
+          <w:szCs w:val="15"/>
+        </w:rPr>
+        <w:t>sensorCreate</w:t>
+      </w:r>
+      <w:proofErr w:type="spellEnd"/>
+      <w:r>
+        <w:rPr>
+          <w:sz w:val="15"/>
+          <w:szCs w:val="15"/>
+        </w:rPr>
+        <w:t xml:space="preserve"> (line 405)</w:t>
+      </w:r>
+    </w:p>
+    <w:p>
+      <w:pPr>
+        <w:rPr>
+          <w:sz w:val="15"/>
+          <w:szCs w:val="15"/>
+        </w:rPr>
+      </w:pPr>
+      <w:r>
+        <w:rPr>
+          <w:sz w:val="15"/>
+          <w:szCs w:val="15"/>
+        </w:rPr>
+        <w:t xml:space="preserve">In </w:t>
+      </w:r>
+      <w:proofErr w:type="spellStart"/>
+      <w:r>
+        <w:rPr>
+          <w:sz w:val="15"/>
+          <w:szCs w:val="15"/>
+        </w:rPr>
         <w:t>ExecuteExamplesInFunction</w:t>
       </w:r>
       <w:proofErr w:type="spellEnd"/>
@@ -3327,6 +3452,7 @@
           <w:sz w:val="15"/>
           <w:szCs w:val="15"/>
         </w:rPr>
+        <w:lastRenderedPageBreak/>
         <w:t xml:space="preserve">In </w:t>
       </w:r>
       <w:proofErr w:type="spellStart"/>
@@ -3428,37 +3554,6 @@
           <w:sz w:val="15"/>
           <w:szCs w:val="15"/>
         </w:rPr>
-        <w:t>ExecuteExamplesInDirectory</w:t>
-      </w:r>
-      <w:proofErr w:type="spellEnd"/>
-      <w:r>
-        <w:rPr>
-          <w:sz w:val="15"/>
-          <w:szCs w:val="15"/>
-        </w:rPr>
-        <w:t xml:space="preserve"> (line 99)</w:t>
-      </w:r>
-    </w:p>
-    <w:p>
-      <w:pPr>
-        <w:rPr>
-          <w:sz w:val="15"/>
-          <w:szCs w:val="15"/>
-        </w:rPr>
-      </w:pPr>
-      <w:r>
-        <w:rPr>
-          <w:sz w:val="15"/>
-          <w:szCs w:val="15"/>
-        </w:rPr>
-        <w:t xml:space="preserve">In </w:t>
-      </w:r>
-      <w:proofErr w:type="spellStart"/>
-      <w:r>
-        <w:rPr>
-          <w:sz w:val="15"/>
-          <w:szCs w:val="15"/>
-        </w:rPr>
         <w:t>ieExamples</w:t>
       </w:r>
       <w:proofErr w:type="spellEnd"/>
@@ -3467,1445 +3562,7 @@
           <w:sz w:val="15"/>
           <w:szCs w:val="15"/>
         </w:rPr>
-        <w:t xml:space="preserve"> (line 57)</w:t>
-      </w:r>
-    </w:p>
-    <w:p>
-      <w:pPr>
-        <w:rPr>
-          <w:sz w:val="15"/>
-          <w:szCs w:val="15"/>
-        </w:rPr>
-      </w:pPr>
-    </w:p>
-    <w:p>
-      <w:pPr>
-        <w:rPr>
-          <w:sz w:val="15"/>
-          <w:szCs w:val="15"/>
-        </w:rPr>
-      </w:pPr>
-    </w:p>
-    <w:p>
-      <w:pPr>
-        <w:rPr>
-          <w:sz w:val="15"/>
-          <w:szCs w:val="15"/>
-        </w:rPr>
-      </w:pPr>
-      <w:r>
-        <w:rPr>
-          <w:sz w:val="15"/>
-          <w:szCs w:val="15"/>
-        </w:rPr>
-        <w:t>*****</w:t>
-      </w:r>
-    </w:p>
-    <w:p>
-      <w:pPr>
-        <w:rPr>
-          <w:sz w:val="15"/>
-          <w:szCs w:val="15"/>
-        </w:rPr>
-      </w:pPr>
-      <w:r>
-        <w:rPr>
-          <w:sz w:val="15"/>
-          <w:szCs w:val="15"/>
-        </w:rPr>
-        <w:t xml:space="preserve">Checking function </w:t>
-      </w:r>
-      <w:proofErr w:type="spellStart"/>
-      <w:r>
-        <w:rPr>
-          <w:sz w:val="15"/>
-          <w:szCs w:val="15"/>
-        </w:rPr>
-        <w:t>sensorComputeMEV.m</w:t>
-      </w:r>
-      <w:proofErr w:type="spellEnd"/>
-    </w:p>
-    <w:p>
-      <w:pPr>
-        <w:rPr>
-          <w:sz w:val="15"/>
-          <w:szCs w:val="15"/>
-        </w:rPr>
-      </w:pPr>
-    </w:p>
-    <w:p>
-      <w:pPr>
-        <w:rPr>
-          <w:sz w:val="15"/>
-          <w:szCs w:val="15"/>
-        </w:rPr>
-      </w:pPr>
-      <w:r>
-        <w:rPr>
-          <w:sz w:val="15"/>
-          <w:szCs w:val="15"/>
-        </w:rPr>
-        <w:t xml:space="preserve">If using default oi deserves a warning, we should code the example </w:t>
-      </w:r>
-      <w:proofErr w:type="gramStart"/>
-      <w:r>
-        <w:rPr>
-          <w:sz w:val="15"/>
-          <w:szCs w:val="15"/>
-        </w:rPr>
-        <w:t>not</w:t>
-      </w:r>
-      <w:proofErr w:type="gramEnd"/>
-      <w:r>
-        <w:rPr>
-          <w:sz w:val="15"/>
-          <w:szCs w:val="15"/>
-        </w:rPr>
-        <w:t xml:space="preserve"> </w:t>
-      </w:r>
-    </w:p>
-    <w:p>
-      <w:pPr>
-        <w:rPr>
-          <w:sz w:val="15"/>
-          <w:szCs w:val="15"/>
-        </w:rPr>
-      </w:pPr>
-      <w:r>
-        <w:rPr>
-          <w:sz w:val="15"/>
-          <w:szCs w:val="15"/>
-        </w:rPr>
-        <w:t>to do that.  If it doesn't, we should remove the warning.</w:t>
-      </w:r>
-    </w:p>
-    <w:p>
-      <w:pPr>
-        <w:rPr>
-          <w:sz w:val="15"/>
-          <w:szCs w:val="15"/>
-        </w:rPr>
-      </w:pPr>
-    </w:p>
-    <w:p>
-      <w:pPr>
-        <w:rPr>
-          <w:sz w:val="15"/>
-          <w:szCs w:val="15"/>
-        </w:rPr>
-      </w:pPr>
-      <w:r>
-        <w:rPr>
-          <w:sz w:val="15"/>
-          <w:szCs w:val="15"/>
-        </w:rPr>
-        <w:t xml:space="preserve">Reading multispectral data with </w:t>
-      </w:r>
-      <w:proofErr w:type="spellStart"/>
-      <w:r>
-        <w:rPr>
-          <w:sz w:val="15"/>
-          <w:szCs w:val="15"/>
-        </w:rPr>
-        <w:t>mcCOEF</w:t>
-      </w:r>
-      <w:proofErr w:type="spellEnd"/>
-      <w:r>
-        <w:rPr>
-          <w:sz w:val="15"/>
-          <w:szCs w:val="15"/>
-        </w:rPr>
-        <w:t>.</w:t>
-      </w:r>
-    </w:p>
-    <w:p>
-      <w:pPr>
-        <w:rPr>
-          <w:sz w:val="15"/>
-          <w:szCs w:val="15"/>
-        </w:rPr>
-      </w:pPr>
-      <w:r>
-        <w:rPr>
-          <w:sz w:val="15"/>
-          <w:szCs w:val="15"/>
-        </w:rPr>
-        <w:t xml:space="preserve">Saved using </w:t>
-      </w:r>
-      <w:proofErr w:type="spellStart"/>
-      <w:r>
-        <w:rPr>
-          <w:sz w:val="15"/>
-          <w:szCs w:val="15"/>
-        </w:rPr>
-        <w:t>svd</w:t>
-      </w:r>
-      <w:proofErr w:type="spellEnd"/>
-      <w:r>
-        <w:rPr>
-          <w:sz w:val="15"/>
-          <w:szCs w:val="15"/>
-        </w:rPr>
-        <w:t xml:space="preserve"> </w:t>
-      </w:r>
-      <w:proofErr w:type="gramStart"/>
-      <w:r>
-        <w:rPr>
-          <w:sz w:val="15"/>
-          <w:szCs w:val="15"/>
-        </w:rPr>
-        <w:t>method</w:t>
-      </w:r>
-      <w:proofErr w:type="gramEnd"/>
-    </w:p>
-    <w:p>
-      <w:pPr>
-        <w:rPr>
-          <w:sz w:val="15"/>
-          <w:szCs w:val="15"/>
-        </w:rPr>
-      </w:pPr>
-      <w:r>
-        <w:rPr>
-          <w:sz w:val="15"/>
-          <w:szCs w:val="15"/>
-        </w:rPr>
-        <w:t xml:space="preserve">Warning: Using default oi. </w:t>
-      </w:r>
-    </w:p>
-    <w:p>
-      <w:pPr>
-        <w:rPr>
-          <w:sz w:val="15"/>
-          <w:szCs w:val="15"/>
-        </w:rPr>
-      </w:pPr>
-      <w:r>
-        <w:rPr>
-          <w:sz w:val="15"/>
-          <w:szCs w:val="15"/>
-        </w:rPr>
-        <w:t xml:space="preserve">&gt; In </w:t>
-      </w:r>
-      <w:proofErr w:type="spellStart"/>
-      <w:r>
-        <w:rPr>
-          <w:sz w:val="15"/>
-          <w:szCs w:val="15"/>
-        </w:rPr>
-        <w:t>sensorSet</w:t>
-      </w:r>
-      <w:proofErr w:type="spellEnd"/>
-      <w:r>
-        <w:rPr>
-          <w:sz w:val="15"/>
-          <w:szCs w:val="15"/>
-        </w:rPr>
-        <w:t xml:space="preserve"> (line 264)</w:t>
-      </w:r>
-    </w:p>
-    <w:p>
-      <w:pPr>
-        <w:rPr>
-          <w:sz w:val="15"/>
-          <w:szCs w:val="15"/>
-        </w:rPr>
-      </w:pPr>
-      <w:r>
-        <w:rPr>
-          <w:sz w:val="15"/>
-          <w:szCs w:val="15"/>
-        </w:rPr>
-        <w:t xml:space="preserve">In </w:t>
-      </w:r>
-      <w:proofErr w:type="spellStart"/>
-      <w:r>
-        <w:rPr>
-          <w:sz w:val="15"/>
-          <w:szCs w:val="15"/>
-        </w:rPr>
-        <w:t>ExecuteExamplesInFunction</w:t>
-      </w:r>
-      <w:proofErr w:type="spellEnd"/>
-      <w:r>
-        <w:rPr>
-          <w:sz w:val="15"/>
-          <w:szCs w:val="15"/>
-        </w:rPr>
-        <w:t>&gt;</w:t>
-      </w:r>
-      <w:proofErr w:type="spellStart"/>
-      <w:r>
-        <w:rPr>
-          <w:sz w:val="15"/>
-          <w:szCs w:val="15"/>
-        </w:rPr>
-        <w:t>EvalClean</w:t>
-      </w:r>
-      <w:proofErr w:type="spellEnd"/>
-      <w:r>
-        <w:rPr>
-          <w:sz w:val="15"/>
-          <w:szCs w:val="15"/>
-        </w:rPr>
-        <w:t xml:space="preserve"> (line 209)</w:t>
-      </w:r>
-    </w:p>
-    <w:p>
-      <w:pPr>
-        <w:rPr>
-          <w:sz w:val="15"/>
-          <w:szCs w:val="15"/>
-        </w:rPr>
-      </w:pPr>
-      <w:r>
-        <w:rPr>
-          <w:sz w:val="15"/>
-          <w:szCs w:val="15"/>
-        </w:rPr>
-        <w:t xml:space="preserve">In </w:t>
-      </w:r>
-      <w:proofErr w:type="spellStart"/>
-      <w:r>
-        <w:rPr>
-          <w:sz w:val="15"/>
-          <w:szCs w:val="15"/>
-        </w:rPr>
-        <w:t>ExecuteExamplesInFunction</w:t>
-      </w:r>
-      <w:proofErr w:type="spellEnd"/>
-      <w:r>
-        <w:rPr>
-          <w:sz w:val="15"/>
-          <w:szCs w:val="15"/>
-        </w:rPr>
-        <w:t xml:space="preserve"> (line 172)</w:t>
-      </w:r>
-    </w:p>
-    <w:p>
-      <w:pPr>
-        <w:rPr>
-          <w:sz w:val="15"/>
-          <w:szCs w:val="15"/>
-        </w:rPr>
-      </w:pPr>
-      <w:r>
-        <w:rPr>
-          <w:sz w:val="15"/>
-          <w:szCs w:val="15"/>
-        </w:rPr>
-        <w:t xml:space="preserve">In </w:t>
-      </w:r>
-      <w:proofErr w:type="spellStart"/>
-      <w:r>
-        <w:rPr>
-          <w:sz w:val="15"/>
-          <w:szCs w:val="15"/>
-        </w:rPr>
-        <w:t>ExecuteExamplesInDirectory</w:t>
-      </w:r>
-      <w:proofErr w:type="spellEnd"/>
-      <w:r>
-        <w:rPr>
-          <w:sz w:val="15"/>
-          <w:szCs w:val="15"/>
-        </w:rPr>
-        <w:t xml:space="preserve"> (line 115)</w:t>
-      </w:r>
-    </w:p>
-    <w:p>
-      <w:pPr>
-        <w:rPr>
-          <w:sz w:val="15"/>
-          <w:szCs w:val="15"/>
-        </w:rPr>
-      </w:pPr>
-      <w:r>
-        <w:rPr>
-          <w:sz w:val="15"/>
-          <w:szCs w:val="15"/>
-        </w:rPr>
-        <w:t xml:space="preserve">In </w:t>
-      </w:r>
-      <w:proofErr w:type="spellStart"/>
-      <w:r>
-        <w:rPr>
-          <w:sz w:val="15"/>
-          <w:szCs w:val="15"/>
-        </w:rPr>
-        <w:t>ExecuteExamplesInDirectory</w:t>
-      </w:r>
-      <w:proofErr w:type="spellEnd"/>
-      <w:r>
-        <w:rPr>
-          <w:sz w:val="15"/>
-          <w:szCs w:val="15"/>
-        </w:rPr>
-        <w:t xml:space="preserve"> (line 99)</w:t>
-      </w:r>
-    </w:p>
-    <w:p>
-      <w:pPr>
-        <w:rPr>
-          <w:sz w:val="15"/>
-          <w:szCs w:val="15"/>
-        </w:rPr>
-      </w:pPr>
-      <w:r>
-        <w:rPr>
-          <w:sz w:val="15"/>
-          <w:szCs w:val="15"/>
-        </w:rPr>
-        <w:t xml:space="preserve">In </w:t>
-      </w:r>
-      <w:proofErr w:type="spellStart"/>
-      <w:r>
-        <w:rPr>
-          <w:sz w:val="15"/>
-          <w:szCs w:val="15"/>
-        </w:rPr>
-        <w:t>ExecuteExamplesInDirectory</w:t>
-      </w:r>
-      <w:proofErr w:type="spellEnd"/>
-      <w:r>
-        <w:rPr>
-          <w:sz w:val="15"/>
-          <w:szCs w:val="15"/>
-        </w:rPr>
-        <w:t xml:space="preserve"> (line 99)</w:t>
-      </w:r>
-    </w:p>
-    <w:p>
-      <w:pPr>
-        <w:rPr>
-          <w:sz w:val="15"/>
-          <w:szCs w:val="15"/>
-        </w:rPr>
-      </w:pPr>
-      <w:r>
-        <w:rPr>
-          <w:sz w:val="15"/>
-          <w:szCs w:val="15"/>
-        </w:rPr>
-        <w:t xml:space="preserve">In </w:t>
-      </w:r>
-      <w:proofErr w:type="spellStart"/>
-      <w:r>
-        <w:rPr>
-          <w:sz w:val="15"/>
-          <w:szCs w:val="15"/>
-        </w:rPr>
-        <w:t>ieExamples</w:t>
-      </w:r>
-      <w:proofErr w:type="spellEnd"/>
-      <w:r>
-        <w:rPr>
-          <w:sz w:val="15"/>
-          <w:szCs w:val="15"/>
-        </w:rPr>
         <w:t xml:space="preserve"> (line 57) </w:t>
-      </w:r>
-    </w:p>
-    <w:p>
-      <w:pPr>
-        <w:rPr>
-          <w:sz w:val="15"/>
-          <w:szCs w:val="15"/>
-        </w:rPr>
-      </w:pPr>
-    </w:p>
-    <w:p>
-      <w:pPr>
-        <w:rPr>
-          <w:sz w:val="15"/>
-          <w:szCs w:val="15"/>
-        </w:rPr>
-      </w:pPr>
-      <w:r>
-        <w:rPr>
-          <w:sz w:val="15"/>
-          <w:szCs w:val="15"/>
-        </w:rPr>
-        <w:t>*****</w:t>
-      </w:r>
-    </w:p>
-    <w:p>
-      <w:pPr>
-        <w:rPr>
-          <w:sz w:val="15"/>
-          <w:szCs w:val="15"/>
-        </w:rPr>
-      </w:pPr>
-      <w:r>
-        <w:rPr>
-          <w:sz w:val="15"/>
-          <w:szCs w:val="15"/>
-        </w:rPr>
-        <w:t xml:space="preserve">Checking function </w:t>
-      </w:r>
-      <w:proofErr w:type="spellStart"/>
-      <w:r>
-        <w:rPr>
-          <w:sz w:val="15"/>
-          <w:szCs w:val="15"/>
-        </w:rPr>
-        <w:t>sensorCreate.m</w:t>
-      </w:r>
-      <w:proofErr w:type="spellEnd"/>
-    </w:p>
-    <w:p>
-      <w:pPr>
-        <w:rPr>
-          <w:sz w:val="15"/>
-          <w:szCs w:val="15"/>
-        </w:rPr>
-      </w:pPr>
-    </w:p>
-    <w:p>
-      <w:pPr>
-        <w:rPr>
-          <w:sz w:val="15"/>
-          <w:szCs w:val="15"/>
-        </w:rPr>
-      </w:pPr>
-      <w:proofErr w:type="spellStart"/>
-      <w:r>
-        <w:rPr>
-          <w:sz w:val="15"/>
-          <w:szCs w:val="15"/>
-        </w:rPr>
-        <w:t>ans</w:t>
-      </w:r>
-      <w:proofErr w:type="spellEnd"/>
-      <w:r>
-        <w:rPr>
-          <w:sz w:val="15"/>
-          <w:szCs w:val="15"/>
-        </w:rPr>
-        <w:t xml:space="preserve"> =</w:t>
-      </w:r>
-    </w:p>
-    <w:p>
-      <w:pPr>
-        <w:rPr>
-          <w:sz w:val="15"/>
-          <w:szCs w:val="15"/>
-        </w:rPr>
-      </w:pPr>
-    </w:p>
-    <w:p>
-      <w:pPr>
-        <w:rPr>
-          <w:sz w:val="15"/>
-          <w:szCs w:val="15"/>
-        </w:rPr>
-      </w:pPr>
-      <w:r>
-        <w:rPr>
-          <w:sz w:val="15"/>
-          <w:szCs w:val="15"/>
-        </w:rPr>
-        <w:t xml:space="preserve">     8     8</w:t>
-      </w:r>
-    </w:p>
-    <w:p>
-      <w:pPr>
-        <w:rPr>
-          <w:sz w:val="15"/>
-          <w:szCs w:val="15"/>
-        </w:rPr>
-      </w:pPr>
-    </w:p>
-    <w:p>
-      <w:pPr>
-        <w:rPr>
-          <w:sz w:val="15"/>
-          <w:szCs w:val="15"/>
-        </w:rPr>
-      </w:pPr>
-      <w:r>
-        <w:rPr>
-          <w:sz w:val="15"/>
-          <w:szCs w:val="15"/>
-        </w:rPr>
-        <w:t xml:space="preserve">Warning: Data values greater than 1. Scaling data to a maximum of 1. </w:t>
-      </w:r>
-    </w:p>
-    <w:p>
-      <w:pPr>
-        <w:rPr>
-          <w:sz w:val="15"/>
-          <w:szCs w:val="15"/>
-        </w:rPr>
-      </w:pPr>
-      <w:r>
-        <w:rPr>
-          <w:sz w:val="15"/>
-          <w:szCs w:val="15"/>
-        </w:rPr>
-        <w:t xml:space="preserve">&gt; In </w:t>
-      </w:r>
-      <w:proofErr w:type="spellStart"/>
-      <w:r>
-        <w:rPr>
-          <w:sz w:val="15"/>
-          <w:szCs w:val="15"/>
-        </w:rPr>
-        <w:t>ieReadColorFilter</w:t>
-      </w:r>
-      <w:proofErr w:type="spellEnd"/>
-      <w:r>
-        <w:rPr>
-          <w:sz w:val="15"/>
-          <w:szCs w:val="15"/>
-        </w:rPr>
-        <w:t xml:space="preserve"> (line 49)</w:t>
-      </w:r>
-    </w:p>
-    <w:p>
-      <w:pPr>
-        <w:rPr>
-          <w:sz w:val="15"/>
-          <w:szCs w:val="15"/>
-        </w:rPr>
-      </w:pPr>
-      <w:r>
-        <w:rPr>
-          <w:sz w:val="15"/>
-          <w:szCs w:val="15"/>
-        </w:rPr>
-        <w:t xml:space="preserve">In </w:t>
-      </w:r>
-      <w:proofErr w:type="spellStart"/>
-      <w:r>
-        <w:rPr>
-          <w:sz w:val="15"/>
-          <w:szCs w:val="15"/>
-        </w:rPr>
-        <w:t>sensorReadColorFilters</w:t>
-      </w:r>
-      <w:proofErr w:type="spellEnd"/>
-      <w:r>
-        <w:rPr>
-          <w:sz w:val="15"/>
-          <w:szCs w:val="15"/>
-        </w:rPr>
-        <w:t xml:space="preserve"> (line 43)</w:t>
-      </w:r>
-    </w:p>
-    <w:p>
-      <w:pPr>
-        <w:rPr>
-          <w:sz w:val="15"/>
-          <w:szCs w:val="15"/>
-        </w:rPr>
-      </w:pPr>
-      <w:r>
-        <w:rPr>
-          <w:sz w:val="15"/>
-          <w:szCs w:val="15"/>
-        </w:rPr>
-        <w:t xml:space="preserve">In </w:t>
-      </w:r>
-      <w:proofErr w:type="spellStart"/>
-      <w:r>
-        <w:rPr>
-          <w:sz w:val="15"/>
-          <w:szCs w:val="15"/>
-        </w:rPr>
-        <w:t>sensorCreate</w:t>
-      </w:r>
-      <w:proofErr w:type="spellEnd"/>
-      <w:r>
-        <w:rPr>
-          <w:sz w:val="15"/>
-          <w:szCs w:val="15"/>
-        </w:rPr>
-        <w:t>&gt;</w:t>
-      </w:r>
-      <w:proofErr w:type="spellStart"/>
-      <w:r>
-        <w:rPr>
-          <w:sz w:val="15"/>
-          <w:szCs w:val="15"/>
-        </w:rPr>
-        <w:t>sensorCustom</w:t>
-      </w:r>
-      <w:proofErr w:type="spellEnd"/>
-      <w:r>
-        <w:rPr>
-          <w:sz w:val="15"/>
-          <w:szCs w:val="15"/>
-        </w:rPr>
-        <w:t xml:space="preserve"> (line 486)</w:t>
-      </w:r>
-    </w:p>
-    <w:p>
-      <w:pPr>
-        <w:rPr>
-          <w:sz w:val="15"/>
-          <w:szCs w:val="15"/>
-        </w:rPr>
-      </w:pPr>
-      <w:r>
-        <w:rPr>
-          <w:sz w:val="15"/>
-          <w:szCs w:val="15"/>
-        </w:rPr>
-        <w:t xml:space="preserve">In </w:t>
-      </w:r>
-      <w:proofErr w:type="spellStart"/>
-      <w:r>
-        <w:rPr>
-          <w:sz w:val="15"/>
-          <w:szCs w:val="15"/>
-        </w:rPr>
-        <w:t>sensorCreate</w:t>
-      </w:r>
-      <w:proofErr w:type="spellEnd"/>
-      <w:r>
-        <w:rPr>
-          <w:sz w:val="15"/>
-          <w:szCs w:val="15"/>
-        </w:rPr>
-        <w:t xml:space="preserve"> (line 405)</w:t>
-      </w:r>
-    </w:p>
-    <w:p>
-      <w:pPr>
-        <w:rPr>
-          <w:sz w:val="15"/>
-          <w:szCs w:val="15"/>
-        </w:rPr>
-      </w:pPr>
-      <w:r>
-        <w:rPr>
-          <w:sz w:val="15"/>
-          <w:szCs w:val="15"/>
-        </w:rPr>
-        <w:t xml:space="preserve">In </w:t>
-      </w:r>
-      <w:proofErr w:type="spellStart"/>
-      <w:r>
-        <w:rPr>
-          <w:sz w:val="15"/>
-          <w:szCs w:val="15"/>
-        </w:rPr>
-        <w:t>ExecuteExamplesInFunction</w:t>
-      </w:r>
-      <w:proofErr w:type="spellEnd"/>
-      <w:r>
-        <w:rPr>
-          <w:sz w:val="15"/>
-          <w:szCs w:val="15"/>
-        </w:rPr>
-        <w:t>&gt;</w:t>
-      </w:r>
-      <w:proofErr w:type="spellStart"/>
-      <w:r>
-        <w:rPr>
-          <w:sz w:val="15"/>
-          <w:szCs w:val="15"/>
-        </w:rPr>
-        <w:t>EvalClean</w:t>
-      </w:r>
-      <w:proofErr w:type="spellEnd"/>
-      <w:r>
-        <w:rPr>
-          <w:sz w:val="15"/>
-          <w:szCs w:val="15"/>
-        </w:rPr>
-        <w:t xml:space="preserve"> (line 209)</w:t>
-      </w:r>
-    </w:p>
-    <w:p>
-      <w:pPr>
-        <w:rPr>
-          <w:sz w:val="15"/>
-          <w:szCs w:val="15"/>
-        </w:rPr>
-      </w:pPr>
-      <w:r>
-        <w:rPr>
-          <w:sz w:val="15"/>
-          <w:szCs w:val="15"/>
-        </w:rPr>
-        <w:t xml:space="preserve">In </w:t>
-      </w:r>
-      <w:proofErr w:type="spellStart"/>
-      <w:r>
-        <w:rPr>
-          <w:sz w:val="15"/>
-          <w:szCs w:val="15"/>
-        </w:rPr>
-        <w:t>ExecuteExamplesInFunction</w:t>
-      </w:r>
-      <w:proofErr w:type="spellEnd"/>
-      <w:r>
-        <w:rPr>
-          <w:sz w:val="15"/>
-          <w:szCs w:val="15"/>
-        </w:rPr>
-        <w:t xml:space="preserve"> (line 172)</w:t>
-      </w:r>
-    </w:p>
-    <w:p>
-      <w:pPr>
-        <w:rPr>
-          <w:sz w:val="15"/>
-          <w:szCs w:val="15"/>
-        </w:rPr>
-      </w:pPr>
-      <w:r>
-        <w:rPr>
-          <w:sz w:val="15"/>
-          <w:szCs w:val="15"/>
-        </w:rPr>
-        <w:t xml:space="preserve">In </w:t>
-      </w:r>
-      <w:proofErr w:type="spellStart"/>
-      <w:r>
-        <w:rPr>
-          <w:sz w:val="15"/>
-          <w:szCs w:val="15"/>
-        </w:rPr>
-        <w:t>ExecuteExamplesInDirectory</w:t>
-      </w:r>
-      <w:proofErr w:type="spellEnd"/>
-      <w:r>
-        <w:rPr>
-          <w:sz w:val="15"/>
-          <w:szCs w:val="15"/>
-        </w:rPr>
-        <w:t xml:space="preserve"> (line 115)</w:t>
-      </w:r>
-    </w:p>
-    <w:p>
-      <w:pPr>
-        <w:rPr>
-          <w:sz w:val="15"/>
-          <w:szCs w:val="15"/>
-        </w:rPr>
-      </w:pPr>
-      <w:r>
-        <w:rPr>
-          <w:sz w:val="15"/>
-          <w:szCs w:val="15"/>
-        </w:rPr>
-        <w:t xml:space="preserve">In </w:t>
-      </w:r>
-      <w:proofErr w:type="spellStart"/>
-      <w:r>
-        <w:rPr>
-          <w:sz w:val="15"/>
-          <w:szCs w:val="15"/>
-        </w:rPr>
-        <w:t>ExecuteExamplesInDirectory</w:t>
-      </w:r>
-      <w:proofErr w:type="spellEnd"/>
-      <w:r>
-        <w:rPr>
-          <w:sz w:val="15"/>
-          <w:szCs w:val="15"/>
-        </w:rPr>
-        <w:t xml:space="preserve"> (line 99)</w:t>
-      </w:r>
-    </w:p>
-    <w:p>
-      <w:pPr>
-        <w:rPr>
-          <w:sz w:val="15"/>
-          <w:szCs w:val="15"/>
-        </w:rPr>
-      </w:pPr>
-      <w:r>
-        <w:rPr>
-          <w:sz w:val="15"/>
-          <w:szCs w:val="15"/>
-        </w:rPr>
-        <w:t xml:space="preserve">In </w:t>
-      </w:r>
-      <w:proofErr w:type="spellStart"/>
-      <w:r>
-        <w:rPr>
-          <w:sz w:val="15"/>
-          <w:szCs w:val="15"/>
-        </w:rPr>
-        <w:t>ieExamples</w:t>
-      </w:r>
-      <w:proofErr w:type="spellEnd"/>
-      <w:r>
-        <w:rPr>
-          <w:sz w:val="15"/>
-          <w:szCs w:val="15"/>
-        </w:rPr>
-        <w:t xml:space="preserve"> (line 57) </w:t>
-      </w:r>
-    </w:p>
-    <w:p>
-      <w:pPr>
-        <w:rPr>
-          <w:sz w:val="15"/>
-          <w:szCs w:val="15"/>
-        </w:rPr>
-      </w:pPr>
-    </w:p>
-    <w:p>
-      <w:pPr>
-        <w:rPr>
-          <w:sz w:val="15"/>
-          <w:szCs w:val="15"/>
-        </w:rPr>
-      </w:pPr>
-      <w:r>
-        <w:rPr>
-          <w:sz w:val="15"/>
-          <w:szCs w:val="15"/>
-        </w:rPr>
-        <w:t>*****</w:t>
-      </w:r>
-    </w:p>
-    <w:p>
-      <w:pPr>
-        <w:rPr>
-          <w:sz w:val="15"/>
-          <w:szCs w:val="15"/>
-        </w:rPr>
-      </w:pPr>
-      <w:r>
-        <w:rPr>
-          <w:sz w:val="15"/>
-          <w:szCs w:val="15"/>
-        </w:rPr>
-        <w:t xml:space="preserve">Checking function </w:t>
-      </w:r>
-      <w:proofErr w:type="spellStart"/>
-      <w:r>
-        <w:rPr>
-          <w:sz w:val="15"/>
-          <w:szCs w:val="15"/>
-        </w:rPr>
-        <w:t>sceneFromFile.m</w:t>
-      </w:r>
-      <w:proofErr w:type="spellEnd"/>
-    </w:p>
-    <w:p>
-      <w:pPr>
-        <w:rPr>
-          <w:sz w:val="15"/>
-          <w:szCs w:val="15"/>
-        </w:rPr>
-      </w:pPr>
-    </w:p>
-    <w:p>
-      <w:pPr>
-        <w:rPr>
-          <w:sz w:val="15"/>
-          <w:szCs w:val="15"/>
-        </w:rPr>
-      </w:pPr>
-      <w:r>
-        <w:rPr>
-          <w:sz w:val="15"/>
-          <w:szCs w:val="15"/>
-        </w:rPr>
-        <w:t xml:space="preserve">If using the default display is something that deserves a warning, we should not </w:t>
-      </w:r>
-      <w:proofErr w:type="gramStart"/>
-      <w:r>
-        <w:rPr>
-          <w:sz w:val="15"/>
-          <w:szCs w:val="15"/>
-        </w:rPr>
-        <w:t>illustrate</w:t>
-      </w:r>
-      <w:proofErr w:type="gramEnd"/>
-    </w:p>
-    <w:p>
-      <w:pPr>
-        <w:rPr>
-          <w:sz w:val="15"/>
-          <w:szCs w:val="15"/>
-        </w:rPr>
-      </w:pPr>
-      <w:r>
-        <w:rPr>
-          <w:sz w:val="15"/>
-          <w:szCs w:val="15"/>
-        </w:rPr>
-        <w:t>that use in a warning.  However, I am not sure that using defaults should generate warnings,</w:t>
-      </w:r>
-    </w:p>
-    <w:p>
-      <w:pPr>
-        <w:rPr>
-          <w:sz w:val="15"/>
-          <w:szCs w:val="15"/>
-        </w:rPr>
-      </w:pPr>
-      <w:r>
-        <w:rPr>
-          <w:sz w:val="15"/>
-          <w:szCs w:val="15"/>
-        </w:rPr>
-        <w:t>given that the philosophy, for better or worse, has been to have almost everything have and use a default.</w:t>
-      </w:r>
-    </w:p>
-    <w:p>
-      <w:pPr>
-        <w:rPr>
-          <w:sz w:val="15"/>
-          <w:szCs w:val="15"/>
-        </w:rPr>
-      </w:pPr>
-    </w:p>
-    <w:p>
-      <w:pPr>
-        <w:rPr>
-          <w:sz w:val="15"/>
-          <w:szCs w:val="15"/>
-        </w:rPr>
-      </w:pPr>
-      <w:r>
-        <w:rPr>
-          <w:sz w:val="15"/>
-          <w:szCs w:val="15"/>
-        </w:rPr>
-        <w:t xml:space="preserve">Warning: Default display is used to create scene </w:t>
-      </w:r>
-    </w:p>
-    <w:p>
-      <w:pPr>
-        <w:rPr>
-          <w:sz w:val="15"/>
-          <w:szCs w:val="15"/>
-        </w:rPr>
-      </w:pPr>
-      <w:r>
-        <w:rPr>
-          <w:sz w:val="15"/>
-          <w:szCs w:val="15"/>
-        </w:rPr>
-        <w:t xml:space="preserve">&gt; In </w:t>
-      </w:r>
-      <w:proofErr w:type="spellStart"/>
-      <w:r>
-        <w:rPr>
-          <w:sz w:val="15"/>
-          <w:szCs w:val="15"/>
-        </w:rPr>
-        <w:t>sceneFromFile</w:t>
-      </w:r>
-      <w:proofErr w:type="spellEnd"/>
-      <w:r>
-        <w:rPr>
-          <w:sz w:val="15"/>
-          <w:szCs w:val="15"/>
-        </w:rPr>
-        <w:t xml:space="preserve"> (line 151)</w:t>
-      </w:r>
-    </w:p>
-    <w:p>
-      <w:pPr>
-        <w:rPr>
-          <w:sz w:val="15"/>
-          <w:szCs w:val="15"/>
-        </w:rPr>
-      </w:pPr>
-      <w:r>
-        <w:rPr>
-          <w:sz w:val="15"/>
-          <w:szCs w:val="15"/>
-        </w:rPr>
-        <w:t xml:space="preserve">In </w:t>
-      </w:r>
-      <w:proofErr w:type="spellStart"/>
-      <w:r>
-        <w:rPr>
-          <w:sz w:val="15"/>
-          <w:szCs w:val="15"/>
-        </w:rPr>
-        <w:t>ExecuteExamplesInFunction</w:t>
-      </w:r>
-      <w:proofErr w:type="spellEnd"/>
-      <w:r>
-        <w:rPr>
-          <w:sz w:val="15"/>
-          <w:szCs w:val="15"/>
-        </w:rPr>
-        <w:t>&gt;</w:t>
-      </w:r>
-      <w:proofErr w:type="spellStart"/>
-      <w:r>
-        <w:rPr>
-          <w:sz w:val="15"/>
-          <w:szCs w:val="15"/>
-        </w:rPr>
-        <w:t>EvalClean</w:t>
-      </w:r>
-      <w:proofErr w:type="spellEnd"/>
-      <w:r>
-        <w:rPr>
-          <w:sz w:val="15"/>
-          <w:szCs w:val="15"/>
-        </w:rPr>
-        <w:t xml:space="preserve"> (line 209)</w:t>
-      </w:r>
-    </w:p>
-    <w:p>
-      <w:pPr>
-        <w:rPr>
-          <w:sz w:val="15"/>
-          <w:szCs w:val="15"/>
-        </w:rPr>
-      </w:pPr>
-      <w:r>
-        <w:rPr>
-          <w:sz w:val="15"/>
-          <w:szCs w:val="15"/>
-        </w:rPr>
-        <w:t xml:space="preserve">In </w:t>
-      </w:r>
-      <w:proofErr w:type="spellStart"/>
-      <w:r>
-        <w:rPr>
-          <w:sz w:val="15"/>
-          <w:szCs w:val="15"/>
-        </w:rPr>
-        <w:t>ExecuteExamplesInFunction</w:t>
-      </w:r>
-      <w:proofErr w:type="spellEnd"/>
-      <w:r>
-        <w:rPr>
-          <w:sz w:val="15"/>
-          <w:szCs w:val="15"/>
-        </w:rPr>
-        <w:t xml:space="preserve"> (line 172)</w:t>
-      </w:r>
-    </w:p>
-    <w:p>
-      <w:pPr>
-        <w:rPr>
-          <w:sz w:val="15"/>
-          <w:szCs w:val="15"/>
-        </w:rPr>
-      </w:pPr>
-      <w:r>
-        <w:rPr>
-          <w:sz w:val="15"/>
-          <w:szCs w:val="15"/>
-        </w:rPr>
-        <w:t xml:space="preserve">In </w:t>
-      </w:r>
-      <w:proofErr w:type="spellStart"/>
-      <w:r>
-        <w:rPr>
-          <w:sz w:val="15"/>
-          <w:szCs w:val="15"/>
-        </w:rPr>
-        <w:t>ExecuteExamplesInDirectory</w:t>
-      </w:r>
-      <w:proofErr w:type="spellEnd"/>
-      <w:r>
-        <w:rPr>
-          <w:sz w:val="15"/>
-          <w:szCs w:val="15"/>
-        </w:rPr>
-        <w:t xml:space="preserve"> (line 115)</w:t>
-      </w:r>
-    </w:p>
-    <w:p>
-      <w:pPr>
-        <w:rPr>
-          <w:sz w:val="15"/>
-          <w:szCs w:val="15"/>
-        </w:rPr>
-      </w:pPr>
-      <w:r>
-        <w:rPr>
-          <w:sz w:val="15"/>
-          <w:szCs w:val="15"/>
-        </w:rPr>
-        <w:t xml:space="preserve">In </w:t>
-      </w:r>
-      <w:proofErr w:type="spellStart"/>
-      <w:r>
-        <w:rPr>
-          <w:sz w:val="15"/>
-          <w:szCs w:val="15"/>
-        </w:rPr>
-        <w:t>ExecuteExamplesInDirectory</w:t>
-      </w:r>
-      <w:proofErr w:type="spellEnd"/>
-      <w:r>
-        <w:rPr>
-          <w:sz w:val="15"/>
-          <w:szCs w:val="15"/>
-        </w:rPr>
-        <w:t xml:space="preserve"> (line 99)</w:t>
-      </w:r>
-    </w:p>
-    <w:p>
-      <w:pPr>
-        <w:rPr>
-          <w:sz w:val="15"/>
-          <w:szCs w:val="15"/>
-        </w:rPr>
-      </w:pPr>
-      <w:r>
-        <w:rPr>
-          <w:sz w:val="15"/>
-          <w:szCs w:val="15"/>
-        </w:rPr>
-        <w:t xml:space="preserve">In </w:t>
-      </w:r>
-      <w:proofErr w:type="spellStart"/>
-      <w:r>
-        <w:rPr>
-          <w:sz w:val="15"/>
-          <w:szCs w:val="15"/>
-        </w:rPr>
-        <w:t>ieExamples</w:t>
-      </w:r>
-      <w:proofErr w:type="spellEnd"/>
-      <w:r>
-        <w:rPr>
-          <w:sz w:val="15"/>
-          <w:szCs w:val="15"/>
-        </w:rPr>
-        <w:t xml:space="preserve"> (line 57) </w:t>
-      </w:r>
-    </w:p>
-    <w:p>
-      <w:pPr>
-        <w:rPr>
-          <w:sz w:val="15"/>
-          <w:szCs w:val="15"/>
-        </w:rPr>
-      </w:pPr>
-      <w:r>
-        <w:rPr>
-          <w:sz w:val="15"/>
-          <w:szCs w:val="15"/>
-        </w:rPr>
-        <w:t xml:space="preserve">Warning: Default display is used to create scene </w:t>
-      </w:r>
-    </w:p>
-    <w:p>
-      <w:pPr>
-        <w:rPr>
-          <w:sz w:val="15"/>
-          <w:szCs w:val="15"/>
-        </w:rPr>
-      </w:pPr>
-      <w:r>
-        <w:rPr>
-          <w:sz w:val="15"/>
-          <w:szCs w:val="15"/>
-        </w:rPr>
-        <w:t xml:space="preserve">&gt; In </w:t>
-      </w:r>
-      <w:proofErr w:type="spellStart"/>
-      <w:r>
-        <w:rPr>
-          <w:sz w:val="15"/>
-          <w:szCs w:val="15"/>
-        </w:rPr>
-        <w:t>sceneFromFile</w:t>
-      </w:r>
-      <w:proofErr w:type="spellEnd"/>
-      <w:r>
-        <w:rPr>
-          <w:sz w:val="15"/>
-          <w:szCs w:val="15"/>
-        </w:rPr>
-        <w:t xml:space="preserve"> (line 151)</w:t>
-      </w:r>
-    </w:p>
-    <w:p>
-      <w:pPr>
-        <w:rPr>
-          <w:sz w:val="15"/>
-          <w:szCs w:val="15"/>
-        </w:rPr>
-      </w:pPr>
-      <w:r>
-        <w:rPr>
-          <w:sz w:val="15"/>
-          <w:szCs w:val="15"/>
-        </w:rPr>
-        <w:t xml:space="preserve">In </w:t>
-      </w:r>
-      <w:proofErr w:type="spellStart"/>
-      <w:r>
-        <w:rPr>
-          <w:sz w:val="15"/>
-          <w:szCs w:val="15"/>
-        </w:rPr>
-        <w:t>ExecuteExamplesInFunction</w:t>
-      </w:r>
-      <w:proofErr w:type="spellEnd"/>
-      <w:r>
-        <w:rPr>
-          <w:sz w:val="15"/>
-          <w:szCs w:val="15"/>
-        </w:rPr>
-        <w:t>&gt;</w:t>
-      </w:r>
-      <w:proofErr w:type="spellStart"/>
-      <w:r>
-        <w:rPr>
-          <w:sz w:val="15"/>
-          <w:szCs w:val="15"/>
-        </w:rPr>
-        <w:t>EvalClean</w:t>
-      </w:r>
-      <w:proofErr w:type="spellEnd"/>
-      <w:r>
-        <w:rPr>
-          <w:sz w:val="15"/>
-          <w:szCs w:val="15"/>
-        </w:rPr>
-        <w:t xml:space="preserve"> (line 209)</w:t>
-      </w:r>
-    </w:p>
-    <w:p>
-      <w:pPr>
-        <w:rPr>
-          <w:sz w:val="15"/>
-          <w:szCs w:val="15"/>
-        </w:rPr>
-      </w:pPr>
-      <w:r>
-        <w:rPr>
-          <w:sz w:val="15"/>
-          <w:szCs w:val="15"/>
-        </w:rPr>
-        <w:t xml:space="preserve">In </w:t>
-      </w:r>
-      <w:proofErr w:type="spellStart"/>
-      <w:r>
-        <w:rPr>
-          <w:sz w:val="15"/>
-          <w:szCs w:val="15"/>
-        </w:rPr>
-        <w:t>ExecuteExamplesInFunction</w:t>
-      </w:r>
-      <w:proofErr w:type="spellEnd"/>
-      <w:r>
-        <w:rPr>
-          <w:sz w:val="15"/>
-          <w:szCs w:val="15"/>
-        </w:rPr>
-        <w:t xml:space="preserve"> (line 172)</w:t>
-      </w:r>
-    </w:p>
-    <w:p>
-      <w:pPr>
-        <w:rPr>
-          <w:sz w:val="15"/>
-          <w:szCs w:val="15"/>
-        </w:rPr>
-      </w:pPr>
-      <w:r>
-        <w:rPr>
-          <w:sz w:val="15"/>
-          <w:szCs w:val="15"/>
-        </w:rPr>
-        <w:t xml:space="preserve">In </w:t>
-      </w:r>
-      <w:proofErr w:type="spellStart"/>
-      <w:r>
-        <w:rPr>
-          <w:sz w:val="15"/>
-          <w:szCs w:val="15"/>
-        </w:rPr>
-        <w:t>ExecuteExamplesInDirectory</w:t>
-      </w:r>
-      <w:proofErr w:type="spellEnd"/>
-      <w:r>
-        <w:rPr>
-          <w:sz w:val="15"/>
-          <w:szCs w:val="15"/>
-        </w:rPr>
-        <w:t xml:space="preserve"> (line 115)</w:t>
-      </w:r>
-    </w:p>
-    <w:p>
-      <w:pPr>
-        <w:rPr>
-          <w:sz w:val="15"/>
-          <w:szCs w:val="15"/>
-        </w:rPr>
-      </w:pPr>
-      <w:r>
-        <w:rPr>
-          <w:sz w:val="15"/>
-          <w:szCs w:val="15"/>
-        </w:rPr>
-        <w:t xml:space="preserve">In </w:t>
-      </w:r>
-      <w:proofErr w:type="spellStart"/>
-      <w:r>
-        <w:rPr>
-          <w:sz w:val="15"/>
-          <w:szCs w:val="15"/>
-        </w:rPr>
-        <w:t>ExecuteExamplesInDirectory</w:t>
-      </w:r>
-      <w:proofErr w:type="spellEnd"/>
-      <w:r>
-        <w:rPr>
-          <w:sz w:val="15"/>
-          <w:szCs w:val="15"/>
-        </w:rPr>
-        <w:t xml:space="preserve"> (line 99)</w:t>
-      </w:r>
-    </w:p>
-    <w:p>
-      <w:pPr>
-        <w:rPr>
-          <w:sz w:val="15"/>
-          <w:szCs w:val="15"/>
-        </w:rPr>
-      </w:pPr>
-      <w:r>
-        <w:rPr>
-          <w:sz w:val="15"/>
-          <w:szCs w:val="15"/>
-        </w:rPr>
-        <w:t xml:space="preserve">In </w:t>
-      </w:r>
-      <w:proofErr w:type="spellStart"/>
-      <w:r>
-        <w:rPr>
-          <w:sz w:val="15"/>
-          <w:szCs w:val="15"/>
-        </w:rPr>
-        <w:t>ieExamples</w:t>
-      </w:r>
-      <w:proofErr w:type="spellEnd"/>
-      <w:r>
-        <w:rPr>
-          <w:sz w:val="15"/>
-          <w:szCs w:val="15"/>
-        </w:rPr>
-        <w:t xml:space="preserve"> (line 57) </w:t>
-      </w:r>
-    </w:p>
-    <w:p>
-      <w:pPr>
-        <w:rPr>
-          <w:sz w:val="15"/>
-          <w:szCs w:val="15"/>
-        </w:rPr>
-      </w:pPr>
-      <w:r>
-        <w:rPr>
-          <w:sz w:val="15"/>
-          <w:szCs w:val="15"/>
-        </w:rPr>
-        <w:t>Reading multispectral data wit</w:t>
       </w:r>
     </w:p>
     <w:p>

--- a/zzISETCamExamplesStatus.docx
+++ b/zzISETCamExamplesStatus.docx
@@ -242,7 +242,7 @@
           <w:sz w:val="15"/>
           <w:szCs w:val="15"/>
         </w:rPr>
-        <w:t>oiGet</w:t>
+        <w:t>opticsGet</w:t>
       </w:r>
       <w:proofErr w:type="spellEnd"/>
       <w:r>
@@ -273,7 +273,7 @@
           <w:sz w:val="15"/>
           <w:szCs w:val="15"/>
         </w:rPr>
-        <w:t>opticsGet</w:t>
+        <w:t>oiComputeFlare</w:t>
       </w:r>
       <w:proofErr w:type="spellEnd"/>
       <w:r>
@@ -304,7 +304,7 @@
           <w:sz w:val="15"/>
           <w:szCs w:val="15"/>
         </w:rPr>
-        <w:t>oiComputeFlare</w:t>
+        <w:t>sensorMacbethDaylightEstimate</w:t>
       </w:r>
       <w:proofErr w:type="spellEnd"/>
       <w:r>
@@ -322,6 +322,29 @@
           <w:szCs w:val="15"/>
         </w:rPr>
       </w:pPr>
+    </w:p>
+    <w:p>
+      <w:pPr>
+        <w:rPr>
+          <w:sz w:val="15"/>
+          <w:szCs w:val="15"/>
+        </w:rPr>
+      </w:pPr>
+      <w:r>
+        <w:rPr>
+          <w:sz w:val="15"/>
+          <w:szCs w:val="15"/>
+        </w:rPr>
+        <w:t>*****</w:t>
+      </w:r>
+    </w:p>
+    <w:p>
+      <w:pPr>
+        <w:rPr>
+          <w:sz w:val="15"/>
+          <w:szCs w:val="15"/>
+        </w:rPr>
+      </w:pPr>
       <w:r>
         <w:rPr>
           <w:sz w:val="15"/>
@@ -335,7 +358,7 @@
           <w:sz w:val="15"/>
           <w:szCs w:val="15"/>
         </w:rPr>
-        <w:t>sensorMacbethDaylightEstimate</w:t>
+        <w:t>ieROISelect</w:t>
       </w:r>
       <w:proofErr w:type="spellEnd"/>
       <w:r>
@@ -353,6 +376,159 @@
           <w:szCs w:val="15"/>
         </w:rPr>
       </w:pPr>
+      <w:r>
+        <w:rPr>
+          <w:sz w:val="15"/>
+          <w:szCs w:val="15"/>
+        </w:rPr>
+        <w:tab/>
+        <w:t>@Brian</w:t>
+      </w:r>
+    </w:p>
+    <w:p>
+      <w:pPr>
+        <w:rPr>
+          <w:sz w:val="15"/>
+          <w:szCs w:val="15"/>
+        </w:rPr>
+      </w:pPr>
+      <w:r>
+        <w:rPr>
+          <w:sz w:val="15"/>
+          <w:szCs w:val="15"/>
+        </w:rPr>
+        <w:tab/>
+        <w:t>There was a typo in the skip commands, which I fixed.</w:t>
+      </w:r>
+    </w:p>
+    <w:p>
+      <w:pPr>
+        <w:rPr>
+          <w:sz w:val="15"/>
+          <w:szCs w:val="15"/>
+        </w:rPr>
+      </w:pPr>
+      <w:r>
+        <w:rPr>
+          <w:sz w:val="15"/>
+          <w:szCs w:val="15"/>
+        </w:rPr>
+        <w:tab/>
+        <w:t xml:space="preserve">But </w:t>
+      </w:r>
+      <w:proofErr w:type="gramStart"/>
+      <w:r>
+        <w:rPr>
+          <w:sz w:val="15"/>
+          <w:szCs w:val="15"/>
+        </w:rPr>
+        <w:t>all of</w:t>
+      </w:r>
+      <w:proofErr w:type="gramEnd"/>
+      <w:r>
+        <w:rPr>
+          <w:sz w:val="15"/>
+          <w:szCs w:val="15"/>
+        </w:rPr>
+        <w:t xml:space="preserve"> the examples fail when I try to run them by </w:t>
+      </w:r>
+    </w:p>
+    <w:p>
+      <w:pPr>
+        <w:rPr>
+          <w:sz w:val="15"/>
+          <w:szCs w:val="15"/>
+        </w:rPr>
+      </w:pPr>
+      <w:r>
+        <w:rPr>
+          <w:sz w:val="15"/>
+          <w:szCs w:val="15"/>
+        </w:rPr>
+        <w:tab/>
+        <w:t xml:space="preserve">hand.  In some cases, a variable isn't defined.  This </w:t>
+      </w:r>
+    </w:p>
+    <w:p>
+      <w:pPr>
+        <w:rPr>
+          <w:sz w:val="15"/>
+          <w:szCs w:val="15"/>
+        </w:rPr>
+      </w:pPr>
+      <w:r>
+        <w:rPr>
+          <w:sz w:val="15"/>
+          <w:szCs w:val="15"/>
+        </w:rPr>
+        <w:tab/>
+        <w:t>is typically because it was defined in an earlier</w:t>
+      </w:r>
+    </w:p>
+    <w:p>
+      <w:pPr>
+        <w:rPr>
+          <w:sz w:val="15"/>
+          <w:szCs w:val="15"/>
+        </w:rPr>
+      </w:pPr>
+      <w:r>
+        <w:rPr>
+          <w:sz w:val="15"/>
+          <w:szCs w:val="15"/>
+        </w:rPr>
+        <w:tab/>
+        <w:t xml:space="preserve">example, but we don't want to count on examples </w:t>
+      </w:r>
+      <w:proofErr w:type="gramStart"/>
+      <w:r>
+        <w:rPr>
+          <w:sz w:val="15"/>
+          <w:szCs w:val="15"/>
+        </w:rPr>
+        <w:t>being</w:t>
+      </w:r>
+      <w:proofErr w:type="gramEnd"/>
+    </w:p>
+    <w:p>
+      <w:pPr>
+        <w:rPr>
+          <w:sz w:val="15"/>
+          <w:szCs w:val="15"/>
+        </w:rPr>
+      </w:pPr>
+      <w:r>
+        <w:rPr>
+          <w:sz w:val="15"/>
+          <w:szCs w:val="15"/>
+        </w:rPr>
+        <w:tab/>
+        <w:t>run in order - each should execute from a clean workspace.</w:t>
+      </w:r>
+    </w:p>
+    <w:p>
+      <w:pPr>
+        <w:rPr>
+          <w:sz w:val="15"/>
+          <w:szCs w:val="15"/>
+        </w:rPr>
+      </w:pPr>
+      <w:r>
+        <w:rPr>
+          <w:sz w:val="15"/>
+          <w:szCs w:val="15"/>
+        </w:rPr>
+        <w:tab/>
+        <w:t>But I don't think that is the only issue.</w:t>
+      </w:r>
+    </w:p>
+    <w:p>
+      <w:pPr>
+        <w:rPr>
+          <w:sz w:val="15"/>
+          <w:szCs w:val="15"/>
+        </w:rPr>
+      </w:pPr>
     </w:p>
     <w:p>
       <w:pPr>
@@ -389,7 +565,7 @@
           <w:sz w:val="15"/>
           <w:szCs w:val="15"/>
         </w:rPr>
-        <w:t>ieROISelect</w:t>
+        <w:t>ipPlot</w:t>
       </w:r>
       <w:proofErr w:type="spellEnd"/>
       <w:r>
@@ -429,96 +605,45 @@
           <w:szCs w:val="15"/>
         </w:rPr>
         <w:tab/>
-        <w:t>There was a typo in the skip commands, which I fixed.</w:t>
-      </w:r>
-    </w:p>
-    <w:p>
-      <w:pPr>
-        <w:rPr>
-          <w:sz w:val="15"/>
-          <w:szCs w:val="15"/>
-        </w:rPr>
-      </w:pPr>
-      <w:r>
-        <w:rPr>
-          <w:sz w:val="15"/>
-          <w:szCs w:val="15"/>
-        </w:rPr>
-        <w:tab/>
-        <w:t xml:space="preserve">But </w:t>
-      </w:r>
+        <w:t xml:space="preserve">Dies in </w:t>
+      </w:r>
+      <w:proofErr w:type="spellStart"/>
       <w:proofErr w:type="gramStart"/>
       <w:r>
         <w:rPr>
           <w:sz w:val="15"/>
           <w:szCs w:val="15"/>
         </w:rPr>
-        <w:t>all of</w:t>
-      </w:r>
+        <w:t>ieAppGet</w:t>
+      </w:r>
+      <w:proofErr w:type="spellEnd"/>
       <w:proofErr w:type="gramEnd"/>
-      <w:r>
-        <w:rPr>
-          <w:sz w:val="15"/>
-          <w:szCs w:val="15"/>
-        </w:rPr>
-        <w:t xml:space="preserve"> the examples fail when I try to run them by </w:t>
-      </w:r>
-    </w:p>
-    <w:p>
-      <w:pPr>
-        <w:rPr>
-          <w:sz w:val="15"/>
-          <w:szCs w:val="15"/>
-        </w:rPr>
-      </w:pPr>
-      <w:r>
-        <w:rPr>
-          <w:sz w:val="15"/>
-          <w:szCs w:val="15"/>
-        </w:rPr>
-        <w:tab/>
-        <w:t xml:space="preserve">hand.  In some cases, a variable isn't defined.  This </w:t>
-      </w:r>
-    </w:p>
-    <w:p>
-      <w:pPr>
-        <w:rPr>
-          <w:sz w:val="15"/>
-          <w:szCs w:val="15"/>
-        </w:rPr>
-      </w:pPr>
-      <w:r>
-        <w:rPr>
-          <w:sz w:val="15"/>
-          <w:szCs w:val="15"/>
-        </w:rPr>
-        <w:tab/>
-        <w:t>is typically because it was defined in an earlier</w:t>
-      </w:r>
-    </w:p>
-    <w:p>
-      <w:pPr>
-        <w:rPr>
-          <w:sz w:val="15"/>
-          <w:szCs w:val="15"/>
-        </w:rPr>
-      </w:pPr>
-      <w:r>
-        <w:rPr>
-          <w:sz w:val="15"/>
-          <w:szCs w:val="15"/>
-        </w:rPr>
-        <w:tab/>
-        <w:t xml:space="preserve">example, but we don't want to count on examples </w:t>
-      </w:r>
+    </w:p>
+    <w:p>
+      <w:pPr>
+        <w:rPr>
+          <w:sz w:val="15"/>
+          <w:szCs w:val="15"/>
+        </w:rPr>
+      </w:pPr>
+      <w:r>
+        <w:rPr>
+          <w:sz w:val="15"/>
+          <w:szCs w:val="15"/>
+        </w:rPr>
+        <w:tab/>
+        <w:t xml:space="preserve">Error using </w:t>
+      </w:r>
+      <w:proofErr w:type="spellStart"/>
       <w:proofErr w:type="gramStart"/>
       <w:r>
         <w:rPr>
           <w:sz w:val="15"/>
           <w:szCs w:val="15"/>
         </w:rPr>
-        <w:t>being</w:t>
-      </w:r>
+        <w:t>ieAppGet</w:t>
+      </w:r>
+      <w:proofErr w:type="spellEnd"/>
       <w:proofErr w:type="gramEnd"/>
     </w:p>
     <w:p>
@@ -528,29 +653,454 @@
           <w:szCs w:val="15"/>
         </w:rPr>
       </w:pPr>
-      <w:r>
-        <w:rPr>
-          <w:sz w:val="15"/>
-          <w:szCs w:val="15"/>
-        </w:rPr>
-        <w:tab/>
-        <w:t>run in order - each should execute from a clean workspace.</w:t>
-      </w:r>
-    </w:p>
-    <w:p>
-      <w:pPr>
-        <w:rPr>
-          <w:sz w:val="15"/>
-          <w:szCs w:val="15"/>
-        </w:rPr>
-      </w:pPr>
-      <w:r>
-        <w:rPr>
-          <w:sz w:val="15"/>
-          <w:szCs w:val="15"/>
-        </w:rPr>
-        <w:tab/>
-        <w:t>But I don't think that is the only issue.</w:t>
+    </w:p>
+    <w:p>
+      <w:pPr>
+        <w:rPr>
+          <w:sz w:val="15"/>
+          <w:szCs w:val="15"/>
+        </w:rPr>
+      </w:pPr>
+      <w:r>
+        <w:rPr>
+          <w:sz w:val="15"/>
+          <w:szCs w:val="15"/>
+        </w:rPr>
+        <w:tab/>
+        <w:t xml:space="preserve">Undefined </w:t>
+      </w:r>
+      <w:proofErr w:type="spellStart"/>
+      <w:r>
+        <w:rPr>
+          <w:sz w:val="15"/>
+          <w:szCs w:val="15"/>
+        </w:rPr>
+        <w:t>ip</w:t>
+      </w:r>
+      <w:proofErr w:type="spellEnd"/>
+      <w:r>
+        <w:rPr>
+          <w:sz w:val="15"/>
+          <w:szCs w:val="15"/>
+        </w:rPr>
+        <w:t xml:space="preserve"> app</w:t>
+      </w:r>
+    </w:p>
+    <w:p>
+      <w:pPr>
+        <w:rPr>
+          <w:sz w:val="15"/>
+          <w:szCs w:val="15"/>
+        </w:rPr>
+      </w:pPr>
+    </w:p>
+    <w:p>
+      <w:pPr>
+        <w:rPr>
+          <w:sz w:val="15"/>
+          <w:szCs w:val="15"/>
+        </w:rPr>
+      </w:pPr>
+      <w:r>
+        <w:rPr>
+          <w:sz w:val="15"/>
+          <w:szCs w:val="15"/>
+        </w:rPr>
+        <w:tab/>
+        <w:t xml:space="preserve">Error in </w:t>
+      </w:r>
+      <w:proofErr w:type="spellStart"/>
+      <w:r>
+        <w:rPr>
+          <w:sz w:val="15"/>
+          <w:szCs w:val="15"/>
+        </w:rPr>
+        <w:t>ieROIDraw</w:t>
+      </w:r>
+      <w:proofErr w:type="spellEnd"/>
+      <w:r>
+        <w:rPr>
+          <w:sz w:val="15"/>
+          <w:szCs w:val="15"/>
+        </w:rPr>
+        <w:t xml:space="preserve"> (line 91)</w:t>
+      </w:r>
+    </w:p>
+    <w:p>
+      <w:pPr>
+        <w:rPr>
+          <w:sz w:val="15"/>
+          <w:szCs w:val="15"/>
+        </w:rPr>
+      </w:pPr>
+      <w:r>
+        <w:rPr>
+          <w:sz w:val="15"/>
+          <w:szCs w:val="15"/>
+        </w:rPr>
+        <w:tab/>
+        <w:t>[</w:t>
+      </w:r>
+      <w:proofErr w:type="gramStart"/>
+      <w:r>
+        <w:rPr>
+          <w:sz w:val="15"/>
+          <w:szCs w:val="15"/>
+        </w:rPr>
+        <w:t>~,ax</w:t>
+      </w:r>
+      <w:proofErr w:type="gramEnd"/>
+      <w:r>
+        <w:rPr>
+          <w:sz w:val="15"/>
+          <w:szCs w:val="15"/>
+        </w:rPr>
+        <w:t xml:space="preserve">] = </w:t>
+      </w:r>
+      <w:proofErr w:type="spellStart"/>
+      <w:r>
+        <w:rPr>
+          <w:sz w:val="15"/>
+          <w:szCs w:val="15"/>
+        </w:rPr>
+        <w:t>ieAppGet</w:t>
+      </w:r>
+      <w:proofErr w:type="spellEnd"/>
+      <w:r>
+        <w:rPr>
+          <w:sz w:val="15"/>
+          <w:szCs w:val="15"/>
+        </w:rPr>
+        <w:t>(</w:t>
+      </w:r>
+      <w:proofErr w:type="spellStart"/>
+      <w:r>
+        <w:rPr>
+          <w:sz w:val="15"/>
+          <w:szCs w:val="15"/>
+        </w:rPr>
+        <w:t>isetobj</w:t>
+      </w:r>
+      <w:proofErr w:type="spellEnd"/>
+      <w:r>
+        <w:rPr>
+          <w:sz w:val="15"/>
+          <w:szCs w:val="15"/>
+        </w:rPr>
+        <w:t>);</w:t>
+      </w:r>
+    </w:p>
+    <w:p>
+      <w:pPr>
+        <w:rPr>
+          <w:sz w:val="15"/>
+          <w:szCs w:val="15"/>
+        </w:rPr>
+      </w:pPr>
+    </w:p>
+    <w:p>
+      <w:pPr>
+        <w:rPr>
+          <w:sz w:val="15"/>
+          <w:szCs w:val="15"/>
+        </w:rPr>
+      </w:pPr>
+      <w:r>
+        <w:rPr>
+          <w:sz w:val="15"/>
+          <w:szCs w:val="15"/>
+        </w:rPr>
+        <w:tab/>
+        <w:t xml:space="preserve">Error in </w:t>
+      </w:r>
+      <w:proofErr w:type="spellStart"/>
+      <w:r>
+        <w:rPr>
+          <w:sz w:val="15"/>
+          <w:szCs w:val="15"/>
+        </w:rPr>
+        <w:t>plotDisplayLine</w:t>
+      </w:r>
+      <w:proofErr w:type="spellEnd"/>
+      <w:r>
+        <w:rPr>
+          <w:sz w:val="15"/>
+          <w:szCs w:val="15"/>
+        </w:rPr>
+        <w:t xml:space="preserve"> (line 64)</w:t>
+      </w:r>
+    </w:p>
+    <w:p>
+      <w:pPr>
+        <w:rPr>
+          <w:sz w:val="15"/>
+          <w:szCs w:val="15"/>
+        </w:rPr>
+      </w:pPr>
+      <w:r>
+        <w:rPr>
+          <w:sz w:val="15"/>
+          <w:szCs w:val="15"/>
+        </w:rPr>
+        <w:t xml:space="preserve">       </w:t>
+      </w:r>
+      <w:r>
+        <w:rPr>
+          <w:sz w:val="15"/>
+          <w:szCs w:val="15"/>
+        </w:rPr>
+        <w:tab/>
+        <w:t xml:space="preserve"> </w:t>
+      </w:r>
+      <w:proofErr w:type="spellStart"/>
+      <w:proofErr w:type="gramStart"/>
+      <w:r>
+        <w:rPr>
+          <w:sz w:val="15"/>
+          <w:szCs w:val="15"/>
+        </w:rPr>
+        <w:t>ieROIDraw</w:t>
+      </w:r>
+      <w:proofErr w:type="spellEnd"/>
+      <w:r>
+        <w:rPr>
+          <w:sz w:val="15"/>
+          <w:szCs w:val="15"/>
+        </w:rPr>
+        <w:t>(</w:t>
+      </w:r>
+      <w:proofErr w:type="spellStart"/>
+      <w:proofErr w:type="gramEnd"/>
+      <w:r>
+        <w:rPr>
+          <w:sz w:val="15"/>
+          <w:szCs w:val="15"/>
+        </w:rPr>
+        <w:t>ip</w:t>
+      </w:r>
+      <w:proofErr w:type="spellEnd"/>
+      <w:r>
+        <w:rPr>
+          <w:sz w:val="15"/>
+          <w:szCs w:val="15"/>
+        </w:rPr>
+        <w:t>,'</w:t>
+      </w:r>
+      <w:proofErr w:type="spellStart"/>
+      <w:r>
+        <w:rPr>
+          <w:sz w:val="15"/>
+          <w:szCs w:val="15"/>
+        </w:rPr>
+        <w:t>shape','line','shape</w:t>
+      </w:r>
+      <w:proofErr w:type="spellEnd"/>
+      <w:r>
+        <w:rPr>
+          <w:sz w:val="15"/>
+          <w:szCs w:val="15"/>
+        </w:rPr>
+        <w:t xml:space="preserve"> data',[1 </w:t>
+      </w:r>
+      <w:proofErr w:type="spellStart"/>
+      <w:r>
+        <w:rPr>
+          <w:sz w:val="15"/>
+          <w:szCs w:val="15"/>
+        </w:rPr>
+        <w:t>sz</w:t>
+      </w:r>
+      <w:proofErr w:type="spellEnd"/>
+      <w:r>
+        <w:rPr>
+          <w:sz w:val="15"/>
+          <w:szCs w:val="15"/>
+        </w:rPr>
+        <w:t xml:space="preserve">(2) </w:t>
+      </w:r>
+      <w:proofErr w:type="spellStart"/>
+      <w:r>
+        <w:rPr>
+          <w:sz w:val="15"/>
+          <w:szCs w:val="15"/>
+        </w:rPr>
+        <w:t>xy</w:t>
+      </w:r>
+      <w:proofErr w:type="spellEnd"/>
+      <w:r>
+        <w:rPr>
+          <w:sz w:val="15"/>
+          <w:szCs w:val="15"/>
+        </w:rPr>
+        <w:t xml:space="preserve">(2) </w:t>
+      </w:r>
+      <w:proofErr w:type="spellStart"/>
+      <w:r>
+        <w:rPr>
+          <w:sz w:val="15"/>
+          <w:szCs w:val="15"/>
+        </w:rPr>
+        <w:t>xy</w:t>
+      </w:r>
+      <w:proofErr w:type="spellEnd"/>
+      <w:r>
+        <w:rPr>
+          <w:sz w:val="15"/>
+          <w:szCs w:val="15"/>
+        </w:rPr>
+        <w:t>(2)]);</w:t>
+      </w:r>
+    </w:p>
+    <w:p>
+      <w:pPr>
+        <w:rPr>
+          <w:sz w:val="15"/>
+          <w:szCs w:val="15"/>
+        </w:rPr>
+      </w:pPr>
+    </w:p>
+    <w:p>
+      <w:pPr>
+        <w:rPr>
+          <w:sz w:val="15"/>
+          <w:szCs w:val="15"/>
+        </w:rPr>
+      </w:pPr>
+      <w:r>
+        <w:rPr>
+          <w:sz w:val="15"/>
+          <w:szCs w:val="15"/>
+        </w:rPr>
+        <w:tab/>
+        <w:t xml:space="preserve">Error in </w:t>
+      </w:r>
+      <w:proofErr w:type="spellStart"/>
+      <w:r>
+        <w:rPr>
+          <w:sz w:val="15"/>
+          <w:szCs w:val="15"/>
+        </w:rPr>
+        <w:t>ipPlot</w:t>
+      </w:r>
+      <w:proofErr w:type="spellEnd"/>
+      <w:r>
+        <w:rPr>
+          <w:sz w:val="15"/>
+          <w:szCs w:val="15"/>
+        </w:rPr>
+        <w:t xml:space="preserve"> (line 63)</w:t>
+      </w:r>
+    </w:p>
+    <w:p>
+      <w:pPr>
+        <w:rPr>
+          <w:sz w:val="15"/>
+          <w:szCs w:val="15"/>
+        </w:rPr>
+      </w:pPr>
+      <w:r>
+        <w:rPr>
+          <w:sz w:val="15"/>
+          <w:szCs w:val="15"/>
+        </w:rPr>
+        <w:t xml:space="preserve">        </w:t>
+      </w:r>
+      <w:r>
+        <w:rPr>
+          <w:sz w:val="15"/>
+          <w:szCs w:val="15"/>
+        </w:rPr>
+        <w:tab/>
+        <w:t>[</w:t>
+      </w:r>
+      <w:proofErr w:type="spellStart"/>
+      <w:r>
+        <w:rPr>
+          <w:sz w:val="15"/>
+          <w:szCs w:val="15"/>
+        </w:rPr>
+        <w:t>uData</w:t>
+      </w:r>
+      <w:proofErr w:type="spellEnd"/>
+      <w:r>
+        <w:rPr>
+          <w:sz w:val="15"/>
+          <w:szCs w:val="15"/>
+        </w:rPr>
+        <w:t xml:space="preserve">, </w:t>
+      </w:r>
+      <w:proofErr w:type="spellStart"/>
+      <w:r>
+        <w:rPr>
+          <w:sz w:val="15"/>
+          <w:szCs w:val="15"/>
+        </w:rPr>
+        <w:t>hdl</w:t>
+      </w:r>
+      <w:proofErr w:type="spellEnd"/>
+      <w:r>
+        <w:rPr>
+          <w:sz w:val="15"/>
+          <w:szCs w:val="15"/>
+        </w:rPr>
+        <w:t xml:space="preserve">] = </w:t>
+      </w:r>
+      <w:proofErr w:type="spellStart"/>
+      <w:r>
+        <w:rPr>
+          <w:sz w:val="15"/>
+          <w:szCs w:val="15"/>
+        </w:rPr>
+        <w:t>plotDisplayLine</w:t>
+      </w:r>
+      <w:proofErr w:type="spellEnd"/>
+      <w:r>
+        <w:rPr>
+          <w:sz w:val="15"/>
+          <w:szCs w:val="15"/>
+        </w:rPr>
+        <w:t>(</w:t>
+      </w:r>
+      <w:proofErr w:type="spellStart"/>
+      <w:r>
+        <w:rPr>
+          <w:sz w:val="15"/>
+          <w:szCs w:val="15"/>
+        </w:rPr>
+        <w:t>ip</w:t>
+      </w:r>
+      <w:proofErr w:type="spellEnd"/>
+      <w:r>
+        <w:rPr>
+          <w:sz w:val="15"/>
+          <w:szCs w:val="15"/>
+        </w:rPr>
+        <w:t>,'h</w:t>
+      </w:r>
+      <w:proofErr w:type="gramStart"/>
+      <w:r>
+        <w:rPr>
+          <w:sz w:val="15"/>
+          <w:szCs w:val="15"/>
+        </w:rPr>
+        <w:t>',</w:t>
+      </w:r>
+      <w:proofErr w:type="spellStart"/>
+      <w:r>
+        <w:rPr>
+          <w:sz w:val="15"/>
+          <w:szCs w:val="15"/>
+        </w:rPr>
+        <w:t>xy</w:t>
+      </w:r>
+      <w:proofErr w:type="spellEnd"/>
+      <w:proofErr w:type="gramEnd"/>
+      <w:r>
+        <w:rPr>
+          <w:sz w:val="15"/>
+          <w:szCs w:val="15"/>
+        </w:rPr>
+        <w:t>);</w:t>
       </w:r>
     </w:p>
     <w:p>
@@ -596,7 +1146,7 @@
           <w:sz w:val="15"/>
           <w:szCs w:val="15"/>
         </w:rPr>
-        <w:t>ipPlot</w:t>
+        <w:t>macbethSelect</w:t>
       </w:r>
       <w:proofErr w:type="spellEnd"/>
       <w:r>
@@ -636,15 +1186,691 @@
           <w:szCs w:val="15"/>
         </w:rPr>
         <w:tab/>
-        <w:t xml:space="preserve">Dies in </w:t>
-      </w:r>
-      <w:proofErr w:type="spellStart"/>
+        <w:t xml:space="preserve">There are a bunch of examples in this file.  I tried </w:t>
+      </w:r>
       <w:proofErr w:type="gramStart"/>
       <w:r>
         <w:rPr>
           <w:sz w:val="15"/>
           <w:szCs w:val="15"/>
         </w:rPr>
+        <w:t>maybe</w:t>
+      </w:r>
+      <w:proofErr w:type="gramEnd"/>
+    </w:p>
+    <w:p>
+      <w:pPr>
+        <w:rPr>
+          <w:sz w:val="15"/>
+          <w:szCs w:val="15"/>
+        </w:rPr>
+      </w:pPr>
+      <w:r>
+        <w:rPr>
+          <w:sz w:val="15"/>
+          <w:szCs w:val="15"/>
+        </w:rPr>
+        <w:tab/>
+        <w:t xml:space="preserve">the first four, each of which failed for a reason </w:t>
+      </w:r>
+      <w:proofErr w:type="gramStart"/>
+      <w:r>
+        <w:rPr>
+          <w:sz w:val="15"/>
+          <w:szCs w:val="15"/>
+        </w:rPr>
+        <w:t>that</w:t>
+      </w:r>
+      <w:proofErr w:type="gramEnd"/>
+    </w:p>
+    <w:p>
+      <w:pPr>
+        <w:rPr>
+          <w:sz w:val="15"/>
+          <w:szCs w:val="15"/>
+        </w:rPr>
+      </w:pPr>
+      <w:r>
+        <w:rPr>
+          <w:sz w:val="15"/>
+          <w:szCs w:val="15"/>
+        </w:rPr>
+        <w:tab/>
+        <w:t>wasn't immediately obvious to me.</w:t>
+      </w:r>
+    </w:p>
+    <w:p>
+      <w:pPr>
+        <w:rPr>
+          <w:sz w:val="15"/>
+          <w:szCs w:val="15"/>
+        </w:rPr>
+      </w:pPr>
+    </w:p>
+    <w:p>
+      <w:pPr>
+        <w:rPr>
+          <w:sz w:val="15"/>
+          <w:szCs w:val="15"/>
+        </w:rPr>
+      </w:pPr>
+      <w:r>
+        <w:rPr>
+          <w:sz w:val="15"/>
+          <w:szCs w:val="15"/>
+        </w:rPr>
+        <w:t>*****</w:t>
+      </w:r>
+    </w:p>
+    <w:p>
+      <w:pPr>
+        <w:rPr>
+          <w:sz w:val="15"/>
+          <w:szCs w:val="15"/>
+        </w:rPr>
+      </w:pPr>
+      <w:r>
+        <w:rPr>
+          <w:sz w:val="15"/>
+          <w:szCs w:val="15"/>
+        </w:rPr>
+        <w:t xml:space="preserve">At least one example failed for </w:t>
+      </w:r>
+      <w:proofErr w:type="spellStart"/>
+      <w:r>
+        <w:rPr>
+          <w:sz w:val="15"/>
+          <w:szCs w:val="15"/>
+        </w:rPr>
+        <w:t>sceneHarmonic</w:t>
+      </w:r>
+      <w:proofErr w:type="spellEnd"/>
+      <w:r>
+        <w:rPr>
+          <w:sz w:val="15"/>
+          <w:szCs w:val="15"/>
+        </w:rPr>
+        <w:t>.</w:t>
+      </w:r>
+    </w:p>
+    <w:p>
+      <w:pPr>
+        <w:rPr>
+          <w:sz w:val="15"/>
+          <w:szCs w:val="15"/>
+        </w:rPr>
+      </w:pPr>
+      <w:r>
+        <w:rPr>
+          <w:sz w:val="15"/>
+          <w:szCs w:val="15"/>
+        </w:rPr>
+        <w:tab/>
+        <w:t>@Brian</w:t>
+      </w:r>
+    </w:p>
+    <w:p>
+      <w:pPr>
+        <w:rPr>
+          <w:sz w:val="15"/>
+          <w:szCs w:val="15"/>
+        </w:rPr>
+      </w:pPr>
+      <w:r>
+        <w:rPr>
+          <w:sz w:val="15"/>
+          <w:szCs w:val="15"/>
+        </w:rPr>
+        <w:tab/>
+        <w:t xml:space="preserve">Examples call </w:t>
+      </w:r>
+      <w:proofErr w:type="spellStart"/>
+      <w:r>
+        <w:rPr>
+          <w:sz w:val="15"/>
+          <w:szCs w:val="15"/>
+        </w:rPr>
+        <w:t>sceneInit</w:t>
+      </w:r>
+      <w:proofErr w:type="spellEnd"/>
+      <w:r>
+        <w:rPr>
+          <w:sz w:val="15"/>
+          <w:szCs w:val="15"/>
+        </w:rPr>
+        <w:t xml:space="preserve"> and </w:t>
+      </w:r>
+      <w:proofErr w:type="spellStart"/>
+      <w:r>
+        <w:rPr>
+          <w:sz w:val="15"/>
+          <w:szCs w:val="15"/>
+        </w:rPr>
+        <w:t>sceneComplete</w:t>
+      </w:r>
+      <w:proofErr w:type="spellEnd"/>
+      <w:r>
+        <w:rPr>
+          <w:sz w:val="15"/>
+          <w:szCs w:val="15"/>
+        </w:rPr>
+        <w:t>, neither of which exist.</w:t>
+      </w:r>
+    </w:p>
+    <w:p>
+      <w:pPr>
+        <w:rPr>
+          <w:sz w:val="15"/>
+          <w:szCs w:val="15"/>
+        </w:rPr>
+      </w:pPr>
+    </w:p>
+    <w:p>
+      <w:pPr>
+        <w:rPr>
+          <w:sz w:val="15"/>
+          <w:szCs w:val="15"/>
+        </w:rPr>
+      </w:pPr>
+      <w:r>
+        <w:rPr>
+          <w:sz w:val="15"/>
+          <w:szCs w:val="15"/>
+        </w:rPr>
+        <w:t>*****</w:t>
+      </w:r>
+    </w:p>
+    <w:p>
+      <w:pPr>
+        <w:rPr>
+          <w:sz w:val="15"/>
+          <w:szCs w:val="15"/>
+        </w:rPr>
+      </w:pPr>
+      <w:r>
+        <w:rPr>
+          <w:sz w:val="15"/>
+          <w:szCs w:val="15"/>
+        </w:rPr>
+        <w:t xml:space="preserve">At least one example failed for </w:t>
+      </w:r>
+      <w:proofErr w:type="spellStart"/>
+      <w:r>
+        <w:rPr>
+          <w:sz w:val="15"/>
+          <w:szCs w:val="15"/>
+        </w:rPr>
+        <w:t>lensList</w:t>
+      </w:r>
+      <w:proofErr w:type="spellEnd"/>
+      <w:r>
+        <w:rPr>
+          <w:sz w:val="15"/>
+          <w:szCs w:val="15"/>
+        </w:rPr>
+        <w:t>.</w:t>
+      </w:r>
+    </w:p>
+    <w:p>
+      <w:pPr>
+        <w:rPr>
+          <w:sz w:val="15"/>
+          <w:szCs w:val="15"/>
+        </w:rPr>
+      </w:pPr>
+      <w:r>
+        <w:rPr>
+          <w:sz w:val="15"/>
+          <w:szCs w:val="15"/>
+        </w:rPr>
+        <w:tab/>
+        <w:t>@Brian</w:t>
+      </w:r>
+    </w:p>
+    <w:p>
+      <w:pPr>
+        <w:rPr>
+          <w:sz w:val="15"/>
+          <w:szCs w:val="15"/>
+        </w:rPr>
+      </w:pPr>
+      <w:r>
+        <w:rPr>
+          <w:sz w:val="15"/>
+          <w:szCs w:val="15"/>
+        </w:rPr>
+        <w:tab/>
+        <w:t xml:space="preserve">&gt;&gt;    </w:t>
+      </w:r>
+      <w:proofErr w:type="spellStart"/>
+      <w:r>
+        <w:rPr>
+          <w:sz w:val="15"/>
+          <w:szCs w:val="15"/>
+        </w:rPr>
+        <w:t>lensNames</w:t>
+      </w:r>
+      <w:proofErr w:type="spellEnd"/>
+      <w:r>
+        <w:rPr>
+          <w:sz w:val="15"/>
+          <w:szCs w:val="15"/>
+        </w:rPr>
+        <w:t xml:space="preserve"> = </w:t>
+      </w:r>
+      <w:proofErr w:type="spellStart"/>
+      <w:proofErr w:type="gramStart"/>
+      <w:r>
+        <w:rPr>
+          <w:sz w:val="15"/>
+          <w:szCs w:val="15"/>
+        </w:rPr>
+        <w:t>lensList</w:t>
+      </w:r>
+      <w:proofErr w:type="spellEnd"/>
+      <w:r>
+        <w:rPr>
+          <w:sz w:val="15"/>
+          <w:szCs w:val="15"/>
+        </w:rPr>
+        <w:t>;</w:t>
+      </w:r>
+      <w:proofErr w:type="gramEnd"/>
+      <w:r>
+        <w:rPr>
+          <w:sz w:val="15"/>
+          <w:szCs w:val="15"/>
+        </w:rPr>
+        <w:t xml:space="preserve">   </w:t>
+      </w:r>
+    </w:p>
+    <w:p>
+      <w:pPr>
+        <w:rPr>
+          <w:sz w:val="15"/>
+          <w:szCs w:val="15"/>
+        </w:rPr>
+      </w:pPr>
+      <w:r>
+        <w:rPr>
+          <w:sz w:val="15"/>
+          <w:szCs w:val="15"/>
+        </w:rPr>
+        <w:tab/>
+        <w:t>Unrecognized function or variable '</w:t>
+      </w:r>
+      <w:proofErr w:type="spellStart"/>
+      <w:r>
+        <w:rPr>
+          <w:sz w:val="15"/>
+          <w:szCs w:val="15"/>
+        </w:rPr>
+        <w:t>piDirGet</w:t>
+      </w:r>
+      <w:proofErr w:type="spellEnd"/>
+      <w:r>
+        <w:rPr>
+          <w:sz w:val="15"/>
+          <w:szCs w:val="15"/>
+        </w:rPr>
+        <w:t>'.</w:t>
+      </w:r>
+    </w:p>
+    <w:p>
+      <w:pPr>
+        <w:rPr>
+          <w:sz w:val="15"/>
+          <w:szCs w:val="15"/>
+        </w:rPr>
+      </w:pPr>
+    </w:p>
+    <w:p>
+      <w:pPr>
+        <w:rPr>
+          <w:sz w:val="15"/>
+          <w:szCs w:val="15"/>
+        </w:rPr>
+      </w:pPr>
+      <w:r>
+        <w:rPr>
+          <w:sz w:val="15"/>
+          <w:szCs w:val="15"/>
+        </w:rPr>
+        <w:tab/>
+        <w:t xml:space="preserve">Error in </w:t>
+      </w:r>
+      <w:proofErr w:type="spellStart"/>
+      <w:r>
+        <w:rPr>
+          <w:sz w:val="15"/>
+          <w:szCs w:val="15"/>
+        </w:rPr>
+        <w:t>lensList</w:t>
+      </w:r>
+      <w:proofErr w:type="spellEnd"/>
+      <w:r>
+        <w:rPr>
+          <w:sz w:val="15"/>
+          <w:szCs w:val="15"/>
+        </w:rPr>
+        <w:t xml:space="preserve"> (line 57)</w:t>
+      </w:r>
+    </w:p>
+    <w:p>
+      <w:pPr>
+        <w:rPr>
+          <w:sz w:val="15"/>
+          <w:szCs w:val="15"/>
+        </w:rPr>
+      </w:pPr>
+      <w:r>
+        <w:rPr>
+          <w:sz w:val="15"/>
+          <w:szCs w:val="15"/>
+        </w:rPr>
+        <w:tab/>
+        <w:t xml:space="preserve">files = </w:t>
+      </w:r>
+      <w:proofErr w:type="spellStart"/>
+      <w:r>
+        <w:rPr>
+          <w:sz w:val="15"/>
+          <w:szCs w:val="15"/>
+        </w:rPr>
+        <w:t>dir</w:t>
+      </w:r>
+      <w:proofErr w:type="spellEnd"/>
+      <w:r>
+        <w:rPr>
+          <w:sz w:val="15"/>
+          <w:szCs w:val="15"/>
+        </w:rPr>
+        <w:t>(</w:t>
+      </w:r>
+      <w:proofErr w:type="spellStart"/>
+      <w:r>
+        <w:rPr>
+          <w:sz w:val="15"/>
+          <w:szCs w:val="15"/>
+        </w:rPr>
+        <w:t>fullfile</w:t>
+      </w:r>
+      <w:proofErr w:type="spellEnd"/>
+      <w:r>
+        <w:rPr>
+          <w:sz w:val="15"/>
+          <w:szCs w:val="15"/>
+        </w:rPr>
+        <w:t>(</w:t>
+      </w:r>
+      <w:proofErr w:type="spellStart"/>
+      <w:r>
+        <w:rPr>
+          <w:sz w:val="15"/>
+          <w:szCs w:val="15"/>
+        </w:rPr>
+        <w:t>piDirGet</w:t>
+      </w:r>
+      <w:proofErr w:type="spellEnd"/>
+      <w:r>
+        <w:rPr>
+          <w:sz w:val="15"/>
+          <w:szCs w:val="15"/>
+        </w:rPr>
+        <w:t>('lens'</w:t>
+      </w:r>
+      <w:proofErr w:type="gramStart"/>
+      <w:r>
+        <w:rPr>
+          <w:sz w:val="15"/>
+          <w:szCs w:val="15"/>
+        </w:rPr>
+        <w:t>),star</w:t>
+      </w:r>
+      <w:proofErr w:type="gramEnd"/>
+      <w:r>
+        <w:rPr>
+          <w:sz w:val="15"/>
+          <w:szCs w:val="15"/>
+        </w:rPr>
+        <w:t>));</w:t>
+      </w:r>
+    </w:p>
+    <w:p>
+      <w:pPr>
+        <w:rPr>
+          <w:sz w:val="15"/>
+          <w:szCs w:val="15"/>
+        </w:rPr>
+      </w:pPr>
+    </w:p>
+    <w:p>
+      <w:pPr>
+        <w:rPr>
+          <w:sz w:val="15"/>
+          <w:szCs w:val="15"/>
+        </w:rPr>
+      </w:pPr>
+      <w:r>
+        <w:rPr>
+          <w:sz w:val="15"/>
+          <w:szCs w:val="15"/>
+        </w:rPr>
+        <w:t>*****</w:t>
+      </w:r>
+    </w:p>
+    <w:p>
+      <w:pPr>
+        <w:rPr>
+          <w:sz w:val="15"/>
+          <w:szCs w:val="15"/>
+        </w:rPr>
+      </w:pPr>
+      <w:r>
+        <w:rPr>
+          <w:sz w:val="15"/>
+          <w:szCs w:val="15"/>
+        </w:rPr>
+        <w:t xml:space="preserve">At least one example failed for </w:t>
+      </w:r>
+      <w:proofErr w:type="spellStart"/>
+      <w:r>
+        <w:rPr>
+          <w:sz w:val="15"/>
+          <w:szCs w:val="15"/>
+        </w:rPr>
+        <w:t>oiPlot</w:t>
+      </w:r>
+      <w:proofErr w:type="spellEnd"/>
+      <w:r>
+        <w:rPr>
+          <w:sz w:val="15"/>
+          <w:szCs w:val="15"/>
+        </w:rPr>
+        <w:t>.</w:t>
+      </w:r>
+    </w:p>
+    <w:p>
+      <w:pPr>
+        <w:rPr>
+          <w:sz w:val="15"/>
+          <w:szCs w:val="15"/>
+        </w:rPr>
+      </w:pPr>
+      <w:r>
+        <w:rPr>
+          <w:sz w:val="15"/>
+          <w:szCs w:val="15"/>
+        </w:rPr>
+        <w:tab/>
+        <w:t>@Brian</w:t>
+      </w:r>
+    </w:p>
+    <w:p>
+      <w:pPr>
+        <w:rPr>
+          <w:sz w:val="15"/>
+          <w:szCs w:val="15"/>
+        </w:rPr>
+      </w:pPr>
+      <w:r>
+        <w:rPr>
+          <w:sz w:val="15"/>
+          <w:szCs w:val="15"/>
+        </w:rPr>
+        <w:tab/>
+        <w:t xml:space="preserve">This was broken </w:t>
+      </w:r>
+      <w:proofErr w:type="spellStart"/>
+      <w:r>
+        <w:rPr>
+          <w:sz w:val="15"/>
+          <w:szCs w:val="15"/>
+        </w:rPr>
+        <w:t>becaues</w:t>
+      </w:r>
+      <w:proofErr w:type="spellEnd"/>
+      <w:r>
+        <w:rPr>
+          <w:sz w:val="15"/>
+          <w:szCs w:val="15"/>
+        </w:rPr>
+        <w:t xml:space="preserve"> the call to </w:t>
+      </w:r>
+    </w:p>
+    <w:p>
+      <w:pPr>
+        <w:rPr>
+          <w:sz w:val="15"/>
+          <w:szCs w:val="15"/>
+        </w:rPr>
+      </w:pPr>
+      <w:r>
+        <w:rPr>
+          <w:sz w:val="15"/>
+          <w:szCs w:val="15"/>
+        </w:rPr>
+        <w:tab/>
+      </w:r>
+      <w:r>
+        <w:rPr>
+          <w:sz w:val="15"/>
+          <w:szCs w:val="15"/>
+        </w:rPr>
+        <w:tab/>
+      </w:r>
+      <w:proofErr w:type="spellStart"/>
+      <w:r>
+        <w:rPr>
+          <w:sz w:val="15"/>
+          <w:szCs w:val="15"/>
+        </w:rPr>
+        <w:t>uData</w:t>
+      </w:r>
+      <w:proofErr w:type="spellEnd"/>
+      <w:r>
+        <w:rPr>
+          <w:sz w:val="15"/>
+          <w:szCs w:val="15"/>
+        </w:rPr>
+        <w:t xml:space="preserve"> = </w:t>
+      </w:r>
+      <w:proofErr w:type="spellStart"/>
+      <w:proofErr w:type="gramStart"/>
+      <w:r>
+        <w:rPr>
+          <w:sz w:val="15"/>
+          <w:szCs w:val="15"/>
+        </w:rPr>
+        <w:t>oiPlot</w:t>
+      </w:r>
+      <w:proofErr w:type="spellEnd"/>
+      <w:r>
+        <w:rPr>
+          <w:sz w:val="15"/>
+          <w:szCs w:val="15"/>
+        </w:rPr>
+        <w:t>(</w:t>
+      </w:r>
+      <w:proofErr w:type="spellStart"/>
+      <w:proofErr w:type="gramEnd"/>
+      <w:r>
+        <w:rPr>
+          <w:sz w:val="15"/>
+          <w:szCs w:val="15"/>
+        </w:rPr>
+        <w:t>oi,'irradiance</w:t>
+      </w:r>
+      <w:proofErr w:type="spellEnd"/>
+      <w:r>
+        <w:rPr>
+          <w:sz w:val="15"/>
+          <w:szCs w:val="15"/>
+        </w:rPr>
+        <w:t xml:space="preserve"> energy </w:t>
+      </w:r>
+      <w:proofErr w:type="spellStart"/>
+      <w:r>
+        <w:rPr>
+          <w:sz w:val="15"/>
+          <w:szCs w:val="15"/>
+        </w:rPr>
+        <w:t>roi</w:t>
+      </w:r>
+      <w:proofErr w:type="spellEnd"/>
+      <w:r>
+        <w:rPr>
+          <w:sz w:val="15"/>
+          <w:szCs w:val="15"/>
+        </w:rPr>
+        <w:t>');</w:t>
+      </w:r>
+    </w:p>
+    <w:p>
+      <w:pPr>
+        <w:rPr>
+          <w:sz w:val="15"/>
+          <w:szCs w:val="15"/>
+        </w:rPr>
+      </w:pPr>
+      <w:r>
+        <w:rPr>
+          <w:sz w:val="15"/>
+          <w:szCs w:val="15"/>
+        </w:rPr>
+        <w:tab/>
+        <w:t>died with this error message:</w:t>
+      </w:r>
+    </w:p>
+    <w:p>
+      <w:pPr>
+        <w:rPr>
+          <w:sz w:val="15"/>
+          <w:szCs w:val="15"/>
+        </w:rPr>
+      </w:pPr>
+      <w:r>
+        <w:rPr>
+          <w:sz w:val="15"/>
+          <w:szCs w:val="15"/>
+        </w:rPr>
+        <w:tab/>
+      </w:r>
+      <w:r>
+        <w:rPr>
+          <w:sz w:val="15"/>
+          <w:szCs w:val="15"/>
+        </w:rPr>
+        <w:tab/>
+        <w:t xml:space="preserve">Error using </w:t>
+      </w:r>
+      <w:proofErr w:type="spellStart"/>
+      <w:proofErr w:type="gramStart"/>
+      <w:r>
+        <w:rPr>
+          <w:sz w:val="15"/>
+          <w:szCs w:val="15"/>
+        </w:rPr>
         <w:t>ieAppGet</w:t>
       </w:r>
       <w:proofErr w:type="spellEnd"/>
@@ -662,1264 +1888,7 @@
           <w:sz w:val="15"/>
           <w:szCs w:val="15"/>
         </w:rPr>
-        <w:tab/>
-        <w:t xml:space="preserve">Error using </w:t>
-      </w:r>
-      <w:proofErr w:type="spellStart"/>
-      <w:proofErr w:type="gramStart"/>
-      <w:r>
-        <w:rPr>
-          <w:sz w:val="15"/>
-          <w:szCs w:val="15"/>
-        </w:rPr>
-        <w:t>ieAppGet</w:t>
-      </w:r>
-      <w:proofErr w:type="spellEnd"/>
-      <w:proofErr w:type="gramEnd"/>
-    </w:p>
-    <w:p>
-      <w:pPr>
-        <w:rPr>
-          <w:sz w:val="15"/>
-          <w:szCs w:val="15"/>
-        </w:rPr>
-      </w:pPr>
-    </w:p>
-    <w:p>
-      <w:pPr>
-        <w:rPr>
-          <w:sz w:val="15"/>
-          <w:szCs w:val="15"/>
-        </w:rPr>
-      </w:pPr>
-      <w:r>
-        <w:rPr>
-          <w:sz w:val="15"/>
-          <w:szCs w:val="15"/>
-        </w:rPr>
-        <w:tab/>
-        <w:t xml:space="preserve">Undefined </w:t>
-      </w:r>
-      <w:proofErr w:type="spellStart"/>
-      <w:r>
-        <w:rPr>
-          <w:sz w:val="15"/>
-          <w:szCs w:val="15"/>
-        </w:rPr>
-        <w:t>ip</w:t>
-      </w:r>
-      <w:proofErr w:type="spellEnd"/>
-      <w:r>
-        <w:rPr>
-          <w:sz w:val="15"/>
-          <w:szCs w:val="15"/>
-        </w:rPr>
-        <w:t xml:space="preserve"> app</w:t>
-      </w:r>
-    </w:p>
-    <w:p>
-      <w:pPr>
-        <w:rPr>
-          <w:sz w:val="15"/>
-          <w:szCs w:val="15"/>
-        </w:rPr>
-      </w:pPr>
-    </w:p>
-    <w:p>
-      <w:pPr>
-        <w:rPr>
-          <w:sz w:val="15"/>
-          <w:szCs w:val="15"/>
-        </w:rPr>
-      </w:pPr>
-      <w:r>
-        <w:rPr>
-          <w:sz w:val="15"/>
-          <w:szCs w:val="15"/>
-        </w:rPr>
-        <w:tab/>
-        <w:t xml:space="preserve">Error in </w:t>
-      </w:r>
-      <w:proofErr w:type="spellStart"/>
-      <w:r>
-        <w:rPr>
-          <w:sz w:val="15"/>
-          <w:szCs w:val="15"/>
-        </w:rPr>
-        <w:t>ieROIDraw</w:t>
-      </w:r>
-      <w:proofErr w:type="spellEnd"/>
-      <w:r>
-        <w:rPr>
-          <w:sz w:val="15"/>
-          <w:szCs w:val="15"/>
-        </w:rPr>
-        <w:t xml:space="preserve"> (line 91)</w:t>
-      </w:r>
-    </w:p>
-    <w:p>
-      <w:pPr>
-        <w:rPr>
-          <w:sz w:val="15"/>
-          <w:szCs w:val="15"/>
-        </w:rPr>
-      </w:pPr>
-      <w:r>
-        <w:rPr>
-          <w:sz w:val="15"/>
-          <w:szCs w:val="15"/>
-        </w:rPr>
-        <w:tab/>
-        <w:t>[</w:t>
-      </w:r>
-      <w:proofErr w:type="gramStart"/>
-      <w:r>
-        <w:rPr>
-          <w:sz w:val="15"/>
-          <w:szCs w:val="15"/>
-        </w:rPr>
-        <w:t>~,ax</w:t>
-      </w:r>
-      <w:proofErr w:type="gramEnd"/>
-      <w:r>
-        <w:rPr>
-          <w:sz w:val="15"/>
-          <w:szCs w:val="15"/>
-        </w:rPr>
-        <w:t xml:space="preserve">] = </w:t>
-      </w:r>
-      <w:proofErr w:type="spellStart"/>
-      <w:r>
-        <w:rPr>
-          <w:sz w:val="15"/>
-          <w:szCs w:val="15"/>
-        </w:rPr>
-        <w:t>ieAppGet</w:t>
-      </w:r>
-      <w:proofErr w:type="spellEnd"/>
-      <w:r>
-        <w:rPr>
-          <w:sz w:val="15"/>
-          <w:szCs w:val="15"/>
-        </w:rPr>
-        <w:t>(</w:t>
-      </w:r>
-      <w:proofErr w:type="spellStart"/>
-      <w:r>
-        <w:rPr>
-          <w:sz w:val="15"/>
-          <w:szCs w:val="15"/>
-        </w:rPr>
-        <w:t>isetobj</w:t>
-      </w:r>
-      <w:proofErr w:type="spellEnd"/>
-      <w:r>
-        <w:rPr>
-          <w:sz w:val="15"/>
-          <w:szCs w:val="15"/>
-        </w:rPr>
-        <w:t>);</w:t>
-      </w:r>
-    </w:p>
-    <w:p>
-      <w:pPr>
-        <w:rPr>
-          <w:sz w:val="15"/>
-          <w:szCs w:val="15"/>
-        </w:rPr>
-      </w:pPr>
-    </w:p>
-    <w:p>
-      <w:pPr>
-        <w:rPr>
-          <w:sz w:val="15"/>
-          <w:szCs w:val="15"/>
-        </w:rPr>
-      </w:pPr>
-      <w:r>
-        <w:rPr>
-          <w:sz w:val="15"/>
-          <w:szCs w:val="15"/>
-        </w:rPr>
-        <w:tab/>
-        <w:t xml:space="preserve">Error in </w:t>
-      </w:r>
-      <w:proofErr w:type="spellStart"/>
-      <w:r>
-        <w:rPr>
-          <w:sz w:val="15"/>
-          <w:szCs w:val="15"/>
-        </w:rPr>
-        <w:t>plotDisplayLine</w:t>
-      </w:r>
-      <w:proofErr w:type="spellEnd"/>
-      <w:r>
-        <w:rPr>
-          <w:sz w:val="15"/>
-          <w:szCs w:val="15"/>
-        </w:rPr>
-        <w:t xml:space="preserve"> (line 64)</w:t>
-      </w:r>
-    </w:p>
-    <w:p>
-      <w:pPr>
-        <w:rPr>
-          <w:sz w:val="15"/>
-          <w:szCs w:val="15"/>
-        </w:rPr>
-      </w:pPr>
-      <w:r>
-        <w:rPr>
-          <w:sz w:val="15"/>
-          <w:szCs w:val="15"/>
-        </w:rPr>
-        <w:t xml:space="preserve">       </w:t>
-      </w:r>
-      <w:r>
-        <w:rPr>
-          <w:sz w:val="15"/>
-          <w:szCs w:val="15"/>
-        </w:rPr>
-        <w:tab/>
-        <w:t xml:space="preserve"> </w:t>
-      </w:r>
-      <w:proofErr w:type="spellStart"/>
-      <w:proofErr w:type="gramStart"/>
-      <w:r>
-        <w:rPr>
-          <w:sz w:val="15"/>
-          <w:szCs w:val="15"/>
-        </w:rPr>
-        <w:t>ieROIDraw</w:t>
-      </w:r>
-      <w:proofErr w:type="spellEnd"/>
-      <w:r>
-        <w:rPr>
-          <w:sz w:val="15"/>
-          <w:szCs w:val="15"/>
-        </w:rPr>
-        <w:t>(</w:t>
-      </w:r>
-      <w:proofErr w:type="spellStart"/>
-      <w:proofErr w:type="gramEnd"/>
-      <w:r>
-        <w:rPr>
-          <w:sz w:val="15"/>
-          <w:szCs w:val="15"/>
-        </w:rPr>
-        <w:t>ip</w:t>
-      </w:r>
-      <w:proofErr w:type="spellEnd"/>
-      <w:r>
-        <w:rPr>
-          <w:sz w:val="15"/>
-          <w:szCs w:val="15"/>
-        </w:rPr>
-        <w:t>,'</w:t>
-      </w:r>
-      <w:proofErr w:type="spellStart"/>
-      <w:r>
-        <w:rPr>
-          <w:sz w:val="15"/>
-          <w:szCs w:val="15"/>
-        </w:rPr>
-        <w:t>shape','line','shape</w:t>
-      </w:r>
-      <w:proofErr w:type="spellEnd"/>
-      <w:r>
-        <w:rPr>
-          <w:sz w:val="15"/>
-          <w:szCs w:val="15"/>
-        </w:rPr>
-        <w:t xml:space="preserve"> data',[1 </w:t>
-      </w:r>
-      <w:proofErr w:type="spellStart"/>
-      <w:r>
-        <w:rPr>
-          <w:sz w:val="15"/>
-          <w:szCs w:val="15"/>
-        </w:rPr>
-        <w:t>sz</w:t>
-      </w:r>
-      <w:proofErr w:type="spellEnd"/>
-      <w:r>
-        <w:rPr>
-          <w:sz w:val="15"/>
-          <w:szCs w:val="15"/>
-        </w:rPr>
-        <w:t xml:space="preserve">(2) </w:t>
-      </w:r>
-      <w:proofErr w:type="spellStart"/>
-      <w:r>
-        <w:rPr>
-          <w:sz w:val="15"/>
-          <w:szCs w:val="15"/>
-        </w:rPr>
-        <w:t>xy</w:t>
-      </w:r>
-      <w:proofErr w:type="spellEnd"/>
-      <w:r>
-        <w:rPr>
-          <w:sz w:val="15"/>
-          <w:szCs w:val="15"/>
-        </w:rPr>
-        <w:t xml:space="preserve">(2) </w:t>
-      </w:r>
-      <w:proofErr w:type="spellStart"/>
-      <w:r>
-        <w:rPr>
-          <w:sz w:val="15"/>
-          <w:szCs w:val="15"/>
-        </w:rPr>
-        <w:t>xy</w:t>
-      </w:r>
-      <w:proofErr w:type="spellEnd"/>
-      <w:r>
-        <w:rPr>
-          <w:sz w:val="15"/>
-          <w:szCs w:val="15"/>
-        </w:rPr>
-        <w:t>(2)]);</w:t>
-      </w:r>
-    </w:p>
-    <w:p>
-      <w:pPr>
-        <w:rPr>
-          <w:sz w:val="15"/>
-          <w:szCs w:val="15"/>
-        </w:rPr>
-      </w:pPr>
-    </w:p>
-    <w:p>
-      <w:pPr>
-        <w:rPr>
-          <w:sz w:val="15"/>
-          <w:szCs w:val="15"/>
-        </w:rPr>
-      </w:pPr>
-      <w:r>
-        <w:rPr>
-          <w:sz w:val="15"/>
-          <w:szCs w:val="15"/>
-        </w:rPr>
-        <w:tab/>
-        <w:t xml:space="preserve">Error in </w:t>
-      </w:r>
-      <w:proofErr w:type="spellStart"/>
-      <w:r>
-        <w:rPr>
-          <w:sz w:val="15"/>
-          <w:szCs w:val="15"/>
-        </w:rPr>
-        <w:t>ipPlot</w:t>
-      </w:r>
-      <w:proofErr w:type="spellEnd"/>
-      <w:r>
-        <w:rPr>
-          <w:sz w:val="15"/>
-          <w:szCs w:val="15"/>
-        </w:rPr>
-        <w:t xml:space="preserve"> (line 63)</w:t>
-      </w:r>
-    </w:p>
-    <w:p>
-      <w:pPr>
-        <w:rPr>
-          <w:sz w:val="15"/>
-          <w:szCs w:val="15"/>
-        </w:rPr>
-      </w:pPr>
-      <w:r>
-        <w:rPr>
-          <w:sz w:val="15"/>
-          <w:szCs w:val="15"/>
-        </w:rPr>
-        <w:t xml:space="preserve">        </w:t>
-      </w:r>
-      <w:r>
-        <w:rPr>
-          <w:sz w:val="15"/>
-          <w:szCs w:val="15"/>
-        </w:rPr>
-        <w:tab/>
-        <w:t>[</w:t>
-      </w:r>
-      <w:proofErr w:type="spellStart"/>
-      <w:r>
-        <w:rPr>
-          <w:sz w:val="15"/>
-          <w:szCs w:val="15"/>
-        </w:rPr>
-        <w:t>uData</w:t>
-      </w:r>
-      <w:proofErr w:type="spellEnd"/>
-      <w:r>
-        <w:rPr>
-          <w:sz w:val="15"/>
-          <w:szCs w:val="15"/>
-        </w:rPr>
-        <w:t xml:space="preserve">, </w:t>
-      </w:r>
-      <w:proofErr w:type="spellStart"/>
-      <w:r>
-        <w:rPr>
-          <w:sz w:val="15"/>
-          <w:szCs w:val="15"/>
-        </w:rPr>
-        <w:t>hdl</w:t>
-      </w:r>
-      <w:proofErr w:type="spellEnd"/>
-      <w:r>
-        <w:rPr>
-          <w:sz w:val="15"/>
-          <w:szCs w:val="15"/>
-        </w:rPr>
-        <w:t xml:space="preserve">] = </w:t>
-      </w:r>
-      <w:proofErr w:type="spellStart"/>
-      <w:r>
-        <w:rPr>
-          <w:sz w:val="15"/>
-          <w:szCs w:val="15"/>
-        </w:rPr>
-        <w:t>plotDisplayLine</w:t>
-      </w:r>
-      <w:proofErr w:type="spellEnd"/>
-      <w:r>
-        <w:rPr>
-          <w:sz w:val="15"/>
-          <w:szCs w:val="15"/>
-        </w:rPr>
-        <w:t>(</w:t>
-      </w:r>
-      <w:proofErr w:type="spellStart"/>
-      <w:r>
-        <w:rPr>
-          <w:sz w:val="15"/>
-          <w:szCs w:val="15"/>
-        </w:rPr>
-        <w:t>ip</w:t>
-      </w:r>
-      <w:proofErr w:type="spellEnd"/>
-      <w:r>
-        <w:rPr>
-          <w:sz w:val="15"/>
-          <w:szCs w:val="15"/>
-        </w:rPr>
-        <w:t>,'h</w:t>
-      </w:r>
-      <w:proofErr w:type="gramStart"/>
-      <w:r>
-        <w:rPr>
-          <w:sz w:val="15"/>
-          <w:szCs w:val="15"/>
-        </w:rPr>
-        <w:t>',</w:t>
-      </w:r>
-      <w:proofErr w:type="spellStart"/>
-      <w:r>
-        <w:rPr>
-          <w:sz w:val="15"/>
-          <w:szCs w:val="15"/>
-        </w:rPr>
-        <w:t>xy</w:t>
-      </w:r>
-      <w:proofErr w:type="spellEnd"/>
-      <w:proofErr w:type="gramEnd"/>
-      <w:r>
-        <w:rPr>
-          <w:sz w:val="15"/>
-          <w:szCs w:val="15"/>
-        </w:rPr>
-        <w:t>);</w:t>
-      </w:r>
-    </w:p>
-    <w:p>
-      <w:pPr>
-        <w:rPr>
-          <w:sz w:val="15"/>
-          <w:szCs w:val="15"/>
-        </w:rPr>
-      </w:pPr>
-    </w:p>
-    <w:p>
-      <w:pPr>
-        <w:rPr>
-          <w:sz w:val="15"/>
-          <w:szCs w:val="15"/>
-        </w:rPr>
-      </w:pPr>
-      <w:r>
-        <w:rPr>
-          <w:sz w:val="15"/>
-          <w:szCs w:val="15"/>
-        </w:rPr>
-        <w:t>*****</w:t>
-      </w:r>
-    </w:p>
-    <w:p>
-      <w:pPr>
-        <w:rPr>
-          <w:sz w:val="15"/>
-          <w:szCs w:val="15"/>
-        </w:rPr>
-      </w:pPr>
-      <w:r>
-        <w:rPr>
-          <w:sz w:val="15"/>
-          <w:szCs w:val="15"/>
-        </w:rPr>
-        <w:t xml:space="preserve">At least one example failed for </w:t>
-      </w:r>
-      <w:proofErr w:type="spellStart"/>
-      <w:r>
-        <w:rPr>
-          <w:sz w:val="15"/>
-          <w:szCs w:val="15"/>
-        </w:rPr>
-        <w:t>macbethSelect</w:t>
-      </w:r>
-      <w:proofErr w:type="spellEnd"/>
-      <w:r>
-        <w:rPr>
-          <w:sz w:val="15"/>
-          <w:szCs w:val="15"/>
-        </w:rPr>
-        <w:t>.</w:t>
-      </w:r>
-    </w:p>
-    <w:p>
-      <w:pPr>
-        <w:rPr>
-          <w:sz w:val="15"/>
-          <w:szCs w:val="15"/>
-        </w:rPr>
-      </w:pPr>
-      <w:r>
-        <w:rPr>
-          <w:sz w:val="15"/>
-          <w:szCs w:val="15"/>
-        </w:rPr>
-        <w:tab/>
-        <w:t>@Brian</w:t>
-      </w:r>
-    </w:p>
-    <w:p>
-      <w:pPr>
-        <w:rPr>
-          <w:sz w:val="15"/>
-          <w:szCs w:val="15"/>
-        </w:rPr>
-      </w:pPr>
-      <w:r>
-        <w:rPr>
-          <w:sz w:val="15"/>
-          <w:szCs w:val="15"/>
-        </w:rPr>
-        <w:tab/>
-        <w:t xml:space="preserve">There are a bunch of examples in this file.  I tried </w:t>
-      </w:r>
-      <w:proofErr w:type="gramStart"/>
-      <w:r>
-        <w:rPr>
-          <w:sz w:val="15"/>
-          <w:szCs w:val="15"/>
-        </w:rPr>
-        <w:t>maybe</w:t>
-      </w:r>
-      <w:proofErr w:type="gramEnd"/>
-    </w:p>
-    <w:p>
-      <w:pPr>
-        <w:rPr>
-          <w:sz w:val="15"/>
-          <w:szCs w:val="15"/>
-        </w:rPr>
-      </w:pPr>
-      <w:r>
-        <w:rPr>
-          <w:sz w:val="15"/>
-          <w:szCs w:val="15"/>
-        </w:rPr>
-        <w:tab/>
-        <w:t xml:space="preserve">the first four, each of which failed for a reason </w:t>
-      </w:r>
-      <w:proofErr w:type="gramStart"/>
-      <w:r>
-        <w:rPr>
-          <w:sz w:val="15"/>
-          <w:szCs w:val="15"/>
-        </w:rPr>
-        <w:t>that</w:t>
-      </w:r>
-      <w:proofErr w:type="gramEnd"/>
-    </w:p>
-    <w:p>
-      <w:pPr>
-        <w:rPr>
-          <w:sz w:val="15"/>
-          <w:szCs w:val="15"/>
-        </w:rPr>
-      </w:pPr>
-      <w:r>
-        <w:rPr>
-          <w:sz w:val="15"/>
-          <w:szCs w:val="15"/>
-        </w:rPr>
-        <w:tab/>
-        <w:t>wasn't immediately obvious to me.</w:t>
-      </w:r>
-    </w:p>
-    <w:p>
-      <w:pPr>
-        <w:rPr>
-          <w:sz w:val="15"/>
-          <w:szCs w:val="15"/>
-        </w:rPr>
-      </w:pPr>
-    </w:p>
-    <w:p>
-      <w:pPr>
-        <w:rPr>
-          <w:sz w:val="15"/>
-          <w:szCs w:val="15"/>
-        </w:rPr>
-      </w:pPr>
-      <w:r>
-        <w:rPr>
-          <w:sz w:val="15"/>
-          <w:szCs w:val="15"/>
-        </w:rPr>
-        <w:t>*****</w:t>
-      </w:r>
-    </w:p>
-    <w:p>
-      <w:pPr>
-        <w:rPr>
-          <w:sz w:val="15"/>
-          <w:szCs w:val="15"/>
-        </w:rPr>
-      </w:pPr>
-      <w:r>
-        <w:rPr>
-          <w:sz w:val="15"/>
-          <w:szCs w:val="15"/>
-        </w:rPr>
-        <w:t xml:space="preserve">At least one example failed for </w:t>
-      </w:r>
-      <w:proofErr w:type="spellStart"/>
-      <w:r>
-        <w:rPr>
-          <w:sz w:val="15"/>
-          <w:szCs w:val="15"/>
-        </w:rPr>
-        <w:t>sceneHarmonic</w:t>
-      </w:r>
-      <w:proofErr w:type="spellEnd"/>
-      <w:r>
-        <w:rPr>
-          <w:sz w:val="15"/>
-          <w:szCs w:val="15"/>
-        </w:rPr>
-        <w:t>.</w:t>
-      </w:r>
-    </w:p>
-    <w:p>
-      <w:pPr>
-        <w:rPr>
-          <w:sz w:val="15"/>
-          <w:szCs w:val="15"/>
-        </w:rPr>
-      </w:pPr>
-      <w:r>
-        <w:rPr>
-          <w:sz w:val="15"/>
-          <w:szCs w:val="15"/>
-        </w:rPr>
-        <w:tab/>
-        <w:t>@Brian</w:t>
-      </w:r>
-    </w:p>
-    <w:p>
-      <w:pPr>
-        <w:rPr>
-          <w:sz w:val="15"/>
-          <w:szCs w:val="15"/>
-        </w:rPr>
-      </w:pPr>
-      <w:r>
-        <w:rPr>
-          <w:sz w:val="15"/>
-          <w:szCs w:val="15"/>
-        </w:rPr>
-        <w:tab/>
-        <w:t xml:space="preserve">Examples call </w:t>
-      </w:r>
-      <w:proofErr w:type="spellStart"/>
-      <w:r>
-        <w:rPr>
-          <w:sz w:val="15"/>
-          <w:szCs w:val="15"/>
-        </w:rPr>
-        <w:t>sceneInit</w:t>
-      </w:r>
-      <w:proofErr w:type="spellEnd"/>
-      <w:r>
-        <w:rPr>
-          <w:sz w:val="15"/>
-          <w:szCs w:val="15"/>
-        </w:rPr>
-        <w:t xml:space="preserve"> and </w:t>
-      </w:r>
-      <w:proofErr w:type="spellStart"/>
-      <w:r>
-        <w:rPr>
-          <w:sz w:val="15"/>
-          <w:szCs w:val="15"/>
-        </w:rPr>
-        <w:t>sceneComplete</w:t>
-      </w:r>
-      <w:proofErr w:type="spellEnd"/>
-      <w:r>
-        <w:rPr>
-          <w:sz w:val="15"/>
-          <w:szCs w:val="15"/>
-        </w:rPr>
-        <w:t>, neither of which exist.</w:t>
-      </w:r>
-    </w:p>
-    <w:p>
-      <w:pPr>
-        <w:rPr>
-          <w:sz w:val="15"/>
-          <w:szCs w:val="15"/>
-        </w:rPr>
-      </w:pPr>
-    </w:p>
-    <w:p>
-      <w:pPr>
-        <w:rPr>
-          <w:sz w:val="15"/>
-          <w:szCs w:val="15"/>
-        </w:rPr>
-      </w:pPr>
-      <w:r>
-        <w:rPr>
-          <w:sz w:val="15"/>
-          <w:szCs w:val="15"/>
-        </w:rPr>
-        <w:t>*****</w:t>
-      </w:r>
-    </w:p>
-    <w:p>
-      <w:pPr>
-        <w:rPr>
-          <w:sz w:val="15"/>
-          <w:szCs w:val="15"/>
-        </w:rPr>
-      </w:pPr>
-      <w:r>
-        <w:rPr>
-          <w:sz w:val="15"/>
-          <w:szCs w:val="15"/>
-        </w:rPr>
-        <w:t xml:space="preserve">At least one example failed for </w:t>
-      </w:r>
-      <w:proofErr w:type="spellStart"/>
-      <w:r>
-        <w:rPr>
-          <w:sz w:val="15"/>
-          <w:szCs w:val="15"/>
-        </w:rPr>
-        <w:t>lensList</w:t>
-      </w:r>
-      <w:proofErr w:type="spellEnd"/>
-      <w:r>
-        <w:rPr>
-          <w:sz w:val="15"/>
-          <w:szCs w:val="15"/>
-        </w:rPr>
-        <w:t>.</w:t>
-      </w:r>
-    </w:p>
-    <w:p>
-      <w:pPr>
-        <w:rPr>
-          <w:sz w:val="15"/>
-          <w:szCs w:val="15"/>
-        </w:rPr>
-      </w:pPr>
-      <w:r>
-        <w:rPr>
-          <w:sz w:val="15"/>
-          <w:szCs w:val="15"/>
-        </w:rPr>
-        <w:tab/>
-        <w:t>@Brian</w:t>
-      </w:r>
-    </w:p>
-    <w:p>
-      <w:pPr>
-        <w:rPr>
-          <w:sz w:val="15"/>
-          <w:szCs w:val="15"/>
-        </w:rPr>
-      </w:pPr>
-      <w:r>
-        <w:rPr>
-          <w:sz w:val="15"/>
-          <w:szCs w:val="15"/>
-        </w:rPr>
-        <w:tab/>
-        <w:t xml:space="preserve">&gt;&gt;    </w:t>
-      </w:r>
-      <w:proofErr w:type="spellStart"/>
-      <w:r>
-        <w:rPr>
-          <w:sz w:val="15"/>
-          <w:szCs w:val="15"/>
-        </w:rPr>
-        <w:t>lensNames</w:t>
-      </w:r>
-      <w:proofErr w:type="spellEnd"/>
-      <w:r>
-        <w:rPr>
-          <w:sz w:val="15"/>
-          <w:szCs w:val="15"/>
-        </w:rPr>
-        <w:t xml:space="preserve"> = </w:t>
-      </w:r>
-      <w:proofErr w:type="spellStart"/>
-      <w:proofErr w:type="gramStart"/>
-      <w:r>
-        <w:rPr>
-          <w:sz w:val="15"/>
-          <w:szCs w:val="15"/>
-        </w:rPr>
-        <w:t>lensList</w:t>
-      </w:r>
-      <w:proofErr w:type="spellEnd"/>
-      <w:r>
-        <w:rPr>
-          <w:sz w:val="15"/>
-          <w:szCs w:val="15"/>
-        </w:rPr>
-        <w:t>;</w:t>
-      </w:r>
-      <w:proofErr w:type="gramEnd"/>
-      <w:r>
-        <w:rPr>
-          <w:sz w:val="15"/>
-          <w:szCs w:val="15"/>
-        </w:rPr>
-        <w:t xml:space="preserve">   </w:t>
-      </w:r>
-    </w:p>
-    <w:p>
-      <w:pPr>
-        <w:rPr>
-          <w:sz w:val="15"/>
-          <w:szCs w:val="15"/>
-        </w:rPr>
-      </w:pPr>
-      <w:r>
-        <w:rPr>
-          <w:sz w:val="15"/>
-          <w:szCs w:val="15"/>
-        </w:rPr>
-        <w:tab/>
-        <w:t>Unrecognized function or variable '</w:t>
-      </w:r>
-      <w:proofErr w:type="spellStart"/>
-      <w:r>
-        <w:rPr>
-          <w:sz w:val="15"/>
-          <w:szCs w:val="15"/>
-        </w:rPr>
-        <w:t>piDirGet</w:t>
-      </w:r>
-      <w:proofErr w:type="spellEnd"/>
-      <w:r>
-        <w:rPr>
-          <w:sz w:val="15"/>
-          <w:szCs w:val="15"/>
-        </w:rPr>
-        <w:t>'.</w:t>
-      </w:r>
-    </w:p>
-    <w:p>
-      <w:pPr>
-        <w:rPr>
-          <w:sz w:val="15"/>
-          <w:szCs w:val="15"/>
-        </w:rPr>
-      </w:pPr>
-    </w:p>
-    <w:p>
-      <w:pPr>
-        <w:rPr>
-          <w:sz w:val="15"/>
-          <w:szCs w:val="15"/>
-        </w:rPr>
-      </w:pPr>
-      <w:r>
-        <w:rPr>
-          <w:sz w:val="15"/>
-          <w:szCs w:val="15"/>
-        </w:rPr>
-        <w:tab/>
-        <w:t xml:space="preserve">Error in </w:t>
-      </w:r>
-      <w:proofErr w:type="spellStart"/>
-      <w:r>
-        <w:rPr>
-          <w:sz w:val="15"/>
-          <w:szCs w:val="15"/>
-        </w:rPr>
-        <w:t>lensList</w:t>
-      </w:r>
-      <w:proofErr w:type="spellEnd"/>
-      <w:r>
-        <w:rPr>
-          <w:sz w:val="15"/>
-          <w:szCs w:val="15"/>
-        </w:rPr>
-        <w:t xml:space="preserve"> (line 57)</w:t>
-      </w:r>
-    </w:p>
-    <w:p>
-      <w:pPr>
-        <w:rPr>
-          <w:sz w:val="15"/>
-          <w:szCs w:val="15"/>
-        </w:rPr>
-      </w:pPr>
-      <w:r>
-        <w:rPr>
-          <w:sz w:val="15"/>
-          <w:szCs w:val="15"/>
-        </w:rPr>
-        <w:tab/>
-        <w:t xml:space="preserve">files = </w:t>
-      </w:r>
-      <w:proofErr w:type="spellStart"/>
-      <w:r>
-        <w:rPr>
-          <w:sz w:val="15"/>
-          <w:szCs w:val="15"/>
-        </w:rPr>
-        <w:t>dir</w:t>
-      </w:r>
-      <w:proofErr w:type="spellEnd"/>
-      <w:r>
-        <w:rPr>
-          <w:sz w:val="15"/>
-          <w:szCs w:val="15"/>
-        </w:rPr>
-        <w:t>(</w:t>
-      </w:r>
-      <w:proofErr w:type="spellStart"/>
-      <w:r>
-        <w:rPr>
-          <w:sz w:val="15"/>
-          <w:szCs w:val="15"/>
-        </w:rPr>
-        <w:t>fullfile</w:t>
-      </w:r>
-      <w:proofErr w:type="spellEnd"/>
-      <w:r>
-        <w:rPr>
-          <w:sz w:val="15"/>
-          <w:szCs w:val="15"/>
-        </w:rPr>
-        <w:t>(</w:t>
-      </w:r>
-      <w:proofErr w:type="spellStart"/>
-      <w:r>
-        <w:rPr>
-          <w:sz w:val="15"/>
-          <w:szCs w:val="15"/>
-        </w:rPr>
-        <w:t>piDirGet</w:t>
-      </w:r>
-      <w:proofErr w:type="spellEnd"/>
-      <w:r>
-        <w:rPr>
-          <w:sz w:val="15"/>
-          <w:szCs w:val="15"/>
-        </w:rPr>
-        <w:t>('lens'</w:t>
-      </w:r>
-      <w:proofErr w:type="gramStart"/>
-      <w:r>
-        <w:rPr>
-          <w:sz w:val="15"/>
-          <w:szCs w:val="15"/>
-        </w:rPr>
-        <w:t>),star</w:t>
-      </w:r>
-      <w:proofErr w:type="gramEnd"/>
-      <w:r>
-        <w:rPr>
-          <w:sz w:val="15"/>
-          <w:szCs w:val="15"/>
-        </w:rPr>
-        <w:t>));</w:t>
-      </w:r>
-    </w:p>
-    <w:p>
-      <w:pPr>
-        <w:rPr>
-          <w:sz w:val="15"/>
-          <w:szCs w:val="15"/>
-        </w:rPr>
-      </w:pPr>
-    </w:p>
-    <w:p>
-      <w:pPr>
-        <w:rPr>
-          <w:sz w:val="15"/>
-          <w:szCs w:val="15"/>
-        </w:rPr>
-      </w:pPr>
-      <w:r>
-        <w:rPr>
-          <w:sz w:val="15"/>
-          <w:szCs w:val="15"/>
-        </w:rPr>
-        <w:t>*****</w:t>
-      </w:r>
-    </w:p>
-    <w:p>
-      <w:pPr>
-        <w:rPr>
-          <w:sz w:val="15"/>
-          <w:szCs w:val="15"/>
-        </w:rPr>
-      </w:pPr>
-      <w:r>
-        <w:rPr>
-          <w:sz w:val="15"/>
-          <w:szCs w:val="15"/>
-        </w:rPr>
-        <w:t xml:space="preserve">At least one example failed for </w:t>
-      </w:r>
-      <w:proofErr w:type="spellStart"/>
-      <w:r>
-        <w:rPr>
-          <w:sz w:val="15"/>
-          <w:szCs w:val="15"/>
-        </w:rPr>
-        <w:t>oiPlot</w:t>
-      </w:r>
-      <w:proofErr w:type="spellEnd"/>
-      <w:r>
-        <w:rPr>
-          <w:sz w:val="15"/>
-          <w:szCs w:val="15"/>
-        </w:rPr>
-        <w:t>.</w:t>
-      </w:r>
-    </w:p>
-    <w:p>
-      <w:pPr>
-        <w:rPr>
-          <w:sz w:val="15"/>
-          <w:szCs w:val="15"/>
-        </w:rPr>
-      </w:pPr>
-      <w:r>
-        <w:rPr>
-          <w:sz w:val="15"/>
-          <w:szCs w:val="15"/>
-        </w:rPr>
-        <w:tab/>
-        <w:t>@Brian</w:t>
-      </w:r>
-    </w:p>
-    <w:p>
-      <w:pPr>
-        <w:rPr>
-          <w:sz w:val="15"/>
-          <w:szCs w:val="15"/>
-        </w:rPr>
-      </w:pPr>
-      <w:r>
-        <w:rPr>
-          <w:sz w:val="15"/>
-          <w:szCs w:val="15"/>
-        </w:rPr>
-        <w:tab/>
-        <w:t xml:space="preserve">This was broken </w:t>
-      </w:r>
-      <w:proofErr w:type="spellStart"/>
-      <w:r>
-        <w:rPr>
-          <w:sz w:val="15"/>
-          <w:szCs w:val="15"/>
-        </w:rPr>
-        <w:t>becaues</w:t>
-      </w:r>
-      <w:proofErr w:type="spellEnd"/>
-      <w:r>
-        <w:rPr>
-          <w:sz w:val="15"/>
-          <w:szCs w:val="15"/>
-        </w:rPr>
-        <w:t xml:space="preserve"> the call to </w:t>
-      </w:r>
-    </w:p>
-    <w:p>
-      <w:pPr>
-        <w:rPr>
-          <w:sz w:val="15"/>
-          <w:szCs w:val="15"/>
-        </w:rPr>
-      </w:pPr>
-      <w:r>
-        <w:rPr>
-          <w:sz w:val="15"/>
-          <w:szCs w:val="15"/>
-        </w:rPr>
-        <w:tab/>
-      </w:r>
-      <w:r>
-        <w:rPr>
-          <w:sz w:val="15"/>
-          <w:szCs w:val="15"/>
-        </w:rPr>
-        <w:tab/>
-      </w:r>
-      <w:proofErr w:type="spellStart"/>
-      <w:r>
-        <w:rPr>
-          <w:sz w:val="15"/>
-          <w:szCs w:val="15"/>
-        </w:rPr>
-        <w:t>uData</w:t>
-      </w:r>
-      <w:proofErr w:type="spellEnd"/>
-      <w:r>
-        <w:rPr>
-          <w:sz w:val="15"/>
-          <w:szCs w:val="15"/>
-        </w:rPr>
-        <w:t xml:space="preserve"> = </w:t>
-      </w:r>
-      <w:proofErr w:type="spellStart"/>
-      <w:proofErr w:type="gramStart"/>
-      <w:r>
-        <w:rPr>
-          <w:sz w:val="15"/>
-          <w:szCs w:val="15"/>
-        </w:rPr>
-        <w:t>oiPlot</w:t>
-      </w:r>
-      <w:proofErr w:type="spellEnd"/>
-      <w:r>
-        <w:rPr>
-          <w:sz w:val="15"/>
-          <w:szCs w:val="15"/>
-        </w:rPr>
-        <w:t>(</w:t>
-      </w:r>
-      <w:proofErr w:type="spellStart"/>
-      <w:proofErr w:type="gramEnd"/>
-      <w:r>
-        <w:rPr>
-          <w:sz w:val="15"/>
-          <w:szCs w:val="15"/>
-        </w:rPr>
-        <w:t>oi,'irradiance</w:t>
-      </w:r>
-      <w:proofErr w:type="spellEnd"/>
-      <w:r>
-        <w:rPr>
-          <w:sz w:val="15"/>
-          <w:szCs w:val="15"/>
-        </w:rPr>
-        <w:t xml:space="preserve"> energy </w:t>
-      </w:r>
-      <w:proofErr w:type="spellStart"/>
-      <w:r>
-        <w:rPr>
-          <w:sz w:val="15"/>
-          <w:szCs w:val="15"/>
-        </w:rPr>
-        <w:t>roi</w:t>
-      </w:r>
-      <w:proofErr w:type="spellEnd"/>
-      <w:r>
-        <w:rPr>
-          <w:sz w:val="15"/>
-          <w:szCs w:val="15"/>
-        </w:rPr>
-        <w:t>');</w:t>
-      </w:r>
-    </w:p>
-    <w:p>
-      <w:pPr>
-        <w:rPr>
-          <w:sz w:val="15"/>
-          <w:szCs w:val="15"/>
-        </w:rPr>
-      </w:pPr>
-      <w:r>
-        <w:rPr>
-          <w:sz w:val="15"/>
-          <w:szCs w:val="15"/>
-        </w:rPr>
-        <w:tab/>
-        <w:t>died with this error message:</w:t>
-      </w:r>
-    </w:p>
-    <w:p>
-      <w:pPr>
-        <w:rPr>
-          <w:sz w:val="15"/>
-          <w:szCs w:val="15"/>
-        </w:rPr>
-      </w:pPr>
-      <w:r>
-        <w:rPr>
-          <w:sz w:val="15"/>
-          <w:szCs w:val="15"/>
-        </w:rPr>
         <w:lastRenderedPageBreak/>
-        <w:tab/>
-      </w:r>
-      <w:r>
-        <w:rPr>
-          <w:sz w:val="15"/>
-          <w:szCs w:val="15"/>
-        </w:rPr>
-        <w:tab/>
-        <w:t xml:space="preserve">Error using </w:t>
-      </w:r>
-      <w:proofErr w:type="spellStart"/>
-      <w:proofErr w:type="gramStart"/>
-      <w:r>
-        <w:rPr>
-          <w:sz w:val="15"/>
-          <w:szCs w:val="15"/>
-        </w:rPr>
-        <w:t>ieAppGet</w:t>
-      </w:r>
-      <w:proofErr w:type="spellEnd"/>
-      <w:proofErr w:type="gramEnd"/>
-    </w:p>
-    <w:p>
-      <w:pPr>
-        <w:rPr>
-          <w:sz w:val="15"/>
-          <w:szCs w:val="15"/>
-        </w:rPr>
-      </w:pPr>
-      <w:r>
-        <w:rPr>
-          <w:sz w:val="15"/>
-          <w:szCs w:val="15"/>
-        </w:rPr>
         <w:tab/>
       </w:r>
       <w:r>

--- a/zzISETCamExamplesStatus.docx
+++ b/zzISETCamExamplesStatus.docx
@@ -37,87 +37,369 @@
           <w:sz w:val="15"/>
           <w:szCs w:val="15"/>
         </w:rPr>
-        <w:t xml:space="preserve">Note that examples that start with </w:t>
-      </w:r>
-      <w:proofErr w:type="spellStart"/>
-      <w:r>
-        <w:rPr>
-          <w:sz w:val="15"/>
-          <w:szCs w:val="15"/>
-        </w:rPr>
-        <w:t>vcGetObject</w:t>
-      </w:r>
-      <w:proofErr w:type="spellEnd"/>
-      <w:r>
-        <w:rPr>
-          <w:sz w:val="15"/>
-          <w:szCs w:val="15"/>
-        </w:rPr>
-        <w:t>('sensor')</w:t>
-      </w:r>
-    </w:p>
-    <w:p>
-      <w:pPr>
-        <w:rPr>
-          <w:sz w:val="15"/>
-          <w:szCs w:val="15"/>
-        </w:rPr>
-      </w:pPr>
-      <w:r>
-        <w:rPr>
-          <w:sz w:val="15"/>
-          <w:szCs w:val="15"/>
-        </w:rPr>
-        <w:t xml:space="preserve">and indeed </w:t>
-      </w:r>
-      <w:proofErr w:type="spellStart"/>
-      <w:r>
-        <w:rPr>
-          <w:sz w:val="15"/>
-          <w:szCs w:val="15"/>
-        </w:rPr>
-        <w:t>vcGetObject</w:t>
-      </w:r>
-      <w:proofErr w:type="spellEnd"/>
-      <w:r>
-        <w:rPr>
-          <w:sz w:val="15"/>
-          <w:szCs w:val="15"/>
-        </w:rPr>
-        <w:t xml:space="preserve">('anything') don't work </w:t>
-      </w:r>
+        <w:t xml:space="preserve">At least one example failed for </w:t>
+      </w:r>
+      <w:proofErr w:type="spellStart"/>
+      <w:r>
+        <w:rPr>
+          <w:sz w:val="15"/>
+          <w:szCs w:val="15"/>
+        </w:rPr>
+        <w:t>lensList</w:t>
+      </w:r>
+      <w:proofErr w:type="spellEnd"/>
+      <w:r>
+        <w:rPr>
+          <w:sz w:val="15"/>
+          <w:szCs w:val="15"/>
+        </w:rPr>
+        <w:t>.</w:t>
+      </w:r>
+    </w:p>
+    <w:p>
+      <w:pPr>
+        <w:rPr>
+          <w:sz w:val="15"/>
+          <w:szCs w:val="15"/>
+        </w:rPr>
+      </w:pPr>
+      <w:r>
+        <w:rPr>
+          <w:sz w:val="15"/>
+          <w:szCs w:val="15"/>
+        </w:rPr>
+        <w:tab/>
+        <w:t>@Brian</w:t>
+      </w:r>
+    </w:p>
+    <w:p>
+      <w:pPr>
+        <w:rPr>
+          <w:sz w:val="15"/>
+          <w:szCs w:val="15"/>
+        </w:rPr>
+      </w:pPr>
+      <w:r>
+        <w:rPr>
+          <w:sz w:val="15"/>
+          <w:szCs w:val="15"/>
+        </w:rPr>
+        <w:tab/>
+        <w:t xml:space="preserve">&gt;&gt;    </w:t>
+      </w:r>
+      <w:proofErr w:type="spellStart"/>
+      <w:r>
+        <w:rPr>
+          <w:sz w:val="15"/>
+          <w:szCs w:val="15"/>
+        </w:rPr>
+        <w:t>lensNames</w:t>
+      </w:r>
+      <w:proofErr w:type="spellEnd"/>
+      <w:r>
+        <w:rPr>
+          <w:sz w:val="15"/>
+          <w:szCs w:val="15"/>
+        </w:rPr>
+        <w:t xml:space="preserve"> = </w:t>
+      </w:r>
+      <w:proofErr w:type="spellStart"/>
       <w:proofErr w:type="gramStart"/>
       <w:r>
         <w:rPr>
           <w:sz w:val="15"/>
           <w:szCs w:val="15"/>
         </w:rPr>
-        <w:t>because</w:t>
+        <w:t>lensList</w:t>
+      </w:r>
+      <w:proofErr w:type="spellEnd"/>
+      <w:r>
+        <w:rPr>
+          <w:sz w:val="15"/>
+          <w:szCs w:val="15"/>
+        </w:rPr>
+        <w:t>;</w:t>
       </w:r>
       <w:proofErr w:type="gramEnd"/>
-    </w:p>
-    <w:p>
-      <w:pPr>
-        <w:rPr>
-          <w:sz w:val="15"/>
-          <w:szCs w:val="15"/>
-        </w:rPr>
-      </w:pPr>
-      <w:proofErr w:type="spellStart"/>
-      <w:r>
-        <w:rPr>
-          <w:sz w:val="15"/>
-          <w:szCs w:val="15"/>
-        </w:rPr>
-        <w:t>vcGetObject</w:t>
-      </w:r>
-      <w:proofErr w:type="spellEnd"/>
-      <w:r>
-        <w:rPr>
-          <w:sz w:val="15"/>
-          <w:szCs w:val="15"/>
-        </w:rPr>
-        <w:t xml:space="preserve"> returns empty when the example is </w:t>
+      <w:r>
+        <w:rPr>
+          <w:sz w:val="15"/>
+          <w:szCs w:val="15"/>
+        </w:rPr>
+        <w:t xml:space="preserve">   </w:t>
+      </w:r>
+    </w:p>
+    <w:p>
+      <w:pPr>
+        <w:rPr>
+          <w:sz w:val="15"/>
+          <w:szCs w:val="15"/>
+        </w:rPr>
+      </w:pPr>
+      <w:r>
+        <w:rPr>
+          <w:sz w:val="15"/>
+          <w:szCs w:val="15"/>
+        </w:rPr>
+        <w:tab/>
+        <w:t>Unrecognized function or variable '</w:t>
+      </w:r>
+      <w:proofErr w:type="spellStart"/>
+      <w:r>
+        <w:rPr>
+          <w:sz w:val="15"/>
+          <w:szCs w:val="15"/>
+        </w:rPr>
+        <w:t>piDirGet</w:t>
+      </w:r>
+      <w:proofErr w:type="spellEnd"/>
+      <w:r>
+        <w:rPr>
+          <w:sz w:val="15"/>
+          <w:szCs w:val="15"/>
+        </w:rPr>
+        <w:t>'.</w:t>
+      </w:r>
+    </w:p>
+    <w:p>
+      <w:pPr>
+        <w:rPr>
+          <w:sz w:val="15"/>
+          <w:szCs w:val="15"/>
+        </w:rPr>
+      </w:pPr>
+    </w:p>
+    <w:p>
+      <w:pPr>
+        <w:rPr>
+          <w:sz w:val="15"/>
+          <w:szCs w:val="15"/>
+        </w:rPr>
+      </w:pPr>
+      <w:r>
+        <w:rPr>
+          <w:sz w:val="15"/>
+          <w:szCs w:val="15"/>
+        </w:rPr>
+        <w:tab/>
+        <w:t xml:space="preserve">Error in </w:t>
+      </w:r>
+      <w:proofErr w:type="spellStart"/>
+      <w:r>
+        <w:rPr>
+          <w:sz w:val="15"/>
+          <w:szCs w:val="15"/>
+        </w:rPr>
+        <w:t>lensList</w:t>
+      </w:r>
+      <w:proofErr w:type="spellEnd"/>
+      <w:r>
+        <w:rPr>
+          <w:sz w:val="15"/>
+          <w:szCs w:val="15"/>
+        </w:rPr>
+        <w:t xml:space="preserve"> (line 57)</w:t>
+      </w:r>
+    </w:p>
+    <w:p>
+      <w:pPr>
+        <w:rPr>
+          <w:sz w:val="15"/>
+          <w:szCs w:val="15"/>
+        </w:rPr>
+      </w:pPr>
+    </w:p>
+    <w:p>
+      <w:pPr>
+        <w:rPr>
+          <w:sz w:val="15"/>
+          <w:szCs w:val="15"/>
+        </w:rPr>
+      </w:pPr>
+      <w:r>
+        <w:rPr>
+          <w:sz w:val="15"/>
+          <w:szCs w:val="15"/>
+        </w:rPr>
+        <w:t>*****</w:t>
+      </w:r>
+      <w:r>
+        <w:rPr>
+          <w:sz w:val="15"/>
+          <w:szCs w:val="15"/>
+        </w:rPr>
+        <w:tab/>
+      </w:r>
+    </w:p>
+    <w:p>
+      <w:pPr>
+        <w:rPr>
+          <w:sz w:val="15"/>
+          <w:szCs w:val="15"/>
+        </w:rPr>
+      </w:pPr>
+      <w:r>
+        <w:rPr>
+          <w:sz w:val="15"/>
+          <w:szCs w:val="15"/>
+        </w:rPr>
+        <w:t xml:space="preserve">At least one example failed for </w:t>
+      </w:r>
+      <w:proofErr w:type="spellStart"/>
+      <w:r>
+        <w:rPr>
+          <w:sz w:val="15"/>
+          <w:szCs w:val="15"/>
+        </w:rPr>
+        <w:t>opticsGet</w:t>
+      </w:r>
+      <w:proofErr w:type="spellEnd"/>
+      <w:r>
+        <w:rPr>
+          <w:sz w:val="15"/>
+          <w:szCs w:val="15"/>
+        </w:rPr>
+        <w:t>.</w:t>
+      </w:r>
+    </w:p>
+    <w:p>
+      <w:pPr>
+        <w:rPr>
+          <w:sz w:val="15"/>
+          <w:szCs w:val="15"/>
+        </w:rPr>
+      </w:pPr>
+    </w:p>
+    <w:p>
+      <w:pPr>
+        <w:rPr>
+          <w:sz w:val="15"/>
+          <w:szCs w:val="15"/>
+        </w:rPr>
+      </w:pPr>
+      <w:r>
+        <w:rPr>
+          <w:sz w:val="15"/>
+          <w:szCs w:val="15"/>
+        </w:rPr>
+        <w:t>*****</w:t>
+      </w:r>
+    </w:p>
+    <w:p>
+      <w:pPr>
+        <w:rPr>
+          <w:sz w:val="15"/>
+          <w:szCs w:val="15"/>
+        </w:rPr>
+      </w:pPr>
+      <w:r>
+        <w:rPr>
+          <w:sz w:val="15"/>
+          <w:szCs w:val="15"/>
+        </w:rPr>
+        <w:t xml:space="preserve">At least one example failed for </w:t>
+      </w:r>
+      <w:proofErr w:type="spellStart"/>
+      <w:r>
+        <w:rPr>
+          <w:sz w:val="15"/>
+          <w:szCs w:val="15"/>
+        </w:rPr>
+        <w:t>oiComputeFlare</w:t>
+      </w:r>
+      <w:proofErr w:type="spellEnd"/>
+      <w:r>
+        <w:rPr>
+          <w:sz w:val="15"/>
+          <w:szCs w:val="15"/>
+        </w:rPr>
+        <w:t>.</w:t>
+      </w:r>
+    </w:p>
+    <w:p>
+      <w:pPr>
+        <w:rPr>
+          <w:sz w:val="15"/>
+          <w:szCs w:val="15"/>
+        </w:rPr>
+      </w:pPr>
+    </w:p>
+    <w:p>
+      <w:pPr>
+        <w:rPr>
+          <w:sz w:val="15"/>
+          <w:szCs w:val="15"/>
+        </w:rPr>
+      </w:pPr>
+      <w:r>
+        <w:rPr>
+          <w:sz w:val="15"/>
+          <w:szCs w:val="15"/>
+        </w:rPr>
+        <w:t>*****</w:t>
+      </w:r>
+    </w:p>
+    <w:p>
+      <w:pPr>
+        <w:rPr>
+          <w:sz w:val="15"/>
+          <w:szCs w:val="15"/>
+        </w:rPr>
+      </w:pPr>
+      <w:r>
+        <w:rPr>
+          <w:sz w:val="15"/>
+          <w:szCs w:val="15"/>
+        </w:rPr>
+        <w:t xml:space="preserve">At least one example failed for </w:t>
+      </w:r>
+      <w:proofErr w:type="spellStart"/>
+      <w:r>
+        <w:rPr>
+          <w:sz w:val="15"/>
+          <w:szCs w:val="15"/>
+        </w:rPr>
+        <w:t>macbethSelect</w:t>
+      </w:r>
+      <w:proofErr w:type="spellEnd"/>
+      <w:r>
+        <w:rPr>
+          <w:sz w:val="15"/>
+          <w:szCs w:val="15"/>
+        </w:rPr>
+        <w:t>.</w:t>
+      </w:r>
+    </w:p>
+    <w:p>
+      <w:pPr>
+        <w:rPr>
+          <w:sz w:val="15"/>
+          <w:szCs w:val="15"/>
+        </w:rPr>
+      </w:pPr>
+      <w:r>
+        <w:rPr>
+          <w:sz w:val="15"/>
+          <w:szCs w:val="15"/>
+        </w:rPr>
+        <w:tab/>
+        <w:t>@Brian</w:t>
+      </w:r>
+    </w:p>
+    <w:p>
+      <w:pPr>
+        <w:rPr>
+          <w:sz w:val="15"/>
+          <w:szCs w:val="15"/>
+        </w:rPr>
+      </w:pPr>
+      <w:r>
+        <w:rPr>
+          <w:sz w:val="15"/>
+          <w:szCs w:val="15"/>
+        </w:rPr>
+        <w:tab/>
+        <w:t xml:space="preserve">There are a bunch of examples in this file.  I tried </w:t>
       </w:r>
       <w:proofErr w:type="gramStart"/>
       <w:r>
@@ -125,7 +407,7 @@
           <w:sz w:val="15"/>
           <w:szCs w:val="15"/>
         </w:rPr>
-        <w:t>run</w:t>
+        <w:t>maybe</w:t>
       </w:r>
       <w:proofErr w:type="gramEnd"/>
     </w:p>
@@ -141,7 +423,8 @@
           <w:sz w:val="15"/>
           <w:szCs w:val="15"/>
         </w:rPr>
-        <w:t xml:space="preserve">in a clean workspace.  I have been trying to </w:t>
+        <w:tab/>
+        <w:t xml:space="preserve">the first four, each of which failed for a reason </w:t>
       </w:r>
       <w:proofErr w:type="gramStart"/>
       <w:r>
@@ -149,7 +432,7 @@
           <w:sz w:val="15"/>
           <w:szCs w:val="15"/>
         </w:rPr>
-        <w:t>rewrite</w:t>
+        <w:t>that</w:t>
       </w:r>
       <w:proofErr w:type="gramEnd"/>
     </w:p>
@@ -165,16 +448,277 @@
           <w:sz w:val="15"/>
           <w:szCs w:val="15"/>
         </w:rPr>
-        <w:t xml:space="preserve">these with a call to the appropriate create, but </w:t>
-      </w:r>
+        <w:tab/>
+        <w:t>wasn't immediately obvious to me.</w:t>
+      </w:r>
+    </w:p>
+    <w:p>
+      <w:pPr>
+        <w:rPr>
+          <w:sz w:val="15"/>
+          <w:szCs w:val="15"/>
+        </w:rPr>
+      </w:pPr>
+    </w:p>
+    <w:p>
+      <w:pPr>
+        <w:rPr>
+          <w:sz w:val="15"/>
+          <w:szCs w:val="15"/>
+        </w:rPr>
+      </w:pPr>
+      <w:r>
+        <w:rPr>
+          <w:sz w:val="15"/>
+          <w:szCs w:val="15"/>
+        </w:rPr>
+        <w:t>*****</w:t>
+      </w:r>
+    </w:p>
+    <w:p>
+      <w:pPr>
+        <w:rPr>
+          <w:sz w:val="15"/>
+          <w:szCs w:val="15"/>
+        </w:rPr>
+      </w:pPr>
+      <w:r>
+        <w:rPr>
+          <w:sz w:val="15"/>
+          <w:szCs w:val="15"/>
+        </w:rPr>
+        <w:t xml:space="preserve">At least one example failed for </w:t>
+      </w:r>
+      <w:proofErr w:type="spellStart"/>
+      <w:r>
+        <w:rPr>
+          <w:sz w:val="15"/>
+          <w:szCs w:val="15"/>
+        </w:rPr>
+        <w:t>sceneHarmonic</w:t>
+      </w:r>
+      <w:proofErr w:type="spellEnd"/>
+      <w:r>
+        <w:rPr>
+          <w:sz w:val="15"/>
+          <w:szCs w:val="15"/>
+        </w:rPr>
+        <w:t>.</w:t>
+      </w:r>
+    </w:p>
+    <w:p>
+      <w:pPr>
+        <w:rPr>
+          <w:sz w:val="15"/>
+          <w:szCs w:val="15"/>
+        </w:rPr>
+      </w:pPr>
+      <w:r>
+        <w:rPr>
+          <w:sz w:val="15"/>
+          <w:szCs w:val="15"/>
+        </w:rPr>
+        <w:tab/>
+        <w:t>@Brian</w:t>
+      </w:r>
+    </w:p>
+    <w:p>
+      <w:pPr>
+        <w:rPr>
+          <w:sz w:val="15"/>
+          <w:szCs w:val="15"/>
+        </w:rPr>
+      </w:pPr>
+      <w:r>
+        <w:rPr>
+          <w:sz w:val="15"/>
+          <w:szCs w:val="15"/>
+        </w:rPr>
+        <w:tab/>
+        <w:t xml:space="preserve">Examples call </w:t>
+      </w:r>
+      <w:proofErr w:type="spellStart"/>
+      <w:r>
+        <w:rPr>
+          <w:sz w:val="15"/>
+          <w:szCs w:val="15"/>
+        </w:rPr>
+        <w:t>sceneInit</w:t>
+      </w:r>
+      <w:proofErr w:type="spellEnd"/>
+      <w:r>
+        <w:rPr>
+          <w:sz w:val="15"/>
+          <w:szCs w:val="15"/>
+        </w:rPr>
+        <w:t xml:space="preserve"> and </w:t>
+      </w:r>
+      <w:proofErr w:type="spellStart"/>
+      <w:r>
+        <w:rPr>
+          <w:sz w:val="15"/>
+          <w:szCs w:val="15"/>
+        </w:rPr>
+        <w:t>sceneComplete</w:t>
+      </w:r>
+      <w:proofErr w:type="spellEnd"/>
+      <w:r>
+        <w:rPr>
+          <w:sz w:val="15"/>
+          <w:szCs w:val="15"/>
+        </w:rPr>
+        <w:t>, neither of which exist.</w:t>
+      </w:r>
+    </w:p>
+    <w:p>
+      <w:pPr>
+        <w:rPr>
+          <w:sz w:val="15"/>
+          <w:szCs w:val="15"/>
+        </w:rPr>
+      </w:pPr>
+    </w:p>
+    <w:p>
+      <w:pPr>
+        <w:rPr>
+          <w:sz w:val="15"/>
+          <w:szCs w:val="15"/>
+        </w:rPr>
+      </w:pPr>
+      <w:r>
+        <w:rPr>
+          <w:sz w:val="15"/>
+          <w:szCs w:val="15"/>
+        </w:rPr>
+        <w:t>*****</w:t>
+      </w:r>
+    </w:p>
+    <w:p>
+      <w:pPr>
+        <w:rPr>
+          <w:sz w:val="15"/>
+          <w:szCs w:val="15"/>
+        </w:rPr>
+      </w:pPr>
+      <w:r>
+        <w:rPr>
+          <w:sz w:val="15"/>
+          <w:szCs w:val="15"/>
+        </w:rPr>
+        <w:t xml:space="preserve">At least one example failed for </w:t>
+      </w:r>
+      <w:proofErr w:type="spellStart"/>
+      <w:r>
+        <w:rPr>
+          <w:sz w:val="15"/>
+          <w:szCs w:val="15"/>
+        </w:rPr>
+        <w:t>sensorMacbethDaylightEstimate</w:t>
+      </w:r>
+      <w:proofErr w:type="spellEnd"/>
+      <w:r>
+        <w:rPr>
+          <w:sz w:val="15"/>
+          <w:szCs w:val="15"/>
+        </w:rPr>
+        <w:t>.</w:t>
+      </w:r>
+    </w:p>
+    <w:p>
+      <w:pPr>
+        <w:rPr>
+          <w:sz w:val="15"/>
+          <w:szCs w:val="15"/>
+        </w:rPr>
+      </w:pPr>
+    </w:p>
+    <w:p>
+      <w:pPr>
+        <w:rPr>
+          <w:sz w:val="15"/>
+          <w:szCs w:val="15"/>
+        </w:rPr>
+      </w:pPr>
+      <w:r>
+        <w:rPr>
+          <w:sz w:val="15"/>
+          <w:szCs w:val="15"/>
+        </w:rPr>
+        <w:t>*****</w:t>
+      </w:r>
+    </w:p>
+    <w:p>
+      <w:pPr>
+        <w:rPr>
+          <w:sz w:val="15"/>
+          <w:szCs w:val="15"/>
+        </w:rPr>
+      </w:pPr>
+      <w:r>
+        <w:rPr>
+          <w:sz w:val="15"/>
+          <w:szCs w:val="15"/>
+        </w:rPr>
+        <w:t xml:space="preserve">At least one example failed for </w:t>
+      </w:r>
+      <w:proofErr w:type="spellStart"/>
+      <w:r>
+        <w:rPr>
+          <w:sz w:val="15"/>
+          <w:szCs w:val="15"/>
+        </w:rPr>
+        <w:t>ipPlot</w:t>
+      </w:r>
+      <w:proofErr w:type="spellEnd"/>
+      <w:r>
+        <w:rPr>
+          <w:sz w:val="15"/>
+          <w:szCs w:val="15"/>
+        </w:rPr>
+        <w:t>.</w:t>
+      </w:r>
+    </w:p>
+    <w:p>
+      <w:pPr>
+        <w:rPr>
+          <w:sz w:val="15"/>
+          <w:szCs w:val="15"/>
+        </w:rPr>
+      </w:pPr>
+      <w:r>
+        <w:rPr>
+          <w:sz w:val="15"/>
+          <w:szCs w:val="15"/>
+        </w:rPr>
+        <w:tab/>
+        <w:t>@Brian</w:t>
+      </w:r>
+    </w:p>
+    <w:p>
+      <w:pPr>
+        <w:rPr>
+          <w:sz w:val="15"/>
+          <w:szCs w:val="15"/>
+        </w:rPr>
+      </w:pPr>
+      <w:r>
+        <w:rPr>
+          <w:sz w:val="15"/>
+          <w:szCs w:val="15"/>
+        </w:rPr>
+        <w:tab/>
+        <w:t xml:space="preserve">Dies in </w:t>
+      </w:r>
+      <w:proofErr w:type="spellStart"/>
       <w:proofErr w:type="gramStart"/>
       <w:r>
         <w:rPr>
           <w:sz w:val="15"/>
           <w:szCs w:val="15"/>
         </w:rPr>
-        <w:t>when</w:t>
-      </w:r>
+        <w:t>ieAppGet</w:t>
+      </w:r>
+      <w:proofErr w:type="spellEnd"/>
       <w:proofErr w:type="gramEnd"/>
     </w:p>
     <w:p>
@@ -189,8 +733,485 @@
           <w:sz w:val="15"/>
           <w:szCs w:val="15"/>
         </w:rPr>
-        <w:t>haven't been systematic about that yet.</w:t>
-      </w:r>
+        <w:tab/>
+        <w:t xml:space="preserve">Error using </w:t>
+      </w:r>
+      <w:proofErr w:type="spellStart"/>
+      <w:proofErr w:type="gramStart"/>
+      <w:r>
+        <w:rPr>
+          <w:sz w:val="15"/>
+          <w:szCs w:val="15"/>
+        </w:rPr>
+        <w:t>ieAppGet</w:t>
+      </w:r>
+      <w:proofErr w:type="spellEnd"/>
+      <w:proofErr w:type="gramEnd"/>
+    </w:p>
+    <w:p>
+      <w:pPr>
+        <w:rPr>
+          <w:sz w:val="15"/>
+          <w:szCs w:val="15"/>
+        </w:rPr>
+      </w:pPr>
+    </w:p>
+    <w:p>
+      <w:pPr>
+        <w:rPr>
+          <w:sz w:val="15"/>
+          <w:szCs w:val="15"/>
+        </w:rPr>
+      </w:pPr>
+      <w:r>
+        <w:rPr>
+          <w:sz w:val="15"/>
+          <w:szCs w:val="15"/>
+        </w:rPr>
+        <w:tab/>
+        <w:t xml:space="preserve">Undefined </w:t>
+      </w:r>
+      <w:proofErr w:type="spellStart"/>
+      <w:r>
+        <w:rPr>
+          <w:sz w:val="15"/>
+          <w:szCs w:val="15"/>
+        </w:rPr>
+        <w:t>ip</w:t>
+      </w:r>
+      <w:proofErr w:type="spellEnd"/>
+      <w:r>
+        <w:rPr>
+          <w:sz w:val="15"/>
+          <w:szCs w:val="15"/>
+        </w:rPr>
+        <w:t xml:space="preserve"> app</w:t>
+      </w:r>
+    </w:p>
+    <w:p>
+      <w:pPr>
+        <w:rPr>
+          <w:sz w:val="15"/>
+          <w:szCs w:val="15"/>
+        </w:rPr>
+      </w:pPr>
+    </w:p>
+    <w:p>
+      <w:pPr>
+        <w:rPr>
+          <w:sz w:val="15"/>
+          <w:szCs w:val="15"/>
+        </w:rPr>
+      </w:pPr>
+      <w:r>
+        <w:rPr>
+          <w:sz w:val="15"/>
+          <w:szCs w:val="15"/>
+        </w:rPr>
+        <w:tab/>
+        <w:t xml:space="preserve">Error in </w:t>
+      </w:r>
+      <w:proofErr w:type="spellStart"/>
+      <w:r>
+        <w:rPr>
+          <w:sz w:val="15"/>
+          <w:szCs w:val="15"/>
+        </w:rPr>
+        <w:t>ieROIDraw</w:t>
+      </w:r>
+      <w:proofErr w:type="spellEnd"/>
+      <w:r>
+        <w:rPr>
+          <w:sz w:val="15"/>
+          <w:szCs w:val="15"/>
+        </w:rPr>
+        <w:t xml:space="preserve"> (line 91)</w:t>
+      </w:r>
+    </w:p>
+    <w:p>
+      <w:pPr>
+        <w:rPr>
+          <w:sz w:val="15"/>
+          <w:szCs w:val="15"/>
+        </w:rPr>
+      </w:pPr>
+      <w:r>
+        <w:rPr>
+          <w:sz w:val="15"/>
+          <w:szCs w:val="15"/>
+        </w:rPr>
+        <w:tab/>
+        <w:t>[</w:t>
+      </w:r>
+      <w:proofErr w:type="gramStart"/>
+      <w:r>
+        <w:rPr>
+          <w:sz w:val="15"/>
+          <w:szCs w:val="15"/>
+        </w:rPr>
+        <w:t>~,ax</w:t>
+      </w:r>
+      <w:proofErr w:type="gramEnd"/>
+      <w:r>
+        <w:rPr>
+          <w:sz w:val="15"/>
+          <w:szCs w:val="15"/>
+        </w:rPr>
+        <w:t xml:space="preserve">] = </w:t>
+      </w:r>
+      <w:proofErr w:type="spellStart"/>
+      <w:r>
+        <w:rPr>
+          <w:sz w:val="15"/>
+          <w:szCs w:val="15"/>
+        </w:rPr>
+        <w:t>ieAppGet</w:t>
+      </w:r>
+      <w:proofErr w:type="spellEnd"/>
+      <w:r>
+        <w:rPr>
+          <w:sz w:val="15"/>
+          <w:szCs w:val="15"/>
+        </w:rPr>
+        <w:t>(</w:t>
+      </w:r>
+      <w:proofErr w:type="spellStart"/>
+      <w:r>
+        <w:rPr>
+          <w:sz w:val="15"/>
+          <w:szCs w:val="15"/>
+        </w:rPr>
+        <w:t>isetobj</w:t>
+      </w:r>
+      <w:proofErr w:type="spellEnd"/>
+      <w:r>
+        <w:rPr>
+          <w:sz w:val="15"/>
+          <w:szCs w:val="15"/>
+        </w:rPr>
+        <w:t>);</w:t>
+      </w:r>
+    </w:p>
+    <w:p>
+      <w:pPr>
+        <w:rPr>
+          <w:sz w:val="15"/>
+          <w:szCs w:val="15"/>
+        </w:rPr>
+      </w:pPr>
+    </w:p>
+    <w:p>
+      <w:pPr>
+        <w:rPr>
+          <w:sz w:val="15"/>
+          <w:szCs w:val="15"/>
+        </w:rPr>
+      </w:pPr>
+      <w:r>
+        <w:rPr>
+          <w:sz w:val="15"/>
+          <w:szCs w:val="15"/>
+        </w:rPr>
+        <w:tab/>
+        <w:t xml:space="preserve">Error in </w:t>
+      </w:r>
+      <w:proofErr w:type="spellStart"/>
+      <w:r>
+        <w:rPr>
+          <w:sz w:val="15"/>
+          <w:szCs w:val="15"/>
+        </w:rPr>
+        <w:t>plotDisplayLine</w:t>
+      </w:r>
+      <w:proofErr w:type="spellEnd"/>
+      <w:r>
+        <w:rPr>
+          <w:sz w:val="15"/>
+          <w:szCs w:val="15"/>
+        </w:rPr>
+        <w:t xml:space="preserve"> (line 64)</w:t>
+      </w:r>
+    </w:p>
+    <w:p>
+      <w:pPr>
+        <w:rPr>
+          <w:sz w:val="15"/>
+          <w:szCs w:val="15"/>
+        </w:rPr>
+      </w:pPr>
+      <w:r>
+        <w:rPr>
+          <w:sz w:val="15"/>
+          <w:szCs w:val="15"/>
+        </w:rPr>
+        <w:t xml:space="preserve">       </w:t>
+      </w:r>
+      <w:r>
+        <w:rPr>
+          <w:sz w:val="15"/>
+          <w:szCs w:val="15"/>
+        </w:rPr>
+        <w:tab/>
+        <w:t xml:space="preserve"> </w:t>
+      </w:r>
+      <w:proofErr w:type="spellStart"/>
+      <w:proofErr w:type="gramStart"/>
+      <w:r>
+        <w:rPr>
+          <w:sz w:val="15"/>
+          <w:szCs w:val="15"/>
+        </w:rPr>
+        <w:t>ieROIDraw</w:t>
+      </w:r>
+      <w:proofErr w:type="spellEnd"/>
+      <w:r>
+        <w:rPr>
+          <w:sz w:val="15"/>
+          <w:szCs w:val="15"/>
+        </w:rPr>
+        <w:t>(</w:t>
+      </w:r>
+      <w:proofErr w:type="spellStart"/>
+      <w:proofErr w:type="gramEnd"/>
+      <w:r>
+        <w:rPr>
+          <w:sz w:val="15"/>
+          <w:szCs w:val="15"/>
+        </w:rPr>
+        <w:t>ip</w:t>
+      </w:r>
+      <w:proofErr w:type="spellEnd"/>
+      <w:r>
+        <w:rPr>
+          <w:sz w:val="15"/>
+          <w:szCs w:val="15"/>
+        </w:rPr>
+        <w:t>,'</w:t>
+      </w:r>
+      <w:proofErr w:type="spellStart"/>
+      <w:r>
+        <w:rPr>
+          <w:sz w:val="15"/>
+          <w:szCs w:val="15"/>
+        </w:rPr>
+        <w:t>shape','line','shape</w:t>
+      </w:r>
+      <w:proofErr w:type="spellEnd"/>
+      <w:r>
+        <w:rPr>
+          <w:sz w:val="15"/>
+          <w:szCs w:val="15"/>
+        </w:rPr>
+        <w:t xml:space="preserve"> data',[1 </w:t>
+      </w:r>
+      <w:proofErr w:type="spellStart"/>
+      <w:r>
+        <w:rPr>
+          <w:sz w:val="15"/>
+          <w:szCs w:val="15"/>
+        </w:rPr>
+        <w:t>sz</w:t>
+      </w:r>
+      <w:proofErr w:type="spellEnd"/>
+      <w:r>
+        <w:rPr>
+          <w:sz w:val="15"/>
+          <w:szCs w:val="15"/>
+        </w:rPr>
+        <w:t xml:space="preserve">(2) </w:t>
+      </w:r>
+      <w:proofErr w:type="spellStart"/>
+      <w:r>
+        <w:rPr>
+          <w:sz w:val="15"/>
+          <w:szCs w:val="15"/>
+        </w:rPr>
+        <w:t>xy</w:t>
+      </w:r>
+      <w:proofErr w:type="spellEnd"/>
+      <w:r>
+        <w:rPr>
+          <w:sz w:val="15"/>
+          <w:szCs w:val="15"/>
+        </w:rPr>
+        <w:t xml:space="preserve">(2) </w:t>
+      </w:r>
+      <w:proofErr w:type="spellStart"/>
+      <w:r>
+        <w:rPr>
+          <w:sz w:val="15"/>
+          <w:szCs w:val="15"/>
+        </w:rPr>
+        <w:t>xy</w:t>
+      </w:r>
+      <w:proofErr w:type="spellEnd"/>
+      <w:r>
+        <w:rPr>
+          <w:sz w:val="15"/>
+          <w:szCs w:val="15"/>
+        </w:rPr>
+        <w:t>(2)]);</w:t>
+      </w:r>
+    </w:p>
+    <w:p>
+      <w:pPr>
+        <w:rPr>
+          <w:sz w:val="15"/>
+          <w:szCs w:val="15"/>
+        </w:rPr>
+      </w:pPr>
+    </w:p>
+    <w:p>
+      <w:pPr>
+        <w:rPr>
+          <w:sz w:val="15"/>
+          <w:szCs w:val="15"/>
+        </w:rPr>
+      </w:pPr>
+      <w:r>
+        <w:rPr>
+          <w:sz w:val="15"/>
+          <w:szCs w:val="15"/>
+        </w:rPr>
+        <w:tab/>
+        <w:t xml:space="preserve">Error in </w:t>
+      </w:r>
+      <w:proofErr w:type="spellStart"/>
+      <w:r>
+        <w:rPr>
+          <w:sz w:val="15"/>
+          <w:szCs w:val="15"/>
+        </w:rPr>
+        <w:t>ipPlot</w:t>
+      </w:r>
+      <w:proofErr w:type="spellEnd"/>
+      <w:r>
+        <w:rPr>
+          <w:sz w:val="15"/>
+          <w:szCs w:val="15"/>
+        </w:rPr>
+        <w:t xml:space="preserve"> (line 63)</w:t>
+      </w:r>
+    </w:p>
+    <w:p>
+      <w:pPr>
+        <w:rPr>
+          <w:sz w:val="15"/>
+          <w:szCs w:val="15"/>
+        </w:rPr>
+      </w:pPr>
+      <w:r>
+        <w:rPr>
+          <w:sz w:val="15"/>
+          <w:szCs w:val="15"/>
+        </w:rPr>
+        <w:t xml:space="preserve">        </w:t>
+      </w:r>
+      <w:r>
+        <w:rPr>
+          <w:sz w:val="15"/>
+          <w:szCs w:val="15"/>
+        </w:rPr>
+        <w:tab/>
+        <w:t>[</w:t>
+      </w:r>
+      <w:proofErr w:type="spellStart"/>
+      <w:r>
+        <w:rPr>
+          <w:sz w:val="15"/>
+          <w:szCs w:val="15"/>
+        </w:rPr>
+        <w:t>uData</w:t>
+      </w:r>
+      <w:proofErr w:type="spellEnd"/>
+      <w:r>
+        <w:rPr>
+          <w:sz w:val="15"/>
+          <w:szCs w:val="15"/>
+        </w:rPr>
+        <w:t xml:space="preserve">, </w:t>
+      </w:r>
+      <w:proofErr w:type="spellStart"/>
+      <w:r>
+        <w:rPr>
+          <w:sz w:val="15"/>
+          <w:szCs w:val="15"/>
+        </w:rPr>
+        <w:t>hdl</w:t>
+      </w:r>
+      <w:proofErr w:type="spellEnd"/>
+      <w:r>
+        <w:rPr>
+          <w:sz w:val="15"/>
+          <w:szCs w:val="15"/>
+        </w:rPr>
+        <w:t xml:space="preserve">] = </w:t>
+      </w:r>
+      <w:proofErr w:type="spellStart"/>
+      <w:r>
+        <w:rPr>
+          <w:sz w:val="15"/>
+          <w:szCs w:val="15"/>
+        </w:rPr>
+        <w:t>plotDisplayLine</w:t>
+      </w:r>
+      <w:proofErr w:type="spellEnd"/>
+      <w:r>
+        <w:rPr>
+          <w:sz w:val="15"/>
+          <w:szCs w:val="15"/>
+        </w:rPr>
+        <w:t>(</w:t>
+      </w:r>
+      <w:proofErr w:type="spellStart"/>
+      <w:r>
+        <w:rPr>
+          <w:sz w:val="15"/>
+          <w:szCs w:val="15"/>
+        </w:rPr>
+        <w:t>ip</w:t>
+      </w:r>
+      <w:proofErr w:type="spellEnd"/>
+      <w:r>
+        <w:rPr>
+          <w:sz w:val="15"/>
+          <w:szCs w:val="15"/>
+        </w:rPr>
+        <w:t>,'h</w:t>
+      </w:r>
+      <w:proofErr w:type="gramStart"/>
+      <w:r>
+        <w:rPr>
+          <w:sz w:val="15"/>
+          <w:szCs w:val="15"/>
+        </w:rPr>
+        <w:t>',</w:t>
+      </w:r>
+      <w:proofErr w:type="spellStart"/>
+      <w:r>
+        <w:rPr>
+          <w:sz w:val="15"/>
+          <w:szCs w:val="15"/>
+        </w:rPr>
+        <w:t>xy</w:t>
+      </w:r>
+      <w:proofErr w:type="spellEnd"/>
+      <w:proofErr w:type="gramEnd"/>
+      <w:r>
+        <w:rPr>
+          <w:sz w:val="15"/>
+          <w:szCs w:val="15"/>
+        </w:rPr>
+        <w:t>);</w:t>
+      </w:r>
+    </w:p>
+    <w:p>
+      <w:pPr>
+        <w:rPr>
+          <w:sz w:val="15"/>
+          <w:szCs w:val="15"/>
+        </w:rPr>
+      </w:pPr>
     </w:p>
     <w:p>
       <w:pPr>
@@ -214,13 +1235,6 @@
         </w:rPr>
         <w:t>*****</w:t>
       </w:r>
-      <w:r>
-        <w:rPr>
-          <w:sz w:val="15"/>
-          <w:szCs w:val="15"/>
-        </w:rPr>
-        <w:tab/>
-      </w:r>
     </w:p>
     <w:p>
       <w:pPr>
@@ -242,7 +1256,7 @@
           <w:sz w:val="15"/>
           <w:szCs w:val="15"/>
         </w:rPr>
-        <w:t>opticsGet</w:t>
+        <w:t>ieROISelect</w:t>
       </w:r>
       <w:proofErr w:type="spellEnd"/>
       <w:r>
@@ -265,122 +1279,6 @@
           <w:sz w:val="15"/>
           <w:szCs w:val="15"/>
         </w:rPr>
-        <w:t xml:space="preserve">At least one example failed for </w:t>
-      </w:r>
-      <w:proofErr w:type="spellStart"/>
-      <w:r>
-        <w:rPr>
-          <w:sz w:val="15"/>
-          <w:szCs w:val="15"/>
-        </w:rPr>
-        <w:t>oiComputeFlare</w:t>
-      </w:r>
-      <w:proofErr w:type="spellEnd"/>
-      <w:r>
-        <w:rPr>
-          <w:sz w:val="15"/>
-          <w:szCs w:val="15"/>
-        </w:rPr>
-        <w:t>.</w:t>
-      </w:r>
-    </w:p>
-    <w:p>
-      <w:pPr>
-        <w:rPr>
-          <w:sz w:val="15"/>
-          <w:szCs w:val="15"/>
-        </w:rPr>
-      </w:pPr>
-      <w:r>
-        <w:rPr>
-          <w:sz w:val="15"/>
-          <w:szCs w:val="15"/>
-        </w:rPr>
-        <w:t xml:space="preserve">At least one example failed for </w:t>
-      </w:r>
-      <w:proofErr w:type="spellStart"/>
-      <w:r>
-        <w:rPr>
-          <w:sz w:val="15"/>
-          <w:szCs w:val="15"/>
-        </w:rPr>
-        <w:t>sensorMacbethDaylightEstimate</w:t>
-      </w:r>
-      <w:proofErr w:type="spellEnd"/>
-      <w:r>
-        <w:rPr>
-          <w:sz w:val="15"/>
-          <w:szCs w:val="15"/>
-        </w:rPr>
-        <w:t>.</w:t>
-      </w:r>
-    </w:p>
-    <w:p>
-      <w:pPr>
-        <w:rPr>
-          <w:sz w:val="15"/>
-          <w:szCs w:val="15"/>
-        </w:rPr>
-      </w:pPr>
-    </w:p>
-    <w:p>
-      <w:pPr>
-        <w:rPr>
-          <w:sz w:val="15"/>
-          <w:szCs w:val="15"/>
-        </w:rPr>
-      </w:pPr>
-      <w:r>
-        <w:rPr>
-          <w:sz w:val="15"/>
-          <w:szCs w:val="15"/>
-        </w:rPr>
-        <w:t>*****</w:t>
-      </w:r>
-    </w:p>
-    <w:p>
-      <w:pPr>
-        <w:rPr>
-          <w:sz w:val="15"/>
-          <w:szCs w:val="15"/>
-        </w:rPr>
-      </w:pPr>
-      <w:r>
-        <w:rPr>
-          <w:sz w:val="15"/>
-          <w:szCs w:val="15"/>
-        </w:rPr>
-        <w:t xml:space="preserve">At least one example failed for </w:t>
-      </w:r>
-      <w:proofErr w:type="spellStart"/>
-      <w:r>
-        <w:rPr>
-          <w:sz w:val="15"/>
-          <w:szCs w:val="15"/>
-        </w:rPr>
-        <w:t>ieROISelect</w:t>
-      </w:r>
-      <w:proofErr w:type="spellEnd"/>
-      <w:r>
-        <w:rPr>
-          <w:sz w:val="15"/>
-          <w:szCs w:val="15"/>
-        </w:rPr>
-        <w:t>.</w:t>
-      </w:r>
-    </w:p>
-    <w:p>
-      <w:pPr>
-        <w:rPr>
-          <w:sz w:val="15"/>
-          <w:szCs w:val="15"/>
-        </w:rPr>
-      </w:pPr>
-      <w:r>
-        <w:rPr>
-          <w:sz w:val="15"/>
-          <w:szCs w:val="15"/>
-        </w:rPr>
         <w:tab/>
         <w:t>@Brian</w:t>
       </w:r>
@@ -398,22 +1296,57 @@
           <w:szCs w:val="15"/>
         </w:rPr>
         <w:tab/>
-        <w:t>There was a typo in the skip commands, which I fixed.</w:t>
-      </w:r>
-    </w:p>
-    <w:p>
-      <w:pPr>
-        <w:rPr>
-          <w:sz w:val="15"/>
-          <w:szCs w:val="15"/>
-        </w:rPr>
-      </w:pPr>
-      <w:r>
-        <w:rPr>
-          <w:sz w:val="15"/>
-          <w:szCs w:val="15"/>
-        </w:rPr>
-        <w:tab/>
+        <w:t>There was a typo in the skip commands</w:t>
+      </w:r>
+      <w:r>
+        <w:rPr>
+          <w:sz w:val="15"/>
+          <w:szCs w:val="15"/>
+        </w:rPr>
+        <w:t xml:space="preserve"> that were there</w:t>
+      </w:r>
+      <w:r>
+        <w:rPr>
+          <w:sz w:val="15"/>
+          <w:szCs w:val="15"/>
+        </w:rPr>
+        <w:t>, which I fixed.</w:t>
+      </w:r>
+    </w:p>
+    <w:p>
+      <w:pPr>
+        <w:rPr>
+          <w:sz w:val="15"/>
+          <w:szCs w:val="15"/>
+        </w:rPr>
+      </w:pPr>
+      <w:r>
+        <w:rPr>
+          <w:sz w:val="15"/>
+          <w:szCs w:val="15"/>
+        </w:rPr>
+        <w:tab/>
+      </w:r>
+    </w:p>
+    <w:p>
+      <w:pPr>
+        <w:rPr>
+          <w:sz w:val="15"/>
+          <w:szCs w:val="15"/>
+        </w:rPr>
+      </w:pPr>
+      <w:r>
+        <w:rPr>
+          <w:sz w:val="15"/>
+          <w:szCs w:val="15"/>
+        </w:rPr>
+        <w:tab/>
+      </w:r>
+      <w:r>
+        <w:rPr>
+          <w:sz w:val="15"/>
+          <w:szCs w:val="15"/>
+        </w:rPr>
         <w:t xml:space="preserve">But </w:t>
       </w:r>
       <w:proofErr w:type="gramStart"/>
@@ -542,78 +1475,247 @@
           <w:sz w:val="15"/>
           <w:szCs w:val="15"/>
         </w:rPr>
-        <w:t>*****</w:t>
-      </w:r>
-    </w:p>
-    <w:p>
-      <w:pPr>
-        <w:rPr>
-          <w:sz w:val="15"/>
-          <w:szCs w:val="15"/>
-        </w:rPr>
-      </w:pPr>
-      <w:r>
-        <w:rPr>
-          <w:sz w:val="15"/>
-          <w:szCs w:val="15"/>
-        </w:rPr>
-        <w:t xml:space="preserve">At least one example failed for </w:t>
-      </w:r>
-      <w:proofErr w:type="spellStart"/>
-      <w:r>
-        <w:rPr>
-          <w:sz w:val="15"/>
-          <w:szCs w:val="15"/>
-        </w:rPr>
-        <w:t>ipPlot</w:t>
-      </w:r>
-      <w:proofErr w:type="spellEnd"/>
-      <w:r>
-        <w:rPr>
-          <w:sz w:val="15"/>
-          <w:szCs w:val="15"/>
-        </w:rPr>
-        <w:t>.</w:t>
-      </w:r>
-    </w:p>
-    <w:p>
-      <w:pPr>
-        <w:rPr>
-          <w:sz w:val="15"/>
-          <w:szCs w:val="15"/>
-        </w:rPr>
-      </w:pPr>
-      <w:r>
-        <w:rPr>
-          <w:sz w:val="15"/>
-          <w:szCs w:val="15"/>
-        </w:rPr>
-        <w:tab/>
-        <w:t>@Brian</w:t>
-      </w:r>
-    </w:p>
-    <w:p>
-      <w:pPr>
-        <w:rPr>
-          <w:sz w:val="15"/>
-          <w:szCs w:val="15"/>
-        </w:rPr>
-      </w:pPr>
-      <w:r>
-        <w:rPr>
-          <w:sz w:val="15"/>
-          <w:szCs w:val="15"/>
-        </w:rPr>
-        <w:tab/>
-        <w:t xml:space="preserve">Dies in </w:t>
-      </w:r>
-      <w:proofErr w:type="spellStart"/>
+        <w:tab/>
+        <w:t xml:space="preserve">files = </w:t>
+      </w:r>
+      <w:proofErr w:type="spellStart"/>
+      <w:r>
+        <w:rPr>
+          <w:sz w:val="15"/>
+          <w:szCs w:val="15"/>
+        </w:rPr>
+        <w:t>dir</w:t>
+      </w:r>
+      <w:proofErr w:type="spellEnd"/>
+      <w:r>
+        <w:rPr>
+          <w:sz w:val="15"/>
+          <w:szCs w:val="15"/>
+        </w:rPr>
+        <w:t>(</w:t>
+      </w:r>
+      <w:proofErr w:type="spellStart"/>
+      <w:r>
+        <w:rPr>
+          <w:sz w:val="15"/>
+          <w:szCs w:val="15"/>
+        </w:rPr>
+        <w:t>fullfile</w:t>
+      </w:r>
+      <w:proofErr w:type="spellEnd"/>
+      <w:r>
+        <w:rPr>
+          <w:sz w:val="15"/>
+          <w:szCs w:val="15"/>
+        </w:rPr>
+        <w:t>(</w:t>
+      </w:r>
+      <w:proofErr w:type="spellStart"/>
+      <w:r>
+        <w:rPr>
+          <w:sz w:val="15"/>
+          <w:szCs w:val="15"/>
+        </w:rPr>
+        <w:t>piDirGet</w:t>
+      </w:r>
+      <w:proofErr w:type="spellEnd"/>
+      <w:r>
+        <w:rPr>
+          <w:sz w:val="15"/>
+          <w:szCs w:val="15"/>
+        </w:rPr>
+        <w:t>('lens'</w:t>
+      </w:r>
       <w:proofErr w:type="gramStart"/>
       <w:r>
         <w:rPr>
           <w:sz w:val="15"/>
           <w:szCs w:val="15"/>
         </w:rPr>
+        <w:t>),star</w:t>
+      </w:r>
+      <w:proofErr w:type="gramEnd"/>
+      <w:r>
+        <w:rPr>
+          <w:sz w:val="15"/>
+          <w:szCs w:val="15"/>
+        </w:rPr>
+        <w:t>));</w:t>
+      </w:r>
+    </w:p>
+    <w:p>
+      <w:pPr>
+        <w:rPr>
+          <w:sz w:val="15"/>
+          <w:szCs w:val="15"/>
+        </w:rPr>
+      </w:pPr>
+    </w:p>
+    <w:p>
+      <w:pPr>
+        <w:rPr>
+          <w:sz w:val="15"/>
+          <w:szCs w:val="15"/>
+        </w:rPr>
+      </w:pPr>
+      <w:r>
+        <w:rPr>
+          <w:sz w:val="15"/>
+          <w:szCs w:val="15"/>
+        </w:rPr>
+        <w:tab/>
+        <w:t xml:space="preserve">This was broken </w:t>
+      </w:r>
+      <w:proofErr w:type="spellStart"/>
+      <w:r>
+        <w:rPr>
+          <w:sz w:val="15"/>
+          <w:szCs w:val="15"/>
+        </w:rPr>
+        <w:t>becaues</w:t>
+      </w:r>
+      <w:proofErr w:type="spellEnd"/>
+      <w:r>
+        <w:rPr>
+          <w:sz w:val="15"/>
+          <w:szCs w:val="15"/>
+        </w:rPr>
+        <w:t xml:space="preserve"> the call to </w:t>
+      </w:r>
+    </w:p>
+    <w:p>
+      <w:pPr>
+        <w:rPr>
+          <w:sz w:val="15"/>
+          <w:szCs w:val="15"/>
+        </w:rPr>
+      </w:pPr>
+      <w:r>
+        <w:rPr>
+          <w:sz w:val="15"/>
+          <w:szCs w:val="15"/>
+        </w:rPr>
+        <w:tab/>
+      </w:r>
+      <w:r>
+        <w:rPr>
+          <w:sz w:val="15"/>
+          <w:szCs w:val="15"/>
+        </w:rPr>
+        <w:tab/>
+      </w:r>
+      <w:proofErr w:type="spellStart"/>
+      <w:r>
+        <w:rPr>
+          <w:sz w:val="15"/>
+          <w:szCs w:val="15"/>
+        </w:rPr>
+        <w:t>uData</w:t>
+      </w:r>
+      <w:proofErr w:type="spellEnd"/>
+      <w:r>
+        <w:rPr>
+          <w:sz w:val="15"/>
+          <w:szCs w:val="15"/>
+        </w:rPr>
+        <w:t xml:space="preserve"> = </w:t>
+      </w:r>
+      <w:proofErr w:type="spellStart"/>
+      <w:proofErr w:type="gramStart"/>
+      <w:r>
+        <w:rPr>
+          <w:sz w:val="15"/>
+          <w:szCs w:val="15"/>
+        </w:rPr>
+        <w:t>oiPlot</w:t>
+      </w:r>
+      <w:proofErr w:type="spellEnd"/>
+      <w:r>
+        <w:rPr>
+          <w:sz w:val="15"/>
+          <w:szCs w:val="15"/>
+        </w:rPr>
+        <w:t>(</w:t>
+      </w:r>
+      <w:proofErr w:type="spellStart"/>
+      <w:proofErr w:type="gramEnd"/>
+      <w:r>
+        <w:rPr>
+          <w:sz w:val="15"/>
+          <w:szCs w:val="15"/>
+        </w:rPr>
+        <w:t>oi,'irradiance</w:t>
+      </w:r>
+      <w:proofErr w:type="spellEnd"/>
+      <w:r>
+        <w:rPr>
+          <w:sz w:val="15"/>
+          <w:szCs w:val="15"/>
+        </w:rPr>
+        <w:t xml:space="preserve"> energy </w:t>
+      </w:r>
+      <w:proofErr w:type="spellStart"/>
+      <w:r>
+        <w:rPr>
+          <w:sz w:val="15"/>
+          <w:szCs w:val="15"/>
+        </w:rPr>
+        <w:t>roi</w:t>
+      </w:r>
+      <w:proofErr w:type="spellEnd"/>
+      <w:r>
+        <w:rPr>
+          <w:sz w:val="15"/>
+          <w:szCs w:val="15"/>
+        </w:rPr>
+        <w:t>');</w:t>
+      </w:r>
+    </w:p>
+    <w:p>
+      <w:pPr>
+        <w:rPr>
+          <w:sz w:val="15"/>
+          <w:szCs w:val="15"/>
+        </w:rPr>
+      </w:pPr>
+      <w:r>
+        <w:rPr>
+          <w:sz w:val="15"/>
+          <w:szCs w:val="15"/>
+        </w:rPr>
+        <w:tab/>
+        <w:t>died with this error message:</w:t>
+      </w:r>
+    </w:p>
+    <w:p>
+      <w:pPr>
+        <w:rPr>
+          <w:sz w:val="15"/>
+          <w:szCs w:val="15"/>
+        </w:rPr>
+      </w:pPr>
+      <w:r>
+        <w:rPr>
+          <w:sz w:val="15"/>
+          <w:szCs w:val="15"/>
+        </w:rPr>
+        <w:tab/>
+      </w:r>
+      <w:r>
+        <w:rPr>
+          <w:sz w:val="15"/>
+          <w:szCs w:val="15"/>
+        </w:rPr>
+        <w:tab/>
+        <w:t xml:space="preserve">Error using </w:t>
+      </w:r>
+      <w:proofErr w:type="spellStart"/>
+      <w:proofErr w:type="gramStart"/>
+      <w:r>
+        <w:rPr>
+          <w:sz w:val="15"/>
+          <w:szCs w:val="15"/>
+        </w:rPr>
         <w:t>ieAppGet</w:t>
       </w:r>
       <w:proofErr w:type="spellEnd"/>
@@ -631,1264 +1733,6 @@
           <w:sz w:val="15"/>
           <w:szCs w:val="15"/>
         </w:rPr>
-        <w:tab/>
-        <w:t xml:space="preserve">Error using </w:t>
-      </w:r>
-      <w:proofErr w:type="spellStart"/>
-      <w:proofErr w:type="gramStart"/>
-      <w:r>
-        <w:rPr>
-          <w:sz w:val="15"/>
-          <w:szCs w:val="15"/>
-        </w:rPr>
-        <w:t>ieAppGet</w:t>
-      </w:r>
-      <w:proofErr w:type="spellEnd"/>
-      <w:proofErr w:type="gramEnd"/>
-    </w:p>
-    <w:p>
-      <w:pPr>
-        <w:rPr>
-          <w:sz w:val="15"/>
-          <w:szCs w:val="15"/>
-        </w:rPr>
-      </w:pPr>
-    </w:p>
-    <w:p>
-      <w:pPr>
-        <w:rPr>
-          <w:sz w:val="15"/>
-          <w:szCs w:val="15"/>
-        </w:rPr>
-      </w:pPr>
-      <w:r>
-        <w:rPr>
-          <w:sz w:val="15"/>
-          <w:szCs w:val="15"/>
-        </w:rPr>
-        <w:tab/>
-        <w:t xml:space="preserve">Undefined </w:t>
-      </w:r>
-      <w:proofErr w:type="spellStart"/>
-      <w:r>
-        <w:rPr>
-          <w:sz w:val="15"/>
-          <w:szCs w:val="15"/>
-        </w:rPr>
-        <w:t>ip</w:t>
-      </w:r>
-      <w:proofErr w:type="spellEnd"/>
-      <w:r>
-        <w:rPr>
-          <w:sz w:val="15"/>
-          <w:szCs w:val="15"/>
-        </w:rPr>
-        <w:t xml:space="preserve"> app</w:t>
-      </w:r>
-    </w:p>
-    <w:p>
-      <w:pPr>
-        <w:rPr>
-          <w:sz w:val="15"/>
-          <w:szCs w:val="15"/>
-        </w:rPr>
-      </w:pPr>
-    </w:p>
-    <w:p>
-      <w:pPr>
-        <w:rPr>
-          <w:sz w:val="15"/>
-          <w:szCs w:val="15"/>
-        </w:rPr>
-      </w:pPr>
-      <w:r>
-        <w:rPr>
-          <w:sz w:val="15"/>
-          <w:szCs w:val="15"/>
-        </w:rPr>
-        <w:tab/>
-        <w:t xml:space="preserve">Error in </w:t>
-      </w:r>
-      <w:proofErr w:type="spellStart"/>
-      <w:r>
-        <w:rPr>
-          <w:sz w:val="15"/>
-          <w:szCs w:val="15"/>
-        </w:rPr>
-        <w:t>ieROIDraw</w:t>
-      </w:r>
-      <w:proofErr w:type="spellEnd"/>
-      <w:r>
-        <w:rPr>
-          <w:sz w:val="15"/>
-          <w:szCs w:val="15"/>
-        </w:rPr>
-        <w:t xml:space="preserve"> (line 91)</w:t>
-      </w:r>
-    </w:p>
-    <w:p>
-      <w:pPr>
-        <w:rPr>
-          <w:sz w:val="15"/>
-          <w:szCs w:val="15"/>
-        </w:rPr>
-      </w:pPr>
-      <w:r>
-        <w:rPr>
-          <w:sz w:val="15"/>
-          <w:szCs w:val="15"/>
-        </w:rPr>
-        <w:tab/>
-        <w:t>[</w:t>
-      </w:r>
-      <w:proofErr w:type="gramStart"/>
-      <w:r>
-        <w:rPr>
-          <w:sz w:val="15"/>
-          <w:szCs w:val="15"/>
-        </w:rPr>
-        <w:t>~,ax</w:t>
-      </w:r>
-      <w:proofErr w:type="gramEnd"/>
-      <w:r>
-        <w:rPr>
-          <w:sz w:val="15"/>
-          <w:szCs w:val="15"/>
-        </w:rPr>
-        <w:t xml:space="preserve">] = </w:t>
-      </w:r>
-      <w:proofErr w:type="spellStart"/>
-      <w:r>
-        <w:rPr>
-          <w:sz w:val="15"/>
-          <w:szCs w:val="15"/>
-        </w:rPr>
-        <w:t>ieAppGet</w:t>
-      </w:r>
-      <w:proofErr w:type="spellEnd"/>
-      <w:r>
-        <w:rPr>
-          <w:sz w:val="15"/>
-          <w:szCs w:val="15"/>
-        </w:rPr>
-        <w:t>(</w:t>
-      </w:r>
-      <w:proofErr w:type="spellStart"/>
-      <w:r>
-        <w:rPr>
-          <w:sz w:val="15"/>
-          <w:szCs w:val="15"/>
-        </w:rPr>
-        <w:t>isetobj</w:t>
-      </w:r>
-      <w:proofErr w:type="spellEnd"/>
-      <w:r>
-        <w:rPr>
-          <w:sz w:val="15"/>
-          <w:szCs w:val="15"/>
-        </w:rPr>
-        <w:t>);</w:t>
-      </w:r>
-    </w:p>
-    <w:p>
-      <w:pPr>
-        <w:rPr>
-          <w:sz w:val="15"/>
-          <w:szCs w:val="15"/>
-        </w:rPr>
-      </w:pPr>
-    </w:p>
-    <w:p>
-      <w:pPr>
-        <w:rPr>
-          <w:sz w:val="15"/>
-          <w:szCs w:val="15"/>
-        </w:rPr>
-      </w:pPr>
-      <w:r>
-        <w:rPr>
-          <w:sz w:val="15"/>
-          <w:szCs w:val="15"/>
-        </w:rPr>
-        <w:tab/>
-        <w:t xml:space="preserve">Error in </w:t>
-      </w:r>
-      <w:proofErr w:type="spellStart"/>
-      <w:r>
-        <w:rPr>
-          <w:sz w:val="15"/>
-          <w:szCs w:val="15"/>
-        </w:rPr>
-        <w:t>plotDisplayLine</w:t>
-      </w:r>
-      <w:proofErr w:type="spellEnd"/>
-      <w:r>
-        <w:rPr>
-          <w:sz w:val="15"/>
-          <w:szCs w:val="15"/>
-        </w:rPr>
-        <w:t xml:space="preserve"> (line 64)</w:t>
-      </w:r>
-    </w:p>
-    <w:p>
-      <w:pPr>
-        <w:rPr>
-          <w:sz w:val="15"/>
-          <w:szCs w:val="15"/>
-        </w:rPr>
-      </w:pPr>
-      <w:r>
-        <w:rPr>
-          <w:sz w:val="15"/>
-          <w:szCs w:val="15"/>
-        </w:rPr>
-        <w:t xml:space="preserve">       </w:t>
-      </w:r>
-      <w:r>
-        <w:rPr>
-          <w:sz w:val="15"/>
-          <w:szCs w:val="15"/>
-        </w:rPr>
-        <w:tab/>
-        <w:t xml:space="preserve"> </w:t>
-      </w:r>
-      <w:proofErr w:type="spellStart"/>
-      <w:proofErr w:type="gramStart"/>
-      <w:r>
-        <w:rPr>
-          <w:sz w:val="15"/>
-          <w:szCs w:val="15"/>
-        </w:rPr>
-        <w:t>ieROIDraw</w:t>
-      </w:r>
-      <w:proofErr w:type="spellEnd"/>
-      <w:r>
-        <w:rPr>
-          <w:sz w:val="15"/>
-          <w:szCs w:val="15"/>
-        </w:rPr>
-        <w:t>(</w:t>
-      </w:r>
-      <w:proofErr w:type="spellStart"/>
-      <w:proofErr w:type="gramEnd"/>
-      <w:r>
-        <w:rPr>
-          <w:sz w:val="15"/>
-          <w:szCs w:val="15"/>
-        </w:rPr>
-        <w:t>ip</w:t>
-      </w:r>
-      <w:proofErr w:type="spellEnd"/>
-      <w:r>
-        <w:rPr>
-          <w:sz w:val="15"/>
-          <w:szCs w:val="15"/>
-        </w:rPr>
-        <w:t>,'</w:t>
-      </w:r>
-      <w:proofErr w:type="spellStart"/>
-      <w:r>
-        <w:rPr>
-          <w:sz w:val="15"/>
-          <w:szCs w:val="15"/>
-        </w:rPr>
-        <w:t>shape','line','shape</w:t>
-      </w:r>
-      <w:proofErr w:type="spellEnd"/>
-      <w:r>
-        <w:rPr>
-          <w:sz w:val="15"/>
-          <w:szCs w:val="15"/>
-        </w:rPr>
-        <w:t xml:space="preserve"> data',[1 </w:t>
-      </w:r>
-      <w:proofErr w:type="spellStart"/>
-      <w:r>
-        <w:rPr>
-          <w:sz w:val="15"/>
-          <w:szCs w:val="15"/>
-        </w:rPr>
-        <w:t>sz</w:t>
-      </w:r>
-      <w:proofErr w:type="spellEnd"/>
-      <w:r>
-        <w:rPr>
-          <w:sz w:val="15"/>
-          <w:szCs w:val="15"/>
-        </w:rPr>
-        <w:t xml:space="preserve">(2) </w:t>
-      </w:r>
-      <w:proofErr w:type="spellStart"/>
-      <w:r>
-        <w:rPr>
-          <w:sz w:val="15"/>
-          <w:szCs w:val="15"/>
-        </w:rPr>
-        <w:t>xy</w:t>
-      </w:r>
-      <w:proofErr w:type="spellEnd"/>
-      <w:r>
-        <w:rPr>
-          <w:sz w:val="15"/>
-          <w:szCs w:val="15"/>
-        </w:rPr>
-        <w:t xml:space="preserve">(2) </w:t>
-      </w:r>
-      <w:proofErr w:type="spellStart"/>
-      <w:r>
-        <w:rPr>
-          <w:sz w:val="15"/>
-          <w:szCs w:val="15"/>
-        </w:rPr>
-        <w:t>xy</w:t>
-      </w:r>
-      <w:proofErr w:type="spellEnd"/>
-      <w:r>
-        <w:rPr>
-          <w:sz w:val="15"/>
-          <w:szCs w:val="15"/>
-        </w:rPr>
-        <w:t>(2)]);</w:t>
-      </w:r>
-    </w:p>
-    <w:p>
-      <w:pPr>
-        <w:rPr>
-          <w:sz w:val="15"/>
-          <w:szCs w:val="15"/>
-        </w:rPr>
-      </w:pPr>
-    </w:p>
-    <w:p>
-      <w:pPr>
-        <w:rPr>
-          <w:sz w:val="15"/>
-          <w:szCs w:val="15"/>
-        </w:rPr>
-      </w:pPr>
-      <w:r>
-        <w:rPr>
-          <w:sz w:val="15"/>
-          <w:szCs w:val="15"/>
-        </w:rPr>
-        <w:tab/>
-        <w:t xml:space="preserve">Error in </w:t>
-      </w:r>
-      <w:proofErr w:type="spellStart"/>
-      <w:r>
-        <w:rPr>
-          <w:sz w:val="15"/>
-          <w:szCs w:val="15"/>
-        </w:rPr>
-        <w:t>ipPlot</w:t>
-      </w:r>
-      <w:proofErr w:type="spellEnd"/>
-      <w:r>
-        <w:rPr>
-          <w:sz w:val="15"/>
-          <w:szCs w:val="15"/>
-        </w:rPr>
-        <w:t xml:space="preserve"> (line 63)</w:t>
-      </w:r>
-    </w:p>
-    <w:p>
-      <w:pPr>
-        <w:rPr>
-          <w:sz w:val="15"/>
-          <w:szCs w:val="15"/>
-        </w:rPr>
-      </w:pPr>
-      <w:r>
-        <w:rPr>
-          <w:sz w:val="15"/>
-          <w:szCs w:val="15"/>
-        </w:rPr>
-        <w:t xml:space="preserve">        </w:t>
-      </w:r>
-      <w:r>
-        <w:rPr>
-          <w:sz w:val="15"/>
-          <w:szCs w:val="15"/>
-        </w:rPr>
-        <w:tab/>
-        <w:t>[</w:t>
-      </w:r>
-      <w:proofErr w:type="spellStart"/>
-      <w:r>
-        <w:rPr>
-          <w:sz w:val="15"/>
-          <w:szCs w:val="15"/>
-        </w:rPr>
-        <w:t>uData</w:t>
-      </w:r>
-      <w:proofErr w:type="spellEnd"/>
-      <w:r>
-        <w:rPr>
-          <w:sz w:val="15"/>
-          <w:szCs w:val="15"/>
-        </w:rPr>
-        <w:t xml:space="preserve">, </w:t>
-      </w:r>
-      <w:proofErr w:type="spellStart"/>
-      <w:r>
-        <w:rPr>
-          <w:sz w:val="15"/>
-          <w:szCs w:val="15"/>
-        </w:rPr>
-        <w:t>hdl</w:t>
-      </w:r>
-      <w:proofErr w:type="spellEnd"/>
-      <w:r>
-        <w:rPr>
-          <w:sz w:val="15"/>
-          <w:szCs w:val="15"/>
-        </w:rPr>
-        <w:t xml:space="preserve">] = </w:t>
-      </w:r>
-      <w:proofErr w:type="spellStart"/>
-      <w:r>
-        <w:rPr>
-          <w:sz w:val="15"/>
-          <w:szCs w:val="15"/>
-        </w:rPr>
-        <w:t>plotDisplayLine</w:t>
-      </w:r>
-      <w:proofErr w:type="spellEnd"/>
-      <w:r>
-        <w:rPr>
-          <w:sz w:val="15"/>
-          <w:szCs w:val="15"/>
-        </w:rPr>
-        <w:t>(</w:t>
-      </w:r>
-      <w:proofErr w:type="spellStart"/>
-      <w:r>
-        <w:rPr>
-          <w:sz w:val="15"/>
-          <w:szCs w:val="15"/>
-        </w:rPr>
-        <w:t>ip</w:t>
-      </w:r>
-      <w:proofErr w:type="spellEnd"/>
-      <w:r>
-        <w:rPr>
-          <w:sz w:val="15"/>
-          <w:szCs w:val="15"/>
-        </w:rPr>
-        <w:t>,'h</w:t>
-      </w:r>
-      <w:proofErr w:type="gramStart"/>
-      <w:r>
-        <w:rPr>
-          <w:sz w:val="15"/>
-          <w:szCs w:val="15"/>
-        </w:rPr>
-        <w:t>',</w:t>
-      </w:r>
-      <w:proofErr w:type="spellStart"/>
-      <w:r>
-        <w:rPr>
-          <w:sz w:val="15"/>
-          <w:szCs w:val="15"/>
-        </w:rPr>
-        <w:t>xy</w:t>
-      </w:r>
-      <w:proofErr w:type="spellEnd"/>
-      <w:proofErr w:type="gramEnd"/>
-      <w:r>
-        <w:rPr>
-          <w:sz w:val="15"/>
-          <w:szCs w:val="15"/>
-        </w:rPr>
-        <w:t>);</w:t>
-      </w:r>
-    </w:p>
-    <w:p>
-      <w:pPr>
-        <w:rPr>
-          <w:sz w:val="15"/>
-          <w:szCs w:val="15"/>
-        </w:rPr>
-      </w:pPr>
-    </w:p>
-    <w:p>
-      <w:pPr>
-        <w:rPr>
-          <w:sz w:val="15"/>
-          <w:szCs w:val="15"/>
-        </w:rPr>
-      </w:pPr>
-      <w:r>
-        <w:rPr>
-          <w:sz w:val="15"/>
-          <w:szCs w:val="15"/>
-        </w:rPr>
-        <w:t>*****</w:t>
-      </w:r>
-    </w:p>
-    <w:p>
-      <w:pPr>
-        <w:rPr>
-          <w:sz w:val="15"/>
-          <w:szCs w:val="15"/>
-        </w:rPr>
-      </w:pPr>
-      <w:r>
-        <w:rPr>
-          <w:sz w:val="15"/>
-          <w:szCs w:val="15"/>
-        </w:rPr>
-        <w:t xml:space="preserve">At least one example failed for </w:t>
-      </w:r>
-      <w:proofErr w:type="spellStart"/>
-      <w:r>
-        <w:rPr>
-          <w:sz w:val="15"/>
-          <w:szCs w:val="15"/>
-        </w:rPr>
-        <w:t>macbethSelect</w:t>
-      </w:r>
-      <w:proofErr w:type="spellEnd"/>
-      <w:r>
-        <w:rPr>
-          <w:sz w:val="15"/>
-          <w:szCs w:val="15"/>
-        </w:rPr>
-        <w:t>.</w:t>
-      </w:r>
-    </w:p>
-    <w:p>
-      <w:pPr>
-        <w:rPr>
-          <w:sz w:val="15"/>
-          <w:szCs w:val="15"/>
-        </w:rPr>
-      </w:pPr>
-      <w:r>
-        <w:rPr>
-          <w:sz w:val="15"/>
-          <w:szCs w:val="15"/>
-        </w:rPr>
-        <w:tab/>
-        <w:t>@Brian</w:t>
-      </w:r>
-    </w:p>
-    <w:p>
-      <w:pPr>
-        <w:rPr>
-          <w:sz w:val="15"/>
-          <w:szCs w:val="15"/>
-        </w:rPr>
-      </w:pPr>
-      <w:r>
-        <w:rPr>
-          <w:sz w:val="15"/>
-          <w:szCs w:val="15"/>
-        </w:rPr>
-        <w:tab/>
-        <w:t xml:space="preserve">There are a bunch of examples in this file.  I tried </w:t>
-      </w:r>
-      <w:proofErr w:type="gramStart"/>
-      <w:r>
-        <w:rPr>
-          <w:sz w:val="15"/>
-          <w:szCs w:val="15"/>
-        </w:rPr>
-        <w:t>maybe</w:t>
-      </w:r>
-      <w:proofErr w:type="gramEnd"/>
-    </w:p>
-    <w:p>
-      <w:pPr>
-        <w:rPr>
-          <w:sz w:val="15"/>
-          <w:szCs w:val="15"/>
-        </w:rPr>
-      </w:pPr>
-      <w:r>
-        <w:rPr>
-          <w:sz w:val="15"/>
-          <w:szCs w:val="15"/>
-        </w:rPr>
-        <w:tab/>
-        <w:t xml:space="preserve">the first four, each of which failed for a reason </w:t>
-      </w:r>
-      <w:proofErr w:type="gramStart"/>
-      <w:r>
-        <w:rPr>
-          <w:sz w:val="15"/>
-          <w:szCs w:val="15"/>
-        </w:rPr>
-        <w:t>that</w:t>
-      </w:r>
-      <w:proofErr w:type="gramEnd"/>
-    </w:p>
-    <w:p>
-      <w:pPr>
-        <w:rPr>
-          <w:sz w:val="15"/>
-          <w:szCs w:val="15"/>
-        </w:rPr>
-      </w:pPr>
-      <w:r>
-        <w:rPr>
-          <w:sz w:val="15"/>
-          <w:szCs w:val="15"/>
-        </w:rPr>
-        <w:tab/>
-        <w:t>wasn't immediately obvious to me.</w:t>
-      </w:r>
-    </w:p>
-    <w:p>
-      <w:pPr>
-        <w:rPr>
-          <w:sz w:val="15"/>
-          <w:szCs w:val="15"/>
-        </w:rPr>
-      </w:pPr>
-    </w:p>
-    <w:p>
-      <w:pPr>
-        <w:rPr>
-          <w:sz w:val="15"/>
-          <w:szCs w:val="15"/>
-        </w:rPr>
-      </w:pPr>
-      <w:r>
-        <w:rPr>
-          <w:sz w:val="15"/>
-          <w:szCs w:val="15"/>
-        </w:rPr>
-        <w:t>*****</w:t>
-      </w:r>
-    </w:p>
-    <w:p>
-      <w:pPr>
-        <w:rPr>
-          <w:sz w:val="15"/>
-          <w:szCs w:val="15"/>
-        </w:rPr>
-      </w:pPr>
-      <w:r>
-        <w:rPr>
-          <w:sz w:val="15"/>
-          <w:szCs w:val="15"/>
-        </w:rPr>
-        <w:t xml:space="preserve">At least one example failed for </w:t>
-      </w:r>
-      <w:proofErr w:type="spellStart"/>
-      <w:r>
-        <w:rPr>
-          <w:sz w:val="15"/>
-          <w:szCs w:val="15"/>
-        </w:rPr>
-        <w:t>sceneHarmonic</w:t>
-      </w:r>
-      <w:proofErr w:type="spellEnd"/>
-      <w:r>
-        <w:rPr>
-          <w:sz w:val="15"/>
-          <w:szCs w:val="15"/>
-        </w:rPr>
-        <w:t>.</w:t>
-      </w:r>
-    </w:p>
-    <w:p>
-      <w:pPr>
-        <w:rPr>
-          <w:sz w:val="15"/>
-          <w:szCs w:val="15"/>
-        </w:rPr>
-      </w:pPr>
-      <w:r>
-        <w:rPr>
-          <w:sz w:val="15"/>
-          <w:szCs w:val="15"/>
-        </w:rPr>
-        <w:tab/>
-        <w:t>@Brian</w:t>
-      </w:r>
-    </w:p>
-    <w:p>
-      <w:pPr>
-        <w:rPr>
-          <w:sz w:val="15"/>
-          <w:szCs w:val="15"/>
-        </w:rPr>
-      </w:pPr>
-      <w:r>
-        <w:rPr>
-          <w:sz w:val="15"/>
-          <w:szCs w:val="15"/>
-        </w:rPr>
-        <w:tab/>
-        <w:t xml:space="preserve">Examples call </w:t>
-      </w:r>
-      <w:proofErr w:type="spellStart"/>
-      <w:r>
-        <w:rPr>
-          <w:sz w:val="15"/>
-          <w:szCs w:val="15"/>
-        </w:rPr>
-        <w:t>sceneInit</w:t>
-      </w:r>
-      <w:proofErr w:type="spellEnd"/>
-      <w:r>
-        <w:rPr>
-          <w:sz w:val="15"/>
-          <w:szCs w:val="15"/>
-        </w:rPr>
-        <w:t xml:space="preserve"> and </w:t>
-      </w:r>
-      <w:proofErr w:type="spellStart"/>
-      <w:r>
-        <w:rPr>
-          <w:sz w:val="15"/>
-          <w:szCs w:val="15"/>
-        </w:rPr>
-        <w:t>sceneComplete</w:t>
-      </w:r>
-      <w:proofErr w:type="spellEnd"/>
-      <w:r>
-        <w:rPr>
-          <w:sz w:val="15"/>
-          <w:szCs w:val="15"/>
-        </w:rPr>
-        <w:t>, neither of which exist.</w:t>
-      </w:r>
-    </w:p>
-    <w:p>
-      <w:pPr>
-        <w:rPr>
-          <w:sz w:val="15"/>
-          <w:szCs w:val="15"/>
-        </w:rPr>
-      </w:pPr>
-    </w:p>
-    <w:p>
-      <w:pPr>
-        <w:rPr>
-          <w:sz w:val="15"/>
-          <w:szCs w:val="15"/>
-        </w:rPr>
-      </w:pPr>
-      <w:r>
-        <w:rPr>
-          <w:sz w:val="15"/>
-          <w:szCs w:val="15"/>
-        </w:rPr>
-        <w:t>*****</w:t>
-      </w:r>
-    </w:p>
-    <w:p>
-      <w:pPr>
-        <w:rPr>
-          <w:sz w:val="15"/>
-          <w:szCs w:val="15"/>
-        </w:rPr>
-      </w:pPr>
-      <w:r>
-        <w:rPr>
-          <w:sz w:val="15"/>
-          <w:szCs w:val="15"/>
-        </w:rPr>
-        <w:t xml:space="preserve">At least one example failed for </w:t>
-      </w:r>
-      <w:proofErr w:type="spellStart"/>
-      <w:r>
-        <w:rPr>
-          <w:sz w:val="15"/>
-          <w:szCs w:val="15"/>
-        </w:rPr>
-        <w:t>lensList</w:t>
-      </w:r>
-      <w:proofErr w:type="spellEnd"/>
-      <w:r>
-        <w:rPr>
-          <w:sz w:val="15"/>
-          <w:szCs w:val="15"/>
-        </w:rPr>
-        <w:t>.</w:t>
-      </w:r>
-    </w:p>
-    <w:p>
-      <w:pPr>
-        <w:rPr>
-          <w:sz w:val="15"/>
-          <w:szCs w:val="15"/>
-        </w:rPr>
-      </w:pPr>
-      <w:r>
-        <w:rPr>
-          <w:sz w:val="15"/>
-          <w:szCs w:val="15"/>
-        </w:rPr>
-        <w:tab/>
-        <w:t>@Brian</w:t>
-      </w:r>
-    </w:p>
-    <w:p>
-      <w:pPr>
-        <w:rPr>
-          <w:sz w:val="15"/>
-          <w:szCs w:val="15"/>
-        </w:rPr>
-      </w:pPr>
-      <w:r>
-        <w:rPr>
-          <w:sz w:val="15"/>
-          <w:szCs w:val="15"/>
-        </w:rPr>
-        <w:tab/>
-        <w:t xml:space="preserve">&gt;&gt;    </w:t>
-      </w:r>
-      <w:proofErr w:type="spellStart"/>
-      <w:r>
-        <w:rPr>
-          <w:sz w:val="15"/>
-          <w:szCs w:val="15"/>
-        </w:rPr>
-        <w:t>lensNames</w:t>
-      </w:r>
-      <w:proofErr w:type="spellEnd"/>
-      <w:r>
-        <w:rPr>
-          <w:sz w:val="15"/>
-          <w:szCs w:val="15"/>
-        </w:rPr>
-        <w:t xml:space="preserve"> = </w:t>
-      </w:r>
-      <w:proofErr w:type="spellStart"/>
-      <w:proofErr w:type="gramStart"/>
-      <w:r>
-        <w:rPr>
-          <w:sz w:val="15"/>
-          <w:szCs w:val="15"/>
-        </w:rPr>
-        <w:t>lensList</w:t>
-      </w:r>
-      <w:proofErr w:type="spellEnd"/>
-      <w:r>
-        <w:rPr>
-          <w:sz w:val="15"/>
-          <w:szCs w:val="15"/>
-        </w:rPr>
-        <w:t>;</w:t>
-      </w:r>
-      <w:proofErr w:type="gramEnd"/>
-      <w:r>
-        <w:rPr>
-          <w:sz w:val="15"/>
-          <w:szCs w:val="15"/>
-        </w:rPr>
-        <w:t xml:space="preserve">   </w:t>
-      </w:r>
-    </w:p>
-    <w:p>
-      <w:pPr>
-        <w:rPr>
-          <w:sz w:val="15"/>
-          <w:szCs w:val="15"/>
-        </w:rPr>
-      </w:pPr>
-      <w:r>
-        <w:rPr>
-          <w:sz w:val="15"/>
-          <w:szCs w:val="15"/>
-        </w:rPr>
-        <w:tab/>
-        <w:t>Unrecognized function or variable '</w:t>
-      </w:r>
-      <w:proofErr w:type="spellStart"/>
-      <w:r>
-        <w:rPr>
-          <w:sz w:val="15"/>
-          <w:szCs w:val="15"/>
-        </w:rPr>
-        <w:t>piDirGet</w:t>
-      </w:r>
-      <w:proofErr w:type="spellEnd"/>
-      <w:r>
-        <w:rPr>
-          <w:sz w:val="15"/>
-          <w:szCs w:val="15"/>
-        </w:rPr>
-        <w:t>'.</w:t>
-      </w:r>
-    </w:p>
-    <w:p>
-      <w:pPr>
-        <w:rPr>
-          <w:sz w:val="15"/>
-          <w:szCs w:val="15"/>
-        </w:rPr>
-      </w:pPr>
-    </w:p>
-    <w:p>
-      <w:pPr>
-        <w:rPr>
-          <w:sz w:val="15"/>
-          <w:szCs w:val="15"/>
-        </w:rPr>
-      </w:pPr>
-      <w:r>
-        <w:rPr>
-          <w:sz w:val="15"/>
-          <w:szCs w:val="15"/>
-        </w:rPr>
-        <w:tab/>
-        <w:t xml:space="preserve">Error in </w:t>
-      </w:r>
-      <w:proofErr w:type="spellStart"/>
-      <w:r>
-        <w:rPr>
-          <w:sz w:val="15"/>
-          <w:szCs w:val="15"/>
-        </w:rPr>
-        <w:t>lensList</w:t>
-      </w:r>
-      <w:proofErr w:type="spellEnd"/>
-      <w:r>
-        <w:rPr>
-          <w:sz w:val="15"/>
-          <w:szCs w:val="15"/>
-        </w:rPr>
-        <w:t xml:space="preserve"> (line 57)</w:t>
-      </w:r>
-    </w:p>
-    <w:p>
-      <w:pPr>
-        <w:rPr>
-          <w:sz w:val="15"/>
-          <w:szCs w:val="15"/>
-        </w:rPr>
-      </w:pPr>
-      <w:r>
-        <w:rPr>
-          <w:sz w:val="15"/>
-          <w:szCs w:val="15"/>
-        </w:rPr>
-        <w:tab/>
-        <w:t xml:space="preserve">files = </w:t>
-      </w:r>
-      <w:proofErr w:type="spellStart"/>
-      <w:r>
-        <w:rPr>
-          <w:sz w:val="15"/>
-          <w:szCs w:val="15"/>
-        </w:rPr>
-        <w:t>dir</w:t>
-      </w:r>
-      <w:proofErr w:type="spellEnd"/>
-      <w:r>
-        <w:rPr>
-          <w:sz w:val="15"/>
-          <w:szCs w:val="15"/>
-        </w:rPr>
-        <w:t>(</w:t>
-      </w:r>
-      <w:proofErr w:type="spellStart"/>
-      <w:r>
-        <w:rPr>
-          <w:sz w:val="15"/>
-          <w:szCs w:val="15"/>
-        </w:rPr>
-        <w:t>fullfile</w:t>
-      </w:r>
-      <w:proofErr w:type="spellEnd"/>
-      <w:r>
-        <w:rPr>
-          <w:sz w:val="15"/>
-          <w:szCs w:val="15"/>
-        </w:rPr>
-        <w:t>(</w:t>
-      </w:r>
-      <w:proofErr w:type="spellStart"/>
-      <w:r>
-        <w:rPr>
-          <w:sz w:val="15"/>
-          <w:szCs w:val="15"/>
-        </w:rPr>
-        <w:t>piDirGet</w:t>
-      </w:r>
-      <w:proofErr w:type="spellEnd"/>
-      <w:r>
-        <w:rPr>
-          <w:sz w:val="15"/>
-          <w:szCs w:val="15"/>
-        </w:rPr>
-        <w:t>('lens'</w:t>
-      </w:r>
-      <w:proofErr w:type="gramStart"/>
-      <w:r>
-        <w:rPr>
-          <w:sz w:val="15"/>
-          <w:szCs w:val="15"/>
-        </w:rPr>
-        <w:t>),star</w:t>
-      </w:r>
-      <w:proofErr w:type="gramEnd"/>
-      <w:r>
-        <w:rPr>
-          <w:sz w:val="15"/>
-          <w:szCs w:val="15"/>
-        </w:rPr>
-        <w:t>));</w:t>
-      </w:r>
-    </w:p>
-    <w:p>
-      <w:pPr>
-        <w:rPr>
-          <w:sz w:val="15"/>
-          <w:szCs w:val="15"/>
-        </w:rPr>
-      </w:pPr>
-    </w:p>
-    <w:p>
-      <w:pPr>
-        <w:rPr>
-          <w:sz w:val="15"/>
-          <w:szCs w:val="15"/>
-        </w:rPr>
-      </w:pPr>
-      <w:r>
-        <w:rPr>
-          <w:sz w:val="15"/>
-          <w:szCs w:val="15"/>
-        </w:rPr>
-        <w:t>*****</w:t>
-      </w:r>
-    </w:p>
-    <w:p>
-      <w:pPr>
-        <w:rPr>
-          <w:sz w:val="15"/>
-          <w:szCs w:val="15"/>
-        </w:rPr>
-      </w:pPr>
-      <w:r>
-        <w:rPr>
-          <w:sz w:val="15"/>
-          <w:szCs w:val="15"/>
-        </w:rPr>
-        <w:t xml:space="preserve">At least one example failed for </w:t>
-      </w:r>
-      <w:proofErr w:type="spellStart"/>
-      <w:r>
-        <w:rPr>
-          <w:sz w:val="15"/>
-          <w:szCs w:val="15"/>
-        </w:rPr>
-        <w:t>oiPlot</w:t>
-      </w:r>
-      <w:proofErr w:type="spellEnd"/>
-      <w:r>
-        <w:rPr>
-          <w:sz w:val="15"/>
-          <w:szCs w:val="15"/>
-        </w:rPr>
-        <w:t>.</w:t>
-      </w:r>
-    </w:p>
-    <w:p>
-      <w:pPr>
-        <w:rPr>
-          <w:sz w:val="15"/>
-          <w:szCs w:val="15"/>
-        </w:rPr>
-      </w:pPr>
-      <w:r>
-        <w:rPr>
-          <w:sz w:val="15"/>
-          <w:szCs w:val="15"/>
-        </w:rPr>
-        <w:tab/>
-        <w:t>@Brian</w:t>
-      </w:r>
-    </w:p>
-    <w:p>
-      <w:pPr>
-        <w:rPr>
-          <w:sz w:val="15"/>
-          <w:szCs w:val="15"/>
-        </w:rPr>
-      </w:pPr>
-      <w:r>
-        <w:rPr>
-          <w:sz w:val="15"/>
-          <w:szCs w:val="15"/>
-        </w:rPr>
-        <w:tab/>
-        <w:t xml:space="preserve">This was broken </w:t>
-      </w:r>
-      <w:proofErr w:type="spellStart"/>
-      <w:r>
-        <w:rPr>
-          <w:sz w:val="15"/>
-          <w:szCs w:val="15"/>
-        </w:rPr>
-        <w:t>becaues</w:t>
-      </w:r>
-      <w:proofErr w:type="spellEnd"/>
-      <w:r>
-        <w:rPr>
-          <w:sz w:val="15"/>
-          <w:szCs w:val="15"/>
-        </w:rPr>
-        <w:t xml:space="preserve"> the call to </w:t>
-      </w:r>
-    </w:p>
-    <w:p>
-      <w:pPr>
-        <w:rPr>
-          <w:sz w:val="15"/>
-          <w:szCs w:val="15"/>
-        </w:rPr>
-      </w:pPr>
-      <w:r>
-        <w:rPr>
-          <w:sz w:val="15"/>
-          <w:szCs w:val="15"/>
-        </w:rPr>
-        <w:tab/>
-      </w:r>
-      <w:r>
-        <w:rPr>
-          <w:sz w:val="15"/>
-          <w:szCs w:val="15"/>
-        </w:rPr>
-        <w:tab/>
-      </w:r>
-      <w:proofErr w:type="spellStart"/>
-      <w:r>
-        <w:rPr>
-          <w:sz w:val="15"/>
-          <w:szCs w:val="15"/>
-        </w:rPr>
-        <w:t>uData</w:t>
-      </w:r>
-      <w:proofErr w:type="spellEnd"/>
-      <w:r>
-        <w:rPr>
-          <w:sz w:val="15"/>
-          <w:szCs w:val="15"/>
-        </w:rPr>
-        <w:t xml:space="preserve"> = </w:t>
-      </w:r>
-      <w:proofErr w:type="spellStart"/>
-      <w:proofErr w:type="gramStart"/>
-      <w:r>
-        <w:rPr>
-          <w:sz w:val="15"/>
-          <w:szCs w:val="15"/>
-        </w:rPr>
-        <w:t>oiPlot</w:t>
-      </w:r>
-      <w:proofErr w:type="spellEnd"/>
-      <w:r>
-        <w:rPr>
-          <w:sz w:val="15"/>
-          <w:szCs w:val="15"/>
-        </w:rPr>
-        <w:t>(</w:t>
-      </w:r>
-      <w:proofErr w:type="spellStart"/>
-      <w:proofErr w:type="gramEnd"/>
-      <w:r>
-        <w:rPr>
-          <w:sz w:val="15"/>
-          <w:szCs w:val="15"/>
-        </w:rPr>
-        <w:t>oi,'irradiance</w:t>
-      </w:r>
-      <w:proofErr w:type="spellEnd"/>
-      <w:r>
-        <w:rPr>
-          <w:sz w:val="15"/>
-          <w:szCs w:val="15"/>
-        </w:rPr>
-        <w:t xml:space="preserve"> energy </w:t>
-      </w:r>
-      <w:proofErr w:type="spellStart"/>
-      <w:r>
-        <w:rPr>
-          <w:sz w:val="15"/>
-          <w:szCs w:val="15"/>
-        </w:rPr>
-        <w:t>roi</w:t>
-      </w:r>
-      <w:proofErr w:type="spellEnd"/>
-      <w:r>
-        <w:rPr>
-          <w:sz w:val="15"/>
-          <w:szCs w:val="15"/>
-        </w:rPr>
-        <w:t>');</w:t>
-      </w:r>
-    </w:p>
-    <w:p>
-      <w:pPr>
-        <w:rPr>
-          <w:sz w:val="15"/>
-          <w:szCs w:val="15"/>
-        </w:rPr>
-      </w:pPr>
-      <w:r>
-        <w:rPr>
-          <w:sz w:val="15"/>
-          <w:szCs w:val="15"/>
-        </w:rPr>
-        <w:tab/>
-        <w:t>died with this error message:</w:t>
-      </w:r>
-    </w:p>
-    <w:p>
-      <w:pPr>
-        <w:rPr>
-          <w:sz w:val="15"/>
-          <w:szCs w:val="15"/>
-        </w:rPr>
-      </w:pPr>
-      <w:r>
-        <w:rPr>
-          <w:sz w:val="15"/>
-          <w:szCs w:val="15"/>
-        </w:rPr>
-        <w:tab/>
-      </w:r>
-      <w:r>
-        <w:rPr>
-          <w:sz w:val="15"/>
-          <w:szCs w:val="15"/>
-        </w:rPr>
-        <w:tab/>
-        <w:t xml:space="preserve">Error using </w:t>
-      </w:r>
-      <w:proofErr w:type="spellStart"/>
-      <w:proofErr w:type="gramStart"/>
-      <w:r>
-        <w:rPr>
-          <w:sz w:val="15"/>
-          <w:szCs w:val="15"/>
-        </w:rPr>
-        <w:t>ieAppGet</w:t>
-      </w:r>
-      <w:proofErr w:type="spellEnd"/>
-      <w:proofErr w:type="gramEnd"/>
-    </w:p>
-    <w:p>
-      <w:pPr>
-        <w:rPr>
-          <w:sz w:val="15"/>
-          <w:szCs w:val="15"/>
-        </w:rPr>
-      </w:pPr>
-      <w:r>
-        <w:rPr>
-          <w:sz w:val="15"/>
-          <w:szCs w:val="15"/>
-        </w:rPr>
-        <w:lastRenderedPageBreak/>
         <w:tab/>
       </w:r>
       <w:r>

--- a/zzISETCamExamplesStatus.docx
+++ b/zzISETCamExamplesStatus.docx
@@ -2814,6 +2814,452 @@
         </w:rPr>
         <w:t xml:space="preserve"> (line 57)</w:t>
       </w:r>
+    </w:p>
+    <w:p>
+      <w:pPr>
+        <w:rPr>
+          <w:sz w:val="15"/>
+          <w:szCs w:val="15"/>
+        </w:rPr>
+      </w:pPr>
+    </w:p>
+    <w:p>
+      <w:pPr>
+        <w:rPr>
+          <w:sz w:val="15"/>
+          <w:szCs w:val="15"/>
+        </w:rPr>
+      </w:pPr>
+      <w:r>
+        <w:rPr>
+          <w:sz w:val="15"/>
+          <w:szCs w:val="15"/>
+        </w:rPr>
+        <w:t>*****</w:t>
+      </w:r>
+    </w:p>
+    <w:p>
+      <w:pPr>
+        <w:rPr>
+          <w:sz w:val="15"/>
+          <w:szCs w:val="15"/>
+        </w:rPr>
+      </w:pPr>
+    </w:p>
+    <w:p>
+      <w:pPr>
+        <w:rPr>
+          <w:sz w:val="15"/>
+          <w:szCs w:val="15"/>
+        </w:rPr>
+      </w:pPr>
+      <w:proofErr w:type="spellStart"/>
+      <w:r>
+        <w:rPr>
+          <w:sz w:val="15"/>
+          <w:szCs w:val="15"/>
+        </w:rPr>
+        <w:t>rtPrecomputePSF</w:t>
+      </w:r>
+      <w:proofErr w:type="spellEnd"/>
+    </w:p>
+    <w:p>
+      <w:pPr>
+        <w:rPr>
+          <w:sz w:val="15"/>
+          <w:szCs w:val="15"/>
+        </w:rPr>
+      </w:pPr>
+    </w:p>
+    <w:p>
+      <w:pPr>
+        <w:rPr>
+          <w:sz w:val="15"/>
+          <w:szCs w:val="15"/>
+        </w:rPr>
+      </w:pPr>
+      <w:r>
+        <w:rPr>
+          <w:sz w:val="15"/>
+          <w:szCs w:val="15"/>
+        </w:rPr>
+        <w:t xml:space="preserve">DHB: </w:t>
+      </w:r>
+      <w:r>
+        <w:rPr>
+          <w:sz w:val="15"/>
+          <w:szCs w:val="15"/>
+        </w:rPr>
+        <w:t xml:space="preserve">I put an </w:t>
+      </w:r>
+      <w:proofErr w:type="spellStart"/>
+      <w:r>
+        <w:rPr>
+          <w:sz w:val="15"/>
+          <w:szCs w:val="15"/>
+        </w:rPr>
+        <w:t>ETTBSkip</w:t>
+      </w:r>
+      <w:proofErr w:type="spellEnd"/>
+      <w:r>
+        <w:rPr>
+          <w:sz w:val="15"/>
+          <w:szCs w:val="15"/>
+        </w:rPr>
+        <w:t xml:space="preserve"> around the example (which I had just made </w:t>
+      </w:r>
+      <w:proofErr w:type="spellStart"/>
+      <w:r>
+        <w:rPr>
+          <w:sz w:val="15"/>
+          <w:szCs w:val="15"/>
+        </w:rPr>
+        <w:t>runable</w:t>
+      </w:r>
+      <w:proofErr w:type="spellEnd"/>
+      <w:r>
+        <w:rPr>
+          <w:sz w:val="15"/>
+          <w:szCs w:val="15"/>
+        </w:rPr>
+        <w:t xml:space="preserve"> rather than inline).</w:t>
+      </w:r>
+    </w:p>
+    <w:p>
+      <w:pPr>
+        <w:rPr>
+          <w:sz w:val="15"/>
+          <w:szCs w:val="15"/>
+        </w:rPr>
+      </w:pPr>
+      <w:r>
+        <w:rPr>
+          <w:sz w:val="15"/>
+          <w:szCs w:val="15"/>
+        </w:rPr>
+        <w:t xml:space="preserve">It fails </w:t>
+      </w:r>
+      <w:proofErr w:type="spellStart"/>
+      <w:r>
+        <w:rPr>
+          <w:sz w:val="15"/>
+          <w:szCs w:val="15"/>
+        </w:rPr>
+        <w:t>becuase</w:t>
+      </w:r>
+      <w:proofErr w:type="spellEnd"/>
+      <w:r>
+        <w:rPr>
+          <w:sz w:val="15"/>
+          <w:szCs w:val="15"/>
+        </w:rPr>
+        <w:t xml:space="preserve"> the routine wants to get a scene from the obscure (to me) </w:t>
+      </w:r>
+      <w:proofErr w:type="spellStart"/>
+      <w:r>
+        <w:rPr>
+          <w:sz w:val="15"/>
+          <w:szCs w:val="15"/>
+        </w:rPr>
+        <w:t>ieGetObject</w:t>
+      </w:r>
+      <w:proofErr w:type="spellEnd"/>
+      <w:r>
+        <w:rPr>
+          <w:sz w:val="15"/>
+          <w:szCs w:val="15"/>
+        </w:rPr>
+        <w:t>('scene')</w:t>
+      </w:r>
+    </w:p>
+    <w:p>
+      <w:pPr>
+        <w:rPr>
+          <w:sz w:val="15"/>
+          <w:szCs w:val="15"/>
+        </w:rPr>
+      </w:pPr>
+      <w:r>
+        <w:rPr>
+          <w:sz w:val="15"/>
+          <w:szCs w:val="15"/>
+        </w:rPr>
+        <w:t>call, which doesn't work because it expects something to be set up that isn't.  The whole routine</w:t>
+      </w:r>
+    </w:p>
+    <w:p>
+      <w:pPr>
+        <w:rPr>
+          <w:sz w:val="15"/>
+          <w:szCs w:val="15"/>
+        </w:rPr>
+      </w:pPr>
+      <w:r>
+        <w:rPr>
+          <w:sz w:val="15"/>
+          <w:szCs w:val="15"/>
+        </w:rPr>
+        <w:t>thus needs a little TLC.</w:t>
+      </w:r>
+    </w:p>
+    <w:p>
+      <w:pPr>
+        <w:rPr>
+          <w:sz w:val="15"/>
+          <w:szCs w:val="15"/>
+        </w:rPr>
+      </w:pPr>
+    </w:p>
+    <w:p>
+      <w:pPr>
+        <w:rPr>
+          <w:sz w:val="15"/>
+          <w:szCs w:val="15"/>
+        </w:rPr>
+      </w:pPr>
+      <w:r>
+        <w:rPr>
+          <w:sz w:val="15"/>
+          <w:szCs w:val="15"/>
+        </w:rPr>
+        <w:t>*****</w:t>
+      </w:r>
+    </w:p>
+    <w:p>
+      <w:pPr>
+        <w:rPr>
+          <w:sz w:val="15"/>
+          <w:szCs w:val="15"/>
+        </w:rPr>
+      </w:pPr>
+    </w:p>
+    <w:p>
+      <w:pPr>
+        <w:rPr>
+          <w:sz w:val="15"/>
+          <w:szCs w:val="15"/>
+        </w:rPr>
+      </w:pPr>
+      <w:proofErr w:type="spellStart"/>
+      <w:r>
+        <w:rPr>
+          <w:sz w:val="15"/>
+          <w:szCs w:val="15"/>
+        </w:rPr>
+        <w:t>LoadRawSensorData</w:t>
+      </w:r>
+      <w:proofErr w:type="spellEnd"/>
+      <w:r>
+        <w:rPr>
+          <w:sz w:val="15"/>
+          <w:szCs w:val="15"/>
+        </w:rPr>
+        <w:t>.</w:t>
+      </w:r>
+    </w:p>
+    <w:p>
+      <w:pPr>
+        <w:rPr>
+          <w:sz w:val="15"/>
+          <w:szCs w:val="15"/>
+        </w:rPr>
+      </w:pPr>
+    </w:p>
+    <w:p>
+      <w:pPr>
+        <w:rPr>
+          <w:sz w:val="15"/>
+          <w:szCs w:val="15"/>
+        </w:rPr>
+      </w:pPr>
+      <w:r>
+        <w:rPr>
+          <w:sz w:val="15"/>
+          <w:szCs w:val="15"/>
+        </w:rPr>
+        <w:t xml:space="preserve">DHB: I moved the example out of inline and made it </w:t>
+      </w:r>
+      <w:proofErr w:type="spellStart"/>
+      <w:r>
+        <w:rPr>
+          <w:sz w:val="15"/>
+          <w:szCs w:val="15"/>
+        </w:rPr>
+        <w:t>runable</w:t>
+      </w:r>
+      <w:proofErr w:type="spellEnd"/>
+      <w:r>
+        <w:rPr>
+          <w:sz w:val="15"/>
+          <w:szCs w:val="15"/>
+        </w:rPr>
+        <w:t xml:space="preserve">.  I put an </w:t>
+      </w:r>
+      <w:proofErr w:type="spellStart"/>
+      <w:r>
+        <w:rPr>
+          <w:sz w:val="15"/>
+          <w:szCs w:val="15"/>
+        </w:rPr>
+        <w:t>ETTBSkip</w:t>
+      </w:r>
+      <w:proofErr w:type="spellEnd"/>
+      <w:r>
+        <w:rPr>
+          <w:sz w:val="15"/>
+          <w:szCs w:val="15"/>
+        </w:rPr>
+        <w:t xml:space="preserve"> on it.</w:t>
+      </w:r>
+    </w:p>
+    <w:p>
+      <w:pPr>
+        <w:rPr>
+          <w:sz w:val="15"/>
+          <w:szCs w:val="15"/>
+        </w:rPr>
+      </w:pPr>
+    </w:p>
+    <w:p>
+      <w:pPr>
+        <w:rPr>
+          <w:sz w:val="15"/>
+          <w:szCs w:val="15"/>
+        </w:rPr>
+      </w:pPr>
+      <w:r>
+        <w:rPr>
+          <w:sz w:val="15"/>
+          <w:szCs w:val="15"/>
+        </w:rPr>
+        <w:t>It fails because it is trying</w:t>
+      </w:r>
+    </w:p>
+    <w:p>
+      <w:pPr>
+        <w:rPr>
+          <w:sz w:val="15"/>
+          <w:szCs w:val="15"/>
+        </w:rPr>
+      </w:pPr>
+      <w:r>
+        <w:rPr>
+          <w:sz w:val="15"/>
+          <w:szCs w:val="15"/>
+        </w:rPr>
+        <w:t xml:space="preserve">to get a filename via the obscure (to me) call </w:t>
+      </w:r>
+      <w:r>
+        <w:rPr>
+          <w:sz w:val="15"/>
+          <w:szCs w:val="15"/>
+        </w:rPr>
+        <w:t xml:space="preserve">filename = </w:t>
+      </w:r>
+      <w:proofErr w:type="spellStart"/>
+      <w:r>
+        <w:rPr>
+          <w:sz w:val="15"/>
+          <w:szCs w:val="15"/>
+        </w:rPr>
+        <w:t>vcSelectDataFile</w:t>
+      </w:r>
+      <w:proofErr w:type="spellEnd"/>
+      <w:r>
+        <w:rPr>
+          <w:sz w:val="15"/>
+          <w:szCs w:val="15"/>
+        </w:rPr>
+        <w:t>('</w:t>
+      </w:r>
+      <w:proofErr w:type="spellStart"/>
+      <w:r>
+        <w:rPr>
+          <w:sz w:val="15"/>
+          <w:szCs w:val="15"/>
+        </w:rPr>
+        <w:t>stayput</w:t>
+      </w:r>
+      <w:proofErr w:type="spellEnd"/>
+      <w:r>
+        <w:rPr>
+          <w:sz w:val="15"/>
+          <w:szCs w:val="15"/>
+        </w:rPr>
+        <w:t>','r'</w:t>
+      </w:r>
+      <w:proofErr w:type="gramStart"/>
+      <w:r>
+        <w:rPr>
+          <w:sz w:val="15"/>
+          <w:szCs w:val="15"/>
+        </w:rPr>
+        <w:t>);</w:t>
+      </w:r>
+      <w:proofErr w:type="gramEnd"/>
+    </w:p>
+    <w:p>
+      <w:pPr>
+        <w:rPr>
+          <w:sz w:val="15"/>
+          <w:szCs w:val="15"/>
+        </w:rPr>
+      </w:pPr>
+      <w:r>
+        <w:rPr>
+          <w:sz w:val="15"/>
+          <w:szCs w:val="15"/>
+        </w:rPr>
+        <w:t xml:space="preserve">It might be that the example would run if one knew what to select here, or </w:t>
+      </w:r>
+      <w:proofErr w:type="gramStart"/>
+      <w:r>
+        <w:rPr>
+          <w:sz w:val="15"/>
+          <w:szCs w:val="15"/>
+        </w:rPr>
+        <w:t>if</w:t>
+      </w:r>
+      <w:proofErr w:type="gramEnd"/>
+    </w:p>
+    <w:p>
+      <w:pPr>
+        <w:rPr>
+          <w:sz w:val="15"/>
+          <w:szCs w:val="15"/>
+        </w:rPr>
+      </w:pPr>
+      <w:r>
+        <w:rPr>
+          <w:sz w:val="15"/>
+          <w:szCs w:val="15"/>
+        </w:rPr>
+        <w:t>the filename was just set to be something that works.  Or it might then fail below.</w:t>
+      </w:r>
+    </w:p>
+    <w:p>
+      <w:pPr>
+        <w:rPr>
+          <w:sz w:val="15"/>
+          <w:szCs w:val="15"/>
+        </w:rPr>
+      </w:pPr>
+    </w:p>
+    <w:p>
+      <w:pPr>
+        <w:rPr>
+          <w:sz w:val="15"/>
+          <w:szCs w:val="15"/>
+        </w:rPr>
+      </w:pPr>
+    </w:p>
+    <w:p>
+      <w:pPr>
+        <w:rPr>
+          <w:sz w:val="15"/>
+          <w:szCs w:val="15"/>
+        </w:rPr>
+      </w:pPr>
     </w:p>
     <w:p>
       <w:pPr>
@@ -3249,7 +3695,6 @@
   <w:style w:type="character" w:default="1" w:styleId="DefaultParagraphFont">
     <w:name w:val="Default Paragraph Font"/>
     <w:uiPriority w:val="1"/>
-    <w:semiHidden/>
     <w:unhideWhenUsed/>
   </w:style>
   <w:style w:type="table" w:default="1" w:styleId="TableNormal">

--- a/zzISETCamExamplesStatus.docx
+++ b/zzISETCamExamplesStatus.docx
@@ -37,23 +37,7 @@
           <w:sz w:val="15"/>
           <w:szCs w:val="15"/>
         </w:rPr>
-        <w:t xml:space="preserve">At least one example failed for </w:t>
-      </w:r>
-      <w:proofErr w:type="spellStart"/>
-      <w:r>
-        <w:rPr>
-          <w:sz w:val="15"/>
-          <w:szCs w:val="15"/>
-        </w:rPr>
-        <w:t>lensList</w:t>
-      </w:r>
-      <w:proofErr w:type="spellEnd"/>
-      <w:r>
-        <w:rPr>
-          <w:sz w:val="15"/>
-          <w:szCs w:val="15"/>
-        </w:rPr>
-        <w:t>.</w:t>
+        <w:t>At least one example failed for lensList.</w:t>
       </w:r>
     </w:p>
     <w:p>
@@ -85,120 +69,47 @@
           <w:szCs w:val="15"/>
         </w:rPr>
         <w:tab/>
-        <w:t xml:space="preserve">&gt;&gt;    </w:t>
-      </w:r>
-      <w:proofErr w:type="spellStart"/>
-      <w:r>
-        <w:rPr>
-          <w:sz w:val="15"/>
-          <w:szCs w:val="15"/>
-        </w:rPr>
-        <w:t>lensNames</w:t>
-      </w:r>
-      <w:proofErr w:type="spellEnd"/>
-      <w:r>
-        <w:rPr>
-          <w:sz w:val="15"/>
-          <w:szCs w:val="15"/>
-        </w:rPr>
-        <w:t xml:space="preserve"> = </w:t>
-      </w:r>
-      <w:proofErr w:type="spellStart"/>
-      <w:proofErr w:type="gramStart"/>
-      <w:r>
-        <w:rPr>
-          <w:sz w:val="15"/>
-          <w:szCs w:val="15"/>
-        </w:rPr>
-        <w:t>lensList</w:t>
-      </w:r>
-      <w:proofErr w:type="spellEnd"/>
-      <w:r>
-        <w:rPr>
-          <w:sz w:val="15"/>
-          <w:szCs w:val="15"/>
-        </w:rPr>
-        <w:t>;</w:t>
-      </w:r>
-      <w:proofErr w:type="gramEnd"/>
-      <w:r>
-        <w:rPr>
-          <w:sz w:val="15"/>
-          <w:szCs w:val="15"/>
-        </w:rPr>
-        <w:t xml:space="preserve">   </w:t>
-      </w:r>
-    </w:p>
-    <w:p>
-      <w:pPr>
-        <w:rPr>
-          <w:sz w:val="15"/>
-          <w:szCs w:val="15"/>
-        </w:rPr>
-      </w:pPr>
-      <w:r>
-        <w:rPr>
-          <w:sz w:val="15"/>
-          <w:szCs w:val="15"/>
-        </w:rPr>
-        <w:tab/>
-        <w:t>Unrecognized function or variable '</w:t>
-      </w:r>
-      <w:proofErr w:type="spellStart"/>
-      <w:r>
-        <w:rPr>
-          <w:sz w:val="15"/>
-          <w:szCs w:val="15"/>
-        </w:rPr>
-        <w:t>piDirGet</w:t>
-      </w:r>
-      <w:proofErr w:type="spellEnd"/>
-      <w:r>
-        <w:rPr>
-          <w:sz w:val="15"/>
-          <w:szCs w:val="15"/>
-        </w:rPr>
-        <w:t>'.</w:t>
-      </w:r>
-    </w:p>
-    <w:p>
-      <w:pPr>
-        <w:rPr>
-          <w:sz w:val="15"/>
-          <w:szCs w:val="15"/>
-        </w:rPr>
-      </w:pPr>
-    </w:p>
-    <w:p>
-      <w:pPr>
-        <w:rPr>
-          <w:sz w:val="15"/>
-          <w:szCs w:val="15"/>
-        </w:rPr>
-      </w:pPr>
-      <w:r>
-        <w:rPr>
-          <w:sz w:val="15"/>
-          <w:szCs w:val="15"/>
-        </w:rPr>
-        <w:tab/>
-        <w:t xml:space="preserve">Error in </w:t>
-      </w:r>
-      <w:proofErr w:type="spellStart"/>
-      <w:r>
-        <w:rPr>
-          <w:sz w:val="15"/>
-          <w:szCs w:val="15"/>
-        </w:rPr>
-        <w:t>lensList</w:t>
-      </w:r>
-      <w:proofErr w:type="spellEnd"/>
-      <w:r>
-        <w:rPr>
-          <w:sz w:val="15"/>
-          <w:szCs w:val="15"/>
-        </w:rPr>
-        <w:t xml:space="preserve"> (line 57)</w:t>
+        <w:t xml:space="preserve">&gt;&gt;    lensNames = lensList;   </w:t>
+      </w:r>
+    </w:p>
+    <w:p>
+      <w:pPr>
+        <w:rPr>
+          <w:sz w:val="15"/>
+          <w:szCs w:val="15"/>
+        </w:rPr>
+      </w:pPr>
+      <w:r>
+        <w:rPr>
+          <w:sz w:val="15"/>
+          <w:szCs w:val="15"/>
+        </w:rPr>
+        <w:tab/>
+        <w:t>Unrecognized function or variable 'piDirGet'.</w:t>
+      </w:r>
+    </w:p>
+    <w:p>
+      <w:pPr>
+        <w:rPr>
+          <w:sz w:val="15"/>
+          <w:szCs w:val="15"/>
+        </w:rPr>
+      </w:pPr>
+    </w:p>
+    <w:p>
+      <w:pPr>
+        <w:rPr>
+          <w:sz w:val="15"/>
+          <w:szCs w:val="15"/>
+        </w:rPr>
+      </w:pPr>
+      <w:r>
+        <w:rPr>
+          <w:sz w:val="15"/>
+          <w:szCs w:val="15"/>
+        </w:rPr>
+        <w:tab/>
+        <w:t>Error in lensList (line 57)</w:t>
       </w:r>
     </w:p>
     <w:p>
@@ -243,23 +154,67 @@
           <w:sz w:val="15"/>
           <w:szCs w:val="15"/>
         </w:rPr>
-        <w:t xml:space="preserve">At least one example failed for </w:t>
-      </w:r>
-      <w:proofErr w:type="spellStart"/>
-      <w:r>
-        <w:rPr>
-          <w:sz w:val="15"/>
-          <w:szCs w:val="15"/>
-        </w:rPr>
-        <w:t>opticsGet</w:t>
-      </w:r>
-      <w:proofErr w:type="spellEnd"/>
-      <w:r>
-        <w:rPr>
-          <w:sz w:val="15"/>
-          <w:szCs w:val="15"/>
-        </w:rPr>
-        <w:t>.</w:t>
+        <w:t>At least one example failed for opticsGet.</w:t>
+      </w:r>
+    </w:p>
+    <w:p>
+      <w:pPr>
+        <w:rPr>
+          <w:sz w:val="15"/>
+          <w:szCs w:val="15"/>
+        </w:rPr>
+      </w:pPr>
+      <w:r>
+        <w:rPr>
+          <w:sz w:val="15"/>
+          <w:szCs w:val="15"/>
+        </w:rPr>
+        <w:t xml:space="preserve">  DHB: I fixed this, which had to so with how oiGet(oi,'optics otf data') was calling opticsGet.</w:t>
+      </w:r>
+    </w:p>
+    <w:p>
+      <w:pPr>
+        <w:rPr>
+          <w:sz w:val="15"/>
+          <w:szCs w:val="15"/>
+        </w:rPr>
+      </w:pPr>
+      <w:r>
+        <w:rPr>
+          <w:sz w:val="15"/>
+          <w:szCs w:val="15"/>
+        </w:rPr>
+        <w:t xml:space="preserve">            But I am worried about the generality of the fix.</w:t>
+      </w:r>
+    </w:p>
+    <w:p>
+      <w:pPr>
+        <w:rPr>
+          <w:sz w:val="15"/>
+          <w:szCs w:val="15"/>
+        </w:rPr>
+      </w:pPr>
+      <w:r>
+        <w:rPr>
+          <w:sz w:val="15"/>
+          <w:szCs w:val="15"/>
+        </w:rPr>
+        <w:t xml:space="preserve">           @Brian, please look at lines 207 ff in oiGet.  I put in a bunch of comments about what</w:t>
+      </w:r>
+    </w:p>
+    <w:p>
+      <w:pPr>
+        <w:rPr>
+          <w:sz w:val="15"/>
+          <w:szCs w:val="15"/>
+        </w:rPr>
+      </w:pPr>
+      <w:r>
+        <w:rPr>
+          <w:sz w:val="15"/>
+          <w:szCs w:val="15"/>
+        </w:rPr>
+        <w:t xml:space="preserve">           I did and why I was worried.</w:t>
       </w:r>
     </w:p>
     <w:p>
@@ -297,23 +252,7 @@
           <w:sz w:val="15"/>
           <w:szCs w:val="15"/>
         </w:rPr>
-        <w:t xml:space="preserve">At least one example failed for </w:t>
-      </w:r>
-      <w:proofErr w:type="spellStart"/>
-      <w:r>
-        <w:rPr>
-          <w:sz w:val="15"/>
-          <w:szCs w:val="15"/>
-        </w:rPr>
-        <w:t>oiComputeFlare</w:t>
-      </w:r>
-      <w:proofErr w:type="spellEnd"/>
-      <w:r>
-        <w:rPr>
-          <w:sz w:val="15"/>
-          <w:szCs w:val="15"/>
-        </w:rPr>
-        <w:t>.</w:t>
+        <w:t>At least one example failed for oiComputeFlare.</w:t>
       </w:r>
     </w:p>
     <w:p>
@@ -351,23 +290,7 @@
           <w:sz w:val="15"/>
           <w:szCs w:val="15"/>
         </w:rPr>
-        <w:t xml:space="preserve">At least one example failed for </w:t>
-      </w:r>
-      <w:proofErr w:type="spellStart"/>
-      <w:r>
-        <w:rPr>
-          <w:sz w:val="15"/>
-          <w:szCs w:val="15"/>
-        </w:rPr>
-        <w:t>macbethSelect</w:t>
-      </w:r>
-      <w:proofErr w:type="spellEnd"/>
-      <w:r>
-        <w:rPr>
-          <w:sz w:val="15"/>
-          <w:szCs w:val="15"/>
-        </w:rPr>
-        <w:t>.</w:t>
+        <w:t>At least one example failed for macbethSelect.</w:t>
       </w:r>
     </w:p>
     <w:p>
@@ -399,42 +322,24 @@
           <w:szCs w:val="15"/>
         </w:rPr>
         <w:tab/>
-        <w:t xml:space="preserve">There are a bunch of examples in this file.  I tried </w:t>
-      </w:r>
-      <w:proofErr w:type="gramStart"/>
-      <w:r>
-        <w:rPr>
-          <w:sz w:val="15"/>
-          <w:szCs w:val="15"/>
-        </w:rPr>
-        <w:t>maybe</w:t>
-      </w:r>
-      <w:proofErr w:type="gramEnd"/>
-    </w:p>
-    <w:p>
-      <w:pPr>
-        <w:rPr>
-          <w:sz w:val="15"/>
-          <w:szCs w:val="15"/>
-        </w:rPr>
-      </w:pPr>
-      <w:r>
-        <w:rPr>
-          <w:sz w:val="15"/>
-          <w:szCs w:val="15"/>
-        </w:rPr>
-        <w:tab/>
-        <w:t xml:space="preserve">the first four, each of which failed for a reason </w:t>
-      </w:r>
-      <w:proofErr w:type="gramStart"/>
-      <w:r>
-        <w:rPr>
-          <w:sz w:val="15"/>
-          <w:szCs w:val="15"/>
-        </w:rPr>
-        <w:t>that</w:t>
-      </w:r>
-      <w:proofErr w:type="gramEnd"/>
+        <w:t>There are a bunch of examples in this file.  I tried maybe</w:t>
+      </w:r>
+    </w:p>
+    <w:p>
+      <w:pPr>
+        <w:rPr>
+          <w:sz w:val="15"/>
+          <w:szCs w:val="15"/>
+        </w:rPr>
+      </w:pPr>
+      <w:r>
+        <w:rPr>
+          <w:sz w:val="15"/>
+          <w:szCs w:val="15"/>
+        </w:rPr>
+        <w:tab/>
+        <w:t>the first four, each of which failed for a reason that</w:t>
+      </w:r>
     </w:p>
     <w:p>
       <w:pPr>
@@ -487,23 +392,7 @@
           <w:sz w:val="15"/>
           <w:szCs w:val="15"/>
         </w:rPr>
-        <w:t xml:space="preserve">At least one example failed for </w:t>
-      </w:r>
-      <w:proofErr w:type="spellStart"/>
-      <w:r>
-        <w:rPr>
-          <w:sz w:val="15"/>
-          <w:szCs w:val="15"/>
-        </w:rPr>
-        <w:t>sceneHarmonic</w:t>
-      </w:r>
-      <w:proofErr w:type="spellEnd"/>
-      <w:r>
-        <w:rPr>
-          <w:sz w:val="15"/>
-          <w:szCs w:val="15"/>
-        </w:rPr>
-        <w:t>.</w:t>
+        <w:t>At least one example failed for sceneHarmonic.</w:t>
       </w:r>
     </w:p>
     <w:p>
@@ -535,39 +424,7 @@
           <w:szCs w:val="15"/>
         </w:rPr>
         <w:tab/>
-        <w:t xml:space="preserve">Examples call </w:t>
-      </w:r>
-      <w:proofErr w:type="spellStart"/>
-      <w:r>
-        <w:rPr>
-          <w:sz w:val="15"/>
-          <w:szCs w:val="15"/>
-        </w:rPr>
-        <w:t>sceneInit</w:t>
-      </w:r>
-      <w:proofErr w:type="spellEnd"/>
-      <w:r>
-        <w:rPr>
-          <w:sz w:val="15"/>
-          <w:szCs w:val="15"/>
-        </w:rPr>
-        <w:t xml:space="preserve"> and </w:t>
-      </w:r>
-      <w:proofErr w:type="spellStart"/>
-      <w:r>
-        <w:rPr>
-          <w:sz w:val="15"/>
-          <w:szCs w:val="15"/>
-        </w:rPr>
-        <w:t>sceneComplete</w:t>
-      </w:r>
-      <w:proofErr w:type="spellEnd"/>
-      <w:r>
-        <w:rPr>
-          <w:sz w:val="15"/>
-          <w:szCs w:val="15"/>
-        </w:rPr>
-        <w:t>, neither of which exist.</w:t>
+        <w:t>Examples call sceneInit and sceneComplete, neither of which exist.</w:t>
       </w:r>
     </w:p>
     <w:p>
@@ -605,23 +462,7 @@
           <w:sz w:val="15"/>
           <w:szCs w:val="15"/>
         </w:rPr>
-        <w:t xml:space="preserve">At least one example failed for </w:t>
-      </w:r>
-      <w:proofErr w:type="spellStart"/>
-      <w:r>
-        <w:rPr>
-          <w:sz w:val="15"/>
-          <w:szCs w:val="15"/>
-        </w:rPr>
-        <w:t>sensorMacbethDaylightEstimate</w:t>
-      </w:r>
-      <w:proofErr w:type="spellEnd"/>
-      <w:r>
-        <w:rPr>
-          <w:sz w:val="15"/>
-          <w:szCs w:val="15"/>
-        </w:rPr>
-        <w:t>.</w:t>
+        <w:t>At least one example failed for sensorMacbethDaylightEstimate.</w:t>
       </w:r>
     </w:p>
     <w:p>
@@ -659,23 +500,7 @@
           <w:sz w:val="15"/>
           <w:szCs w:val="15"/>
         </w:rPr>
-        <w:t xml:space="preserve">At least one example failed for </w:t>
-      </w:r>
-      <w:proofErr w:type="spellStart"/>
-      <w:r>
-        <w:rPr>
-          <w:sz w:val="15"/>
-          <w:szCs w:val="15"/>
-        </w:rPr>
-        <w:t>ipPlot</w:t>
-      </w:r>
-      <w:proofErr w:type="spellEnd"/>
-      <w:r>
-        <w:rPr>
-          <w:sz w:val="15"/>
-          <w:szCs w:val="15"/>
-        </w:rPr>
-        <w:t>.</w:t>
+        <w:t>At least one example failed for ipPlot.</w:t>
       </w:r>
     </w:p>
     <w:p>
@@ -707,229 +532,111 @@
           <w:szCs w:val="15"/>
         </w:rPr>
         <w:tab/>
-        <w:t xml:space="preserve">Dies in </w:t>
-      </w:r>
-      <w:proofErr w:type="spellStart"/>
-      <w:proofErr w:type="gramStart"/>
-      <w:r>
-        <w:rPr>
-          <w:sz w:val="15"/>
-          <w:szCs w:val="15"/>
-        </w:rPr>
-        <w:t>ieAppGet</w:t>
-      </w:r>
-      <w:proofErr w:type="spellEnd"/>
-      <w:proofErr w:type="gramEnd"/>
-    </w:p>
-    <w:p>
-      <w:pPr>
-        <w:rPr>
-          <w:sz w:val="15"/>
-          <w:szCs w:val="15"/>
-        </w:rPr>
-      </w:pPr>
-      <w:r>
-        <w:rPr>
-          <w:sz w:val="15"/>
-          <w:szCs w:val="15"/>
-        </w:rPr>
-        <w:tab/>
-        <w:t xml:space="preserve">Error using </w:t>
-      </w:r>
-      <w:proofErr w:type="spellStart"/>
-      <w:proofErr w:type="gramStart"/>
-      <w:r>
-        <w:rPr>
-          <w:sz w:val="15"/>
-          <w:szCs w:val="15"/>
-        </w:rPr>
-        <w:t>ieAppGet</w:t>
-      </w:r>
-      <w:proofErr w:type="spellEnd"/>
-      <w:proofErr w:type="gramEnd"/>
-    </w:p>
-    <w:p>
-      <w:pPr>
-        <w:rPr>
-          <w:sz w:val="15"/>
-          <w:szCs w:val="15"/>
-        </w:rPr>
-      </w:pPr>
-    </w:p>
-    <w:p>
-      <w:pPr>
-        <w:rPr>
-          <w:sz w:val="15"/>
-          <w:szCs w:val="15"/>
-        </w:rPr>
-      </w:pPr>
-      <w:r>
-        <w:rPr>
-          <w:sz w:val="15"/>
-          <w:szCs w:val="15"/>
-        </w:rPr>
-        <w:tab/>
-        <w:t xml:space="preserve">Undefined </w:t>
-      </w:r>
-      <w:proofErr w:type="spellStart"/>
-      <w:r>
-        <w:rPr>
-          <w:sz w:val="15"/>
-          <w:szCs w:val="15"/>
-        </w:rPr>
-        <w:t>ip</w:t>
-      </w:r>
-      <w:proofErr w:type="spellEnd"/>
-      <w:r>
-        <w:rPr>
-          <w:sz w:val="15"/>
-          <w:szCs w:val="15"/>
-        </w:rPr>
-        <w:t xml:space="preserve"> app</w:t>
-      </w:r>
-    </w:p>
-    <w:p>
-      <w:pPr>
-        <w:rPr>
-          <w:sz w:val="15"/>
-          <w:szCs w:val="15"/>
-        </w:rPr>
-      </w:pPr>
-    </w:p>
-    <w:p>
-      <w:pPr>
-        <w:rPr>
-          <w:sz w:val="15"/>
-          <w:szCs w:val="15"/>
-        </w:rPr>
-      </w:pPr>
-      <w:r>
-        <w:rPr>
-          <w:sz w:val="15"/>
-          <w:szCs w:val="15"/>
-        </w:rPr>
-        <w:tab/>
-        <w:t xml:space="preserve">Error in </w:t>
-      </w:r>
-      <w:proofErr w:type="spellStart"/>
-      <w:r>
-        <w:rPr>
-          <w:sz w:val="15"/>
-          <w:szCs w:val="15"/>
-        </w:rPr>
-        <w:t>ieROIDraw</w:t>
-      </w:r>
-      <w:proofErr w:type="spellEnd"/>
-      <w:r>
-        <w:rPr>
-          <w:sz w:val="15"/>
-          <w:szCs w:val="15"/>
-        </w:rPr>
-        <w:t xml:space="preserve"> (line 91)</w:t>
-      </w:r>
-    </w:p>
-    <w:p>
-      <w:pPr>
-        <w:rPr>
-          <w:sz w:val="15"/>
-          <w:szCs w:val="15"/>
-        </w:rPr>
-      </w:pPr>
-      <w:r>
-        <w:rPr>
-          <w:sz w:val="15"/>
-          <w:szCs w:val="15"/>
-        </w:rPr>
-        <w:tab/>
-        <w:t>[</w:t>
-      </w:r>
-      <w:proofErr w:type="gramStart"/>
-      <w:r>
-        <w:rPr>
-          <w:sz w:val="15"/>
-          <w:szCs w:val="15"/>
-        </w:rPr>
-        <w:t>~,ax</w:t>
-      </w:r>
-      <w:proofErr w:type="gramEnd"/>
-      <w:r>
-        <w:rPr>
-          <w:sz w:val="15"/>
-          <w:szCs w:val="15"/>
-        </w:rPr>
-        <w:t xml:space="preserve">] = </w:t>
-      </w:r>
-      <w:proofErr w:type="spellStart"/>
-      <w:r>
-        <w:rPr>
-          <w:sz w:val="15"/>
-          <w:szCs w:val="15"/>
-        </w:rPr>
-        <w:t>ieAppGet</w:t>
-      </w:r>
-      <w:proofErr w:type="spellEnd"/>
-      <w:r>
-        <w:rPr>
-          <w:sz w:val="15"/>
-          <w:szCs w:val="15"/>
-        </w:rPr>
-        <w:t>(</w:t>
-      </w:r>
-      <w:proofErr w:type="spellStart"/>
-      <w:r>
-        <w:rPr>
-          <w:sz w:val="15"/>
-          <w:szCs w:val="15"/>
-        </w:rPr>
-        <w:t>isetobj</w:t>
-      </w:r>
-      <w:proofErr w:type="spellEnd"/>
-      <w:r>
-        <w:rPr>
-          <w:sz w:val="15"/>
-          <w:szCs w:val="15"/>
-        </w:rPr>
-        <w:t>);</w:t>
-      </w:r>
-    </w:p>
-    <w:p>
-      <w:pPr>
-        <w:rPr>
-          <w:sz w:val="15"/>
-          <w:szCs w:val="15"/>
-        </w:rPr>
-      </w:pPr>
-    </w:p>
-    <w:p>
-      <w:pPr>
-        <w:rPr>
-          <w:sz w:val="15"/>
-          <w:szCs w:val="15"/>
-        </w:rPr>
-      </w:pPr>
-      <w:r>
-        <w:rPr>
-          <w:sz w:val="15"/>
-          <w:szCs w:val="15"/>
-        </w:rPr>
-        <w:tab/>
-        <w:t xml:space="preserve">Error in </w:t>
-      </w:r>
-      <w:proofErr w:type="spellStart"/>
-      <w:r>
-        <w:rPr>
-          <w:sz w:val="15"/>
-          <w:szCs w:val="15"/>
-        </w:rPr>
-        <w:t>plotDisplayLine</w:t>
-      </w:r>
-      <w:proofErr w:type="spellEnd"/>
-      <w:r>
-        <w:rPr>
-          <w:sz w:val="15"/>
-          <w:szCs w:val="15"/>
-        </w:rPr>
-        <w:t xml:space="preserve"> (line 64)</w:t>
+        <w:t>Dies in ieAppGet</w:t>
+      </w:r>
+    </w:p>
+    <w:p>
+      <w:pPr>
+        <w:rPr>
+          <w:sz w:val="15"/>
+          <w:szCs w:val="15"/>
+        </w:rPr>
+      </w:pPr>
+      <w:r>
+        <w:rPr>
+          <w:sz w:val="15"/>
+          <w:szCs w:val="15"/>
+        </w:rPr>
+        <w:tab/>
+        <w:t>Error using ieAppGet</w:t>
+      </w:r>
+    </w:p>
+    <w:p>
+      <w:pPr>
+        <w:rPr>
+          <w:sz w:val="15"/>
+          <w:szCs w:val="15"/>
+        </w:rPr>
+      </w:pPr>
+    </w:p>
+    <w:p>
+      <w:pPr>
+        <w:rPr>
+          <w:sz w:val="15"/>
+          <w:szCs w:val="15"/>
+        </w:rPr>
+      </w:pPr>
+      <w:r>
+        <w:rPr>
+          <w:sz w:val="15"/>
+          <w:szCs w:val="15"/>
+        </w:rPr>
+        <w:tab/>
+        <w:t>Undefined ip app</w:t>
+      </w:r>
+    </w:p>
+    <w:p>
+      <w:pPr>
+        <w:rPr>
+          <w:sz w:val="15"/>
+          <w:szCs w:val="15"/>
+        </w:rPr>
+      </w:pPr>
+    </w:p>
+    <w:p>
+      <w:pPr>
+        <w:rPr>
+          <w:sz w:val="15"/>
+          <w:szCs w:val="15"/>
+        </w:rPr>
+      </w:pPr>
+      <w:r>
+        <w:rPr>
+          <w:sz w:val="15"/>
+          <w:szCs w:val="15"/>
+        </w:rPr>
+        <w:tab/>
+        <w:t>Error in ieROIDraw (line 91)</w:t>
+      </w:r>
+    </w:p>
+    <w:p>
+      <w:pPr>
+        <w:rPr>
+          <w:sz w:val="15"/>
+          <w:szCs w:val="15"/>
+        </w:rPr>
+      </w:pPr>
+      <w:r>
+        <w:rPr>
+          <w:sz w:val="15"/>
+          <w:szCs w:val="15"/>
+        </w:rPr>
+        <w:tab/>
+        <w:t>[~,ax] = ieAppGet(isetobj);</w:t>
+      </w:r>
+    </w:p>
+    <w:p>
+      <w:pPr>
+        <w:rPr>
+          <w:sz w:val="15"/>
+          <w:szCs w:val="15"/>
+        </w:rPr>
+      </w:pPr>
+    </w:p>
+    <w:p>
+      <w:pPr>
+        <w:rPr>
+          <w:sz w:val="15"/>
+          <w:szCs w:val="15"/>
+        </w:rPr>
+      </w:pPr>
+      <w:r>
+        <w:rPr>
+          <w:sz w:val="15"/>
+          <w:szCs w:val="15"/>
+        </w:rPr>
+        <w:tab/>
+        <w:t>Error in plotDisplayLine (line 64)</w:t>
       </w:r>
     </w:p>
     <w:p>
@@ -952,145 +659,31 @@
           <w:szCs w:val="15"/>
         </w:rPr>
         <w:tab/>
-        <w:t xml:space="preserve"> </w:t>
-      </w:r>
-      <w:proofErr w:type="spellStart"/>
-      <w:proofErr w:type="gramStart"/>
-      <w:r>
-        <w:rPr>
-          <w:sz w:val="15"/>
-          <w:szCs w:val="15"/>
-        </w:rPr>
-        <w:t>ieROIDraw</w:t>
-      </w:r>
-      <w:proofErr w:type="spellEnd"/>
-      <w:r>
-        <w:rPr>
-          <w:sz w:val="15"/>
-          <w:szCs w:val="15"/>
-        </w:rPr>
-        <w:t>(</w:t>
-      </w:r>
-      <w:proofErr w:type="spellStart"/>
-      <w:proofErr w:type="gramEnd"/>
-      <w:r>
-        <w:rPr>
-          <w:sz w:val="15"/>
-          <w:szCs w:val="15"/>
-        </w:rPr>
-        <w:t>ip</w:t>
-      </w:r>
-      <w:proofErr w:type="spellEnd"/>
-      <w:r>
-        <w:rPr>
-          <w:sz w:val="15"/>
-          <w:szCs w:val="15"/>
-        </w:rPr>
-        <w:t>,'</w:t>
-      </w:r>
-      <w:proofErr w:type="spellStart"/>
-      <w:r>
-        <w:rPr>
-          <w:sz w:val="15"/>
-          <w:szCs w:val="15"/>
-        </w:rPr>
-        <w:t>shape','line','shape</w:t>
-      </w:r>
-      <w:proofErr w:type="spellEnd"/>
-      <w:r>
-        <w:rPr>
-          <w:sz w:val="15"/>
-          <w:szCs w:val="15"/>
-        </w:rPr>
-        <w:t xml:space="preserve"> data',[1 </w:t>
-      </w:r>
-      <w:proofErr w:type="spellStart"/>
-      <w:r>
-        <w:rPr>
-          <w:sz w:val="15"/>
-          <w:szCs w:val="15"/>
-        </w:rPr>
-        <w:t>sz</w:t>
-      </w:r>
-      <w:proofErr w:type="spellEnd"/>
-      <w:r>
-        <w:rPr>
-          <w:sz w:val="15"/>
-          <w:szCs w:val="15"/>
-        </w:rPr>
-        <w:t xml:space="preserve">(2) </w:t>
-      </w:r>
-      <w:proofErr w:type="spellStart"/>
-      <w:r>
-        <w:rPr>
-          <w:sz w:val="15"/>
-          <w:szCs w:val="15"/>
-        </w:rPr>
-        <w:t>xy</w:t>
-      </w:r>
-      <w:proofErr w:type="spellEnd"/>
-      <w:r>
-        <w:rPr>
-          <w:sz w:val="15"/>
-          <w:szCs w:val="15"/>
-        </w:rPr>
-        <w:t xml:space="preserve">(2) </w:t>
-      </w:r>
-      <w:proofErr w:type="spellStart"/>
-      <w:r>
-        <w:rPr>
-          <w:sz w:val="15"/>
-          <w:szCs w:val="15"/>
-        </w:rPr>
-        <w:t>xy</w:t>
-      </w:r>
-      <w:proofErr w:type="spellEnd"/>
-      <w:r>
-        <w:rPr>
-          <w:sz w:val="15"/>
-          <w:szCs w:val="15"/>
-        </w:rPr>
-        <w:t>(2)]);</w:t>
-      </w:r>
-    </w:p>
-    <w:p>
-      <w:pPr>
-        <w:rPr>
-          <w:sz w:val="15"/>
-          <w:szCs w:val="15"/>
-        </w:rPr>
-      </w:pPr>
-    </w:p>
-    <w:p>
-      <w:pPr>
-        <w:rPr>
-          <w:sz w:val="15"/>
-          <w:szCs w:val="15"/>
-        </w:rPr>
-      </w:pPr>
-      <w:r>
-        <w:rPr>
-          <w:sz w:val="15"/>
-          <w:szCs w:val="15"/>
-        </w:rPr>
-        <w:tab/>
-        <w:t xml:space="preserve">Error in </w:t>
-      </w:r>
-      <w:proofErr w:type="spellStart"/>
-      <w:r>
-        <w:rPr>
-          <w:sz w:val="15"/>
-          <w:szCs w:val="15"/>
-        </w:rPr>
-        <w:t>ipPlot</w:t>
-      </w:r>
-      <w:proofErr w:type="spellEnd"/>
-      <w:r>
-        <w:rPr>
-          <w:sz w:val="15"/>
-          <w:szCs w:val="15"/>
-        </w:rPr>
-        <w:t xml:space="preserve"> (line 63)</w:t>
+        <w:t xml:space="preserve"> ieROIDraw(ip,'shape','line','shape data',[1 sz(2) xy(2) xy(2)]);</w:t>
+      </w:r>
+    </w:p>
+    <w:p>
+      <w:pPr>
+        <w:rPr>
+          <w:sz w:val="15"/>
+          <w:szCs w:val="15"/>
+        </w:rPr>
+      </w:pPr>
+    </w:p>
+    <w:p>
+      <w:pPr>
+        <w:rPr>
+          <w:sz w:val="15"/>
+          <w:szCs w:val="15"/>
+        </w:rPr>
+      </w:pPr>
+      <w:r>
+        <w:rPr>
+          <w:sz w:val="15"/>
+          <w:szCs w:val="15"/>
+        </w:rPr>
+        <w:tab/>
+        <w:t>Error in ipPlot (line 63)</w:t>
       </w:r>
     </w:p>
     <w:p>
@@ -1113,96 +706,7 @@
           <w:szCs w:val="15"/>
         </w:rPr>
         <w:tab/>
-        <w:t>[</w:t>
-      </w:r>
-      <w:proofErr w:type="spellStart"/>
-      <w:r>
-        <w:rPr>
-          <w:sz w:val="15"/>
-          <w:szCs w:val="15"/>
-        </w:rPr>
-        <w:t>uData</w:t>
-      </w:r>
-      <w:proofErr w:type="spellEnd"/>
-      <w:r>
-        <w:rPr>
-          <w:sz w:val="15"/>
-          <w:szCs w:val="15"/>
-        </w:rPr>
-        <w:t xml:space="preserve">, </w:t>
-      </w:r>
-      <w:proofErr w:type="spellStart"/>
-      <w:r>
-        <w:rPr>
-          <w:sz w:val="15"/>
-          <w:szCs w:val="15"/>
-        </w:rPr>
-        <w:t>hdl</w:t>
-      </w:r>
-      <w:proofErr w:type="spellEnd"/>
-      <w:r>
-        <w:rPr>
-          <w:sz w:val="15"/>
-          <w:szCs w:val="15"/>
-        </w:rPr>
-        <w:t xml:space="preserve">] = </w:t>
-      </w:r>
-      <w:proofErr w:type="spellStart"/>
-      <w:r>
-        <w:rPr>
-          <w:sz w:val="15"/>
-          <w:szCs w:val="15"/>
-        </w:rPr>
-        <w:t>plotDisplayLine</w:t>
-      </w:r>
-      <w:proofErr w:type="spellEnd"/>
-      <w:r>
-        <w:rPr>
-          <w:sz w:val="15"/>
-          <w:szCs w:val="15"/>
-        </w:rPr>
-        <w:t>(</w:t>
-      </w:r>
-      <w:proofErr w:type="spellStart"/>
-      <w:r>
-        <w:rPr>
-          <w:sz w:val="15"/>
-          <w:szCs w:val="15"/>
-        </w:rPr>
-        <w:t>ip</w:t>
-      </w:r>
-      <w:proofErr w:type="spellEnd"/>
-      <w:r>
-        <w:rPr>
-          <w:sz w:val="15"/>
-          <w:szCs w:val="15"/>
-        </w:rPr>
-        <w:t>,'h</w:t>
-      </w:r>
-      <w:proofErr w:type="gramStart"/>
-      <w:r>
-        <w:rPr>
-          <w:sz w:val="15"/>
-          <w:szCs w:val="15"/>
-        </w:rPr>
-        <w:t>',</w:t>
-      </w:r>
-      <w:proofErr w:type="spellStart"/>
-      <w:r>
-        <w:rPr>
-          <w:sz w:val="15"/>
-          <w:szCs w:val="15"/>
-        </w:rPr>
-        <w:t>xy</w:t>
-      </w:r>
-      <w:proofErr w:type="spellEnd"/>
-      <w:proofErr w:type="gramEnd"/>
-      <w:r>
-        <w:rPr>
-          <w:sz w:val="15"/>
-          <w:szCs w:val="15"/>
-        </w:rPr>
-        <w:t>);</w:t>
+        <w:t>[uData, hdl] = plotDisplayLine(ip,'h',xy);</w:t>
       </w:r>
     </w:p>
     <w:p>
@@ -1248,23 +752,7 @@
           <w:sz w:val="15"/>
           <w:szCs w:val="15"/>
         </w:rPr>
-        <w:t xml:space="preserve">At least one example failed for </w:t>
-      </w:r>
-      <w:proofErr w:type="spellStart"/>
-      <w:r>
-        <w:rPr>
-          <w:sz w:val="15"/>
-          <w:szCs w:val="15"/>
-        </w:rPr>
-        <w:t>ieROISelect</w:t>
-      </w:r>
-      <w:proofErr w:type="spellEnd"/>
-      <w:r>
-        <w:rPr>
-          <w:sz w:val="15"/>
-          <w:szCs w:val="15"/>
-        </w:rPr>
-        <w:t>.</w:t>
+        <w:t>At least one example failed for ieROISelect.</w:t>
       </w:r>
     </w:p>
     <w:p>
@@ -1347,23 +835,7 @@
           <w:sz w:val="15"/>
           <w:szCs w:val="15"/>
         </w:rPr>
-        <w:t xml:space="preserve">But </w:t>
-      </w:r>
-      <w:proofErr w:type="gramStart"/>
-      <w:r>
-        <w:rPr>
-          <w:sz w:val="15"/>
-          <w:szCs w:val="15"/>
-        </w:rPr>
-        <w:t>all of</w:t>
-      </w:r>
-      <w:proofErr w:type="gramEnd"/>
-      <w:r>
-        <w:rPr>
-          <w:sz w:val="15"/>
-          <w:szCs w:val="15"/>
-        </w:rPr>
-        <w:t xml:space="preserve"> the examples fail when I try to run them by </w:t>
+        <w:t xml:space="preserve">But all of the examples fail when I try to run them by </w:t>
       </w:r>
     </w:p>
     <w:p>
@@ -1411,17 +883,8 @@
           <w:szCs w:val="15"/>
         </w:rPr>
         <w:tab/>
-        <w:t xml:space="preserve">example, but we don't want to count on examples </w:t>
-      </w:r>
-      <w:proofErr w:type="gramStart"/>
-      <w:r>
-        <w:rPr>
-          <w:sz w:val="15"/>
-          <w:szCs w:val="15"/>
-        </w:rPr>
-        <w:t>being</w:t>
-      </w:r>
-      <w:proofErr w:type="gramEnd"/>
+        <w:t>example, but we don't want to count on examples being</w:t>
+      </w:r>
     </w:p>
     <w:p>
       <w:pPr>
@@ -1476,199 +939,54 @@
           <w:szCs w:val="15"/>
         </w:rPr>
         <w:tab/>
-        <w:t xml:space="preserve">files = </w:t>
-      </w:r>
-      <w:proofErr w:type="spellStart"/>
-      <w:r>
-        <w:rPr>
-          <w:sz w:val="15"/>
-          <w:szCs w:val="15"/>
-        </w:rPr>
-        <w:t>dir</w:t>
-      </w:r>
-      <w:proofErr w:type="spellEnd"/>
-      <w:r>
-        <w:rPr>
-          <w:sz w:val="15"/>
-          <w:szCs w:val="15"/>
-        </w:rPr>
-        <w:t>(</w:t>
-      </w:r>
-      <w:proofErr w:type="spellStart"/>
-      <w:r>
-        <w:rPr>
-          <w:sz w:val="15"/>
-          <w:szCs w:val="15"/>
-        </w:rPr>
-        <w:t>fullfile</w:t>
-      </w:r>
-      <w:proofErr w:type="spellEnd"/>
-      <w:r>
-        <w:rPr>
-          <w:sz w:val="15"/>
-          <w:szCs w:val="15"/>
-        </w:rPr>
-        <w:t>(</w:t>
-      </w:r>
-      <w:proofErr w:type="spellStart"/>
-      <w:r>
-        <w:rPr>
-          <w:sz w:val="15"/>
-          <w:szCs w:val="15"/>
-        </w:rPr>
-        <w:t>piDirGet</w:t>
-      </w:r>
-      <w:proofErr w:type="spellEnd"/>
-      <w:r>
-        <w:rPr>
-          <w:sz w:val="15"/>
-          <w:szCs w:val="15"/>
-        </w:rPr>
-        <w:t>('lens'</w:t>
-      </w:r>
-      <w:proofErr w:type="gramStart"/>
-      <w:r>
-        <w:rPr>
-          <w:sz w:val="15"/>
-          <w:szCs w:val="15"/>
-        </w:rPr>
-        <w:t>),star</w:t>
-      </w:r>
-      <w:proofErr w:type="gramEnd"/>
-      <w:r>
-        <w:rPr>
-          <w:sz w:val="15"/>
-          <w:szCs w:val="15"/>
-        </w:rPr>
-        <w:t>));</w:t>
-      </w:r>
-    </w:p>
-    <w:p>
-      <w:pPr>
-        <w:rPr>
-          <w:sz w:val="15"/>
-          <w:szCs w:val="15"/>
-        </w:rPr>
-      </w:pPr>
-    </w:p>
-    <w:p>
-      <w:pPr>
-        <w:rPr>
-          <w:sz w:val="15"/>
-          <w:szCs w:val="15"/>
-        </w:rPr>
-      </w:pPr>
-      <w:r>
-        <w:rPr>
-          <w:sz w:val="15"/>
-          <w:szCs w:val="15"/>
-        </w:rPr>
-        <w:tab/>
-        <w:t xml:space="preserve">This was broken </w:t>
-      </w:r>
-      <w:proofErr w:type="spellStart"/>
-      <w:r>
-        <w:rPr>
-          <w:sz w:val="15"/>
-          <w:szCs w:val="15"/>
-        </w:rPr>
-        <w:t>becaues</w:t>
-      </w:r>
-      <w:proofErr w:type="spellEnd"/>
-      <w:r>
-        <w:rPr>
-          <w:sz w:val="15"/>
-          <w:szCs w:val="15"/>
-        </w:rPr>
-        <w:t xml:space="preserve"> the call to </w:t>
-      </w:r>
-    </w:p>
-    <w:p>
-      <w:pPr>
-        <w:rPr>
-          <w:sz w:val="15"/>
-          <w:szCs w:val="15"/>
-        </w:rPr>
-      </w:pPr>
-      <w:r>
-        <w:rPr>
-          <w:sz w:val="15"/>
-          <w:szCs w:val="15"/>
-        </w:rPr>
-        <w:tab/>
-      </w:r>
-      <w:r>
-        <w:rPr>
-          <w:sz w:val="15"/>
-          <w:szCs w:val="15"/>
-        </w:rPr>
-        <w:tab/>
-      </w:r>
-      <w:proofErr w:type="spellStart"/>
-      <w:r>
-        <w:rPr>
-          <w:sz w:val="15"/>
-          <w:szCs w:val="15"/>
-        </w:rPr>
-        <w:t>uData</w:t>
-      </w:r>
-      <w:proofErr w:type="spellEnd"/>
-      <w:r>
-        <w:rPr>
-          <w:sz w:val="15"/>
-          <w:szCs w:val="15"/>
-        </w:rPr>
-        <w:t xml:space="preserve"> = </w:t>
-      </w:r>
-      <w:proofErr w:type="spellStart"/>
-      <w:proofErr w:type="gramStart"/>
-      <w:r>
-        <w:rPr>
-          <w:sz w:val="15"/>
-          <w:szCs w:val="15"/>
-        </w:rPr>
-        <w:t>oiPlot</w:t>
-      </w:r>
-      <w:proofErr w:type="spellEnd"/>
-      <w:r>
-        <w:rPr>
-          <w:sz w:val="15"/>
-          <w:szCs w:val="15"/>
-        </w:rPr>
-        <w:t>(</w:t>
-      </w:r>
-      <w:proofErr w:type="spellStart"/>
-      <w:proofErr w:type="gramEnd"/>
-      <w:r>
-        <w:rPr>
-          <w:sz w:val="15"/>
-          <w:szCs w:val="15"/>
-        </w:rPr>
-        <w:t>oi,'irradiance</w:t>
-      </w:r>
-      <w:proofErr w:type="spellEnd"/>
-      <w:r>
-        <w:rPr>
-          <w:sz w:val="15"/>
-          <w:szCs w:val="15"/>
-        </w:rPr>
-        <w:t xml:space="preserve"> energy </w:t>
-      </w:r>
-      <w:proofErr w:type="spellStart"/>
-      <w:r>
-        <w:rPr>
-          <w:sz w:val="15"/>
-          <w:szCs w:val="15"/>
-        </w:rPr>
-        <w:t>roi</w:t>
-      </w:r>
-      <w:proofErr w:type="spellEnd"/>
-      <w:r>
-        <w:rPr>
-          <w:sz w:val="15"/>
-          <w:szCs w:val="15"/>
-        </w:rPr>
-        <w:t>');</w:t>
+        <w:t>files = dir(fullfile(piDirGet('lens'),star));</w:t>
+      </w:r>
+    </w:p>
+    <w:p>
+      <w:pPr>
+        <w:rPr>
+          <w:sz w:val="15"/>
+          <w:szCs w:val="15"/>
+        </w:rPr>
+      </w:pPr>
+    </w:p>
+    <w:p>
+      <w:pPr>
+        <w:rPr>
+          <w:sz w:val="15"/>
+          <w:szCs w:val="15"/>
+        </w:rPr>
+      </w:pPr>
+      <w:r>
+        <w:rPr>
+          <w:sz w:val="15"/>
+          <w:szCs w:val="15"/>
+        </w:rPr>
+        <w:tab/>
+        <w:t xml:space="preserve">This was broken becaues the call to </w:t>
+      </w:r>
+    </w:p>
+    <w:p>
+      <w:pPr>
+        <w:rPr>
+          <w:sz w:val="15"/>
+          <w:szCs w:val="15"/>
+        </w:rPr>
+      </w:pPr>
+      <w:r>
+        <w:rPr>
+          <w:sz w:val="15"/>
+          <w:szCs w:val="15"/>
+        </w:rPr>
+        <w:tab/>
+      </w:r>
+      <w:r>
+        <w:rPr>
+          <w:sz w:val="15"/>
+          <w:szCs w:val="15"/>
+        </w:rPr>
+        <w:tab/>
+        <w:t>uData = oiPlot(oi,'irradiance energy roi');</w:t>
       </w:r>
     </w:p>
     <w:p>
@@ -1707,32 +1025,22 @@
           <w:szCs w:val="15"/>
         </w:rPr>
         <w:tab/>
-        <w:t xml:space="preserve">Error using </w:t>
-      </w:r>
-      <w:proofErr w:type="spellStart"/>
-      <w:proofErr w:type="gramStart"/>
-      <w:r>
-        <w:rPr>
-          <w:sz w:val="15"/>
-          <w:szCs w:val="15"/>
-        </w:rPr>
-        <w:t>ieAppGet</w:t>
-      </w:r>
-      <w:proofErr w:type="spellEnd"/>
-      <w:proofErr w:type="gramEnd"/>
-    </w:p>
-    <w:p>
-      <w:pPr>
-        <w:rPr>
-          <w:sz w:val="15"/>
-          <w:szCs w:val="15"/>
-        </w:rPr>
-      </w:pPr>
-      <w:r>
-        <w:rPr>
-          <w:sz w:val="15"/>
-          <w:szCs w:val="15"/>
-        </w:rPr>
+        <w:t>Error using ieAppGet</w:t>
+      </w:r>
+    </w:p>
+    <w:p>
+      <w:pPr>
+        <w:rPr>
+          <w:sz w:val="15"/>
+          <w:szCs w:val="15"/>
+        </w:rPr>
+      </w:pPr>
+      <w:r>
+        <w:rPr>
+          <w:sz w:val="15"/>
+          <w:szCs w:val="15"/>
+        </w:rPr>
+        <w:lastRenderedPageBreak/>
         <w:tab/>
       </w:r>
       <w:r>
@@ -1772,134 +1080,61 @@
           <w:szCs w:val="15"/>
         </w:rPr>
         <w:tab/>
-        <w:t xml:space="preserve">Error in </w:t>
-      </w:r>
-      <w:proofErr w:type="spellStart"/>
-      <w:r>
-        <w:rPr>
-          <w:sz w:val="15"/>
-          <w:szCs w:val="15"/>
-        </w:rPr>
-        <w:t>ieROISelect</w:t>
-      </w:r>
-      <w:proofErr w:type="spellEnd"/>
-      <w:r>
-        <w:rPr>
-          <w:sz w:val="15"/>
-          <w:szCs w:val="15"/>
-        </w:rPr>
-        <w:t xml:space="preserve"> (line 54)</w:t>
-      </w:r>
-    </w:p>
-    <w:p>
-      <w:pPr>
-        <w:rPr>
-          <w:sz w:val="15"/>
-          <w:szCs w:val="15"/>
-        </w:rPr>
-      </w:pPr>
-      <w:r>
-        <w:rPr>
-          <w:sz w:val="15"/>
-          <w:szCs w:val="15"/>
-        </w:rPr>
-        <w:tab/>
-      </w:r>
-      <w:r>
-        <w:rPr>
-          <w:sz w:val="15"/>
-          <w:szCs w:val="15"/>
-        </w:rPr>
-        <w:tab/>
-        <w:t xml:space="preserve">[app, </w:t>
-      </w:r>
-      <w:proofErr w:type="spellStart"/>
-      <w:r>
-        <w:rPr>
-          <w:sz w:val="15"/>
-          <w:szCs w:val="15"/>
-        </w:rPr>
-        <w:t>appAxis</w:t>
-      </w:r>
-      <w:proofErr w:type="spellEnd"/>
-      <w:r>
-        <w:rPr>
-          <w:sz w:val="15"/>
-          <w:szCs w:val="15"/>
-        </w:rPr>
-        <w:t xml:space="preserve">] = </w:t>
-      </w:r>
-      <w:proofErr w:type="spellStart"/>
-      <w:r>
-        <w:rPr>
-          <w:sz w:val="15"/>
-          <w:szCs w:val="15"/>
-        </w:rPr>
-        <w:t>ieAppGet</w:t>
-      </w:r>
-      <w:proofErr w:type="spellEnd"/>
-      <w:r>
-        <w:rPr>
-          <w:sz w:val="15"/>
-          <w:szCs w:val="15"/>
-        </w:rPr>
-        <w:t>(obj</w:t>
-      </w:r>
-      <w:proofErr w:type="gramStart"/>
-      <w:r>
-        <w:rPr>
-          <w:sz w:val="15"/>
-          <w:szCs w:val="15"/>
-        </w:rPr>
-        <w:t>);</w:t>
-      </w:r>
-      <w:proofErr w:type="gramEnd"/>
-    </w:p>
-    <w:p>
-      <w:pPr>
-        <w:rPr>
-          <w:sz w:val="15"/>
-          <w:szCs w:val="15"/>
-        </w:rPr>
-      </w:pPr>
-    </w:p>
-    <w:p>
-      <w:pPr>
-        <w:rPr>
-          <w:sz w:val="15"/>
-          <w:szCs w:val="15"/>
-        </w:rPr>
-      </w:pPr>
-      <w:r>
-        <w:rPr>
-          <w:sz w:val="15"/>
-          <w:szCs w:val="15"/>
-        </w:rPr>
-        <w:tab/>
-      </w:r>
-      <w:r>
-        <w:rPr>
-          <w:sz w:val="15"/>
-          <w:szCs w:val="15"/>
-        </w:rPr>
-        <w:tab/>
-        <w:t xml:space="preserve">Error in </w:t>
-      </w:r>
-      <w:proofErr w:type="spellStart"/>
-      <w:r>
-        <w:rPr>
-          <w:sz w:val="15"/>
-          <w:szCs w:val="15"/>
-        </w:rPr>
-        <w:t>oiPlot</w:t>
-      </w:r>
-      <w:proofErr w:type="spellEnd"/>
-      <w:r>
-        <w:rPr>
-          <w:sz w:val="15"/>
-          <w:szCs w:val="15"/>
-        </w:rPr>
-        <w:t xml:space="preserve"> (line 161)</w:t>
+        <w:t>Error in ieROISelect (line 54)</w:t>
+      </w:r>
+    </w:p>
+    <w:p>
+      <w:pPr>
+        <w:rPr>
+          <w:sz w:val="15"/>
+          <w:szCs w:val="15"/>
+        </w:rPr>
+      </w:pPr>
+      <w:r>
+        <w:rPr>
+          <w:sz w:val="15"/>
+          <w:szCs w:val="15"/>
+        </w:rPr>
+        <w:tab/>
+      </w:r>
+      <w:r>
+        <w:rPr>
+          <w:sz w:val="15"/>
+          <w:szCs w:val="15"/>
+        </w:rPr>
+        <w:tab/>
+        <w:t>[app, appAxis] = ieAppGet(obj);</w:t>
+      </w:r>
+    </w:p>
+    <w:p>
+      <w:pPr>
+        <w:rPr>
+          <w:sz w:val="15"/>
+          <w:szCs w:val="15"/>
+        </w:rPr>
+      </w:pPr>
+    </w:p>
+    <w:p>
+      <w:pPr>
+        <w:rPr>
+          <w:sz w:val="15"/>
+          <w:szCs w:val="15"/>
+        </w:rPr>
+      </w:pPr>
+      <w:r>
+        <w:rPr>
+          <w:sz w:val="15"/>
+          <w:szCs w:val="15"/>
+        </w:rPr>
+        <w:tab/>
+      </w:r>
+      <w:r>
+        <w:rPr>
+          <w:sz w:val="15"/>
+          <w:szCs w:val="15"/>
+        </w:rPr>
+        <w:tab/>
+        <w:t>Error in oiPlot (line 161)</w:t>
       </w:r>
     </w:p>
     <w:p>
@@ -1929,73 +1164,24 @@
           <w:szCs w:val="15"/>
         </w:rPr>
         <w:tab/>
-      </w:r>
-      <w:proofErr w:type="spellStart"/>
-      <w:r>
-        <w:rPr>
-          <w:sz w:val="15"/>
-          <w:szCs w:val="15"/>
-        </w:rPr>
-        <w:t>roiLocs</w:t>
-      </w:r>
-      <w:proofErr w:type="spellEnd"/>
-      <w:r>
-        <w:rPr>
-          <w:sz w:val="15"/>
-          <w:szCs w:val="15"/>
-        </w:rPr>
-        <w:t xml:space="preserve"> = </w:t>
-      </w:r>
-      <w:proofErr w:type="spellStart"/>
-      <w:r>
-        <w:rPr>
-          <w:sz w:val="15"/>
-          <w:szCs w:val="15"/>
-        </w:rPr>
-        <w:t>ieROISelect</w:t>
-      </w:r>
-      <w:proofErr w:type="spellEnd"/>
-      <w:r>
-        <w:rPr>
-          <w:sz w:val="15"/>
-          <w:szCs w:val="15"/>
-        </w:rPr>
-        <w:t>(oi</w:t>
-      </w:r>
-      <w:proofErr w:type="gramStart"/>
-      <w:r>
-        <w:rPr>
-          <w:sz w:val="15"/>
-          <w:szCs w:val="15"/>
-        </w:rPr>
-        <w:t>);</w:t>
-      </w:r>
-      <w:proofErr w:type="gramEnd"/>
-    </w:p>
-    <w:p>
-      <w:pPr>
-        <w:rPr>
-          <w:sz w:val="15"/>
-          <w:szCs w:val="15"/>
-        </w:rPr>
-      </w:pPr>
-      <w:r>
-        <w:rPr>
-          <w:sz w:val="15"/>
-          <w:szCs w:val="15"/>
-        </w:rPr>
-        <w:tab/>
-        <w:t xml:space="preserve">I just commented out that line in the </w:t>
-      </w:r>
-      <w:proofErr w:type="gramStart"/>
-      <w:r>
-        <w:rPr>
-          <w:sz w:val="15"/>
-          <w:szCs w:val="15"/>
-        </w:rPr>
-        <w:t>example</w:t>
-      </w:r>
-      <w:proofErr w:type="gramEnd"/>
+        <w:t>roiLocs = ieROISelect(oi);</w:t>
+      </w:r>
+    </w:p>
+    <w:p>
+      <w:pPr>
+        <w:rPr>
+          <w:sz w:val="15"/>
+          <w:szCs w:val="15"/>
+        </w:rPr>
+      </w:pPr>
+      <w:r>
+        <w:rPr>
+          <w:sz w:val="15"/>
+          <w:szCs w:val="15"/>
+        </w:rPr>
+        <w:tab/>
+        <w:t>I just commented out that line in the example</w:t>
+      </w:r>
     </w:p>
     <w:p>
       <w:pPr>
@@ -2026,33 +1212,8 @@
           <w:szCs w:val="15"/>
         </w:rPr>
         <w:tab/>
-        <w:t xml:space="preserve">is that some </w:t>
-      </w:r>
-      <w:proofErr w:type="spellStart"/>
-      <w:r>
-        <w:rPr>
-          <w:sz w:val="15"/>
-          <w:szCs w:val="15"/>
-        </w:rPr>
-        <w:t>gui</w:t>
-      </w:r>
-      <w:proofErr w:type="spellEnd"/>
-      <w:r>
-        <w:rPr>
-          <w:sz w:val="15"/>
-          <w:szCs w:val="15"/>
-        </w:rPr>
-        <w:t xml:space="preserve"> needs to have been </w:t>
-      </w:r>
-      <w:proofErr w:type="gramStart"/>
-      <w:r>
-        <w:rPr>
-          <w:sz w:val="15"/>
-          <w:szCs w:val="15"/>
-        </w:rPr>
-        <w:t>opened</w:t>
-      </w:r>
-      <w:proofErr w:type="gramEnd"/>
+        <w:t>is that some gui needs to have been opened</w:t>
+      </w:r>
     </w:p>
     <w:p>
       <w:pPr>
@@ -2099,17 +1260,8 @@
           <w:szCs w:val="15"/>
         </w:rPr>
         <w:tab/>
-        <w:t xml:space="preserve">use case, could just delete from the </w:t>
-      </w:r>
-      <w:proofErr w:type="gramStart"/>
-      <w:r>
-        <w:rPr>
-          <w:sz w:val="15"/>
-          <w:szCs w:val="15"/>
-        </w:rPr>
-        <w:t>example</w:t>
-      </w:r>
-      <w:proofErr w:type="gramEnd"/>
+        <w:t>use case, could just delete from the example</w:t>
+      </w:r>
     </w:p>
     <w:p>
       <w:pPr>
@@ -2162,17 +1314,8 @@
           <w:sz w:val="15"/>
           <w:szCs w:val="15"/>
         </w:rPr>
-        <w:t xml:space="preserve">Checking function </w:t>
-      </w:r>
-      <w:proofErr w:type="spellStart"/>
-      <w:r>
-        <w:rPr>
-          <w:sz w:val="15"/>
-          <w:szCs w:val="15"/>
-        </w:rPr>
-        <w:t>oiSet.m</w:t>
-      </w:r>
-      <w:proofErr w:type="spellEnd"/>
+        <w:t>Checking function oiSet.m</w:t>
+      </w:r>
     </w:p>
     <w:p>
       <w:pPr>
@@ -2187,17 +1330,8 @@
           <w:szCs w:val="15"/>
         </w:rPr>
         <w:br/>
-        <w:t xml:space="preserve">Need to fix so that examples don't throw scary </w:t>
-      </w:r>
-      <w:proofErr w:type="gramStart"/>
-      <w:r>
-        <w:rPr>
-          <w:sz w:val="15"/>
-          <w:szCs w:val="15"/>
-        </w:rPr>
-        <w:t>warning</w:t>
-      </w:r>
-      <w:proofErr w:type="gramEnd"/>
+        <w:t>Need to fix so that examples don't throw scary warning</w:t>
+      </w:r>
     </w:p>
     <w:p>
       <w:pPr>
@@ -2265,54 +1399,22 @@
           <w:sz w:val="15"/>
           <w:szCs w:val="15"/>
         </w:rPr>
-        <w:t xml:space="preserve">        type: '</w:t>
-      </w:r>
-      <w:proofErr w:type="spellStart"/>
-      <w:r>
-        <w:rPr>
-          <w:sz w:val="15"/>
-          <w:szCs w:val="15"/>
-        </w:rPr>
-        <w:t>opticalimage</w:t>
-      </w:r>
-      <w:proofErr w:type="spellEnd"/>
-      <w:r>
-        <w:rPr>
-          <w:sz w:val="15"/>
-          <w:szCs w:val="15"/>
-        </w:rPr>
-        <w:t>'</w:t>
-      </w:r>
-    </w:p>
-    <w:p>
-      <w:pPr>
-        <w:rPr>
-          <w:sz w:val="15"/>
-          <w:szCs w:val="15"/>
-        </w:rPr>
-      </w:pPr>
-      <w:r>
-        <w:rPr>
-          <w:sz w:val="15"/>
-          <w:szCs w:val="15"/>
-        </w:rPr>
-        <w:t xml:space="preserve">        name: '</w:t>
-      </w:r>
-      <w:proofErr w:type="spellStart"/>
-      <w:r>
-        <w:rPr>
-          <w:sz w:val="15"/>
-          <w:szCs w:val="15"/>
-        </w:rPr>
-        <w:t>myName</w:t>
-      </w:r>
-      <w:proofErr w:type="spellEnd"/>
-      <w:r>
-        <w:rPr>
-          <w:sz w:val="15"/>
-          <w:szCs w:val="15"/>
-        </w:rPr>
-        <w:t>'</w:t>
+        <w:t xml:space="preserve">        type: 'opticalimage'</w:t>
+      </w:r>
+    </w:p>
+    <w:p>
+      <w:pPr>
+        <w:rPr>
+          <w:sz w:val="15"/>
+          <w:szCs w:val="15"/>
+        </w:rPr>
+      </w:pPr>
+      <w:r>
+        <w:rPr>
+          <w:sz w:val="15"/>
+          <w:szCs w:val="15"/>
+        </w:rPr>
+        <w:t xml:space="preserve">        name: 'myName'</w:t>
       </w:r>
     </w:p>
     <w:p>
@@ -2449,54 +1551,22 @@
           <w:sz w:val="15"/>
           <w:szCs w:val="15"/>
         </w:rPr>
-        <w:t xml:space="preserve">        type: '</w:t>
-      </w:r>
-      <w:proofErr w:type="spellStart"/>
-      <w:r>
-        <w:rPr>
-          <w:sz w:val="15"/>
-          <w:szCs w:val="15"/>
-        </w:rPr>
-        <w:t>opticalimage</w:t>
-      </w:r>
-      <w:proofErr w:type="spellEnd"/>
-      <w:r>
-        <w:rPr>
-          <w:sz w:val="15"/>
-          <w:szCs w:val="15"/>
-        </w:rPr>
-        <w:t>'</w:t>
-      </w:r>
-    </w:p>
-    <w:p>
-      <w:pPr>
-        <w:rPr>
-          <w:sz w:val="15"/>
-          <w:szCs w:val="15"/>
-        </w:rPr>
-      </w:pPr>
-      <w:r>
-        <w:rPr>
-          <w:sz w:val="15"/>
-          <w:szCs w:val="15"/>
-        </w:rPr>
-        <w:t xml:space="preserve">        name: '</w:t>
-      </w:r>
-      <w:proofErr w:type="spellStart"/>
-      <w:r>
-        <w:rPr>
-          <w:sz w:val="15"/>
-          <w:szCs w:val="15"/>
-        </w:rPr>
-        <w:t>myName</w:t>
-      </w:r>
-      <w:proofErr w:type="spellEnd"/>
-      <w:r>
-        <w:rPr>
-          <w:sz w:val="15"/>
-          <w:szCs w:val="15"/>
-        </w:rPr>
-        <w:t>'</w:t>
+        <w:t xml:space="preserve">        type: 'opticalimage'</w:t>
+      </w:r>
+    </w:p>
+    <w:p>
+      <w:pPr>
+        <w:rPr>
+          <w:sz w:val="15"/>
+          <w:szCs w:val="15"/>
+        </w:rPr>
+      </w:pPr>
+      <w:r>
+        <w:rPr>
+          <w:sz w:val="15"/>
+          <w:szCs w:val="15"/>
+        </w:rPr>
+        <w:t xml:space="preserve">        name: 'myName'</w:t>
       </w:r>
     </w:p>
     <w:p>
@@ -2594,225 +1664,97 @@
           <w:sz w:val="15"/>
           <w:szCs w:val="15"/>
         </w:rPr>
-        <w:t xml:space="preserve">Warning: Render flag is only set when the </w:t>
-      </w:r>
-      <w:proofErr w:type="spellStart"/>
-      <w:r>
-        <w:rPr>
-          <w:sz w:val="15"/>
-          <w:szCs w:val="15"/>
-        </w:rPr>
-        <w:t>sceneWindow</w:t>
-      </w:r>
-      <w:proofErr w:type="spellEnd"/>
-      <w:r>
-        <w:rPr>
-          <w:sz w:val="15"/>
-          <w:szCs w:val="15"/>
-        </w:rPr>
-        <w:t xml:space="preserve"> is open </w:t>
-      </w:r>
-    </w:p>
-    <w:p>
-      <w:pPr>
-        <w:rPr>
-          <w:sz w:val="15"/>
-          <w:szCs w:val="15"/>
-        </w:rPr>
-      </w:pPr>
-      <w:r>
-        <w:rPr>
-          <w:sz w:val="15"/>
-          <w:szCs w:val="15"/>
-        </w:rPr>
-        <w:t xml:space="preserve">&gt; In </w:t>
-      </w:r>
-      <w:proofErr w:type="spellStart"/>
-      <w:r>
-        <w:rPr>
-          <w:sz w:val="15"/>
-          <w:szCs w:val="15"/>
-        </w:rPr>
-        <w:t>oiSet</w:t>
-      </w:r>
-      <w:proofErr w:type="spellEnd"/>
-      <w:r>
-        <w:rPr>
-          <w:sz w:val="15"/>
-          <w:szCs w:val="15"/>
-        </w:rPr>
-        <w:t xml:space="preserve"> (line 199)</w:t>
-      </w:r>
-    </w:p>
-    <w:p>
-      <w:pPr>
-        <w:rPr>
-          <w:sz w:val="15"/>
-          <w:szCs w:val="15"/>
-        </w:rPr>
-      </w:pPr>
-      <w:r>
-        <w:rPr>
-          <w:sz w:val="15"/>
-          <w:szCs w:val="15"/>
-        </w:rPr>
-        <w:t xml:space="preserve">In </w:t>
-      </w:r>
-      <w:proofErr w:type="spellStart"/>
-      <w:r>
-        <w:rPr>
-          <w:sz w:val="15"/>
-          <w:szCs w:val="15"/>
-        </w:rPr>
-        <w:t>ExecuteExamplesInFunction</w:t>
-      </w:r>
-      <w:proofErr w:type="spellEnd"/>
-      <w:r>
-        <w:rPr>
-          <w:sz w:val="15"/>
-          <w:szCs w:val="15"/>
-        </w:rPr>
-        <w:t>&gt;</w:t>
-      </w:r>
-      <w:proofErr w:type="spellStart"/>
-      <w:r>
-        <w:rPr>
-          <w:sz w:val="15"/>
-          <w:szCs w:val="15"/>
-        </w:rPr>
-        <w:t>EvalClean</w:t>
-      </w:r>
-      <w:proofErr w:type="spellEnd"/>
-      <w:r>
-        <w:rPr>
-          <w:sz w:val="15"/>
-          <w:szCs w:val="15"/>
-        </w:rPr>
-        <w:t xml:space="preserve"> (line 209)</w:t>
-      </w:r>
-    </w:p>
-    <w:p>
-      <w:pPr>
-        <w:rPr>
-          <w:sz w:val="15"/>
-          <w:szCs w:val="15"/>
-        </w:rPr>
-      </w:pPr>
-      <w:r>
-        <w:rPr>
-          <w:sz w:val="15"/>
-          <w:szCs w:val="15"/>
-        </w:rPr>
-        <w:t xml:space="preserve">In </w:t>
-      </w:r>
-      <w:proofErr w:type="spellStart"/>
-      <w:r>
-        <w:rPr>
-          <w:sz w:val="15"/>
-          <w:szCs w:val="15"/>
-        </w:rPr>
-        <w:t>ExecuteExamplesInFunction</w:t>
-      </w:r>
-      <w:proofErr w:type="spellEnd"/>
-      <w:r>
-        <w:rPr>
-          <w:sz w:val="15"/>
-          <w:szCs w:val="15"/>
-        </w:rPr>
-        <w:t xml:space="preserve"> (line 172)</w:t>
-      </w:r>
-    </w:p>
-    <w:p>
-      <w:pPr>
-        <w:rPr>
-          <w:sz w:val="15"/>
-          <w:szCs w:val="15"/>
-        </w:rPr>
-      </w:pPr>
-      <w:r>
-        <w:rPr>
-          <w:sz w:val="15"/>
-          <w:szCs w:val="15"/>
-        </w:rPr>
-        <w:t xml:space="preserve">In </w:t>
-      </w:r>
-      <w:proofErr w:type="spellStart"/>
-      <w:r>
-        <w:rPr>
-          <w:sz w:val="15"/>
-          <w:szCs w:val="15"/>
-        </w:rPr>
-        <w:t>ExecuteExamplesInDirectory</w:t>
-      </w:r>
-      <w:proofErr w:type="spellEnd"/>
-      <w:r>
-        <w:rPr>
-          <w:sz w:val="15"/>
-          <w:szCs w:val="15"/>
-        </w:rPr>
-        <w:t xml:space="preserve"> (line 115)</w:t>
-      </w:r>
-    </w:p>
-    <w:p>
-      <w:pPr>
-        <w:rPr>
-          <w:sz w:val="15"/>
-          <w:szCs w:val="15"/>
-        </w:rPr>
-      </w:pPr>
-      <w:r>
-        <w:rPr>
-          <w:sz w:val="15"/>
-          <w:szCs w:val="15"/>
-        </w:rPr>
-        <w:t xml:space="preserve">In </w:t>
-      </w:r>
-      <w:proofErr w:type="spellStart"/>
-      <w:r>
-        <w:rPr>
-          <w:sz w:val="15"/>
-          <w:szCs w:val="15"/>
-        </w:rPr>
-        <w:t>ExecuteExamplesInDirectory</w:t>
-      </w:r>
-      <w:proofErr w:type="spellEnd"/>
-      <w:r>
-        <w:rPr>
-          <w:sz w:val="15"/>
-          <w:szCs w:val="15"/>
-        </w:rPr>
-        <w:t xml:space="preserve"> (line 99)</w:t>
-      </w:r>
-    </w:p>
-    <w:p>
-      <w:pPr>
-        <w:rPr>
-          <w:sz w:val="15"/>
-          <w:szCs w:val="15"/>
-        </w:rPr>
-      </w:pPr>
-      <w:r>
-        <w:rPr>
-          <w:sz w:val="15"/>
-          <w:szCs w:val="15"/>
-        </w:rPr>
-        <w:t xml:space="preserve">In </w:t>
-      </w:r>
-      <w:proofErr w:type="spellStart"/>
-      <w:r>
-        <w:rPr>
-          <w:sz w:val="15"/>
-          <w:szCs w:val="15"/>
-        </w:rPr>
-        <w:t>ieExamples</w:t>
-      </w:r>
-      <w:proofErr w:type="spellEnd"/>
-      <w:r>
-        <w:rPr>
-          <w:sz w:val="15"/>
-          <w:szCs w:val="15"/>
-        </w:rPr>
-        <w:t xml:space="preserve"> (line 57)</w:t>
+        <w:t xml:space="preserve">Warning: Render flag is only set when the sceneWindow is open </w:t>
+      </w:r>
+    </w:p>
+    <w:p>
+      <w:pPr>
+        <w:rPr>
+          <w:sz w:val="15"/>
+          <w:szCs w:val="15"/>
+        </w:rPr>
+      </w:pPr>
+      <w:r>
+        <w:rPr>
+          <w:sz w:val="15"/>
+          <w:szCs w:val="15"/>
+        </w:rPr>
+        <w:t>&gt; In oiSet (line 199)</w:t>
+      </w:r>
+    </w:p>
+    <w:p>
+      <w:pPr>
+        <w:rPr>
+          <w:sz w:val="15"/>
+          <w:szCs w:val="15"/>
+        </w:rPr>
+      </w:pPr>
+      <w:r>
+        <w:rPr>
+          <w:sz w:val="15"/>
+          <w:szCs w:val="15"/>
+        </w:rPr>
+        <w:t>In ExecuteExamplesInFunction&gt;EvalClean (line 209)</w:t>
+      </w:r>
+    </w:p>
+    <w:p>
+      <w:pPr>
+        <w:rPr>
+          <w:sz w:val="15"/>
+          <w:szCs w:val="15"/>
+        </w:rPr>
+      </w:pPr>
+      <w:r>
+        <w:rPr>
+          <w:sz w:val="15"/>
+          <w:szCs w:val="15"/>
+        </w:rPr>
+        <w:t>In ExecuteExamplesInFunction (line 172)</w:t>
+      </w:r>
+    </w:p>
+    <w:p>
+      <w:pPr>
+        <w:rPr>
+          <w:sz w:val="15"/>
+          <w:szCs w:val="15"/>
+        </w:rPr>
+      </w:pPr>
+      <w:r>
+        <w:rPr>
+          <w:sz w:val="15"/>
+          <w:szCs w:val="15"/>
+        </w:rPr>
+        <w:t>In ExecuteExamplesInDirectory (line 115)</w:t>
+      </w:r>
+    </w:p>
+    <w:p>
+      <w:pPr>
+        <w:rPr>
+          <w:sz w:val="15"/>
+          <w:szCs w:val="15"/>
+        </w:rPr>
+      </w:pPr>
+      <w:r>
+        <w:rPr>
+          <w:sz w:val="15"/>
+          <w:szCs w:val="15"/>
+        </w:rPr>
+        <w:t>In ExecuteExamplesInDirectory (line 99)</w:t>
+      </w:r>
+    </w:p>
+    <w:p>
+      <w:pPr>
+        <w:rPr>
+          <w:sz w:val="15"/>
+          <w:szCs w:val="15"/>
+        </w:rPr>
+      </w:pPr>
+      <w:r>
+        <w:rPr>
+          <w:sz w:val="15"/>
+          <w:szCs w:val="15"/>
+        </w:rPr>
+        <w:t>In ieExamples (line 57)</w:t>
       </w:r>
     </w:p>
     <w:p>
@@ -2853,7 +1795,6 @@
           <w:szCs w:val="15"/>
         </w:rPr>
       </w:pPr>
-      <w:proofErr w:type="spellStart"/>
       <w:r>
         <w:rPr>
           <w:sz w:val="15"/>
@@ -2861,7 +1802,6 @@
         </w:rPr>
         <w:t>rtPrecomputePSF</w:t>
       </w:r>
-      <w:proofErr w:type="spellEnd"/>
     </w:p>
     <w:p>
       <w:pPr>
@@ -2890,86 +1830,22 @@
           <w:sz w:val="15"/>
           <w:szCs w:val="15"/>
         </w:rPr>
-        <w:t xml:space="preserve">I put an </w:t>
-      </w:r>
-      <w:proofErr w:type="spellStart"/>
-      <w:r>
-        <w:rPr>
-          <w:sz w:val="15"/>
-          <w:szCs w:val="15"/>
-        </w:rPr>
-        <w:t>ETTBSkip</w:t>
-      </w:r>
-      <w:proofErr w:type="spellEnd"/>
-      <w:r>
-        <w:rPr>
-          <w:sz w:val="15"/>
-          <w:szCs w:val="15"/>
-        </w:rPr>
-        <w:t xml:space="preserve"> around the example (which I had just made </w:t>
-      </w:r>
-      <w:proofErr w:type="spellStart"/>
-      <w:r>
-        <w:rPr>
-          <w:sz w:val="15"/>
-          <w:szCs w:val="15"/>
-        </w:rPr>
-        <w:t>runable</w:t>
-      </w:r>
-      <w:proofErr w:type="spellEnd"/>
-      <w:r>
-        <w:rPr>
-          <w:sz w:val="15"/>
-          <w:szCs w:val="15"/>
-        </w:rPr>
-        <w:t xml:space="preserve"> rather than inline).</w:t>
-      </w:r>
-    </w:p>
-    <w:p>
-      <w:pPr>
-        <w:rPr>
-          <w:sz w:val="15"/>
-          <w:szCs w:val="15"/>
-        </w:rPr>
-      </w:pPr>
-      <w:r>
-        <w:rPr>
-          <w:sz w:val="15"/>
-          <w:szCs w:val="15"/>
-        </w:rPr>
-        <w:t xml:space="preserve">It fails </w:t>
-      </w:r>
-      <w:proofErr w:type="spellStart"/>
-      <w:r>
-        <w:rPr>
-          <w:sz w:val="15"/>
-          <w:szCs w:val="15"/>
-        </w:rPr>
-        <w:t>becuase</w:t>
-      </w:r>
-      <w:proofErr w:type="spellEnd"/>
-      <w:r>
-        <w:rPr>
-          <w:sz w:val="15"/>
-          <w:szCs w:val="15"/>
-        </w:rPr>
-        <w:t xml:space="preserve"> the routine wants to get a scene from the obscure (to me) </w:t>
-      </w:r>
-      <w:proofErr w:type="spellStart"/>
-      <w:r>
-        <w:rPr>
-          <w:sz w:val="15"/>
-          <w:szCs w:val="15"/>
-        </w:rPr>
-        <w:t>ieGetObject</w:t>
-      </w:r>
-      <w:proofErr w:type="spellEnd"/>
-      <w:r>
-        <w:rPr>
-          <w:sz w:val="15"/>
-          <w:szCs w:val="15"/>
-        </w:rPr>
-        <w:t>('scene')</w:t>
+        <w:t>I put an ETTBSkip around the example (which I had just made runable rather than inline).</w:t>
+      </w:r>
+    </w:p>
+    <w:p>
+      <w:pPr>
+        <w:rPr>
+          <w:sz w:val="15"/>
+          <w:szCs w:val="15"/>
+        </w:rPr>
+      </w:pPr>
+      <w:r>
+        <w:rPr>
+          <w:sz w:val="15"/>
+          <w:szCs w:val="15"/>
+        </w:rPr>
+        <w:t>It fails becuase the routine wants to get a scene from the obscure (to me) ieGetObject('scene')</w:t>
       </w:r>
     </w:p>
     <w:p>
@@ -3040,76 +1916,35 @@
           <w:szCs w:val="15"/>
         </w:rPr>
       </w:pPr>
-      <w:proofErr w:type="spellStart"/>
-      <w:r>
-        <w:rPr>
-          <w:sz w:val="15"/>
-          <w:szCs w:val="15"/>
-        </w:rPr>
-        <w:t>LoadRawSensorData</w:t>
-      </w:r>
-      <w:proofErr w:type="spellEnd"/>
-      <w:r>
-        <w:rPr>
-          <w:sz w:val="15"/>
-          <w:szCs w:val="15"/>
-        </w:rPr>
-        <w:t>.</w:t>
-      </w:r>
-    </w:p>
-    <w:p>
-      <w:pPr>
-        <w:rPr>
-          <w:sz w:val="15"/>
-          <w:szCs w:val="15"/>
-        </w:rPr>
-      </w:pPr>
-    </w:p>
-    <w:p>
-      <w:pPr>
-        <w:rPr>
-          <w:sz w:val="15"/>
-          <w:szCs w:val="15"/>
-        </w:rPr>
-      </w:pPr>
-      <w:r>
-        <w:rPr>
-          <w:sz w:val="15"/>
-          <w:szCs w:val="15"/>
-        </w:rPr>
-        <w:t xml:space="preserve">DHB: I moved the example out of inline and made it </w:t>
-      </w:r>
-      <w:proofErr w:type="spellStart"/>
-      <w:r>
-        <w:rPr>
-          <w:sz w:val="15"/>
-          <w:szCs w:val="15"/>
-        </w:rPr>
-        <w:t>runable</w:t>
-      </w:r>
-      <w:proofErr w:type="spellEnd"/>
-      <w:r>
-        <w:rPr>
-          <w:sz w:val="15"/>
-          <w:szCs w:val="15"/>
-        </w:rPr>
-        <w:t xml:space="preserve">.  I put an </w:t>
-      </w:r>
-      <w:proofErr w:type="spellStart"/>
-      <w:r>
-        <w:rPr>
-          <w:sz w:val="15"/>
-          <w:szCs w:val="15"/>
-        </w:rPr>
-        <w:t>ETTBSkip</w:t>
-      </w:r>
-      <w:proofErr w:type="spellEnd"/>
-      <w:r>
-        <w:rPr>
-          <w:sz w:val="15"/>
-          <w:szCs w:val="15"/>
-        </w:rPr>
-        <w:t xml:space="preserve"> on it.</w:t>
+      <w:r>
+        <w:rPr>
+          <w:sz w:val="15"/>
+          <w:szCs w:val="15"/>
+        </w:rPr>
+        <w:t>LoadRawSensorData.</w:t>
+      </w:r>
+    </w:p>
+    <w:p>
+      <w:pPr>
+        <w:rPr>
+          <w:sz w:val="15"/>
+          <w:szCs w:val="15"/>
+        </w:rPr>
+      </w:pPr>
+    </w:p>
+    <w:p>
+      <w:pPr>
+        <w:rPr>
+          <w:sz w:val="15"/>
+          <w:szCs w:val="15"/>
+        </w:rPr>
+      </w:pPr>
+      <w:r>
+        <w:rPr>
+          <w:sz w:val="15"/>
+          <w:szCs w:val="15"/>
+        </w:rPr>
+        <w:t>DHB: I moved the example out of inline and made it runable.  I put an ETTBSkip on it.</w:t>
       </w:r>
     </w:p>
     <w:p>
@@ -3154,86 +1989,37 @@
           <w:sz w:val="15"/>
           <w:szCs w:val="15"/>
         </w:rPr>
-        <w:t xml:space="preserve">filename = </w:t>
-      </w:r>
-      <w:proofErr w:type="spellStart"/>
-      <w:r>
-        <w:rPr>
-          <w:sz w:val="15"/>
-          <w:szCs w:val="15"/>
-        </w:rPr>
-        <w:t>vcSelectDataFile</w:t>
-      </w:r>
-      <w:proofErr w:type="spellEnd"/>
-      <w:r>
-        <w:rPr>
-          <w:sz w:val="15"/>
-          <w:szCs w:val="15"/>
-        </w:rPr>
-        <w:t>('</w:t>
-      </w:r>
-      <w:proofErr w:type="spellStart"/>
-      <w:r>
-        <w:rPr>
-          <w:sz w:val="15"/>
-          <w:szCs w:val="15"/>
-        </w:rPr>
-        <w:t>stayput</w:t>
-      </w:r>
-      <w:proofErr w:type="spellEnd"/>
-      <w:r>
-        <w:rPr>
-          <w:sz w:val="15"/>
-          <w:szCs w:val="15"/>
-        </w:rPr>
-        <w:t>','r'</w:t>
-      </w:r>
-      <w:proofErr w:type="gramStart"/>
-      <w:r>
-        <w:rPr>
-          <w:sz w:val="15"/>
-          <w:szCs w:val="15"/>
-        </w:rPr>
-        <w:t>);</w:t>
-      </w:r>
-      <w:proofErr w:type="gramEnd"/>
-    </w:p>
-    <w:p>
-      <w:pPr>
-        <w:rPr>
-          <w:sz w:val="15"/>
-          <w:szCs w:val="15"/>
-        </w:rPr>
-      </w:pPr>
-      <w:r>
-        <w:rPr>
-          <w:sz w:val="15"/>
-          <w:szCs w:val="15"/>
-        </w:rPr>
-        <w:t xml:space="preserve">It might be that the example would run if one knew what to select here, or </w:t>
-      </w:r>
-      <w:proofErr w:type="gramStart"/>
-      <w:r>
-        <w:rPr>
-          <w:sz w:val="15"/>
-          <w:szCs w:val="15"/>
-        </w:rPr>
-        <w:t>if</w:t>
-      </w:r>
-      <w:proofErr w:type="gramEnd"/>
-    </w:p>
-    <w:p>
-      <w:pPr>
-        <w:rPr>
-          <w:sz w:val="15"/>
-          <w:szCs w:val="15"/>
-        </w:rPr>
-      </w:pPr>
-      <w:r>
-        <w:rPr>
-          <w:sz w:val="15"/>
-          <w:szCs w:val="15"/>
-        </w:rPr>
+        <w:t>filename = vcSelectDataFile('stayput','r');</w:t>
+      </w:r>
+    </w:p>
+    <w:p>
+      <w:pPr>
+        <w:rPr>
+          <w:sz w:val="15"/>
+          <w:szCs w:val="15"/>
+        </w:rPr>
+      </w:pPr>
+      <w:r>
+        <w:rPr>
+          <w:sz w:val="15"/>
+          <w:szCs w:val="15"/>
+        </w:rPr>
+        <w:t>It might be that the example would run if one knew what to select here, or if</w:t>
+      </w:r>
+    </w:p>
+    <w:p>
+      <w:pPr>
+        <w:rPr>
+          <w:sz w:val="15"/>
+          <w:szCs w:val="15"/>
+        </w:rPr>
+      </w:pPr>
+      <w:r>
+        <w:rPr>
+          <w:sz w:val="15"/>
+          <w:szCs w:val="15"/>
+        </w:rPr>
+        <w:lastRenderedPageBreak/>
         <w:t>the filename was just set to be something that works.  Or it might then fail below.</w:t>
       </w:r>
     </w:p>

--- a/zzISETCamExamplesStatus.docx
+++ b/zzISETCamExamplesStatus.docx
@@ -9,6 +9,289 @@
           <w:szCs w:val="15"/>
         </w:rPr>
       </w:pPr>
+      <w:r>
+        <w:rPr>
+          <w:sz w:val="15"/>
+          <w:szCs w:val="15"/>
+        </w:rPr>
+        <w:t xml:space="preserve">DHB: </w:t>
+      </w:r>
+      <w:r>
+        <w:rPr>
+          <w:sz w:val="15"/>
+          <w:szCs w:val="15"/>
+        </w:rPr>
+        <w:t>4/5/24</w:t>
+      </w:r>
+      <w:r>
+        <w:rPr>
+          <w:sz w:val="15"/>
+          <w:szCs w:val="15"/>
+        </w:rPr>
+        <w:t xml:space="preserve"> - Most of these failure cases are described in detail below, but </w:t>
+      </w:r>
+      <w:bookmarkStart w:id="0" w:name="OLE_LINK1"/>
+      <w:bookmarkStart w:id="1" w:name="OLE_LINK2"/>
+      <w:r>
+        <w:rPr>
+          <w:sz w:val="15"/>
+          <w:szCs w:val="15"/>
+        </w:rPr>
+        <w:t>sensorIMX356V2</w:t>
+      </w:r>
+      <w:bookmarkEnd w:id="0"/>
+      <w:bookmarkEnd w:id="1"/>
+      <w:r>
+        <w:rPr>
+          <w:sz w:val="15"/>
+          <w:szCs w:val="15"/>
+        </w:rPr>
+        <w:t xml:space="preserve"> </w:t>
+      </w:r>
+      <w:r>
+        <w:rPr>
+          <w:sz w:val="15"/>
+          <w:szCs w:val="15"/>
+        </w:rPr>
+        <w:t xml:space="preserve">is </w:t>
+      </w:r>
+      <w:r>
+        <w:rPr>
+          <w:sz w:val="15"/>
+          <w:szCs w:val="15"/>
+        </w:rPr>
+        <w:t>ne</w:t>
+      </w:r>
+      <w:r>
+        <w:rPr>
+          <w:sz w:val="15"/>
+          <w:szCs w:val="15"/>
+        </w:rPr>
+        <w:t>w</w:t>
+      </w:r>
+      <w:r>
+        <w:rPr>
+          <w:sz w:val="15"/>
+          <w:szCs w:val="15"/>
+        </w:rPr>
+        <w:t>.</w:t>
+      </w:r>
+    </w:p>
+    <w:p>
+      <w:pPr>
+        <w:ind w:left="720"/>
+        <w:rPr>
+          <w:sz w:val="15"/>
+          <w:szCs w:val="15"/>
+        </w:rPr>
+      </w:pPr>
+      <w:r>
+        <w:rPr>
+          <w:sz w:val="15"/>
+          <w:szCs w:val="15"/>
+        </w:rPr>
+        <w:t xml:space="preserve">At least one example failed for </w:t>
+      </w:r>
+      <w:proofErr w:type="spellStart"/>
+      <w:r>
+        <w:rPr>
+          <w:sz w:val="15"/>
+          <w:szCs w:val="15"/>
+        </w:rPr>
+        <w:t>lensList</w:t>
+      </w:r>
+      <w:proofErr w:type="spellEnd"/>
+      <w:r>
+        <w:rPr>
+          <w:sz w:val="15"/>
+          <w:szCs w:val="15"/>
+        </w:rPr>
+        <w:t>.</w:t>
+      </w:r>
+    </w:p>
+    <w:p>
+      <w:pPr>
+        <w:ind w:left="720"/>
+        <w:rPr>
+          <w:sz w:val="15"/>
+          <w:szCs w:val="15"/>
+        </w:rPr>
+      </w:pPr>
+      <w:r>
+        <w:rPr>
+          <w:sz w:val="15"/>
+          <w:szCs w:val="15"/>
+        </w:rPr>
+        <w:t xml:space="preserve">At least one example failed for </w:t>
+      </w:r>
+      <w:proofErr w:type="spellStart"/>
+      <w:r>
+        <w:rPr>
+          <w:sz w:val="15"/>
+          <w:szCs w:val="15"/>
+        </w:rPr>
+        <w:t>oiComputeFlare</w:t>
+      </w:r>
+      <w:proofErr w:type="spellEnd"/>
+      <w:r>
+        <w:rPr>
+          <w:sz w:val="15"/>
+          <w:szCs w:val="15"/>
+        </w:rPr>
+        <w:t>.</w:t>
+      </w:r>
+    </w:p>
+    <w:p>
+      <w:pPr>
+        <w:ind w:left="720"/>
+        <w:rPr>
+          <w:sz w:val="15"/>
+          <w:szCs w:val="15"/>
+        </w:rPr>
+      </w:pPr>
+      <w:r>
+        <w:rPr>
+          <w:sz w:val="15"/>
+          <w:szCs w:val="15"/>
+        </w:rPr>
+        <w:t xml:space="preserve">At least one example failed for </w:t>
+      </w:r>
+      <w:proofErr w:type="spellStart"/>
+      <w:r>
+        <w:rPr>
+          <w:sz w:val="15"/>
+          <w:szCs w:val="15"/>
+        </w:rPr>
+        <w:t>macbethSelect</w:t>
+      </w:r>
+      <w:proofErr w:type="spellEnd"/>
+      <w:r>
+        <w:rPr>
+          <w:sz w:val="15"/>
+          <w:szCs w:val="15"/>
+        </w:rPr>
+        <w:t>.</w:t>
+      </w:r>
+    </w:p>
+    <w:p>
+      <w:pPr>
+        <w:ind w:left="720"/>
+        <w:rPr>
+          <w:sz w:val="15"/>
+          <w:szCs w:val="15"/>
+        </w:rPr>
+      </w:pPr>
+      <w:r>
+        <w:rPr>
+          <w:sz w:val="15"/>
+          <w:szCs w:val="15"/>
+        </w:rPr>
+        <w:t xml:space="preserve">At least one example failed for </w:t>
+      </w:r>
+      <w:proofErr w:type="spellStart"/>
+      <w:r>
+        <w:rPr>
+          <w:sz w:val="15"/>
+          <w:szCs w:val="15"/>
+        </w:rPr>
+        <w:t>sceneHarmonic</w:t>
+      </w:r>
+      <w:proofErr w:type="spellEnd"/>
+      <w:r>
+        <w:rPr>
+          <w:sz w:val="15"/>
+          <w:szCs w:val="15"/>
+        </w:rPr>
+        <w:t>.</w:t>
+      </w:r>
+    </w:p>
+    <w:p>
+      <w:pPr>
+        <w:ind w:left="720"/>
+        <w:rPr>
+          <w:sz w:val="15"/>
+          <w:szCs w:val="15"/>
+        </w:rPr>
+      </w:pPr>
+      <w:r>
+        <w:rPr>
+          <w:sz w:val="15"/>
+          <w:szCs w:val="15"/>
+        </w:rPr>
+        <w:t>At least one example failed for sensorIMX363V2.</w:t>
+      </w:r>
+    </w:p>
+    <w:p>
+      <w:pPr>
+        <w:ind w:left="720"/>
+        <w:rPr>
+          <w:sz w:val="15"/>
+          <w:szCs w:val="15"/>
+        </w:rPr>
+      </w:pPr>
+      <w:r>
+        <w:rPr>
+          <w:sz w:val="15"/>
+          <w:szCs w:val="15"/>
+        </w:rPr>
+        <w:t xml:space="preserve">At least one example failed for </w:t>
+      </w:r>
+      <w:proofErr w:type="spellStart"/>
+      <w:r>
+        <w:rPr>
+          <w:sz w:val="15"/>
+          <w:szCs w:val="15"/>
+        </w:rPr>
+        <w:t>sensorMacbethDaylightEstimate</w:t>
+      </w:r>
+      <w:proofErr w:type="spellEnd"/>
+      <w:r>
+        <w:rPr>
+          <w:sz w:val="15"/>
+          <w:szCs w:val="15"/>
+        </w:rPr>
+        <w:t>.</w:t>
+      </w:r>
+    </w:p>
+    <w:p>
+      <w:pPr>
+        <w:ind w:left="720"/>
+        <w:rPr>
+          <w:sz w:val="15"/>
+          <w:szCs w:val="15"/>
+        </w:rPr>
+      </w:pPr>
+      <w:r>
+        <w:rPr>
+          <w:sz w:val="15"/>
+          <w:szCs w:val="15"/>
+        </w:rPr>
+        <w:t xml:space="preserve">At least one example failed for </w:t>
+      </w:r>
+      <w:proofErr w:type="spellStart"/>
+      <w:r>
+        <w:rPr>
+          <w:sz w:val="15"/>
+          <w:szCs w:val="15"/>
+        </w:rPr>
+        <w:t>ipPlot</w:t>
+      </w:r>
+      <w:proofErr w:type="spellEnd"/>
+      <w:r>
+        <w:rPr>
+          <w:sz w:val="15"/>
+          <w:szCs w:val="15"/>
+        </w:rPr>
+        <w:t>.</w:t>
+      </w:r>
+    </w:p>
+    <w:p>
+      <w:pPr>
+        <w:rPr>
+          <w:sz w:val="15"/>
+          <w:szCs w:val="15"/>
+        </w:rPr>
+      </w:pPr>
     </w:p>
     <w:p>
       <w:pPr>
@@ -37,8 +320,24 @@
           <w:sz w:val="15"/>
           <w:szCs w:val="15"/>
         </w:rPr>
-        <w:t>At least one example failed for lensList.</w:t>
-      </w:r>
+        <w:t>At least one example failed for</w:t>
+      </w:r>
+      <w:r>
+        <w:rPr>
+          <w:sz w:val="15"/>
+          <w:szCs w:val="15"/>
+        </w:rPr>
+        <w:t xml:space="preserve"> </w:t>
+      </w:r>
+      <w:proofErr w:type="gramStart"/>
+      <w:r>
+        <w:rPr>
+          <w:sz w:val="15"/>
+          <w:szCs w:val="15"/>
+        </w:rPr>
+        <w:t>sensorIMX356V2</w:t>
+      </w:r>
+      <w:proofErr w:type="gramEnd"/>
     </w:p>
     <w:p>
       <w:pPr>
@@ -69,47 +368,23 @@
           <w:szCs w:val="15"/>
         </w:rPr>
         <w:tab/>
-        <w:t xml:space="preserve">&gt;&gt;    lensNames = lensList;   </w:t>
-      </w:r>
-    </w:p>
-    <w:p>
-      <w:pPr>
-        <w:rPr>
-          <w:sz w:val="15"/>
-          <w:szCs w:val="15"/>
-        </w:rPr>
-      </w:pPr>
-      <w:r>
-        <w:rPr>
-          <w:sz w:val="15"/>
-          <w:szCs w:val="15"/>
-        </w:rPr>
-        <w:tab/>
-        <w:t>Unrecognized function or variable 'piDirGet'.</w:t>
-      </w:r>
-    </w:p>
-    <w:p>
-      <w:pPr>
-        <w:rPr>
-          <w:sz w:val="15"/>
-          <w:szCs w:val="15"/>
-        </w:rPr>
-      </w:pPr>
-    </w:p>
-    <w:p>
-      <w:pPr>
-        <w:rPr>
-          <w:sz w:val="15"/>
-          <w:szCs w:val="15"/>
-        </w:rPr>
-      </w:pPr>
-      <w:r>
-        <w:rPr>
-          <w:sz w:val="15"/>
-          <w:szCs w:val="15"/>
-        </w:rPr>
-        <w:tab/>
-        <w:t>Error in lensList (line 57)</w:t>
+        <w:t xml:space="preserve">This is because of a call to </w:t>
+      </w:r>
+      <w:proofErr w:type="spellStart"/>
+      <w:r>
+        <w:rPr>
+          <w:sz w:val="15"/>
+          <w:szCs w:val="15"/>
+        </w:rPr>
+        <w:t>sensorPlot</w:t>
+      </w:r>
+      <w:proofErr w:type="spellEnd"/>
+      <w:r>
+        <w:rPr>
+          <w:sz w:val="15"/>
+          <w:szCs w:val="15"/>
+        </w:rPr>
+        <w:t xml:space="preserve"> with an unsupported option.</w:t>
       </w:r>
     </w:p>
     <w:p>
@@ -134,42 +409,337 @@
         </w:rPr>
         <w:t>*****</w:t>
       </w:r>
-      <w:r>
-        <w:rPr>
-          <w:sz w:val="15"/>
-          <w:szCs w:val="15"/>
-        </w:rPr>
-        <w:tab/>
-      </w:r>
-    </w:p>
-    <w:p>
-      <w:pPr>
-        <w:rPr>
-          <w:sz w:val="15"/>
-          <w:szCs w:val="15"/>
-        </w:rPr>
-      </w:pPr>
-      <w:r>
-        <w:rPr>
-          <w:sz w:val="15"/>
-          <w:szCs w:val="15"/>
-        </w:rPr>
-        <w:t>At least one example failed for opticsGet.</w:t>
-      </w:r>
-    </w:p>
-    <w:p>
-      <w:pPr>
-        <w:rPr>
-          <w:sz w:val="15"/>
-          <w:szCs w:val="15"/>
-        </w:rPr>
-      </w:pPr>
-      <w:r>
-        <w:rPr>
-          <w:sz w:val="15"/>
-          <w:szCs w:val="15"/>
-        </w:rPr>
-        <w:t xml:space="preserve">  DHB: I fixed this, which had to so with how oiGet(oi,'optics otf data') was calling opticsGet.</w:t>
+    </w:p>
+    <w:p>
+      <w:pPr>
+        <w:rPr>
+          <w:sz w:val="15"/>
+          <w:szCs w:val="15"/>
+        </w:rPr>
+      </w:pPr>
+      <w:r>
+        <w:rPr>
+          <w:sz w:val="15"/>
+          <w:szCs w:val="15"/>
+        </w:rPr>
+        <w:t xml:space="preserve">At least one example failed for </w:t>
+      </w:r>
+      <w:proofErr w:type="spellStart"/>
+      <w:r>
+        <w:rPr>
+          <w:sz w:val="15"/>
+          <w:szCs w:val="15"/>
+        </w:rPr>
+        <w:t>lensList</w:t>
+      </w:r>
+      <w:proofErr w:type="spellEnd"/>
+      <w:r>
+        <w:rPr>
+          <w:sz w:val="15"/>
+          <w:szCs w:val="15"/>
+        </w:rPr>
+        <w:t>.</w:t>
+      </w:r>
+    </w:p>
+    <w:p>
+      <w:pPr>
+        <w:rPr>
+          <w:sz w:val="15"/>
+          <w:szCs w:val="15"/>
+        </w:rPr>
+      </w:pPr>
+      <w:r>
+        <w:rPr>
+          <w:sz w:val="15"/>
+          <w:szCs w:val="15"/>
+        </w:rPr>
+        <w:tab/>
+        <w:t>@Brian</w:t>
+      </w:r>
+    </w:p>
+    <w:p>
+      <w:pPr>
+        <w:rPr>
+          <w:sz w:val="15"/>
+          <w:szCs w:val="15"/>
+        </w:rPr>
+      </w:pPr>
+      <w:r>
+        <w:rPr>
+          <w:sz w:val="15"/>
+          <w:szCs w:val="15"/>
+        </w:rPr>
+        <w:tab/>
+        <w:t xml:space="preserve">&gt;&gt;    </w:t>
+      </w:r>
+      <w:proofErr w:type="spellStart"/>
+      <w:r>
+        <w:rPr>
+          <w:sz w:val="15"/>
+          <w:szCs w:val="15"/>
+        </w:rPr>
+        <w:t>lensNames</w:t>
+      </w:r>
+      <w:proofErr w:type="spellEnd"/>
+      <w:r>
+        <w:rPr>
+          <w:sz w:val="15"/>
+          <w:szCs w:val="15"/>
+        </w:rPr>
+        <w:t xml:space="preserve"> = </w:t>
+      </w:r>
+      <w:proofErr w:type="spellStart"/>
+      <w:proofErr w:type="gramStart"/>
+      <w:r>
+        <w:rPr>
+          <w:sz w:val="15"/>
+          <w:szCs w:val="15"/>
+        </w:rPr>
+        <w:t>lensList</w:t>
+      </w:r>
+      <w:proofErr w:type="spellEnd"/>
+      <w:r>
+        <w:rPr>
+          <w:sz w:val="15"/>
+          <w:szCs w:val="15"/>
+        </w:rPr>
+        <w:t>;</w:t>
+      </w:r>
+      <w:proofErr w:type="gramEnd"/>
+      <w:r>
+        <w:rPr>
+          <w:sz w:val="15"/>
+          <w:szCs w:val="15"/>
+        </w:rPr>
+        <w:t xml:space="preserve">   </w:t>
+      </w:r>
+    </w:p>
+    <w:p>
+      <w:pPr>
+        <w:rPr>
+          <w:sz w:val="15"/>
+          <w:szCs w:val="15"/>
+        </w:rPr>
+      </w:pPr>
+      <w:r>
+        <w:rPr>
+          <w:sz w:val="15"/>
+          <w:szCs w:val="15"/>
+        </w:rPr>
+        <w:tab/>
+        <w:t>Unrecognized function or variable '</w:t>
+      </w:r>
+      <w:proofErr w:type="spellStart"/>
+      <w:r>
+        <w:rPr>
+          <w:sz w:val="15"/>
+          <w:szCs w:val="15"/>
+        </w:rPr>
+        <w:t>piDirGet</w:t>
+      </w:r>
+      <w:proofErr w:type="spellEnd"/>
+      <w:r>
+        <w:rPr>
+          <w:sz w:val="15"/>
+          <w:szCs w:val="15"/>
+        </w:rPr>
+        <w:t>'.</w:t>
+      </w:r>
+    </w:p>
+    <w:p>
+      <w:pPr>
+        <w:rPr>
+          <w:sz w:val="15"/>
+          <w:szCs w:val="15"/>
+        </w:rPr>
+      </w:pPr>
+    </w:p>
+    <w:p>
+      <w:pPr>
+        <w:rPr>
+          <w:sz w:val="15"/>
+          <w:szCs w:val="15"/>
+        </w:rPr>
+      </w:pPr>
+      <w:r>
+        <w:rPr>
+          <w:sz w:val="15"/>
+          <w:szCs w:val="15"/>
+        </w:rPr>
+        <w:tab/>
+        <w:t xml:space="preserve">Error in </w:t>
+      </w:r>
+      <w:proofErr w:type="spellStart"/>
+      <w:r>
+        <w:rPr>
+          <w:sz w:val="15"/>
+          <w:szCs w:val="15"/>
+        </w:rPr>
+        <w:t>lensList</w:t>
+      </w:r>
+      <w:proofErr w:type="spellEnd"/>
+      <w:r>
+        <w:rPr>
+          <w:sz w:val="15"/>
+          <w:szCs w:val="15"/>
+        </w:rPr>
+        <w:t xml:space="preserve"> (line 57)</w:t>
+      </w:r>
+    </w:p>
+    <w:p>
+      <w:pPr>
+        <w:rPr>
+          <w:sz w:val="15"/>
+          <w:szCs w:val="15"/>
+        </w:rPr>
+      </w:pPr>
+    </w:p>
+    <w:p>
+      <w:pPr>
+        <w:rPr>
+          <w:sz w:val="15"/>
+          <w:szCs w:val="15"/>
+        </w:rPr>
+      </w:pPr>
+      <w:r>
+        <w:rPr>
+          <w:sz w:val="15"/>
+          <w:szCs w:val="15"/>
+        </w:rPr>
+        <w:t>*****</w:t>
+      </w:r>
+      <w:r>
+        <w:rPr>
+          <w:sz w:val="15"/>
+          <w:szCs w:val="15"/>
+        </w:rPr>
+        <w:tab/>
+      </w:r>
+    </w:p>
+    <w:p>
+      <w:pPr>
+        <w:rPr>
+          <w:sz w:val="15"/>
+          <w:szCs w:val="15"/>
+        </w:rPr>
+      </w:pPr>
+      <w:r>
+        <w:rPr>
+          <w:sz w:val="15"/>
+          <w:szCs w:val="15"/>
+        </w:rPr>
+        <w:t xml:space="preserve">At least one example failed for </w:t>
+      </w:r>
+      <w:proofErr w:type="spellStart"/>
+      <w:r>
+        <w:rPr>
+          <w:sz w:val="15"/>
+          <w:szCs w:val="15"/>
+        </w:rPr>
+        <w:t>opticsGet</w:t>
+      </w:r>
+      <w:proofErr w:type="spellEnd"/>
+      <w:r>
+        <w:rPr>
+          <w:sz w:val="15"/>
+          <w:szCs w:val="15"/>
+        </w:rPr>
+        <w:t>.</w:t>
+      </w:r>
+    </w:p>
+    <w:p>
+      <w:pPr>
+        <w:rPr>
+          <w:sz w:val="15"/>
+          <w:szCs w:val="15"/>
+        </w:rPr>
+      </w:pPr>
+      <w:r>
+        <w:rPr>
+          <w:sz w:val="15"/>
+          <w:szCs w:val="15"/>
+        </w:rPr>
+        <w:t xml:space="preserve">  DHB: I fixed this, which had to </w:t>
+      </w:r>
+      <w:r>
+        <w:rPr>
+          <w:sz w:val="15"/>
+          <w:szCs w:val="15"/>
+        </w:rPr>
+        <w:t>d</w:t>
+      </w:r>
+      <w:r>
+        <w:rPr>
+          <w:sz w:val="15"/>
+          <w:szCs w:val="15"/>
+        </w:rPr>
+        <w:t xml:space="preserve">o with how </w:t>
+      </w:r>
+      <w:proofErr w:type="spellStart"/>
+      <w:proofErr w:type="gramStart"/>
+      <w:r>
+        <w:rPr>
+          <w:sz w:val="15"/>
+          <w:szCs w:val="15"/>
+        </w:rPr>
+        <w:t>oiGet</w:t>
+      </w:r>
+      <w:proofErr w:type="spellEnd"/>
+      <w:r>
+        <w:rPr>
+          <w:sz w:val="15"/>
+          <w:szCs w:val="15"/>
+        </w:rPr>
+        <w:t>(</w:t>
+      </w:r>
+      <w:proofErr w:type="spellStart"/>
+      <w:proofErr w:type="gramEnd"/>
+      <w:r>
+        <w:rPr>
+          <w:sz w:val="15"/>
+          <w:szCs w:val="15"/>
+        </w:rPr>
+        <w:t>oi,'optics</w:t>
+      </w:r>
+      <w:proofErr w:type="spellEnd"/>
+      <w:r>
+        <w:rPr>
+          <w:sz w:val="15"/>
+          <w:szCs w:val="15"/>
+        </w:rPr>
+        <w:t xml:space="preserve"> </w:t>
+      </w:r>
+      <w:proofErr w:type="spellStart"/>
+      <w:r>
+        <w:rPr>
+          <w:sz w:val="15"/>
+          <w:szCs w:val="15"/>
+        </w:rPr>
+        <w:t>otf</w:t>
+      </w:r>
+      <w:proofErr w:type="spellEnd"/>
+      <w:r>
+        <w:rPr>
+          <w:sz w:val="15"/>
+          <w:szCs w:val="15"/>
+        </w:rPr>
+        <w:t xml:space="preserve"> data') was calling </w:t>
+      </w:r>
+      <w:proofErr w:type="spellStart"/>
+      <w:r>
+        <w:rPr>
+          <w:sz w:val="15"/>
+          <w:szCs w:val="15"/>
+        </w:rPr>
+        <w:t>opticsGet</w:t>
+      </w:r>
+      <w:proofErr w:type="spellEnd"/>
+      <w:r>
+        <w:rPr>
+          <w:sz w:val="15"/>
+          <w:szCs w:val="15"/>
+        </w:rPr>
+        <w:t>.</w:t>
       </w:r>
     </w:p>
     <w:p>
@@ -199,8 +769,33 @@
           <w:sz w:val="15"/>
           <w:szCs w:val="15"/>
         </w:rPr>
-        <w:t xml:space="preserve">           @Brian, please look at lines 207 ff in oiGet.  I put in a bunch of comments about what</w:t>
-      </w:r>
+        <w:t xml:space="preserve">           @Brian, please look at lines 207 ff in </w:t>
+      </w:r>
+      <w:proofErr w:type="spellStart"/>
+      <w:r>
+        <w:rPr>
+          <w:sz w:val="15"/>
+          <w:szCs w:val="15"/>
+        </w:rPr>
+        <w:t>oiGet</w:t>
+      </w:r>
+      <w:proofErr w:type="spellEnd"/>
+      <w:r>
+        <w:rPr>
+          <w:sz w:val="15"/>
+          <w:szCs w:val="15"/>
+        </w:rPr>
+        <w:t xml:space="preserve">.  I put in a bunch of comments about </w:t>
+      </w:r>
+      <w:proofErr w:type="gramStart"/>
+      <w:r>
+        <w:rPr>
+          <w:sz w:val="15"/>
+          <w:szCs w:val="15"/>
+        </w:rPr>
+        <w:t>what</w:t>
+      </w:r>
+      <w:proofErr w:type="gramEnd"/>
     </w:p>
     <w:p>
       <w:pPr>
@@ -252,7 +847,23 @@
           <w:sz w:val="15"/>
           <w:szCs w:val="15"/>
         </w:rPr>
-        <w:t>At least one example failed for oiComputeFlare.</w:t>
+        <w:t xml:space="preserve">At least one example failed for </w:t>
+      </w:r>
+      <w:proofErr w:type="spellStart"/>
+      <w:r>
+        <w:rPr>
+          <w:sz w:val="15"/>
+          <w:szCs w:val="15"/>
+        </w:rPr>
+        <w:t>oiComputeFlare</w:t>
+      </w:r>
+      <w:proofErr w:type="spellEnd"/>
+      <w:r>
+        <w:rPr>
+          <w:sz w:val="15"/>
+          <w:szCs w:val="15"/>
+        </w:rPr>
+        <w:t>.</w:t>
       </w:r>
     </w:p>
     <w:p>
@@ -290,7 +901,23 @@
           <w:sz w:val="15"/>
           <w:szCs w:val="15"/>
         </w:rPr>
-        <w:t>At least one example failed for macbethSelect.</w:t>
+        <w:t xml:space="preserve">At least one example failed for </w:t>
+      </w:r>
+      <w:proofErr w:type="spellStart"/>
+      <w:r>
+        <w:rPr>
+          <w:sz w:val="15"/>
+          <w:szCs w:val="15"/>
+        </w:rPr>
+        <w:t>macbethSelect</w:t>
+      </w:r>
+      <w:proofErr w:type="spellEnd"/>
+      <w:r>
+        <w:rPr>
+          <w:sz w:val="15"/>
+          <w:szCs w:val="15"/>
+        </w:rPr>
+        <w:t>.</w:t>
       </w:r>
     </w:p>
     <w:p>
@@ -322,24 +949,42 @@
           <w:szCs w:val="15"/>
         </w:rPr>
         <w:tab/>
-        <w:t>There are a bunch of examples in this file.  I tried maybe</w:t>
-      </w:r>
-    </w:p>
-    <w:p>
-      <w:pPr>
-        <w:rPr>
-          <w:sz w:val="15"/>
-          <w:szCs w:val="15"/>
-        </w:rPr>
-      </w:pPr>
-      <w:r>
-        <w:rPr>
-          <w:sz w:val="15"/>
-          <w:szCs w:val="15"/>
-        </w:rPr>
-        <w:tab/>
-        <w:t>the first four, each of which failed for a reason that</w:t>
-      </w:r>
+        <w:t xml:space="preserve">There are a bunch of examples in this file.  I tried </w:t>
+      </w:r>
+      <w:proofErr w:type="gramStart"/>
+      <w:r>
+        <w:rPr>
+          <w:sz w:val="15"/>
+          <w:szCs w:val="15"/>
+        </w:rPr>
+        <w:t>maybe</w:t>
+      </w:r>
+      <w:proofErr w:type="gramEnd"/>
+    </w:p>
+    <w:p>
+      <w:pPr>
+        <w:rPr>
+          <w:sz w:val="15"/>
+          <w:szCs w:val="15"/>
+        </w:rPr>
+      </w:pPr>
+      <w:r>
+        <w:rPr>
+          <w:sz w:val="15"/>
+          <w:szCs w:val="15"/>
+        </w:rPr>
+        <w:tab/>
+        <w:t xml:space="preserve">the first four, each of which failed for a reason </w:t>
+      </w:r>
+      <w:proofErr w:type="gramStart"/>
+      <w:r>
+        <w:rPr>
+          <w:sz w:val="15"/>
+          <w:szCs w:val="15"/>
+        </w:rPr>
+        <w:t>that</w:t>
+      </w:r>
+      <w:proofErr w:type="gramEnd"/>
     </w:p>
     <w:p>
       <w:pPr>
@@ -392,7 +1037,23 @@
           <w:sz w:val="15"/>
           <w:szCs w:val="15"/>
         </w:rPr>
-        <w:t>At least one example failed for sceneHarmonic.</w:t>
+        <w:t xml:space="preserve">At least one example failed for </w:t>
+      </w:r>
+      <w:proofErr w:type="spellStart"/>
+      <w:r>
+        <w:rPr>
+          <w:sz w:val="15"/>
+          <w:szCs w:val="15"/>
+        </w:rPr>
+        <w:t>sceneHarmonic</w:t>
+      </w:r>
+      <w:proofErr w:type="spellEnd"/>
+      <w:r>
+        <w:rPr>
+          <w:sz w:val="15"/>
+          <w:szCs w:val="15"/>
+        </w:rPr>
+        <w:t>.</w:t>
       </w:r>
     </w:p>
     <w:p>
@@ -424,7 +1085,39 @@
           <w:szCs w:val="15"/>
         </w:rPr>
         <w:tab/>
-        <w:t>Examples call sceneInit and sceneComplete, neither of which exist.</w:t>
+        <w:t xml:space="preserve">Examples call </w:t>
+      </w:r>
+      <w:proofErr w:type="spellStart"/>
+      <w:r>
+        <w:rPr>
+          <w:sz w:val="15"/>
+          <w:szCs w:val="15"/>
+        </w:rPr>
+        <w:t>sceneInit</w:t>
+      </w:r>
+      <w:proofErr w:type="spellEnd"/>
+      <w:r>
+        <w:rPr>
+          <w:sz w:val="15"/>
+          <w:szCs w:val="15"/>
+        </w:rPr>
+        <w:t xml:space="preserve"> and </w:t>
+      </w:r>
+      <w:proofErr w:type="spellStart"/>
+      <w:r>
+        <w:rPr>
+          <w:sz w:val="15"/>
+          <w:szCs w:val="15"/>
+        </w:rPr>
+        <w:t>sceneComplete</w:t>
+      </w:r>
+      <w:proofErr w:type="spellEnd"/>
+      <w:r>
+        <w:rPr>
+          <w:sz w:val="15"/>
+          <w:szCs w:val="15"/>
+        </w:rPr>
+        <w:t>, neither of which exist.</w:t>
       </w:r>
     </w:p>
     <w:p>
@@ -462,7 +1155,23 @@
           <w:sz w:val="15"/>
           <w:szCs w:val="15"/>
         </w:rPr>
-        <w:t>At least one example failed for sensorMacbethDaylightEstimate.</w:t>
+        <w:t xml:space="preserve">At least one example failed for </w:t>
+      </w:r>
+      <w:proofErr w:type="spellStart"/>
+      <w:r>
+        <w:rPr>
+          <w:sz w:val="15"/>
+          <w:szCs w:val="15"/>
+        </w:rPr>
+        <w:t>sensorMacbethDaylightEstimate</w:t>
+      </w:r>
+      <w:proofErr w:type="spellEnd"/>
+      <w:r>
+        <w:rPr>
+          <w:sz w:val="15"/>
+          <w:szCs w:val="15"/>
+        </w:rPr>
+        <w:t>.</w:t>
       </w:r>
     </w:p>
     <w:p>
@@ -500,7 +1209,23 @@
           <w:sz w:val="15"/>
           <w:szCs w:val="15"/>
         </w:rPr>
-        <w:t>At least one example failed for ipPlot.</w:t>
+        <w:t xml:space="preserve">At least one example failed for </w:t>
+      </w:r>
+      <w:proofErr w:type="spellStart"/>
+      <w:r>
+        <w:rPr>
+          <w:sz w:val="15"/>
+          <w:szCs w:val="15"/>
+        </w:rPr>
+        <w:t>ipPlot</w:t>
+      </w:r>
+      <w:proofErr w:type="spellEnd"/>
+      <w:r>
+        <w:rPr>
+          <w:sz w:val="15"/>
+          <w:szCs w:val="15"/>
+        </w:rPr>
+        <w:t>.</w:t>
       </w:r>
     </w:p>
     <w:p>
@@ -532,111 +1257,229 @@
           <w:szCs w:val="15"/>
         </w:rPr>
         <w:tab/>
-        <w:t>Dies in ieAppGet</w:t>
-      </w:r>
-    </w:p>
-    <w:p>
-      <w:pPr>
-        <w:rPr>
-          <w:sz w:val="15"/>
-          <w:szCs w:val="15"/>
-        </w:rPr>
-      </w:pPr>
-      <w:r>
-        <w:rPr>
-          <w:sz w:val="15"/>
-          <w:szCs w:val="15"/>
-        </w:rPr>
-        <w:tab/>
-        <w:t>Error using ieAppGet</w:t>
-      </w:r>
-    </w:p>
-    <w:p>
-      <w:pPr>
-        <w:rPr>
-          <w:sz w:val="15"/>
-          <w:szCs w:val="15"/>
-        </w:rPr>
-      </w:pPr>
-    </w:p>
-    <w:p>
-      <w:pPr>
-        <w:rPr>
-          <w:sz w:val="15"/>
-          <w:szCs w:val="15"/>
-        </w:rPr>
-      </w:pPr>
-      <w:r>
-        <w:rPr>
-          <w:sz w:val="15"/>
-          <w:szCs w:val="15"/>
-        </w:rPr>
-        <w:tab/>
-        <w:t>Undefined ip app</w:t>
-      </w:r>
-    </w:p>
-    <w:p>
-      <w:pPr>
-        <w:rPr>
-          <w:sz w:val="15"/>
-          <w:szCs w:val="15"/>
-        </w:rPr>
-      </w:pPr>
-    </w:p>
-    <w:p>
-      <w:pPr>
-        <w:rPr>
-          <w:sz w:val="15"/>
-          <w:szCs w:val="15"/>
-        </w:rPr>
-      </w:pPr>
-      <w:r>
-        <w:rPr>
-          <w:sz w:val="15"/>
-          <w:szCs w:val="15"/>
-        </w:rPr>
-        <w:tab/>
-        <w:t>Error in ieROIDraw (line 91)</w:t>
-      </w:r>
-    </w:p>
-    <w:p>
-      <w:pPr>
-        <w:rPr>
-          <w:sz w:val="15"/>
-          <w:szCs w:val="15"/>
-        </w:rPr>
-      </w:pPr>
-      <w:r>
-        <w:rPr>
-          <w:sz w:val="15"/>
-          <w:szCs w:val="15"/>
-        </w:rPr>
-        <w:tab/>
-        <w:t>[~,ax] = ieAppGet(isetobj);</w:t>
-      </w:r>
-    </w:p>
-    <w:p>
-      <w:pPr>
-        <w:rPr>
-          <w:sz w:val="15"/>
-          <w:szCs w:val="15"/>
-        </w:rPr>
-      </w:pPr>
-    </w:p>
-    <w:p>
-      <w:pPr>
-        <w:rPr>
-          <w:sz w:val="15"/>
-          <w:szCs w:val="15"/>
-        </w:rPr>
-      </w:pPr>
-      <w:r>
-        <w:rPr>
-          <w:sz w:val="15"/>
-          <w:szCs w:val="15"/>
-        </w:rPr>
-        <w:tab/>
-        <w:t>Error in plotDisplayLine (line 64)</w:t>
+        <w:t xml:space="preserve">Dies in </w:t>
+      </w:r>
+      <w:proofErr w:type="spellStart"/>
+      <w:proofErr w:type="gramStart"/>
+      <w:r>
+        <w:rPr>
+          <w:sz w:val="15"/>
+          <w:szCs w:val="15"/>
+        </w:rPr>
+        <w:t>ieAppGet</w:t>
+      </w:r>
+      <w:proofErr w:type="spellEnd"/>
+      <w:proofErr w:type="gramEnd"/>
+    </w:p>
+    <w:p>
+      <w:pPr>
+        <w:rPr>
+          <w:sz w:val="15"/>
+          <w:szCs w:val="15"/>
+        </w:rPr>
+      </w:pPr>
+      <w:r>
+        <w:rPr>
+          <w:sz w:val="15"/>
+          <w:szCs w:val="15"/>
+        </w:rPr>
+        <w:tab/>
+        <w:t xml:space="preserve">Error using </w:t>
+      </w:r>
+      <w:proofErr w:type="spellStart"/>
+      <w:proofErr w:type="gramStart"/>
+      <w:r>
+        <w:rPr>
+          <w:sz w:val="15"/>
+          <w:szCs w:val="15"/>
+        </w:rPr>
+        <w:t>ieAppGet</w:t>
+      </w:r>
+      <w:proofErr w:type="spellEnd"/>
+      <w:proofErr w:type="gramEnd"/>
+    </w:p>
+    <w:p>
+      <w:pPr>
+        <w:rPr>
+          <w:sz w:val="15"/>
+          <w:szCs w:val="15"/>
+        </w:rPr>
+      </w:pPr>
+    </w:p>
+    <w:p>
+      <w:pPr>
+        <w:rPr>
+          <w:sz w:val="15"/>
+          <w:szCs w:val="15"/>
+        </w:rPr>
+      </w:pPr>
+      <w:r>
+        <w:rPr>
+          <w:sz w:val="15"/>
+          <w:szCs w:val="15"/>
+        </w:rPr>
+        <w:tab/>
+        <w:t xml:space="preserve">Undefined </w:t>
+      </w:r>
+      <w:proofErr w:type="spellStart"/>
+      <w:r>
+        <w:rPr>
+          <w:sz w:val="15"/>
+          <w:szCs w:val="15"/>
+        </w:rPr>
+        <w:t>ip</w:t>
+      </w:r>
+      <w:proofErr w:type="spellEnd"/>
+      <w:r>
+        <w:rPr>
+          <w:sz w:val="15"/>
+          <w:szCs w:val="15"/>
+        </w:rPr>
+        <w:t xml:space="preserve"> app</w:t>
+      </w:r>
+    </w:p>
+    <w:p>
+      <w:pPr>
+        <w:rPr>
+          <w:sz w:val="15"/>
+          <w:szCs w:val="15"/>
+        </w:rPr>
+      </w:pPr>
+    </w:p>
+    <w:p>
+      <w:pPr>
+        <w:rPr>
+          <w:sz w:val="15"/>
+          <w:szCs w:val="15"/>
+        </w:rPr>
+      </w:pPr>
+      <w:r>
+        <w:rPr>
+          <w:sz w:val="15"/>
+          <w:szCs w:val="15"/>
+        </w:rPr>
+        <w:tab/>
+        <w:t xml:space="preserve">Error in </w:t>
+      </w:r>
+      <w:proofErr w:type="spellStart"/>
+      <w:r>
+        <w:rPr>
+          <w:sz w:val="15"/>
+          <w:szCs w:val="15"/>
+        </w:rPr>
+        <w:t>ieROIDraw</w:t>
+      </w:r>
+      <w:proofErr w:type="spellEnd"/>
+      <w:r>
+        <w:rPr>
+          <w:sz w:val="15"/>
+          <w:szCs w:val="15"/>
+        </w:rPr>
+        <w:t xml:space="preserve"> (line 91)</w:t>
+      </w:r>
+    </w:p>
+    <w:p>
+      <w:pPr>
+        <w:rPr>
+          <w:sz w:val="15"/>
+          <w:szCs w:val="15"/>
+        </w:rPr>
+      </w:pPr>
+      <w:r>
+        <w:rPr>
+          <w:sz w:val="15"/>
+          <w:szCs w:val="15"/>
+        </w:rPr>
+        <w:tab/>
+        <w:t>[</w:t>
+      </w:r>
+      <w:proofErr w:type="gramStart"/>
+      <w:r>
+        <w:rPr>
+          <w:sz w:val="15"/>
+          <w:szCs w:val="15"/>
+        </w:rPr>
+        <w:t>~,ax</w:t>
+      </w:r>
+      <w:proofErr w:type="gramEnd"/>
+      <w:r>
+        <w:rPr>
+          <w:sz w:val="15"/>
+          <w:szCs w:val="15"/>
+        </w:rPr>
+        <w:t xml:space="preserve">] = </w:t>
+      </w:r>
+      <w:proofErr w:type="spellStart"/>
+      <w:r>
+        <w:rPr>
+          <w:sz w:val="15"/>
+          <w:szCs w:val="15"/>
+        </w:rPr>
+        <w:t>ieAppGet</w:t>
+      </w:r>
+      <w:proofErr w:type="spellEnd"/>
+      <w:r>
+        <w:rPr>
+          <w:sz w:val="15"/>
+          <w:szCs w:val="15"/>
+        </w:rPr>
+        <w:t>(</w:t>
+      </w:r>
+      <w:proofErr w:type="spellStart"/>
+      <w:r>
+        <w:rPr>
+          <w:sz w:val="15"/>
+          <w:szCs w:val="15"/>
+        </w:rPr>
+        <w:t>isetobj</w:t>
+      </w:r>
+      <w:proofErr w:type="spellEnd"/>
+      <w:r>
+        <w:rPr>
+          <w:sz w:val="15"/>
+          <w:szCs w:val="15"/>
+        </w:rPr>
+        <w:t>);</w:t>
+      </w:r>
+    </w:p>
+    <w:p>
+      <w:pPr>
+        <w:rPr>
+          <w:sz w:val="15"/>
+          <w:szCs w:val="15"/>
+        </w:rPr>
+      </w:pPr>
+    </w:p>
+    <w:p>
+      <w:pPr>
+        <w:rPr>
+          <w:sz w:val="15"/>
+          <w:szCs w:val="15"/>
+        </w:rPr>
+      </w:pPr>
+      <w:r>
+        <w:rPr>
+          <w:sz w:val="15"/>
+          <w:szCs w:val="15"/>
+        </w:rPr>
+        <w:tab/>
+        <w:t xml:space="preserve">Error in </w:t>
+      </w:r>
+      <w:proofErr w:type="spellStart"/>
+      <w:r>
+        <w:rPr>
+          <w:sz w:val="15"/>
+          <w:szCs w:val="15"/>
+        </w:rPr>
+        <w:t>plotDisplayLine</w:t>
+      </w:r>
+      <w:proofErr w:type="spellEnd"/>
+      <w:r>
+        <w:rPr>
+          <w:sz w:val="15"/>
+          <w:szCs w:val="15"/>
+        </w:rPr>
+        <w:t xml:space="preserve"> (line 64)</w:t>
       </w:r>
     </w:p>
     <w:p>
@@ -659,31 +1502,145 @@
           <w:szCs w:val="15"/>
         </w:rPr>
         <w:tab/>
-        <w:t xml:space="preserve"> ieROIDraw(ip,'shape','line','shape data',[1 sz(2) xy(2) xy(2)]);</w:t>
-      </w:r>
-    </w:p>
-    <w:p>
-      <w:pPr>
-        <w:rPr>
-          <w:sz w:val="15"/>
-          <w:szCs w:val="15"/>
-        </w:rPr>
-      </w:pPr>
-    </w:p>
-    <w:p>
-      <w:pPr>
-        <w:rPr>
-          <w:sz w:val="15"/>
-          <w:szCs w:val="15"/>
-        </w:rPr>
-      </w:pPr>
-      <w:r>
-        <w:rPr>
-          <w:sz w:val="15"/>
-          <w:szCs w:val="15"/>
-        </w:rPr>
-        <w:tab/>
-        <w:t>Error in ipPlot (line 63)</w:t>
+        <w:t xml:space="preserve"> </w:t>
+      </w:r>
+      <w:proofErr w:type="spellStart"/>
+      <w:proofErr w:type="gramStart"/>
+      <w:r>
+        <w:rPr>
+          <w:sz w:val="15"/>
+          <w:szCs w:val="15"/>
+        </w:rPr>
+        <w:t>ieROIDraw</w:t>
+      </w:r>
+      <w:proofErr w:type="spellEnd"/>
+      <w:r>
+        <w:rPr>
+          <w:sz w:val="15"/>
+          <w:szCs w:val="15"/>
+        </w:rPr>
+        <w:t>(</w:t>
+      </w:r>
+      <w:proofErr w:type="spellStart"/>
+      <w:proofErr w:type="gramEnd"/>
+      <w:r>
+        <w:rPr>
+          <w:sz w:val="15"/>
+          <w:szCs w:val="15"/>
+        </w:rPr>
+        <w:t>ip</w:t>
+      </w:r>
+      <w:proofErr w:type="spellEnd"/>
+      <w:r>
+        <w:rPr>
+          <w:sz w:val="15"/>
+          <w:szCs w:val="15"/>
+        </w:rPr>
+        <w:t>,'</w:t>
+      </w:r>
+      <w:proofErr w:type="spellStart"/>
+      <w:r>
+        <w:rPr>
+          <w:sz w:val="15"/>
+          <w:szCs w:val="15"/>
+        </w:rPr>
+        <w:t>shape','line','shape</w:t>
+      </w:r>
+      <w:proofErr w:type="spellEnd"/>
+      <w:r>
+        <w:rPr>
+          <w:sz w:val="15"/>
+          <w:szCs w:val="15"/>
+        </w:rPr>
+        <w:t xml:space="preserve"> data',[1 </w:t>
+      </w:r>
+      <w:proofErr w:type="spellStart"/>
+      <w:r>
+        <w:rPr>
+          <w:sz w:val="15"/>
+          <w:szCs w:val="15"/>
+        </w:rPr>
+        <w:t>sz</w:t>
+      </w:r>
+      <w:proofErr w:type="spellEnd"/>
+      <w:r>
+        <w:rPr>
+          <w:sz w:val="15"/>
+          <w:szCs w:val="15"/>
+        </w:rPr>
+        <w:t xml:space="preserve">(2) </w:t>
+      </w:r>
+      <w:proofErr w:type="spellStart"/>
+      <w:r>
+        <w:rPr>
+          <w:sz w:val="15"/>
+          <w:szCs w:val="15"/>
+        </w:rPr>
+        <w:t>xy</w:t>
+      </w:r>
+      <w:proofErr w:type="spellEnd"/>
+      <w:r>
+        <w:rPr>
+          <w:sz w:val="15"/>
+          <w:szCs w:val="15"/>
+        </w:rPr>
+        <w:t xml:space="preserve">(2) </w:t>
+      </w:r>
+      <w:proofErr w:type="spellStart"/>
+      <w:r>
+        <w:rPr>
+          <w:sz w:val="15"/>
+          <w:szCs w:val="15"/>
+        </w:rPr>
+        <w:t>xy</w:t>
+      </w:r>
+      <w:proofErr w:type="spellEnd"/>
+      <w:r>
+        <w:rPr>
+          <w:sz w:val="15"/>
+          <w:szCs w:val="15"/>
+        </w:rPr>
+        <w:t>(2)]);</w:t>
+      </w:r>
+    </w:p>
+    <w:p>
+      <w:pPr>
+        <w:rPr>
+          <w:sz w:val="15"/>
+          <w:szCs w:val="15"/>
+        </w:rPr>
+      </w:pPr>
+    </w:p>
+    <w:p>
+      <w:pPr>
+        <w:rPr>
+          <w:sz w:val="15"/>
+          <w:szCs w:val="15"/>
+        </w:rPr>
+      </w:pPr>
+      <w:r>
+        <w:rPr>
+          <w:sz w:val="15"/>
+          <w:szCs w:val="15"/>
+        </w:rPr>
+        <w:tab/>
+        <w:t xml:space="preserve">Error in </w:t>
+      </w:r>
+      <w:proofErr w:type="spellStart"/>
+      <w:r>
+        <w:rPr>
+          <w:sz w:val="15"/>
+          <w:szCs w:val="15"/>
+        </w:rPr>
+        <w:t>ipPlot</w:t>
+      </w:r>
+      <w:proofErr w:type="spellEnd"/>
+      <w:r>
+        <w:rPr>
+          <w:sz w:val="15"/>
+          <w:szCs w:val="15"/>
+        </w:rPr>
+        <w:t xml:space="preserve"> (line 63)</w:t>
       </w:r>
     </w:p>
     <w:p>
@@ -706,7 +1663,96 @@
           <w:szCs w:val="15"/>
         </w:rPr>
         <w:tab/>
-        <w:t>[uData, hdl] = plotDisplayLine(ip,'h',xy);</w:t>
+        <w:t>[</w:t>
+      </w:r>
+      <w:proofErr w:type="spellStart"/>
+      <w:r>
+        <w:rPr>
+          <w:sz w:val="15"/>
+          <w:szCs w:val="15"/>
+        </w:rPr>
+        <w:t>uData</w:t>
+      </w:r>
+      <w:proofErr w:type="spellEnd"/>
+      <w:r>
+        <w:rPr>
+          <w:sz w:val="15"/>
+          <w:szCs w:val="15"/>
+        </w:rPr>
+        <w:t xml:space="preserve">, </w:t>
+      </w:r>
+      <w:proofErr w:type="spellStart"/>
+      <w:r>
+        <w:rPr>
+          <w:sz w:val="15"/>
+          <w:szCs w:val="15"/>
+        </w:rPr>
+        <w:t>hdl</w:t>
+      </w:r>
+      <w:proofErr w:type="spellEnd"/>
+      <w:r>
+        <w:rPr>
+          <w:sz w:val="15"/>
+          <w:szCs w:val="15"/>
+        </w:rPr>
+        <w:t xml:space="preserve">] = </w:t>
+      </w:r>
+      <w:proofErr w:type="spellStart"/>
+      <w:r>
+        <w:rPr>
+          <w:sz w:val="15"/>
+          <w:szCs w:val="15"/>
+        </w:rPr>
+        <w:t>plotDisplayLine</w:t>
+      </w:r>
+      <w:proofErr w:type="spellEnd"/>
+      <w:r>
+        <w:rPr>
+          <w:sz w:val="15"/>
+          <w:szCs w:val="15"/>
+        </w:rPr>
+        <w:t>(</w:t>
+      </w:r>
+      <w:proofErr w:type="spellStart"/>
+      <w:r>
+        <w:rPr>
+          <w:sz w:val="15"/>
+          <w:szCs w:val="15"/>
+        </w:rPr>
+        <w:t>ip</w:t>
+      </w:r>
+      <w:proofErr w:type="spellEnd"/>
+      <w:r>
+        <w:rPr>
+          <w:sz w:val="15"/>
+          <w:szCs w:val="15"/>
+        </w:rPr>
+        <w:t>,'h</w:t>
+      </w:r>
+      <w:proofErr w:type="gramStart"/>
+      <w:r>
+        <w:rPr>
+          <w:sz w:val="15"/>
+          <w:szCs w:val="15"/>
+        </w:rPr>
+        <w:t>',</w:t>
+      </w:r>
+      <w:proofErr w:type="spellStart"/>
+      <w:r>
+        <w:rPr>
+          <w:sz w:val="15"/>
+          <w:szCs w:val="15"/>
+        </w:rPr>
+        <w:t>xy</w:t>
+      </w:r>
+      <w:proofErr w:type="spellEnd"/>
+      <w:proofErr w:type="gramEnd"/>
+      <w:r>
+        <w:rPr>
+          <w:sz w:val="15"/>
+          <w:szCs w:val="15"/>
+        </w:rPr>
+        <w:t>);</w:t>
       </w:r>
     </w:p>
     <w:p>
@@ -752,7 +1798,23 @@
           <w:sz w:val="15"/>
           <w:szCs w:val="15"/>
         </w:rPr>
-        <w:t>At least one example failed for ieROISelect.</w:t>
+        <w:t xml:space="preserve">At least one example failed for </w:t>
+      </w:r>
+      <w:proofErr w:type="spellStart"/>
+      <w:r>
+        <w:rPr>
+          <w:sz w:val="15"/>
+          <w:szCs w:val="15"/>
+        </w:rPr>
+        <w:t>ieROISelect</w:t>
+      </w:r>
+      <w:proofErr w:type="spellEnd"/>
+      <w:r>
+        <w:rPr>
+          <w:sz w:val="15"/>
+          <w:szCs w:val="15"/>
+        </w:rPr>
+        <w:t>.</w:t>
       </w:r>
     </w:p>
     <w:p>
@@ -828,14 +1890,31 @@
           <w:sz w:val="15"/>
           <w:szCs w:val="15"/>
         </w:rPr>
-        <w:tab/>
-      </w:r>
-      <w:r>
-        <w:rPr>
-          <w:sz w:val="15"/>
-          <w:szCs w:val="15"/>
-        </w:rPr>
-        <w:t xml:space="preserve">But all of the examples fail when I try to run them by </w:t>
+        <w:lastRenderedPageBreak/>
+        <w:tab/>
+      </w:r>
+      <w:r>
+        <w:rPr>
+          <w:sz w:val="15"/>
+          <w:szCs w:val="15"/>
+        </w:rPr>
+        <w:t xml:space="preserve">But </w:t>
+      </w:r>
+      <w:proofErr w:type="gramStart"/>
+      <w:r>
+        <w:rPr>
+          <w:sz w:val="15"/>
+          <w:szCs w:val="15"/>
+        </w:rPr>
+        <w:t>all of</w:t>
+      </w:r>
+      <w:proofErr w:type="gramEnd"/>
+      <w:r>
+        <w:rPr>
+          <w:sz w:val="15"/>
+          <w:szCs w:val="15"/>
+        </w:rPr>
+        <w:t xml:space="preserve"> the examples fail when I try to run them by </w:t>
       </w:r>
     </w:p>
     <w:p>
@@ -883,8 +1962,17 @@
           <w:szCs w:val="15"/>
         </w:rPr>
         <w:tab/>
-        <w:t>example, but we don't want to count on examples being</w:t>
-      </w:r>
+        <w:t xml:space="preserve">example, but we don't want to count on examples </w:t>
+      </w:r>
+      <w:proofErr w:type="gramStart"/>
+      <w:r>
+        <w:rPr>
+          <w:sz w:val="15"/>
+          <w:szCs w:val="15"/>
+        </w:rPr>
+        <w:t>being</w:t>
+      </w:r>
+      <w:proofErr w:type="gramEnd"/>
     </w:p>
     <w:p>
       <w:pPr>
@@ -939,54 +2027,199 @@
           <w:szCs w:val="15"/>
         </w:rPr>
         <w:tab/>
-        <w:t>files = dir(fullfile(piDirGet('lens'),star));</w:t>
-      </w:r>
-    </w:p>
-    <w:p>
-      <w:pPr>
-        <w:rPr>
-          <w:sz w:val="15"/>
-          <w:szCs w:val="15"/>
-        </w:rPr>
-      </w:pPr>
-    </w:p>
-    <w:p>
-      <w:pPr>
-        <w:rPr>
-          <w:sz w:val="15"/>
-          <w:szCs w:val="15"/>
-        </w:rPr>
-      </w:pPr>
-      <w:r>
-        <w:rPr>
-          <w:sz w:val="15"/>
-          <w:szCs w:val="15"/>
-        </w:rPr>
-        <w:tab/>
-        <w:t xml:space="preserve">This was broken becaues the call to </w:t>
-      </w:r>
-    </w:p>
-    <w:p>
-      <w:pPr>
-        <w:rPr>
-          <w:sz w:val="15"/>
-          <w:szCs w:val="15"/>
-        </w:rPr>
-      </w:pPr>
-      <w:r>
-        <w:rPr>
-          <w:sz w:val="15"/>
-          <w:szCs w:val="15"/>
-        </w:rPr>
-        <w:tab/>
-      </w:r>
-      <w:r>
-        <w:rPr>
-          <w:sz w:val="15"/>
-          <w:szCs w:val="15"/>
-        </w:rPr>
-        <w:tab/>
-        <w:t>uData = oiPlot(oi,'irradiance energy roi');</w:t>
+        <w:t xml:space="preserve">files = </w:t>
+      </w:r>
+      <w:proofErr w:type="spellStart"/>
+      <w:r>
+        <w:rPr>
+          <w:sz w:val="15"/>
+          <w:szCs w:val="15"/>
+        </w:rPr>
+        <w:t>dir</w:t>
+      </w:r>
+      <w:proofErr w:type="spellEnd"/>
+      <w:r>
+        <w:rPr>
+          <w:sz w:val="15"/>
+          <w:szCs w:val="15"/>
+        </w:rPr>
+        <w:t>(</w:t>
+      </w:r>
+      <w:proofErr w:type="spellStart"/>
+      <w:r>
+        <w:rPr>
+          <w:sz w:val="15"/>
+          <w:szCs w:val="15"/>
+        </w:rPr>
+        <w:t>fullfile</w:t>
+      </w:r>
+      <w:proofErr w:type="spellEnd"/>
+      <w:r>
+        <w:rPr>
+          <w:sz w:val="15"/>
+          <w:szCs w:val="15"/>
+        </w:rPr>
+        <w:t>(</w:t>
+      </w:r>
+      <w:proofErr w:type="spellStart"/>
+      <w:r>
+        <w:rPr>
+          <w:sz w:val="15"/>
+          <w:szCs w:val="15"/>
+        </w:rPr>
+        <w:t>piDirGet</w:t>
+      </w:r>
+      <w:proofErr w:type="spellEnd"/>
+      <w:r>
+        <w:rPr>
+          <w:sz w:val="15"/>
+          <w:szCs w:val="15"/>
+        </w:rPr>
+        <w:t>('lens'</w:t>
+      </w:r>
+      <w:proofErr w:type="gramStart"/>
+      <w:r>
+        <w:rPr>
+          <w:sz w:val="15"/>
+          <w:szCs w:val="15"/>
+        </w:rPr>
+        <w:t>),star</w:t>
+      </w:r>
+      <w:proofErr w:type="gramEnd"/>
+      <w:r>
+        <w:rPr>
+          <w:sz w:val="15"/>
+          <w:szCs w:val="15"/>
+        </w:rPr>
+        <w:t>));</w:t>
+      </w:r>
+    </w:p>
+    <w:p>
+      <w:pPr>
+        <w:rPr>
+          <w:sz w:val="15"/>
+          <w:szCs w:val="15"/>
+        </w:rPr>
+      </w:pPr>
+    </w:p>
+    <w:p>
+      <w:pPr>
+        <w:rPr>
+          <w:sz w:val="15"/>
+          <w:szCs w:val="15"/>
+        </w:rPr>
+      </w:pPr>
+      <w:r>
+        <w:rPr>
+          <w:sz w:val="15"/>
+          <w:szCs w:val="15"/>
+        </w:rPr>
+        <w:tab/>
+        <w:t xml:space="preserve">This was broken </w:t>
+      </w:r>
+      <w:proofErr w:type="spellStart"/>
+      <w:r>
+        <w:rPr>
+          <w:sz w:val="15"/>
+          <w:szCs w:val="15"/>
+        </w:rPr>
+        <w:t>becaues</w:t>
+      </w:r>
+      <w:proofErr w:type="spellEnd"/>
+      <w:r>
+        <w:rPr>
+          <w:sz w:val="15"/>
+          <w:szCs w:val="15"/>
+        </w:rPr>
+        <w:t xml:space="preserve"> the call to </w:t>
+      </w:r>
+    </w:p>
+    <w:p>
+      <w:pPr>
+        <w:rPr>
+          <w:sz w:val="15"/>
+          <w:szCs w:val="15"/>
+        </w:rPr>
+      </w:pPr>
+      <w:r>
+        <w:rPr>
+          <w:sz w:val="15"/>
+          <w:szCs w:val="15"/>
+        </w:rPr>
+        <w:tab/>
+      </w:r>
+      <w:r>
+        <w:rPr>
+          <w:sz w:val="15"/>
+          <w:szCs w:val="15"/>
+        </w:rPr>
+        <w:tab/>
+      </w:r>
+      <w:proofErr w:type="spellStart"/>
+      <w:r>
+        <w:rPr>
+          <w:sz w:val="15"/>
+          <w:szCs w:val="15"/>
+        </w:rPr>
+        <w:t>uData</w:t>
+      </w:r>
+      <w:proofErr w:type="spellEnd"/>
+      <w:r>
+        <w:rPr>
+          <w:sz w:val="15"/>
+          <w:szCs w:val="15"/>
+        </w:rPr>
+        <w:t xml:space="preserve"> = </w:t>
+      </w:r>
+      <w:proofErr w:type="spellStart"/>
+      <w:proofErr w:type="gramStart"/>
+      <w:r>
+        <w:rPr>
+          <w:sz w:val="15"/>
+          <w:szCs w:val="15"/>
+        </w:rPr>
+        <w:t>oiPlot</w:t>
+      </w:r>
+      <w:proofErr w:type="spellEnd"/>
+      <w:r>
+        <w:rPr>
+          <w:sz w:val="15"/>
+          <w:szCs w:val="15"/>
+        </w:rPr>
+        <w:t>(</w:t>
+      </w:r>
+      <w:proofErr w:type="spellStart"/>
+      <w:proofErr w:type="gramEnd"/>
+      <w:r>
+        <w:rPr>
+          <w:sz w:val="15"/>
+          <w:szCs w:val="15"/>
+        </w:rPr>
+        <w:t>oi,'irradiance</w:t>
+      </w:r>
+      <w:proofErr w:type="spellEnd"/>
+      <w:r>
+        <w:rPr>
+          <w:sz w:val="15"/>
+          <w:szCs w:val="15"/>
+        </w:rPr>
+        <w:t xml:space="preserve"> energy </w:t>
+      </w:r>
+      <w:proofErr w:type="spellStart"/>
+      <w:r>
+        <w:rPr>
+          <w:sz w:val="15"/>
+          <w:szCs w:val="15"/>
+        </w:rPr>
+        <w:t>roi</w:t>
+      </w:r>
+      <w:proofErr w:type="spellEnd"/>
+      <w:r>
+        <w:rPr>
+          <w:sz w:val="15"/>
+          <w:szCs w:val="15"/>
+        </w:rPr>
+        <w:t>');</w:t>
       </w:r>
     </w:p>
     <w:p>
@@ -1025,7 +2258,1222 @@
           <w:szCs w:val="15"/>
         </w:rPr>
         <w:tab/>
-        <w:t>Error using ieAppGet</w:t>
+        <w:t xml:space="preserve">Error using </w:t>
+      </w:r>
+      <w:proofErr w:type="spellStart"/>
+      <w:proofErr w:type="gramStart"/>
+      <w:r>
+        <w:rPr>
+          <w:sz w:val="15"/>
+          <w:szCs w:val="15"/>
+        </w:rPr>
+        <w:t>ieAppGet</w:t>
+      </w:r>
+      <w:proofErr w:type="spellEnd"/>
+      <w:proofErr w:type="gramEnd"/>
+    </w:p>
+    <w:p>
+      <w:pPr>
+        <w:rPr>
+          <w:sz w:val="15"/>
+          <w:szCs w:val="15"/>
+        </w:rPr>
+      </w:pPr>
+      <w:r>
+        <w:rPr>
+          <w:sz w:val="15"/>
+          <w:szCs w:val="15"/>
+        </w:rPr>
+        <w:tab/>
+      </w:r>
+      <w:r>
+        <w:rPr>
+          <w:sz w:val="15"/>
+          <w:szCs w:val="15"/>
+        </w:rPr>
+        <w:tab/>
+        <w:t>Undefined oi app</w:t>
+      </w:r>
+    </w:p>
+    <w:p>
+      <w:pPr>
+        <w:rPr>
+          <w:sz w:val="15"/>
+          <w:szCs w:val="15"/>
+        </w:rPr>
+      </w:pPr>
+    </w:p>
+    <w:p>
+      <w:pPr>
+        <w:rPr>
+          <w:sz w:val="15"/>
+          <w:szCs w:val="15"/>
+        </w:rPr>
+      </w:pPr>
+      <w:r>
+        <w:rPr>
+          <w:sz w:val="15"/>
+          <w:szCs w:val="15"/>
+        </w:rPr>
+        <w:tab/>
+      </w:r>
+      <w:r>
+        <w:rPr>
+          <w:sz w:val="15"/>
+          <w:szCs w:val="15"/>
+        </w:rPr>
+        <w:tab/>
+        <w:t xml:space="preserve">Error in </w:t>
+      </w:r>
+      <w:proofErr w:type="spellStart"/>
+      <w:r>
+        <w:rPr>
+          <w:sz w:val="15"/>
+          <w:szCs w:val="15"/>
+        </w:rPr>
+        <w:t>ieROISelect</w:t>
+      </w:r>
+      <w:proofErr w:type="spellEnd"/>
+      <w:r>
+        <w:rPr>
+          <w:sz w:val="15"/>
+          <w:szCs w:val="15"/>
+        </w:rPr>
+        <w:t xml:space="preserve"> (line 54)</w:t>
+      </w:r>
+    </w:p>
+    <w:p>
+      <w:pPr>
+        <w:rPr>
+          <w:sz w:val="15"/>
+          <w:szCs w:val="15"/>
+        </w:rPr>
+      </w:pPr>
+      <w:r>
+        <w:rPr>
+          <w:sz w:val="15"/>
+          <w:szCs w:val="15"/>
+        </w:rPr>
+        <w:tab/>
+      </w:r>
+      <w:r>
+        <w:rPr>
+          <w:sz w:val="15"/>
+          <w:szCs w:val="15"/>
+        </w:rPr>
+        <w:tab/>
+        <w:t xml:space="preserve">[app, </w:t>
+      </w:r>
+      <w:proofErr w:type="spellStart"/>
+      <w:r>
+        <w:rPr>
+          <w:sz w:val="15"/>
+          <w:szCs w:val="15"/>
+        </w:rPr>
+        <w:t>appAxis</w:t>
+      </w:r>
+      <w:proofErr w:type="spellEnd"/>
+      <w:r>
+        <w:rPr>
+          <w:sz w:val="15"/>
+          <w:szCs w:val="15"/>
+        </w:rPr>
+        <w:t xml:space="preserve">] = </w:t>
+      </w:r>
+      <w:proofErr w:type="spellStart"/>
+      <w:r>
+        <w:rPr>
+          <w:sz w:val="15"/>
+          <w:szCs w:val="15"/>
+        </w:rPr>
+        <w:t>ieAppGet</w:t>
+      </w:r>
+      <w:proofErr w:type="spellEnd"/>
+      <w:r>
+        <w:rPr>
+          <w:sz w:val="15"/>
+          <w:szCs w:val="15"/>
+        </w:rPr>
+        <w:t>(obj</w:t>
+      </w:r>
+      <w:proofErr w:type="gramStart"/>
+      <w:r>
+        <w:rPr>
+          <w:sz w:val="15"/>
+          <w:szCs w:val="15"/>
+        </w:rPr>
+        <w:t>);</w:t>
+      </w:r>
+      <w:proofErr w:type="gramEnd"/>
+    </w:p>
+    <w:p>
+      <w:pPr>
+        <w:rPr>
+          <w:sz w:val="15"/>
+          <w:szCs w:val="15"/>
+        </w:rPr>
+      </w:pPr>
+    </w:p>
+    <w:p>
+      <w:pPr>
+        <w:rPr>
+          <w:sz w:val="15"/>
+          <w:szCs w:val="15"/>
+        </w:rPr>
+      </w:pPr>
+      <w:r>
+        <w:rPr>
+          <w:sz w:val="15"/>
+          <w:szCs w:val="15"/>
+        </w:rPr>
+        <w:tab/>
+      </w:r>
+      <w:r>
+        <w:rPr>
+          <w:sz w:val="15"/>
+          <w:szCs w:val="15"/>
+        </w:rPr>
+        <w:tab/>
+        <w:t xml:space="preserve">Error in </w:t>
+      </w:r>
+      <w:proofErr w:type="spellStart"/>
+      <w:r>
+        <w:rPr>
+          <w:sz w:val="15"/>
+          <w:szCs w:val="15"/>
+        </w:rPr>
+        <w:t>oiPlot</w:t>
+      </w:r>
+      <w:proofErr w:type="spellEnd"/>
+      <w:r>
+        <w:rPr>
+          <w:sz w:val="15"/>
+          <w:szCs w:val="15"/>
+        </w:rPr>
+        <w:t xml:space="preserve"> (line 161)</w:t>
+      </w:r>
+    </w:p>
+    <w:p>
+      <w:pPr>
+        <w:rPr>
+          <w:sz w:val="15"/>
+          <w:szCs w:val="15"/>
+        </w:rPr>
+      </w:pPr>
+      <w:r>
+        <w:rPr>
+          <w:sz w:val="15"/>
+          <w:szCs w:val="15"/>
+        </w:rPr>
+        <w:t xml:space="preserve">            </w:t>
+      </w:r>
+      <w:r>
+        <w:rPr>
+          <w:sz w:val="15"/>
+          <w:szCs w:val="15"/>
+        </w:rPr>
+        <w:tab/>
+      </w:r>
+      <w:r>
+        <w:rPr>
+          <w:sz w:val="15"/>
+          <w:szCs w:val="15"/>
+        </w:rPr>
+        <w:tab/>
+      </w:r>
+      <w:proofErr w:type="spellStart"/>
+      <w:r>
+        <w:rPr>
+          <w:sz w:val="15"/>
+          <w:szCs w:val="15"/>
+        </w:rPr>
+        <w:t>roiLocs</w:t>
+      </w:r>
+      <w:proofErr w:type="spellEnd"/>
+      <w:r>
+        <w:rPr>
+          <w:sz w:val="15"/>
+          <w:szCs w:val="15"/>
+        </w:rPr>
+        <w:t xml:space="preserve"> = </w:t>
+      </w:r>
+      <w:proofErr w:type="spellStart"/>
+      <w:r>
+        <w:rPr>
+          <w:sz w:val="15"/>
+          <w:szCs w:val="15"/>
+        </w:rPr>
+        <w:t>ieROISelect</w:t>
+      </w:r>
+      <w:proofErr w:type="spellEnd"/>
+      <w:r>
+        <w:rPr>
+          <w:sz w:val="15"/>
+          <w:szCs w:val="15"/>
+        </w:rPr>
+        <w:t>(oi</w:t>
+      </w:r>
+      <w:proofErr w:type="gramStart"/>
+      <w:r>
+        <w:rPr>
+          <w:sz w:val="15"/>
+          <w:szCs w:val="15"/>
+        </w:rPr>
+        <w:t>);</w:t>
+      </w:r>
+      <w:proofErr w:type="gramEnd"/>
+    </w:p>
+    <w:p>
+      <w:pPr>
+        <w:rPr>
+          <w:sz w:val="15"/>
+          <w:szCs w:val="15"/>
+        </w:rPr>
+      </w:pPr>
+      <w:r>
+        <w:rPr>
+          <w:sz w:val="15"/>
+          <w:szCs w:val="15"/>
+        </w:rPr>
+        <w:tab/>
+        <w:t xml:space="preserve">I just commented out that line in the </w:t>
+      </w:r>
+      <w:proofErr w:type="gramStart"/>
+      <w:r>
+        <w:rPr>
+          <w:sz w:val="15"/>
+          <w:szCs w:val="15"/>
+        </w:rPr>
+        <w:t>example</w:t>
+      </w:r>
+      <w:proofErr w:type="gramEnd"/>
+    </w:p>
+    <w:p>
+      <w:pPr>
+        <w:rPr>
+          <w:sz w:val="15"/>
+          <w:szCs w:val="15"/>
+        </w:rPr>
+      </w:pPr>
+      <w:r>
+        <w:rPr>
+          <w:sz w:val="15"/>
+          <w:szCs w:val="15"/>
+        </w:rPr>
+        <w:tab/>
+        <w:t>with a comment that it is broken.  My guess</w:t>
+      </w:r>
+    </w:p>
+    <w:p>
+      <w:pPr>
+        <w:rPr>
+          <w:sz w:val="15"/>
+          <w:szCs w:val="15"/>
+        </w:rPr>
+      </w:pPr>
+      <w:r>
+        <w:rPr>
+          <w:sz w:val="15"/>
+          <w:szCs w:val="15"/>
+        </w:rPr>
+        <w:tab/>
+        <w:t xml:space="preserve">is that some </w:t>
+      </w:r>
+      <w:proofErr w:type="spellStart"/>
+      <w:r>
+        <w:rPr>
+          <w:sz w:val="15"/>
+          <w:szCs w:val="15"/>
+        </w:rPr>
+        <w:t>gui</w:t>
+      </w:r>
+      <w:proofErr w:type="spellEnd"/>
+      <w:r>
+        <w:rPr>
+          <w:sz w:val="15"/>
+          <w:szCs w:val="15"/>
+        </w:rPr>
+        <w:t xml:space="preserve"> needs to have been </w:t>
+      </w:r>
+      <w:proofErr w:type="gramStart"/>
+      <w:r>
+        <w:rPr>
+          <w:sz w:val="15"/>
+          <w:szCs w:val="15"/>
+        </w:rPr>
+        <w:t>opened</w:t>
+      </w:r>
+      <w:proofErr w:type="gramEnd"/>
+    </w:p>
+    <w:p>
+      <w:pPr>
+        <w:rPr>
+          <w:sz w:val="15"/>
+          <w:szCs w:val="15"/>
+        </w:rPr>
+      </w:pPr>
+      <w:r>
+        <w:rPr>
+          <w:sz w:val="15"/>
+          <w:szCs w:val="15"/>
+        </w:rPr>
+        <w:tab/>
+        <w:t>for this to be able to work, but leaving the</w:t>
+      </w:r>
+    </w:p>
+    <w:p>
+      <w:pPr>
+        <w:rPr>
+          <w:sz w:val="15"/>
+          <w:szCs w:val="15"/>
+        </w:rPr>
+      </w:pPr>
+      <w:r>
+        <w:rPr>
+          <w:sz w:val="15"/>
+          <w:szCs w:val="15"/>
+        </w:rPr>
+        <w:tab/>
+        <w:t>details to you.  Or if this isn't an interesting</w:t>
+      </w:r>
+    </w:p>
+    <w:p>
+      <w:pPr>
+        <w:rPr>
+          <w:sz w:val="15"/>
+          <w:szCs w:val="15"/>
+        </w:rPr>
+      </w:pPr>
+      <w:r>
+        <w:rPr>
+          <w:sz w:val="15"/>
+          <w:szCs w:val="15"/>
+        </w:rPr>
+        <w:tab/>
+        <w:t xml:space="preserve">use case, could just delete from the </w:t>
+      </w:r>
+      <w:proofErr w:type="gramStart"/>
+      <w:r>
+        <w:rPr>
+          <w:sz w:val="15"/>
+          <w:szCs w:val="15"/>
+        </w:rPr>
+        <w:t>example</w:t>
+      </w:r>
+      <w:proofErr w:type="gramEnd"/>
+    </w:p>
+    <w:p>
+      <w:pPr>
+        <w:rPr>
+          <w:sz w:val="15"/>
+          <w:szCs w:val="15"/>
+        </w:rPr>
+      </w:pPr>
+      <w:r>
+        <w:rPr>
+          <w:sz w:val="15"/>
+          <w:szCs w:val="15"/>
+        </w:rPr>
+        <w:tab/>
+        <w:t>altogether.</w:t>
+      </w:r>
+    </w:p>
+    <w:p>
+      <w:pPr>
+        <w:rPr>
+          <w:sz w:val="15"/>
+          <w:szCs w:val="15"/>
+        </w:rPr>
+      </w:pPr>
+    </w:p>
+    <w:p>
+      <w:pPr>
+        <w:rPr>
+          <w:sz w:val="15"/>
+          <w:szCs w:val="15"/>
+        </w:rPr>
+      </w:pPr>
+      <w:r>
+        <w:rPr>
+          <w:sz w:val="15"/>
+          <w:szCs w:val="15"/>
+        </w:rPr>
+        <w:t>*****</w:t>
+      </w:r>
+    </w:p>
+    <w:p>
+      <w:pPr>
+        <w:rPr>
+          <w:sz w:val="15"/>
+          <w:szCs w:val="15"/>
+        </w:rPr>
+      </w:pPr>
+      <w:r>
+        <w:rPr>
+          <w:sz w:val="15"/>
+          <w:szCs w:val="15"/>
+        </w:rPr>
+        <w:t xml:space="preserve">Checking function </w:t>
+      </w:r>
+      <w:proofErr w:type="spellStart"/>
+      <w:r>
+        <w:rPr>
+          <w:sz w:val="15"/>
+          <w:szCs w:val="15"/>
+        </w:rPr>
+        <w:t>oiSet.m</w:t>
+      </w:r>
+      <w:proofErr w:type="spellEnd"/>
+    </w:p>
+    <w:p>
+      <w:pPr>
+        <w:rPr>
+          <w:sz w:val="15"/>
+          <w:szCs w:val="15"/>
+        </w:rPr>
+      </w:pPr>
+      <w:r>
+        <w:rPr>
+          <w:sz w:val="15"/>
+          <w:szCs w:val="15"/>
+        </w:rPr>
+        <w:br/>
+        <w:t xml:space="preserve">Need to fix so that examples don't throw scary </w:t>
+      </w:r>
+      <w:proofErr w:type="gramStart"/>
+      <w:r>
+        <w:rPr>
+          <w:sz w:val="15"/>
+          <w:szCs w:val="15"/>
+        </w:rPr>
+        <w:t>warning</w:t>
+      </w:r>
+      <w:proofErr w:type="gramEnd"/>
+    </w:p>
+    <w:p>
+      <w:pPr>
+        <w:rPr>
+          <w:sz w:val="15"/>
+          <w:szCs w:val="15"/>
+        </w:rPr>
+      </w:pPr>
+    </w:p>
+    <w:p>
+      <w:pPr>
+        <w:rPr>
+          <w:sz w:val="15"/>
+          <w:szCs w:val="15"/>
+        </w:rPr>
+      </w:pPr>
+      <w:r>
+        <w:rPr>
+          <w:sz w:val="15"/>
+          <w:szCs w:val="15"/>
+        </w:rPr>
+        <w:t xml:space="preserve">oi = </w:t>
+      </w:r>
+    </w:p>
+    <w:p>
+      <w:pPr>
+        <w:rPr>
+          <w:sz w:val="15"/>
+          <w:szCs w:val="15"/>
+        </w:rPr>
+      </w:pPr>
+    </w:p>
+    <w:p>
+      <w:pPr>
+        <w:rPr>
+          <w:sz w:val="15"/>
+          <w:szCs w:val="15"/>
+        </w:rPr>
+      </w:pPr>
+      <w:r>
+        <w:rPr>
+          <w:sz w:val="15"/>
+          <w:szCs w:val="15"/>
+        </w:rPr>
+        <w:t xml:space="preserve">  struct with fields:</w:t>
+      </w:r>
+    </w:p>
+    <w:p>
+      <w:pPr>
+        <w:rPr>
+          <w:sz w:val="15"/>
+          <w:szCs w:val="15"/>
+        </w:rPr>
+      </w:pPr>
+    </w:p>
+    <w:p>
+      <w:pPr>
+        <w:rPr>
+          <w:sz w:val="15"/>
+          <w:szCs w:val="15"/>
+        </w:rPr>
+      </w:pPr>
+      <w:r>
+        <w:rPr>
+          <w:sz w:val="15"/>
+          <w:szCs w:val="15"/>
+        </w:rPr>
+        <w:t xml:space="preserve">        type: '</w:t>
+      </w:r>
+      <w:proofErr w:type="spellStart"/>
+      <w:r>
+        <w:rPr>
+          <w:sz w:val="15"/>
+          <w:szCs w:val="15"/>
+        </w:rPr>
+        <w:t>opticalimage</w:t>
+      </w:r>
+      <w:proofErr w:type="spellEnd"/>
+      <w:r>
+        <w:rPr>
+          <w:sz w:val="15"/>
+          <w:szCs w:val="15"/>
+        </w:rPr>
+        <w:t>'</w:t>
+      </w:r>
+    </w:p>
+    <w:p>
+      <w:pPr>
+        <w:rPr>
+          <w:sz w:val="15"/>
+          <w:szCs w:val="15"/>
+        </w:rPr>
+      </w:pPr>
+      <w:r>
+        <w:rPr>
+          <w:sz w:val="15"/>
+          <w:szCs w:val="15"/>
+        </w:rPr>
+        <w:t xml:space="preserve">        name: '</w:t>
+      </w:r>
+      <w:proofErr w:type="spellStart"/>
+      <w:r>
+        <w:rPr>
+          <w:sz w:val="15"/>
+          <w:szCs w:val="15"/>
+        </w:rPr>
+        <w:t>myName</w:t>
+      </w:r>
+      <w:proofErr w:type="spellEnd"/>
+      <w:r>
+        <w:rPr>
+          <w:sz w:val="15"/>
+          <w:szCs w:val="15"/>
+        </w:rPr>
+        <w:t>'</w:t>
+      </w:r>
+    </w:p>
+    <w:p>
+      <w:pPr>
+        <w:rPr>
+          <w:sz w:val="15"/>
+          <w:szCs w:val="15"/>
+        </w:rPr>
+      </w:pPr>
+      <w:r>
+        <w:rPr>
+          <w:sz w:val="15"/>
+          <w:szCs w:val="15"/>
+        </w:rPr>
+        <w:t xml:space="preserve">    metadata: []</w:t>
+      </w:r>
+    </w:p>
+    <w:p>
+      <w:pPr>
+        <w:rPr>
+          <w:sz w:val="15"/>
+          <w:szCs w:val="15"/>
+        </w:rPr>
+      </w:pPr>
+      <w:r>
+        <w:rPr>
+          <w:sz w:val="15"/>
+          <w:szCs w:val="15"/>
+        </w:rPr>
+        <w:t xml:space="preserve">    diffuser: [1×1 struct]</w:t>
+      </w:r>
+    </w:p>
+    <w:p>
+      <w:pPr>
+        <w:rPr>
+          <w:sz w:val="15"/>
+          <w:szCs w:val="15"/>
+        </w:rPr>
+      </w:pPr>
+      <w:r>
+        <w:rPr>
+          <w:sz w:val="15"/>
+          <w:szCs w:val="15"/>
+        </w:rPr>
+        <w:t xml:space="preserve">    spectrum: [1×1 struct]</w:t>
+      </w:r>
+    </w:p>
+    <w:p>
+      <w:pPr>
+        <w:rPr>
+          <w:sz w:val="15"/>
+          <w:szCs w:val="15"/>
+        </w:rPr>
+      </w:pPr>
+      <w:r>
+        <w:rPr>
+          <w:sz w:val="15"/>
+          <w:szCs w:val="15"/>
+        </w:rPr>
+        <w:t xml:space="preserve">      optics: [1×1 struct]</w:t>
+      </w:r>
+    </w:p>
+    <w:p>
+      <w:pPr>
+        <w:rPr>
+          <w:sz w:val="15"/>
+          <w:szCs w:val="15"/>
+        </w:rPr>
+      </w:pPr>
+    </w:p>
+    <w:p>
+      <w:pPr>
+        <w:rPr>
+          <w:sz w:val="15"/>
+          <w:szCs w:val="15"/>
+        </w:rPr>
+      </w:pPr>
+    </w:p>
+    <w:p>
+      <w:pPr>
+        <w:rPr>
+          <w:sz w:val="15"/>
+          <w:szCs w:val="15"/>
+        </w:rPr>
+      </w:pPr>
+      <w:r>
+        <w:rPr>
+          <w:sz w:val="15"/>
+          <w:szCs w:val="15"/>
+        </w:rPr>
+        <w:t xml:space="preserve">oi = </w:t>
+      </w:r>
+    </w:p>
+    <w:p>
+      <w:pPr>
+        <w:rPr>
+          <w:sz w:val="15"/>
+          <w:szCs w:val="15"/>
+        </w:rPr>
+      </w:pPr>
+    </w:p>
+    <w:p>
+      <w:pPr>
+        <w:rPr>
+          <w:sz w:val="15"/>
+          <w:szCs w:val="15"/>
+        </w:rPr>
+      </w:pPr>
+      <w:r>
+        <w:rPr>
+          <w:sz w:val="15"/>
+          <w:szCs w:val="15"/>
+        </w:rPr>
+        <w:t xml:space="preserve">  struct with fields:</w:t>
+      </w:r>
+    </w:p>
+    <w:p>
+      <w:pPr>
+        <w:rPr>
+          <w:sz w:val="15"/>
+          <w:szCs w:val="15"/>
+        </w:rPr>
+      </w:pPr>
+    </w:p>
+    <w:p>
+      <w:pPr>
+        <w:rPr>
+          <w:sz w:val="15"/>
+          <w:szCs w:val="15"/>
+        </w:rPr>
+      </w:pPr>
+      <w:r>
+        <w:rPr>
+          <w:sz w:val="15"/>
+          <w:szCs w:val="15"/>
+        </w:rPr>
+        <w:t xml:space="preserve">        type: '</w:t>
+      </w:r>
+      <w:proofErr w:type="spellStart"/>
+      <w:r>
+        <w:rPr>
+          <w:sz w:val="15"/>
+          <w:szCs w:val="15"/>
+        </w:rPr>
+        <w:t>opticalimage</w:t>
+      </w:r>
+      <w:proofErr w:type="spellEnd"/>
+      <w:r>
+        <w:rPr>
+          <w:sz w:val="15"/>
+          <w:szCs w:val="15"/>
+        </w:rPr>
+        <w:t>'</w:t>
+      </w:r>
+    </w:p>
+    <w:p>
+      <w:pPr>
+        <w:rPr>
+          <w:sz w:val="15"/>
+          <w:szCs w:val="15"/>
+        </w:rPr>
+      </w:pPr>
+      <w:r>
+        <w:rPr>
+          <w:sz w:val="15"/>
+          <w:szCs w:val="15"/>
+        </w:rPr>
+        <w:t xml:space="preserve">        name: '</w:t>
+      </w:r>
+      <w:proofErr w:type="spellStart"/>
+      <w:r>
+        <w:rPr>
+          <w:sz w:val="15"/>
+          <w:szCs w:val="15"/>
+        </w:rPr>
+        <w:t>myName</w:t>
+      </w:r>
+      <w:proofErr w:type="spellEnd"/>
+      <w:r>
+        <w:rPr>
+          <w:sz w:val="15"/>
+          <w:szCs w:val="15"/>
+        </w:rPr>
+        <w:t>'</w:t>
+      </w:r>
+    </w:p>
+    <w:p>
+      <w:pPr>
+        <w:rPr>
+          <w:sz w:val="15"/>
+          <w:szCs w:val="15"/>
+        </w:rPr>
+      </w:pPr>
+      <w:r>
+        <w:rPr>
+          <w:sz w:val="15"/>
+          <w:szCs w:val="15"/>
+        </w:rPr>
+        <w:t xml:space="preserve">    metadata: []</w:t>
+      </w:r>
+    </w:p>
+    <w:p>
+      <w:pPr>
+        <w:rPr>
+          <w:sz w:val="15"/>
+          <w:szCs w:val="15"/>
+        </w:rPr>
+      </w:pPr>
+      <w:r>
+        <w:rPr>
+          <w:sz w:val="15"/>
+          <w:szCs w:val="15"/>
+        </w:rPr>
+        <w:t xml:space="preserve">    diffuser: [1×1 struct]</w:t>
+      </w:r>
+    </w:p>
+    <w:p>
+      <w:pPr>
+        <w:rPr>
+          <w:sz w:val="15"/>
+          <w:szCs w:val="15"/>
+        </w:rPr>
+      </w:pPr>
+      <w:r>
+        <w:rPr>
+          <w:sz w:val="15"/>
+          <w:szCs w:val="15"/>
+        </w:rPr>
+        <w:t xml:space="preserve">    spectrum: [1×1 struct]</w:t>
+      </w:r>
+    </w:p>
+    <w:p>
+      <w:pPr>
+        <w:rPr>
+          <w:sz w:val="15"/>
+          <w:szCs w:val="15"/>
+        </w:rPr>
+      </w:pPr>
+      <w:r>
+        <w:rPr>
+          <w:sz w:val="15"/>
+          <w:szCs w:val="15"/>
+        </w:rPr>
+        <w:t xml:space="preserve">      optics: [1×1 struct]</w:t>
+      </w:r>
+    </w:p>
+    <w:p>
+      <w:pPr>
+        <w:rPr>
+          <w:sz w:val="15"/>
+          <w:szCs w:val="15"/>
+        </w:rPr>
+      </w:pPr>
+      <w:r>
+        <w:rPr>
+          <w:sz w:val="15"/>
+          <w:szCs w:val="15"/>
+        </w:rPr>
+        <w:t xml:space="preserve">    filename: 'test'</w:t>
+      </w:r>
+    </w:p>
+    <w:p>
+      <w:pPr>
+        <w:rPr>
+          <w:sz w:val="15"/>
+          <w:szCs w:val="15"/>
+        </w:rPr>
+      </w:pPr>
+    </w:p>
+    <w:p>
+      <w:pPr>
+        <w:rPr>
+          <w:sz w:val="15"/>
+          <w:szCs w:val="15"/>
+        </w:rPr>
+      </w:pPr>
+      <w:r>
+        <w:rPr>
+          <w:sz w:val="15"/>
+          <w:szCs w:val="15"/>
+        </w:rPr>
+        <w:t xml:space="preserve">Warning: Render flag is only set when the </w:t>
+      </w:r>
+      <w:proofErr w:type="spellStart"/>
+      <w:r>
+        <w:rPr>
+          <w:sz w:val="15"/>
+          <w:szCs w:val="15"/>
+        </w:rPr>
+        <w:t>sceneWindow</w:t>
+      </w:r>
+      <w:proofErr w:type="spellEnd"/>
+      <w:r>
+        <w:rPr>
+          <w:sz w:val="15"/>
+          <w:szCs w:val="15"/>
+        </w:rPr>
+        <w:t xml:space="preserve"> is open </w:t>
+      </w:r>
+    </w:p>
+    <w:p>
+      <w:pPr>
+        <w:rPr>
+          <w:sz w:val="15"/>
+          <w:szCs w:val="15"/>
+        </w:rPr>
+      </w:pPr>
+      <w:r>
+        <w:rPr>
+          <w:sz w:val="15"/>
+          <w:szCs w:val="15"/>
+        </w:rPr>
+        <w:t xml:space="preserve">&gt; In </w:t>
+      </w:r>
+      <w:proofErr w:type="spellStart"/>
+      <w:r>
+        <w:rPr>
+          <w:sz w:val="15"/>
+          <w:szCs w:val="15"/>
+        </w:rPr>
+        <w:t>oiSet</w:t>
+      </w:r>
+      <w:proofErr w:type="spellEnd"/>
+      <w:r>
+        <w:rPr>
+          <w:sz w:val="15"/>
+          <w:szCs w:val="15"/>
+        </w:rPr>
+        <w:t xml:space="preserve"> (line 199)</w:t>
+      </w:r>
+    </w:p>
+    <w:p>
+      <w:pPr>
+        <w:rPr>
+          <w:sz w:val="15"/>
+          <w:szCs w:val="15"/>
+        </w:rPr>
+      </w:pPr>
+      <w:r>
+        <w:rPr>
+          <w:sz w:val="15"/>
+          <w:szCs w:val="15"/>
+        </w:rPr>
+        <w:t xml:space="preserve">In </w:t>
+      </w:r>
+      <w:proofErr w:type="spellStart"/>
+      <w:r>
+        <w:rPr>
+          <w:sz w:val="15"/>
+          <w:szCs w:val="15"/>
+        </w:rPr>
+        <w:t>ExecuteExamplesInFunction</w:t>
+      </w:r>
+      <w:proofErr w:type="spellEnd"/>
+      <w:r>
+        <w:rPr>
+          <w:sz w:val="15"/>
+          <w:szCs w:val="15"/>
+        </w:rPr>
+        <w:t>&gt;</w:t>
+      </w:r>
+      <w:proofErr w:type="spellStart"/>
+      <w:r>
+        <w:rPr>
+          <w:sz w:val="15"/>
+          <w:szCs w:val="15"/>
+        </w:rPr>
+        <w:t>EvalClean</w:t>
+      </w:r>
+      <w:proofErr w:type="spellEnd"/>
+      <w:r>
+        <w:rPr>
+          <w:sz w:val="15"/>
+          <w:szCs w:val="15"/>
+        </w:rPr>
+        <w:t xml:space="preserve"> (line 209)</w:t>
+      </w:r>
+    </w:p>
+    <w:p>
+      <w:pPr>
+        <w:rPr>
+          <w:sz w:val="15"/>
+          <w:szCs w:val="15"/>
+        </w:rPr>
+      </w:pPr>
+      <w:r>
+        <w:rPr>
+          <w:sz w:val="15"/>
+          <w:szCs w:val="15"/>
+        </w:rPr>
+        <w:t xml:space="preserve">In </w:t>
+      </w:r>
+      <w:proofErr w:type="spellStart"/>
+      <w:r>
+        <w:rPr>
+          <w:sz w:val="15"/>
+          <w:szCs w:val="15"/>
+        </w:rPr>
+        <w:t>ExecuteExamplesInFunction</w:t>
+      </w:r>
+      <w:proofErr w:type="spellEnd"/>
+      <w:r>
+        <w:rPr>
+          <w:sz w:val="15"/>
+          <w:szCs w:val="15"/>
+        </w:rPr>
+        <w:t xml:space="preserve"> (line 172)</w:t>
+      </w:r>
+    </w:p>
+    <w:p>
+      <w:pPr>
+        <w:rPr>
+          <w:sz w:val="15"/>
+          <w:szCs w:val="15"/>
+        </w:rPr>
+      </w:pPr>
+      <w:r>
+        <w:rPr>
+          <w:sz w:val="15"/>
+          <w:szCs w:val="15"/>
+        </w:rPr>
+        <w:t xml:space="preserve">In </w:t>
+      </w:r>
+      <w:proofErr w:type="spellStart"/>
+      <w:r>
+        <w:rPr>
+          <w:sz w:val="15"/>
+          <w:szCs w:val="15"/>
+        </w:rPr>
+        <w:t>ExecuteExamplesInDirectory</w:t>
+      </w:r>
+      <w:proofErr w:type="spellEnd"/>
+      <w:r>
+        <w:rPr>
+          <w:sz w:val="15"/>
+          <w:szCs w:val="15"/>
+        </w:rPr>
+        <w:t xml:space="preserve"> (line 115)</w:t>
+      </w:r>
+    </w:p>
+    <w:p>
+      <w:pPr>
+        <w:rPr>
+          <w:sz w:val="15"/>
+          <w:szCs w:val="15"/>
+        </w:rPr>
+      </w:pPr>
+      <w:r>
+        <w:rPr>
+          <w:sz w:val="15"/>
+          <w:szCs w:val="15"/>
+        </w:rPr>
+        <w:t xml:space="preserve">In </w:t>
+      </w:r>
+      <w:proofErr w:type="spellStart"/>
+      <w:r>
+        <w:rPr>
+          <w:sz w:val="15"/>
+          <w:szCs w:val="15"/>
+        </w:rPr>
+        <w:t>ExecuteExamplesInDirectory</w:t>
+      </w:r>
+      <w:proofErr w:type="spellEnd"/>
+      <w:r>
+        <w:rPr>
+          <w:sz w:val="15"/>
+          <w:szCs w:val="15"/>
+        </w:rPr>
+        <w:t xml:space="preserve"> (line 99)</w:t>
+      </w:r>
+    </w:p>
+    <w:p>
+      <w:pPr>
+        <w:rPr>
+          <w:sz w:val="15"/>
+          <w:szCs w:val="15"/>
+        </w:rPr>
+      </w:pPr>
+      <w:r>
+        <w:rPr>
+          <w:sz w:val="15"/>
+          <w:szCs w:val="15"/>
+        </w:rPr>
+        <w:t xml:space="preserve">In </w:t>
+      </w:r>
+      <w:proofErr w:type="spellStart"/>
+      <w:r>
+        <w:rPr>
+          <w:sz w:val="15"/>
+          <w:szCs w:val="15"/>
+        </w:rPr>
+        <w:t>ieExamples</w:t>
+      </w:r>
+      <w:proofErr w:type="spellEnd"/>
+      <w:r>
+        <w:rPr>
+          <w:sz w:val="15"/>
+          <w:szCs w:val="15"/>
+        </w:rPr>
+        <w:t xml:space="preserve"> (line 57)</w:t>
+      </w:r>
+    </w:p>
+    <w:p>
+      <w:pPr>
+        <w:rPr>
+          <w:sz w:val="15"/>
+          <w:szCs w:val="15"/>
+        </w:rPr>
+      </w:pPr>
+    </w:p>
+    <w:p>
+      <w:pPr>
+        <w:rPr>
+          <w:sz w:val="15"/>
+          <w:szCs w:val="15"/>
+        </w:rPr>
+      </w:pPr>
+      <w:r>
+        <w:rPr>
+          <w:sz w:val="15"/>
+          <w:szCs w:val="15"/>
+        </w:rPr>
+        <w:t>*****</w:t>
+      </w:r>
+    </w:p>
+    <w:p>
+      <w:pPr>
+        <w:rPr>
+          <w:sz w:val="15"/>
+          <w:szCs w:val="15"/>
+        </w:rPr>
+      </w:pPr>
+    </w:p>
+    <w:p>
+      <w:pPr>
+        <w:rPr>
+          <w:sz w:val="15"/>
+          <w:szCs w:val="15"/>
+        </w:rPr>
+      </w:pPr>
+      <w:proofErr w:type="spellStart"/>
+      <w:r>
+        <w:rPr>
+          <w:sz w:val="15"/>
+          <w:szCs w:val="15"/>
+        </w:rPr>
+        <w:t>rtPrecomputePSF</w:t>
+      </w:r>
+      <w:proofErr w:type="spellEnd"/>
+    </w:p>
+    <w:p>
+      <w:pPr>
+        <w:rPr>
+          <w:sz w:val="15"/>
+          <w:szCs w:val="15"/>
+        </w:rPr>
+      </w:pPr>
+    </w:p>
+    <w:p>
+      <w:pPr>
+        <w:rPr>
+          <w:sz w:val="15"/>
+          <w:szCs w:val="15"/>
+        </w:rPr>
+      </w:pPr>
+      <w:r>
+        <w:rPr>
+          <w:sz w:val="15"/>
+          <w:szCs w:val="15"/>
+        </w:rPr>
+        <w:t xml:space="preserve">DHB: </w:t>
+      </w:r>
+      <w:r>
+        <w:rPr>
+          <w:sz w:val="15"/>
+          <w:szCs w:val="15"/>
+        </w:rPr>
+        <w:t xml:space="preserve">I put an </w:t>
+      </w:r>
+      <w:proofErr w:type="spellStart"/>
+      <w:r>
+        <w:rPr>
+          <w:sz w:val="15"/>
+          <w:szCs w:val="15"/>
+        </w:rPr>
+        <w:t>ETTBSkip</w:t>
+      </w:r>
+      <w:proofErr w:type="spellEnd"/>
+      <w:r>
+        <w:rPr>
+          <w:sz w:val="15"/>
+          <w:szCs w:val="15"/>
+        </w:rPr>
+        <w:t xml:space="preserve"> around the example (which I had just made </w:t>
+      </w:r>
+      <w:proofErr w:type="spellStart"/>
+      <w:r>
+        <w:rPr>
+          <w:sz w:val="15"/>
+          <w:szCs w:val="15"/>
+        </w:rPr>
+        <w:t>runable</w:t>
+      </w:r>
+      <w:proofErr w:type="spellEnd"/>
+      <w:r>
+        <w:rPr>
+          <w:sz w:val="15"/>
+          <w:szCs w:val="15"/>
+        </w:rPr>
+        <w:t xml:space="preserve"> rather than inline).</w:t>
       </w:r>
     </w:p>
     <w:p>
@@ -1041,242 +3489,69 @@
           <w:szCs w:val="15"/>
         </w:rPr>
         <w:lastRenderedPageBreak/>
-        <w:tab/>
-      </w:r>
-      <w:r>
-        <w:rPr>
-          <w:sz w:val="15"/>
-          <w:szCs w:val="15"/>
-        </w:rPr>
-        <w:tab/>
-        <w:t>Undefined oi app</w:t>
-      </w:r>
-    </w:p>
-    <w:p>
-      <w:pPr>
-        <w:rPr>
-          <w:sz w:val="15"/>
-          <w:szCs w:val="15"/>
-        </w:rPr>
-      </w:pPr>
-    </w:p>
-    <w:p>
-      <w:pPr>
-        <w:rPr>
-          <w:sz w:val="15"/>
-          <w:szCs w:val="15"/>
-        </w:rPr>
-      </w:pPr>
-      <w:r>
-        <w:rPr>
-          <w:sz w:val="15"/>
-          <w:szCs w:val="15"/>
-        </w:rPr>
-        <w:tab/>
-      </w:r>
-      <w:r>
-        <w:rPr>
-          <w:sz w:val="15"/>
-          <w:szCs w:val="15"/>
-        </w:rPr>
-        <w:tab/>
-        <w:t>Error in ieROISelect (line 54)</w:t>
-      </w:r>
-    </w:p>
-    <w:p>
-      <w:pPr>
-        <w:rPr>
-          <w:sz w:val="15"/>
-          <w:szCs w:val="15"/>
-        </w:rPr>
-      </w:pPr>
-      <w:r>
-        <w:rPr>
-          <w:sz w:val="15"/>
-          <w:szCs w:val="15"/>
-        </w:rPr>
-        <w:tab/>
-      </w:r>
-      <w:r>
-        <w:rPr>
-          <w:sz w:val="15"/>
-          <w:szCs w:val="15"/>
-        </w:rPr>
-        <w:tab/>
-        <w:t>[app, appAxis] = ieAppGet(obj);</w:t>
-      </w:r>
-    </w:p>
-    <w:p>
-      <w:pPr>
-        <w:rPr>
-          <w:sz w:val="15"/>
-          <w:szCs w:val="15"/>
-        </w:rPr>
-      </w:pPr>
-    </w:p>
-    <w:p>
-      <w:pPr>
-        <w:rPr>
-          <w:sz w:val="15"/>
-          <w:szCs w:val="15"/>
-        </w:rPr>
-      </w:pPr>
-      <w:r>
-        <w:rPr>
-          <w:sz w:val="15"/>
-          <w:szCs w:val="15"/>
-        </w:rPr>
-        <w:tab/>
-      </w:r>
-      <w:r>
-        <w:rPr>
-          <w:sz w:val="15"/>
-          <w:szCs w:val="15"/>
-        </w:rPr>
-        <w:tab/>
-        <w:t>Error in oiPlot (line 161)</w:t>
-      </w:r>
-    </w:p>
-    <w:p>
-      <w:pPr>
-        <w:rPr>
-          <w:sz w:val="15"/>
-          <w:szCs w:val="15"/>
-        </w:rPr>
-      </w:pPr>
-      <w:r>
-        <w:rPr>
-          <w:sz w:val="15"/>
-          <w:szCs w:val="15"/>
-        </w:rPr>
-        <w:t xml:space="preserve">            </w:t>
-      </w:r>
-      <w:r>
-        <w:rPr>
-          <w:sz w:val="15"/>
-          <w:szCs w:val="15"/>
-        </w:rPr>
-        <w:tab/>
-      </w:r>
-      <w:r>
-        <w:rPr>
-          <w:sz w:val="15"/>
-          <w:szCs w:val="15"/>
-        </w:rPr>
-        <w:tab/>
-        <w:t>roiLocs = ieROISelect(oi);</w:t>
-      </w:r>
-    </w:p>
-    <w:p>
-      <w:pPr>
-        <w:rPr>
-          <w:sz w:val="15"/>
-          <w:szCs w:val="15"/>
-        </w:rPr>
-      </w:pPr>
-      <w:r>
-        <w:rPr>
-          <w:sz w:val="15"/>
-          <w:szCs w:val="15"/>
-        </w:rPr>
-        <w:tab/>
-        <w:t>I just commented out that line in the example</w:t>
-      </w:r>
-    </w:p>
-    <w:p>
-      <w:pPr>
-        <w:rPr>
-          <w:sz w:val="15"/>
-          <w:szCs w:val="15"/>
-        </w:rPr>
-      </w:pPr>
-      <w:r>
-        <w:rPr>
-          <w:sz w:val="15"/>
-          <w:szCs w:val="15"/>
-        </w:rPr>
-        <w:tab/>
-        <w:t>with a comment that it is broken.  My guess</w:t>
-      </w:r>
-    </w:p>
-    <w:p>
-      <w:pPr>
-        <w:rPr>
-          <w:sz w:val="15"/>
-          <w:szCs w:val="15"/>
-        </w:rPr>
-      </w:pPr>
-      <w:r>
-        <w:rPr>
-          <w:sz w:val="15"/>
-          <w:szCs w:val="15"/>
-        </w:rPr>
-        <w:tab/>
-        <w:t>is that some gui needs to have been opened</w:t>
-      </w:r>
-    </w:p>
-    <w:p>
-      <w:pPr>
-        <w:rPr>
-          <w:sz w:val="15"/>
-          <w:szCs w:val="15"/>
-        </w:rPr>
-      </w:pPr>
-      <w:r>
-        <w:rPr>
-          <w:sz w:val="15"/>
-          <w:szCs w:val="15"/>
-        </w:rPr>
-        <w:tab/>
-        <w:t>for this to be able to work, but leaving the</w:t>
-      </w:r>
-    </w:p>
-    <w:p>
-      <w:pPr>
-        <w:rPr>
-          <w:sz w:val="15"/>
-          <w:szCs w:val="15"/>
-        </w:rPr>
-      </w:pPr>
-      <w:r>
-        <w:rPr>
-          <w:sz w:val="15"/>
-          <w:szCs w:val="15"/>
-        </w:rPr>
-        <w:tab/>
-        <w:t>details to you.  Or if this isn't an interesting</w:t>
-      </w:r>
-    </w:p>
-    <w:p>
-      <w:pPr>
-        <w:rPr>
-          <w:sz w:val="15"/>
-          <w:szCs w:val="15"/>
-        </w:rPr>
-      </w:pPr>
-      <w:r>
-        <w:rPr>
-          <w:sz w:val="15"/>
-          <w:szCs w:val="15"/>
-        </w:rPr>
-        <w:tab/>
-        <w:t>use case, could just delete from the example</w:t>
-      </w:r>
-    </w:p>
-    <w:p>
-      <w:pPr>
-        <w:rPr>
-          <w:sz w:val="15"/>
-          <w:szCs w:val="15"/>
-        </w:rPr>
-      </w:pPr>
-      <w:r>
-        <w:rPr>
-          <w:sz w:val="15"/>
-          <w:szCs w:val="15"/>
-        </w:rPr>
-        <w:tab/>
-        <w:t>altogether.</w:t>
+        <w:t xml:space="preserve">It fails </w:t>
+      </w:r>
+      <w:proofErr w:type="spellStart"/>
+      <w:r>
+        <w:rPr>
+          <w:sz w:val="15"/>
+          <w:szCs w:val="15"/>
+        </w:rPr>
+        <w:t>becuase</w:t>
+      </w:r>
+      <w:proofErr w:type="spellEnd"/>
+      <w:r>
+        <w:rPr>
+          <w:sz w:val="15"/>
+          <w:szCs w:val="15"/>
+        </w:rPr>
+        <w:t xml:space="preserve"> the routine wants to get a scene from the obscure (to me) </w:t>
+      </w:r>
+      <w:proofErr w:type="spellStart"/>
+      <w:r>
+        <w:rPr>
+          <w:sz w:val="15"/>
+          <w:szCs w:val="15"/>
+        </w:rPr>
+        <w:t>ieGetObject</w:t>
+      </w:r>
+      <w:proofErr w:type="spellEnd"/>
+      <w:r>
+        <w:rPr>
+          <w:sz w:val="15"/>
+          <w:szCs w:val="15"/>
+        </w:rPr>
+        <w:t>('scene')</w:t>
+      </w:r>
+    </w:p>
+    <w:p>
+      <w:pPr>
+        <w:rPr>
+          <w:sz w:val="15"/>
+          <w:szCs w:val="15"/>
+        </w:rPr>
+      </w:pPr>
+      <w:r>
+        <w:rPr>
+          <w:sz w:val="15"/>
+          <w:szCs w:val="15"/>
+        </w:rPr>
+        <w:t>call, which doesn't work because it expects something to be set up that isn't.  The whole routine</w:t>
+      </w:r>
+    </w:p>
+    <w:p>
+      <w:pPr>
+        <w:rPr>
+          <w:sz w:val="15"/>
+          <w:szCs w:val="15"/>
+        </w:rPr>
+      </w:pPr>
+      <w:r>
+        <w:rPr>
+          <w:sz w:val="15"/>
+          <w:szCs w:val="15"/>
+        </w:rPr>
+        <w:t>thus needs a little TLC.</w:t>
       </w:r>
     </w:p>
     <w:p>
@@ -1309,642 +3584,84 @@
           <w:szCs w:val="15"/>
         </w:rPr>
       </w:pPr>
-      <w:r>
-        <w:rPr>
-          <w:sz w:val="15"/>
-          <w:szCs w:val="15"/>
-        </w:rPr>
-        <w:t>Checking function oiSet.m</w:t>
-      </w:r>
-    </w:p>
-    <w:p>
-      <w:pPr>
-        <w:rPr>
-          <w:sz w:val="15"/>
-          <w:szCs w:val="15"/>
-        </w:rPr>
-      </w:pPr>
-      <w:r>
-        <w:rPr>
-          <w:sz w:val="15"/>
-          <w:szCs w:val="15"/>
-        </w:rPr>
-        <w:br/>
-        <w:t>Need to fix so that examples don't throw scary warning</w:t>
-      </w:r>
-    </w:p>
-    <w:p>
-      <w:pPr>
-        <w:rPr>
-          <w:sz w:val="15"/>
-          <w:szCs w:val="15"/>
-        </w:rPr>
-      </w:pPr>
-    </w:p>
-    <w:p>
-      <w:pPr>
-        <w:rPr>
-          <w:sz w:val="15"/>
-          <w:szCs w:val="15"/>
-        </w:rPr>
-      </w:pPr>
-      <w:r>
-        <w:rPr>
-          <w:sz w:val="15"/>
-          <w:szCs w:val="15"/>
-        </w:rPr>
-        <w:t xml:space="preserve">oi = </w:t>
-      </w:r>
-    </w:p>
-    <w:p>
-      <w:pPr>
-        <w:rPr>
-          <w:sz w:val="15"/>
-          <w:szCs w:val="15"/>
-        </w:rPr>
-      </w:pPr>
-    </w:p>
-    <w:p>
-      <w:pPr>
-        <w:rPr>
-          <w:sz w:val="15"/>
-          <w:szCs w:val="15"/>
-        </w:rPr>
-      </w:pPr>
-      <w:r>
-        <w:rPr>
-          <w:sz w:val="15"/>
-          <w:szCs w:val="15"/>
-        </w:rPr>
-        <w:t xml:space="preserve">  struct with fields:</w:t>
-      </w:r>
-    </w:p>
-    <w:p>
-      <w:pPr>
-        <w:rPr>
-          <w:sz w:val="15"/>
-          <w:szCs w:val="15"/>
-        </w:rPr>
-      </w:pPr>
-    </w:p>
-    <w:p>
-      <w:pPr>
-        <w:rPr>
-          <w:sz w:val="15"/>
-          <w:szCs w:val="15"/>
-        </w:rPr>
-      </w:pPr>
-      <w:r>
-        <w:rPr>
-          <w:sz w:val="15"/>
-          <w:szCs w:val="15"/>
-        </w:rPr>
-        <w:t xml:space="preserve">        type: 'opticalimage'</w:t>
-      </w:r>
-    </w:p>
-    <w:p>
-      <w:pPr>
-        <w:rPr>
-          <w:sz w:val="15"/>
-          <w:szCs w:val="15"/>
-        </w:rPr>
-      </w:pPr>
-      <w:r>
-        <w:rPr>
-          <w:sz w:val="15"/>
-          <w:szCs w:val="15"/>
-        </w:rPr>
-        <w:t xml:space="preserve">        name: 'myName'</w:t>
-      </w:r>
-    </w:p>
-    <w:p>
-      <w:pPr>
-        <w:rPr>
-          <w:sz w:val="15"/>
-          <w:szCs w:val="15"/>
-        </w:rPr>
-      </w:pPr>
-      <w:r>
-        <w:rPr>
-          <w:sz w:val="15"/>
-          <w:szCs w:val="15"/>
-        </w:rPr>
-        <w:t xml:space="preserve">    metadata: []</w:t>
-      </w:r>
-    </w:p>
-    <w:p>
-      <w:pPr>
-        <w:rPr>
-          <w:sz w:val="15"/>
-          <w:szCs w:val="15"/>
-        </w:rPr>
-      </w:pPr>
-      <w:r>
-        <w:rPr>
-          <w:sz w:val="15"/>
-          <w:szCs w:val="15"/>
-        </w:rPr>
-        <w:t xml:space="preserve">    diffuser: [1×1 struct]</w:t>
-      </w:r>
-    </w:p>
-    <w:p>
-      <w:pPr>
-        <w:rPr>
-          <w:sz w:val="15"/>
-          <w:szCs w:val="15"/>
-        </w:rPr>
-      </w:pPr>
-      <w:r>
-        <w:rPr>
-          <w:sz w:val="15"/>
-          <w:szCs w:val="15"/>
-        </w:rPr>
-        <w:t xml:space="preserve">    spectrum: [1×1 struct]</w:t>
-      </w:r>
-    </w:p>
-    <w:p>
-      <w:pPr>
-        <w:rPr>
-          <w:sz w:val="15"/>
-          <w:szCs w:val="15"/>
-        </w:rPr>
-      </w:pPr>
-      <w:r>
-        <w:rPr>
-          <w:sz w:val="15"/>
-          <w:szCs w:val="15"/>
-        </w:rPr>
-        <w:t xml:space="preserve">      optics: [1×1 struct]</w:t>
-      </w:r>
-    </w:p>
-    <w:p>
-      <w:pPr>
-        <w:rPr>
-          <w:sz w:val="15"/>
-          <w:szCs w:val="15"/>
-        </w:rPr>
-      </w:pPr>
-    </w:p>
-    <w:p>
-      <w:pPr>
-        <w:rPr>
-          <w:sz w:val="15"/>
-          <w:szCs w:val="15"/>
-        </w:rPr>
-      </w:pPr>
-    </w:p>
-    <w:p>
-      <w:pPr>
-        <w:rPr>
-          <w:sz w:val="15"/>
-          <w:szCs w:val="15"/>
-        </w:rPr>
-      </w:pPr>
-      <w:r>
-        <w:rPr>
-          <w:sz w:val="15"/>
-          <w:szCs w:val="15"/>
-        </w:rPr>
-        <w:t xml:space="preserve">oi = </w:t>
-      </w:r>
-    </w:p>
-    <w:p>
-      <w:pPr>
-        <w:rPr>
-          <w:sz w:val="15"/>
-          <w:szCs w:val="15"/>
-        </w:rPr>
-      </w:pPr>
-    </w:p>
-    <w:p>
-      <w:pPr>
-        <w:rPr>
-          <w:sz w:val="15"/>
-          <w:szCs w:val="15"/>
-        </w:rPr>
-      </w:pPr>
-      <w:r>
-        <w:rPr>
-          <w:sz w:val="15"/>
-          <w:szCs w:val="15"/>
-        </w:rPr>
-        <w:t xml:space="preserve">  struct with fields:</w:t>
-      </w:r>
-    </w:p>
-    <w:p>
-      <w:pPr>
-        <w:rPr>
-          <w:sz w:val="15"/>
-          <w:szCs w:val="15"/>
-        </w:rPr>
-      </w:pPr>
-    </w:p>
-    <w:p>
-      <w:pPr>
-        <w:rPr>
-          <w:sz w:val="15"/>
-          <w:szCs w:val="15"/>
-        </w:rPr>
-      </w:pPr>
-      <w:r>
-        <w:rPr>
-          <w:sz w:val="15"/>
-          <w:szCs w:val="15"/>
-        </w:rPr>
-        <w:t xml:space="preserve">        type: 'opticalimage'</w:t>
-      </w:r>
-    </w:p>
-    <w:p>
-      <w:pPr>
-        <w:rPr>
-          <w:sz w:val="15"/>
-          <w:szCs w:val="15"/>
-        </w:rPr>
-      </w:pPr>
-      <w:r>
-        <w:rPr>
-          <w:sz w:val="15"/>
-          <w:szCs w:val="15"/>
-        </w:rPr>
-        <w:t xml:space="preserve">        name: 'myName'</w:t>
-      </w:r>
-    </w:p>
-    <w:p>
-      <w:pPr>
-        <w:rPr>
-          <w:sz w:val="15"/>
-          <w:szCs w:val="15"/>
-        </w:rPr>
-      </w:pPr>
-      <w:r>
-        <w:rPr>
-          <w:sz w:val="15"/>
-          <w:szCs w:val="15"/>
-        </w:rPr>
-        <w:t xml:space="preserve">    metadata: []</w:t>
-      </w:r>
-    </w:p>
-    <w:p>
-      <w:pPr>
-        <w:rPr>
-          <w:sz w:val="15"/>
-          <w:szCs w:val="15"/>
-        </w:rPr>
-      </w:pPr>
-      <w:r>
-        <w:rPr>
-          <w:sz w:val="15"/>
-          <w:szCs w:val="15"/>
-        </w:rPr>
-        <w:t xml:space="preserve">    diffuser: [1×1 struct]</w:t>
-      </w:r>
-    </w:p>
-    <w:p>
-      <w:pPr>
-        <w:rPr>
-          <w:sz w:val="15"/>
-          <w:szCs w:val="15"/>
-        </w:rPr>
-      </w:pPr>
-      <w:r>
-        <w:rPr>
-          <w:sz w:val="15"/>
-          <w:szCs w:val="15"/>
-        </w:rPr>
-        <w:t xml:space="preserve">    spectrum: [1×1 struct]</w:t>
-      </w:r>
-    </w:p>
-    <w:p>
-      <w:pPr>
-        <w:rPr>
-          <w:sz w:val="15"/>
-          <w:szCs w:val="15"/>
-        </w:rPr>
-      </w:pPr>
-      <w:r>
-        <w:rPr>
-          <w:sz w:val="15"/>
-          <w:szCs w:val="15"/>
-        </w:rPr>
-        <w:t xml:space="preserve">      optics: [1×1 struct]</w:t>
-      </w:r>
-    </w:p>
-    <w:p>
-      <w:pPr>
-        <w:rPr>
-          <w:sz w:val="15"/>
-          <w:szCs w:val="15"/>
-        </w:rPr>
-      </w:pPr>
-      <w:r>
-        <w:rPr>
-          <w:sz w:val="15"/>
-          <w:szCs w:val="15"/>
-        </w:rPr>
-        <w:t xml:space="preserve">    filename: 'test'</w:t>
-      </w:r>
-    </w:p>
-    <w:p>
-      <w:pPr>
-        <w:rPr>
-          <w:sz w:val="15"/>
-          <w:szCs w:val="15"/>
-        </w:rPr>
-      </w:pPr>
-    </w:p>
-    <w:p>
-      <w:pPr>
-        <w:rPr>
-          <w:sz w:val="15"/>
-          <w:szCs w:val="15"/>
-        </w:rPr>
-      </w:pPr>
-      <w:r>
-        <w:rPr>
-          <w:sz w:val="15"/>
-          <w:szCs w:val="15"/>
-        </w:rPr>
-        <w:t xml:space="preserve">Warning: Render flag is only set when the sceneWindow is open </w:t>
-      </w:r>
-    </w:p>
-    <w:p>
-      <w:pPr>
-        <w:rPr>
-          <w:sz w:val="15"/>
-          <w:szCs w:val="15"/>
-        </w:rPr>
-      </w:pPr>
-      <w:r>
-        <w:rPr>
-          <w:sz w:val="15"/>
-          <w:szCs w:val="15"/>
-        </w:rPr>
-        <w:t>&gt; In oiSet (line 199)</w:t>
-      </w:r>
-    </w:p>
-    <w:p>
-      <w:pPr>
-        <w:rPr>
-          <w:sz w:val="15"/>
-          <w:szCs w:val="15"/>
-        </w:rPr>
-      </w:pPr>
-      <w:r>
-        <w:rPr>
-          <w:sz w:val="15"/>
-          <w:szCs w:val="15"/>
-        </w:rPr>
-        <w:t>In ExecuteExamplesInFunction&gt;EvalClean (line 209)</w:t>
-      </w:r>
-    </w:p>
-    <w:p>
-      <w:pPr>
-        <w:rPr>
-          <w:sz w:val="15"/>
-          <w:szCs w:val="15"/>
-        </w:rPr>
-      </w:pPr>
-      <w:r>
-        <w:rPr>
-          <w:sz w:val="15"/>
-          <w:szCs w:val="15"/>
-        </w:rPr>
-        <w:t>In ExecuteExamplesInFunction (line 172)</w:t>
-      </w:r>
-    </w:p>
-    <w:p>
-      <w:pPr>
-        <w:rPr>
-          <w:sz w:val="15"/>
-          <w:szCs w:val="15"/>
-        </w:rPr>
-      </w:pPr>
-      <w:r>
-        <w:rPr>
-          <w:sz w:val="15"/>
-          <w:szCs w:val="15"/>
-        </w:rPr>
-        <w:t>In ExecuteExamplesInDirectory (line 115)</w:t>
-      </w:r>
-    </w:p>
-    <w:p>
-      <w:pPr>
-        <w:rPr>
-          <w:sz w:val="15"/>
-          <w:szCs w:val="15"/>
-        </w:rPr>
-      </w:pPr>
-      <w:r>
-        <w:rPr>
-          <w:sz w:val="15"/>
-          <w:szCs w:val="15"/>
-        </w:rPr>
-        <w:t>In ExecuteExamplesInDirectory (line 99)</w:t>
-      </w:r>
-    </w:p>
-    <w:p>
-      <w:pPr>
-        <w:rPr>
-          <w:sz w:val="15"/>
-          <w:szCs w:val="15"/>
-        </w:rPr>
-      </w:pPr>
-      <w:r>
-        <w:rPr>
-          <w:sz w:val="15"/>
-          <w:szCs w:val="15"/>
-        </w:rPr>
-        <w:t>In ieExamples (line 57)</w:t>
-      </w:r>
-    </w:p>
-    <w:p>
-      <w:pPr>
-        <w:rPr>
-          <w:sz w:val="15"/>
-          <w:szCs w:val="15"/>
-        </w:rPr>
-      </w:pPr>
-    </w:p>
-    <w:p>
-      <w:pPr>
-        <w:rPr>
-          <w:sz w:val="15"/>
-          <w:szCs w:val="15"/>
-        </w:rPr>
-      </w:pPr>
-      <w:r>
-        <w:rPr>
-          <w:sz w:val="15"/>
-          <w:szCs w:val="15"/>
-        </w:rPr>
-        <w:t>*****</w:t>
-      </w:r>
-    </w:p>
-    <w:p>
-      <w:pPr>
-        <w:rPr>
-          <w:sz w:val="15"/>
-          <w:szCs w:val="15"/>
-        </w:rPr>
-      </w:pPr>
-    </w:p>
-    <w:p>
-      <w:pPr>
-        <w:rPr>
-          <w:sz w:val="15"/>
-          <w:szCs w:val="15"/>
-        </w:rPr>
-      </w:pPr>
-      <w:r>
-        <w:rPr>
-          <w:sz w:val="15"/>
-          <w:szCs w:val="15"/>
-        </w:rPr>
-        <w:t>rtPrecomputePSF</w:t>
-      </w:r>
-    </w:p>
-    <w:p>
-      <w:pPr>
-        <w:rPr>
-          <w:sz w:val="15"/>
-          <w:szCs w:val="15"/>
-        </w:rPr>
-      </w:pPr>
-    </w:p>
-    <w:p>
-      <w:pPr>
-        <w:rPr>
-          <w:sz w:val="15"/>
-          <w:szCs w:val="15"/>
-        </w:rPr>
-      </w:pPr>
-      <w:r>
-        <w:rPr>
-          <w:sz w:val="15"/>
-          <w:szCs w:val="15"/>
-        </w:rPr>
-        <w:t xml:space="preserve">DHB: </w:t>
-      </w:r>
-      <w:r>
-        <w:rPr>
-          <w:sz w:val="15"/>
-          <w:szCs w:val="15"/>
-        </w:rPr>
-        <w:t>I put an ETTBSkip around the example (which I had just made runable rather than inline).</w:t>
-      </w:r>
-    </w:p>
-    <w:p>
-      <w:pPr>
-        <w:rPr>
-          <w:sz w:val="15"/>
-          <w:szCs w:val="15"/>
-        </w:rPr>
-      </w:pPr>
-      <w:r>
-        <w:rPr>
-          <w:sz w:val="15"/>
-          <w:szCs w:val="15"/>
-        </w:rPr>
-        <w:t>It fails becuase the routine wants to get a scene from the obscure (to me) ieGetObject('scene')</w:t>
-      </w:r>
-    </w:p>
-    <w:p>
-      <w:pPr>
-        <w:rPr>
-          <w:sz w:val="15"/>
-          <w:szCs w:val="15"/>
-        </w:rPr>
-      </w:pPr>
-      <w:r>
-        <w:rPr>
-          <w:sz w:val="15"/>
-          <w:szCs w:val="15"/>
-        </w:rPr>
-        <w:t>call, which doesn't work because it expects something to be set up that isn't.  The whole routine</w:t>
-      </w:r>
-    </w:p>
-    <w:p>
-      <w:pPr>
-        <w:rPr>
-          <w:sz w:val="15"/>
-          <w:szCs w:val="15"/>
-        </w:rPr>
-      </w:pPr>
-      <w:r>
-        <w:rPr>
-          <w:sz w:val="15"/>
-          <w:szCs w:val="15"/>
-        </w:rPr>
-        <w:t>thus needs a little TLC.</w:t>
-      </w:r>
-    </w:p>
-    <w:p>
-      <w:pPr>
-        <w:rPr>
-          <w:sz w:val="15"/>
-          <w:szCs w:val="15"/>
-        </w:rPr>
-      </w:pPr>
-    </w:p>
-    <w:p>
-      <w:pPr>
-        <w:rPr>
-          <w:sz w:val="15"/>
-          <w:szCs w:val="15"/>
-        </w:rPr>
-      </w:pPr>
-      <w:r>
-        <w:rPr>
-          <w:sz w:val="15"/>
-          <w:szCs w:val="15"/>
-        </w:rPr>
-        <w:t>*****</w:t>
-      </w:r>
-    </w:p>
-    <w:p>
-      <w:pPr>
-        <w:rPr>
-          <w:sz w:val="15"/>
-          <w:szCs w:val="15"/>
-        </w:rPr>
-      </w:pPr>
-    </w:p>
-    <w:p>
-      <w:pPr>
-        <w:rPr>
-          <w:sz w:val="15"/>
-          <w:szCs w:val="15"/>
-        </w:rPr>
-      </w:pPr>
-      <w:r>
-        <w:rPr>
-          <w:sz w:val="15"/>
-          <w:szCs w:val="15"/>
-        </w:rPr>
-        <w:t>LoadRawSensorData.</w:t>
-      </w:r>
-    </w:p>
-    <w:p>
-      <w:pPr>
-        <w:rPr>
-          <w:sz w:val="15"/>
-          <w:szCs w:val="15"/>
-        </w:rPr>
-      </w:pPr>
-    </w:p>
-    <w:p>
-      <w:pPr>
-        <w:rPr>
-          <w:sz w:val="15"/>
-          <w:szCs w:val="15"/>
-        </w:rPr>
-      </w:pPr>
-      <w:r>
-        <w:rPr>
-          <w:sz w:val="15"/>
-          <w:szCs w:val="15"/>
-        </w:rPr>
-        <w:t>DHB: I moved the example out of inline and made it runable.  I put an ETTBSkip on it.</w:t>
+    </w:p>
+    <w:p>
+      <w:pPr>
+        <w:rPr>
+          <w:sz w:val="15"/>
+          <w:szCs w:val="15"/>
+        </w:rPr>
+      </w:pPr>
+      <w:proofErr w:type="spellStart"/>
+      <w:r>
+        <w:rPr>
+          <w:sz w:val="15"/>
+          <w:szCs w:val="15"/>
+        </w:rPr>
+        <w:t>LoadRawSensorData</w:t>
+      </w:r>
+      <w:proofErr w:type="spellEnd"/>
+      <w:r>
+        <w:rPr>
+          <w:sz w:val="15"/>
+          <w:szCs w:val="15"/>
+        </w:rPr>
+        <w:t>.</w:t>
+      </w:r>
+    </w:p>
+    <w:p>
+      <w:pPr>
+        <w:rPr>
+          <w:sz w:val="15"/>
+          <w:szCs w:val="15"/>
+        </w:rPr>
+      </w:pPr>
+    </w:p>
+    <w:p>
+      <w:pPr>
+        <w:rPr>
+          <w:sz w:val="15"/>
+          <w:szCs w:val="15"/>
+        </w:rPr>
+      </w:pPr>
+      <w:r>
+        <w:rPr>
+          <w:sz w:val="15"/>
+          <w:szCs w:val="15"/>
+        </w:rPr>
+        <w:t xml:space="preserve">DHB: I moved the example out of inline and made it </w:t>
+      </w:r>
+      <w:proofErr w:type="spellStart"/>
+      <w:r>
+        <w:rPr>
+          <w:sz w:val="15"/>
+          <w:szCs w:val="15"/>
+        </w:rPr>
+        <w:t>runable</w:t>
+      </w:r>
+      <w:proofErr w:type="spellEnd"/>
+      <w:r>
+        <w:rPr>
+          <w:sz w:val="15"/>
+          <w:szCs w:val="15"/>
+        </w:rPr>
+        <w:t xml:space="preserve">.  I put an </w:t>
+      </w:r>
+      <w:proofErr w:type="spellStart"/>
+      <w:r>
+        <w:rPr>
+          <w:sz w:val="15"/>
+          <w:szCs w:val="15"/>
+        </w:rPr>
+        <w:t>ETTBSkip</w:t>
+      </w:r>
+      <w:proofErr w:type="spellEnd"/>
+      <w:r>
+        <w:rPr>
+          <w:sz w:val="15"/>
+          <w:szCs w:val="15"/>
+        </w:rPr>
+        <w:t xml:space="preserve"> on it.</w:t>
       </w:r>
     </w:p>
     <w:p>
@@ -1969,14 +3686,13 @@
         </w:rPr>
         <w:t>It fails because it is trying</w:t>
       </w:r>
-    </w:p>
-    <w:p>
-      <w:pPr>
-        <w:rPr>
-          <w:sz w:val="15"/>
-          <w:szCs w:val="15"/>
-        </w:rPr>
-      </w:pPr>
+      <w:r>
+        <w:rPr>
+          <w:sz w:val="15"/>
+          <w:szCs w:val="15"/>
+        </w:rPr>
+        <w:t xml:space="preserve"> </w:t>
+      </w:r>
       <w:r>
         <w:rPr>
           <w:sz w:val="15"/>
@@ -1989,37 +3705,86 @@
           <w:sz w:val="15"/>
           <w:szCs w:val="15"/>
         </w:rPr>
-        <w:t>filename = vcSelectDataFile('stayput','r');</w:t>
-      </w:r>
-    </w:p>
-    <w:p>
-      <w:pPr>
-        <w:rPr>
-          <w:sz w:val="15"/>
-          <w:szCs w:val="15"/>
-        </w:rPr>
-      </w:pPr>
-      <w:r>
-        <w:rPr>
-          <w:sz w:val="15"/>
-          <w:szCs w:val="15"/>
-        </w:rPr>
-        <w:t>It might be that the example would run if one knew what to select here, or if</w:t>
-      </w:r>
-    </w:p>
-    <w:p>
-      <w:pPr>
-        <w:rPr>
-          <w:sz w:val="15"/>
-          <w:szCs w:val="15"/>
-        </w:rPr>
-      </w:pPr>
-      <w:r>
-        <w:rPr>
-          <w:sz w:val="15"/>
-          <w:szCs w:val="15"/>
-        </w:rPr>
-        <w:lastRenderedPageBreak/>
+        <w:t xml:space="preserve">filename = </w:t>
+      </w:r>
+      <w:proofErr w:type="spellStart"/>
+      <w:r>
+        <w:rPr>
+          <w:sz w:val="15"/>
+          <w:szCs w:val="15"/>
+        </w:rPr>
+        <w:t>vcSelectDataFile</w:t>
+      </w:r>
+      <w:proofErr w:type="spellEnd"/>
+      <w:r>
+        <w:rPr>
+          <w:sz w:val="15"/>
+          <w:szCs w:val="15"/>
+        </w:rPr>
+        <w:t>('</w:t>
+      </w:r>
+      <w:proofErr w:type="spellStart"/>
+      <w:r>
+        <w:rPr>
+          <w:sz w:val="15"/>
+          <w:szCs w:val="15"/>
+        </w:rPr>
+        <w:t>stayput</w:t>
+      </w:r>
+      <w:proofErr w:type="spellEnd"/>
+      <w:r>
+        <w:rPr>
+          <w:sz w:val="15"/>
+          <w:szCs w:val="15"/>
+        </w:rPr>
+        <w:t>','r'</w:t>
+      </w:r>
+      <w:proofErr w:type="gramStart"/>
+      <w:r>
+        <w:rPr>
+          <w:sz w:val="15"/>
+          <w:szCs w:val="15"/>
+        </w:rPr>
+        <w:t>);</w:t>
+      </w:r>
+      <w:proofErr w:type="gramEnd"/>
+    </w:p>
+    <w:p>
+      <w:pPr>
+        <w:rPr>
+          <w:sz w:val="15"/>
+          <w:szCs w:val="15"/>
+        </w:rPr>
+      </w:pPr>
+      <w:r>
+        <w:rPr>
+          <w:sz w:val="15"/>
+          <w:szCs w:val="15"/>
+        </w:rPr>
+        <w:t xml:space="preserve">It might be that the example would run if one knew what to select here, or </w:t>
+      </w:r>
+      <w:proofErr w:type="gramStart"/>
+      <w:r>
+        <w:rPr>
+          <w:sz w:val="15"/>
+          <w:szCs w:val="15"/>
+        </w:rPr>
+        <w:t>if</w:t>
+      </w:r>
+      <w:proofErr w:type="gramEnd"/>
+    </w:p>
+    <w:p>
+      <w:pPr>
+        <w:rPr>
+          <w:sz w:val="15"/>
+          <w:szCs w:val="15"/>
+        </w:rPr>
+      </w:pPr>
+      <w:r>
+        <w:rPr>
+          <w:sz w:val="15"/>
+          <w:szCs w:val="15"/>
+        </w:rPr>
         <w:t>the filename was just set to be something that works.  Or it might then fail below.</w:t>
       </w:r>
     </w:p>
@@ -2481,6 +4246,7 @@
   <w:style w:type="character" w:default="1" w:styleId="DefaultParagraphFont">
     <w:name w:val="Default Paragraph Font"/>
     <w:uiPriority w:val="1"/>
+    <w:semiHidden/>
     <w:unhideWhenUsed/>
   </w:style>
   <w:style w:type="table" w:default="1" w:styleId="TableNormal">

--- a/zzISETCamExamplesStatus.docx
+++ b/zzISETCamExamplesStatus.docx
@@ -14,6 +14,269 @@
           <w:sz w:val="15"/>
           <w:szCs w:val="15"/>
         </w:rPr>
+        <w:t xml:space="preserve">DHB: 5/8/24 - </w:t>
+      </w:r>
+    </w:p>
+    <w:p>
+      <w:pPr>
+        <w:ind w:left="720"/>
+        <w:rPr>
+          <w:sz w:val="17"/>
+          <w:szCs w:val="17"/>
+        </w:rPr>
+      </w:pPr>
+      <w:r>
+        <w:rPr>
+          <w:sz w:val="17"/>
+          <w:szCs w:val="17"/>
+        </w:rPr>
+        <w:t xml:space="preserve">At least one example failed for </w:t>
+      </w:r>
+      <w:proofErr w:type="spellStart"/>
+      <w:r>
+        <w:rPr>
+          <w:sz w:val="17"/>
+          <w:szCs w:val="17"/>
+        </w:rPr>
+        <w:t>lensList</w:t>
+      </w:r>
+      <w:proofErr w:type="spellEnd"/>
+      <w:r>
+        <w:rPr>
+          <w:sz w:val="17"/>
+          <w:szCs w:val="17"/>
+        </w:rPr>
+        <w:t>.</w:t>
+      </w:r>
+    </w:p>
+    <w:p>
+      <w:pPr>
+        <w:ind w:left="720"/>
+        <w:rPr>
+          <w:sz w:val="17"/>
+          <w:szCs w:val="17"/>
+        </w:rPr>
+      </w:pPr>
+      <w:r>
+        <w:rPr>
+          <w:sz w:val="17"/>
+          <w:szCs w:val="17"/>
+        </w:rPr>
+        <w:t xml:space="preserve">At least one example failed for </w:t>
+      </w:r>
+      <w:proofErr w:type="spellStart"/>
+      <w:r>
+        <w:rPr>
+          <w:sz w:val="17"/>
+          <w:szCs w:val="17"/>
+        </w:rPr>
+        <w:t>oiComputeFlare</w:t>
+      </w:r>
+      <w:proofErr w:type="spellEnd"/>
+      <w:r>
+        <w:rPr>
+          <w:sz w:val="17"/>
+          <w:szCs w:val="17"/>
+        </w:rPr>
+        <w:t>.</w:t>
+      </w:r>
+    </w:p>
+    <w:p>
+      <w:pPr>
+        <w:ind w:left="720"/>
+        <w:rPr>
+          <w:sz w:val="17"/>
+          <w:szCs w:val="17"/>
+        </w:rPr>
+      </w:pPr>
+      <w:r>
+        <w:rPr>
+          <w:sz w:val="17"/>
+          <w:szCs w:val="17"/>
+        </w:rPr>
+        <w:t xml:space="preserve">At least one example failed for </w:t>
+      </w:r>
+      <w:proofErr w:type="spellStart"/>
+      <w:r>
+        <w:rPr>
+          <w:sz w:val="17"/>
+          <w:szCs w:val="17"/>
+        </w:rPr>
+        <w:t>macbethSelect</w:t>
+      </w:r>
+      <w:proofErr w:type="spellEnd"/>
+      <w:r>
+        <w:rPr>
+          <w:sz w:val="17"/>
+          <w:szCs w:val="17"/>
+        </w:rPr>
+        <w:t>.</w:t>
+      </w:r>
+    </w:p>
+    <w:p>
+      <w:pPr>
+        <w:ind w:left="720"/>
+        <w:rPr>
+          <w:sz w:val="17"/>
+          <w:szCs w:val="17"/>
+        </w:rPr>
+      </w:pPr>
+      <w:r>
+        <w:rPr>
+          <w:sz w:val="17"/>
+          <w:szCs w:val="17"/>
+        </w:rPr>
+        <w:t xml:space="preserve">At least one example failed for </w:t>
+      </w:r>
+      <w:proofErr w:type="spellStart"/>
+      <w:r>
+        <w:rPr>
+          <w:sz w:val="17"/>
+          <w:szCs w:val="17"/>
+        </w:rPr>
+        <w:t>sceneHarmonic</w:t>
+      </w:r>
+      <w:proofErr w:type="spellEnd"/>
+      <w:r>
+        <w:rPr>
+          <w:sz w:val="17"/>
+          <w:szCs w:val="17"/>
+        </w:rPr>
+        <w:t>.</w:t>
+      </w:r>
+    </w:p>
+    <w:p>
+      <w:pPr>
+        <w:ind w:left="720"/>
+        <w:rPr>
+          <w:sz w:val="17"/>
+          <w:szCs w:val="17"/>
+        </w:rPr>
+      </w:pPr>
+      <w:r>
+        <w:rPr>
+          <w:sz w:val="17"/>
+          <w:szCs w:val="17"/>
+        </w:rPr>
+        <w:t>At least one example failed for sensorIMX363V2.</w:t>
+      </w:r>
+    </w:p>
+    <w:p>
+      <w:pPr>
+        <w:ind w:left="720"/>
+        <w:rPr>
+          <w:sz w:val="17"/>
+          <w:szCs w:val="17"/>
+        </w:rPr>
+      </w:pPr>
+      <w:r>
+        <w:rPr>
+          <w:sz w:val="17"/>
+          <w:szCs w:val="17"/>
+        </w:rPr>
+        <w:t xml:space="preserve">At least one example failed for </w:t>
+      </w:r>
+      <w:proofErr w:type="spellStart"/>
+      <w:r>
+        <w:rPr>
+          <w:sz w:val="17"/>
+          <w:szCs w:val="17"/>
+        </w:rPr>
+        <w:t>sensorMacbethDaylightEstimate</w:t>
+      </w:r>
+      <w:proofErr w:type="spellEnd"/>
+      <w:r>
+        <w:rPr>
+          <w:sz w:val="17"/>
+          <w:szCs w:val="17"/>
+        </w:rPr>
+        <w:t>.</w:t>
+      </w:r>
+    </w:p>
+    <w:p>
+      <w:pPr>
+        <w:ind w:left="720"/>
+        <w:rPr>
+          <w:sz w:val="17"/>
+          <w:szCs w:val="17"/>
+        </w:rPr>
+      </w:pPr>
+      <w:r>
+        <w:rPr>
+          <w:sz w:val="17"/>
+          <w:szCs w:val="17"/>
+        </w:rPr>
+        <w:t xml:space="preserve">At least one example failed for </w:t>
+      </w:r>
+      <w:proofErr w:type="spellStart"/>
+      <w:r>
+        <w:rPr>
+          <w:sz w:val="17"/>
+          <w:szCs w:val="17"/>
+        </w:rPr>
+        <w:t>ieSCP</w:t>
+      </w:r>
+      <w:proofErr w:type="spellEnd"/>
+      <w:r>
+        <w:rPr>
+          <w:sz w:val="17"/>
+          <w:szCs w:val="17"/>
+        </w:rPr>
+        <w:t>.</w:t>
+      </w:r>
+    </w:p>
+    <w:p>
+      <w:pPr>
+        <w:ind w:left="720"/>
+        <w:rPr>
+          <w:sz w:val="17"/>
+          <w:szCs w:val="17"/>
+        </w:rPr>
+      </w:pPr>
+      <w:r>
+        <w:rPr>
+          <w:sz w:val="17"/>
+          <w:szCs w:val="17"/>
+        </w:rPr>
+        <w:t xml:space="preserve">At least one example failed for </w:t>
+      </w:r>
+      <w:proofErr w:type="spellStart"/>
+      <w:r>
+        <w:rPr>
+          <w:sz w:val="17"/>
+          <w:szCs w:val="17"/>
+        </w:rPr>
+        <w:t>ipPlot</w:t>
+      </w:r>
+      <w:proofErr w:type="spellEnd"/>
+      <w:r>
+        <w:rPr>
+          <w:sz w:val="17"/>
+          <w:szCs w:val="17"/>
+        </w:rPr>
+        <w:t>.</w:t>
+      </w:r>
+    </w:p>
+    <w:p>
+      <w:pPr>
+        <w:rPr>
+          <w:sz w:val="15"/>
+          <w:szCs w:val="15"/>
+        </w:rPr>
+      </w:pPr>
+    </w:p>
+    <w:p>
+      <w:pPr>
+        <w:rPr>
+          <w:sz w:val="15"/>
+          <w:szCs w:val="15"/>
+        </w:rPr>
+      </w:pPr>
+      <w:r>
+        <w:rPr>
+          <w:sz w:val="15"/>
+          <w:szCs w:val="15"/>
+        </w:rPr>
         <w:t xml:space="preserve">DHB: </w:t>
       </w:r>
       <w:r>
@@ -1494,6 +1757,7 @@
           <w:sz w:val="15"/>
           <w:szCs w:val="15"/>
         </w:rPr>
+        <w:lastRenderedPageBreak/>
         <w:t xml:space="preserve">       </w:t>
       </w:r>
       <w:r>
@@ -1890,7 +2154,6 @@
           <w:sz w:val="15"/>
           <w:szCs w:val="15"/>
         </w:rPr>
-        <w:lastRenderedPageBreak/>
         <w:tab/>
       </w:r>
       <w:r>
@@ -3207,6 +3470,7 @@
           <w:sz w:val="15"/>
           <w:szCs w:val="15"/>
         </w:rPr>
+        <w:lastRenderedPageBreak/>
         <w:t xml:space="preserve">In </w:t>
       </w:r>
       <w:proofErr w:type="spellStart"/>
@@ -3488,7 +3752,6 @@
           <w:sz w:val="15"/>
           <w:szCs w:val="15"/>
         </w:rPr>
-        <w:lastRenderedPageBreak/>
         <w:t xml:space="preserve">It fails </w:t>
       </w:r>
       <w:proofErr w:type="spellStart"/>

--- a/zzISETCamExamplesStatus.docx
+++ b/zzISETCamExamplesStatus.docx
@@ -14,6 +14,29 @@
           <w:sz w:val="15"/>
           <w:szCs w:val="15"/>
         </w:rPr>
+        <w:t>DHB: 6/2/24, main, All pass.</w:t>
+      </w:r>
+    </w:p>
+    <w:p>
+      <w:pPr>
+        <w:rPr>
+          <w:sz w:val="15"/>
+          <w:szCs w:val="15"/>
+        </w:rPr>
+      </w:pPr>
+    </w:p>
+    <w:p>
+      <w:pPr>
+        <w:rPr>
+          <w:sz w:val="15"/>
+          <w:szCs w:val="15"/>
+        </w:rPr>
+      </w:pPr>
+      <w:r>
+        <w:rPr>
+          <w:sz w:val="15"/>
+          <w:szCs w:val="15"/>
+        </w:rPr>
         <w:t>DHB: 5/8/24</w:t>
       </w:r>
       <w:r>
@@ -51,23 +74,23 @@
           <w:sz w:val="17"/>
           <w:szCs w:val="17"/>
         </w:rPr>
-        <w:t>At least one example failed for lensList.</w:t>
-      </w:r>
-    </w:p>
-    <w:p>
-      <w:pPr>
-        <w:ind w:left="720"/>
+        <w:t xml:space="preserve">At least one example failed for </w:t>
+      </w:r>
+      <w:proofErr w:type="spellStart"/>
+      <w:r>
         <w:rPr>
           <w:sz w:val="17"/>
           <w:szCs w:val="17"/>
         </w:rPr>
-      </w:pPr>
+        <w:t>lensList</w:t>
+      </w:r>
+      <w:proofErr w:type="spellEnd"/>
       <w:r>
         <w:rPr>
           <w:sz w:val="17"/>
           <w:szCs w:val="17"/>
         </w:rPr>
-        <w:t>At least one example failed for oiComputeFlare.</w:t>
+        <w:t>.</w:t>
       </w:r>
     </w:p>
     <w:p>
@@ -83,23 +106,23 @@
           <w:sz w:val="17"/>
           <w:szCs w:val="17"/>
         </w:rPr>
-        <w:t>At least one example failed for macbethSelect.</w:t>
-      </w:r>
-    </w:p>
-    <w:p>
-      <w:pPr>
-        <w:ind w:left="720"/>
+        <w:t xml:space="preserve">At least one example failed for </w:t>
+      </w:r>
+      <w:proofErr w:type="spellStart"/>
+      <w:r>
         <w:rPr>
           <w:sz w:val="17"/>
           <w:szCs w:val="17"/>
         </w:rPr>
-      </w:pPr>
+        <w:t>oiComputeFlare</w:t>
+      </w:r>
+      <w:proofErr w:type="spellEnd"/>
       <w:r>
         <w:rPr>
           <w:sz w:val="17"/>
           <w:szCs w:val="17"/>
         </w:rPr>
-        <w:t>At least one example failed for sceneHarmonic.</w:t>
+        <w:t>.</w:t>
       </w:r>
     </w:p>
     <w:p>
@@ -115,23 +138,23 @@
           <w:sz w:val="17"/>
           <w:szCs w:val="17"/>
         </w:rPr>
-        <w:t>At least one example failed for sensorIMX363V2.</w:t>
-      </w:r>
-    </w:p>
-    <w:p>
-      <w:pPr>
-        <w:ind w:left="720"/>
+        <w:t xml:space="preserve">At least one example failed for </w:t>
+      </w:r>
+      <w:proofErr w:type="spellStart"/>
+      <w:r>
         <w:rPr>
           <w:sz w:val="17"/>
           <w:szCs w:val="17"/>
         </w:rPr>
-      </w:pPr>
+        <w:t>macbethSelect</w:t>
+      </w:r>
+      <w:proofErr w:type="spellEnd"/>
       <w:r>
         <w:rPr>
           <w:sz w:val="17"/>
           <w:szCs w:val="17"/>
         </w:rPr>
-        <w:t>At least one example failed for sensorMacbethDaylightEstimate.</w:t>
+        <w:t>.</w:t>
       </w:r>
     </w:p>
     <w:p>
@@ -147,23 +170,135 @@
           <w:sz w:val="17"/>
           <w:szCs w:val="17"/>
         </w:rPr>
-        <w:t>At least one example failed for ieSCP.</w:t>
-      </w:r>
-    </w:p>
-    <w:p>
-      <w:pPr>
-        <w:ind w:left="720"/>
+        <w:t xml:space="preserve">At least one example failed for </w:t>
+      </w:r>
+      <w:proofErr w:type="spellStart"/>
+      <w:r>
         <w:rPr>
           <w:sz w:val="17"/>
           <w:szCs w:val="17"/>
         </w:rPr>
-      </w:pPr>
+        <w:t>sceneHarmonic</w:t>
+      </w:r>
+      <w:proofErr w:type="spellEnd"/>
       <w:r>
         <w:rPr>
           <w:sz w:val="17"/>
           <w:szCs w:val="17"/>
         </w:rPr>
-        <w:t>At least one example failed for ipPlot.</w:t>
+        <w:t>.</w:t>
+      </w:r>
+    </w:p>
+    <w:p>
+      <w:pPr>
+        <w:ind w:left="720"/>
+        <w:rPr>
+          <w:sz w:val="17"/>
+          <w:szCs w:val="17"/>
+        </w:rPr>
+      </w:pPr>
+      <w:r>
+        <w:rPr>
+          <w:sz w:val="17"/>
+          <w:szCs w:val="17"/>
+        </w:rPr>
+        <w:t>At least one example failed for sensorIMX363V2.</w:t>
+      </w:r>
+    </w:p>
+    <w:p>
+      <w:pPr>
+        <w:ind w:left="720"/>
+        <w:rPr>
+          <w:sz w:val="17"/>
+          <w:szCs w:val="17"/>
+        </w:rPr>
+      </w:pPr>
+      <w:r>
+        <w:rPr>
+          <w:sz w:val="17"/>
+          <w:szCs w:val="17"/>
+        </w:rPr>
+        <w:t xml:space="preserve">At least one example failed for </w:t>
+      </w:r>
+      <w:proofErr w:type="spellStart"/>
+      <w:r>
+        <w:rPr>
+          <w:sz w:val="17"/>
+          <w:szCs w:val="17"/>
+        </w:rPr>
+        <w:t>sensorMacbethDaylightEstimate</w:t>
+      </w:r>
+      <w:proofErr w:type="spellEnd"/>
+      <w:r>
+        <w:rPr>
+          <w:sz w:val="17"/>
+          <w:szCs w:val="17"/>
+        </w:rPr>
+        <w:t>.</w:t>
+      </w:r>
+    </w:p>
+    <w:p>
+      <w:pPr>
+        <w:ind w:left="720"/>
+        <w:rPr>
+          <w:sz w:val="17"/>
+          <w:szCs w:val="17"/>
+        </w:rPr>
+      </w:pPr>
+      <w:r>
+        <w:rPr>
+          <w:sz w:val="17"/>
+          <w:szCs w:val="17"/>
+        </w:rPr>
+        <w:t xml:space="preserve">At least one example failed for </w:t>
+      </w:r>
+      <w:proofErr w:type="spellStart"/>
+      <w:r>
+        <w:rPr>
+          <w:sz w:val="17"/>
+          <w:szCs w:val="17"/>
+        </w:rPr>
+        <w:t>ieSCP</w:t>
+      </w:r>
+      <w:proofErr w:type="spellEnd"/>
+      <w:r>
+        <w:rPr>
+          <w:sz w:val="17"/>
+          <w:szCs w:val="17"/>
+        </w:rPr>
+        <w:t>.</w:t>
+      </w:r>
+    </w:p>
+    <w:p>
+      <w:pPr>
+        <w:ind w:left="720"/>
+        <w:rPr>
+          <w:sz w:val="17"/>
+          <w:szCs w:val="17"/>
+        </w:rPr>
+      </w:pPr>
+      <w:r>
+        <w:rPr>
+          <w:sz w:val="17"/>
+          <w:szCs w:val="17"/>
+        </w:rPr>
+        <w:t xml:space="preserve">At least one example failed for </w:t>
+      </w:r>
+      <w:proofErr w:type="spellStart"/>
+      <w:r>
+        <w:rPr>
+          <w:sz w:val="17"/>
+          <w:szCs w:val="17"/>
+        </w:rPr>
+        <w:t>ipPlot</w:t>
+      </w:r>
+      <w:proofErr w:type="spellEnd"/>
+      <w:r>
+        <w:rPr>
+          <w:sz w:val="17"/>
+          <w:szCs w:val="17"/>
+        </w:rPr>
+        <w:t>.</w:t>
       </w:r>
     </w:p>
     <w:p>
@@ -262,7 +397,23 @@
           <w:sz w:val="15"/>
           <w:szCs w:val="15"/>
         </w:rPr>
-        <w:t>At least one example failed for lensList.</w:t>
+        <w:t xml:space="preserve">At least one example failed for </w:t>
+      </w:r>
+      <w:proofErr w:type="spellStart"/>
+      <w:r>
+        <w:rPr>
+          <w:sz w:val="15"/>
+          <w:szCs w:val="15"/>
+        </w:rPr>
+        <w:t>lensList</w:t>
+      </w:r>
+      <w:proofErr w:type="spellEnd"/>
+      <w:r>
+        <w:rPr>
+          <w:sz w:val="15"/>
+          <w:szCs w:val="15"/>
+        </w:rPr>
+        <w:t>.</w:t>
       </w:r>
     </w:p>
     <w:p>
@@ -278,7 +429,23 @@
           <w:sz w:val="15"/>
           <w:szCs w:val="15"/>
         </w:rPr>
-        <w:t>At least one example failed for oiComputeFlare.</w:t>
+        <w:t xml:space="preserve">At least one example failed for </w:t>
+      </w:r>
+      <w:proofErr w:type="spellStart"/>
+      <w:r>
+        <w:rPr>
+          <w:sz w:val="15"/>
+          <w:szCs w:val="15"/>
+        </w:rPr>
+        <w:t>oiComputeFlare</w:t>
+      </w:r>
+      <w:proofErr w:type="spellEnd"/>
+      <w:r>
+        <w:rPr>
+          <w:sz w:val="15"/>
+          <w:szCs w:val="15"/>
+        </w:rPr>
+        <w:t>.</w:t>
       </w:r>
     </w:p>
     <w:p>
@@ -294,7 +461,23 @@
           <w:sz w:val="15"/>
           <w:szCs w:val="15"/>
         </w:rPr>
-        <w:t>At least one example failed for macbethSelect.</w:t>
+        <w:t xml:space="preserve">At least one example failed for </w:t>
+      </w:r>
+      <w:proofErr w:type="spellStart"/>
+      <w:r>
+        <w:rPr>
+          <w:sz w:val="15"/>
+          <w:szCs w:val="15"/>
+        </w:rPr>
+        <w:t>macbethSelect</w:t>
+      </w:r>
+      <w:proofErr w:type="spellEnd"/>
+      <w:r>
+        <w:rPr>
+          <w:sz w:val="15"/>
+          <w:szCs w:val="15"/>
+        </w:rPr>
+        <w:t>.</w:t>
       </w:r>
     </w:p>
     <w:p>
@@ -310,7 +493,23 @@
           <w:sz w:val="15"/>
           <w:szCs w:val="15"/>
         </w:rPr>
-        <w:t>At least one example failed for sceneHarmonic.</w:t>
+        <w:t xml:space="preserve">At least one example failed for </w:t>
+      </w:r>
+      <w:proofErr w:type="spellStart"/>
+      <w:r>
+        <w:rPr>
+          <w:sz w:val="15"/>
+          <w:szCs w:val="15"/>
+        </w:rPr>
+        <w:t>sceneHarmonic</w:t>
+      </w:r>
+      <w:proofErr w:type="spellEnd"/>
+      <w:r>
+        <w:rPr>
+          <w:sz w:val="15"/>
+          <w:szCs w:val="15"/>
+        </w:rPr>
+        <w:t>.</w:t>
       </w:r>
     </w:p>
     <w:p>
@@ -342,7 +541,23 @@
           <w:sz w:val="15"/>
           <w:szCs w:val="15"/>
         </w:rPr>
-        <w:t>At least one example failed for sensorMacbethDaylightEstimate.</w:t>
+        <w:t xml:space="preserve">At least one example failed for </w:t>
+      </w:r>
+      <w:proofErr w:type="spellStart"/>
+      <w:r>
+        <w:rPr>
+          <w:sz w:val="15"/>
+          <w:szCs w:val="15"/>
+        </w:rPr>
+        <w:t>sensorMacbethDaylightEstimate</w:t>
+      </w:r>
+      <w:proofErr w:type="spellEnd"/>
+      <w:r>
+        <w:rPr>
+          <w:sz w:val="15"/>
+          <w:szCs w:val="15"/>
+        </w:rPr>
+        <w:t>.</w:t>
       </w:r>
     </w:p>
     <w:p>
@@ -358,7 +573,23 @@
           <w:sz w:val="15"/>
           <w:szCs w:val="15"/>
         </w:rPr>
-        <w:t>At least one example failed for ipPlot.</w:t>
+        <w:t xml:space="preserve">At least one example failed for </w:t>
+      </w:r>
+      <w:proofErr w:type="spellStart"/>
+      <w:r>
+        <w:rPr>
+          <w:sz w:val="15"/>
+          <w:szCs w:val="15"/>
+        </w:rPr>
+        <w:t>ipPlot</w:t>
+      </w:r>
+      <w:proofErr w:type="spellEnd"/>
+      <w:r>
+        <w:rPr>
+          <w:sz w:val="15"/>
+          <w:szCs w:val="15"/>
+        </w:rPr>
+        <w:t>.</w:t>
       </w:r>
     </w:p>
     <w:p>
@@ -435,7 +666,23 @@
           <w:szCs w:val="15"/>
         </w:rPr>
         <w:tab/>
-        <w:t>This is because of a call to sensorPlot with an unsupported option.</w:t>
+        <w:t xml:space="preserve">This is because of a call to </w:t>
+      </w:r>
+      <w:proofErr w:type="spellStart"/>
+      <w:r>
+        <w:rPr>
+          <w:sz w:val="15"/>
+          <w:szCs w:val="15"/>
+        </w:rPr>
+        <w:t>sensorPlot</w:t>
+      </w:r>
+      <w:proofErr w:type="spellEnd"/>
+      <w:r>
+        <w:rPr>
+          <w:sz w:val="15"/>
+          <w:szCs w:val="15"/>
+        </w:rPr>
+        <w:t xml:space="preserve"> with an unsupported option.</w:t>
       </w:r>
     </w:p>
     <w:p>
@@ -473,7 +720,23 @@
           <w:sz w:val="15"/>
           <w:szCs w:val="15"/>
         </w:rPr>
-        <w:t>At least one example failed for lensList.</w:t>
+        <w:t xml:space="preserve">At least one example failed for </w:t>
+      </w:r>
+      <w:proofErr w:type="spellStart"/>
+      <w:r>
+        <w:rPr>
+          <w:sz w:val="15"/>
+          <w:szCs w:val="15"/>
+        </w:rPr>
+        <w:t>lensList</w:t>
+      </w:r>
+      <w:proofErr w:type="spellEnd"/>
+      <w:r>
+        <w:rPr>
+          <w:sz w:val="15"/>
+          <w:szCs w:val="15"/>
+        </w:rPr>
+        <w:t>.</w:t>
       </w:r>
     </w:p>
     <w:p>
@@ -505,47 +768,120 @@
           <w:szCs w:val="15"/>
         </w:rPr>
         <w:tab/>
-        <w:t xml:space="preserve">&gt;&gt;    lensNames = lensList;   </w:t>
-      </w:r>
-    </w:p>
-    <w:p>
-      <w:pPr>
-        <w:rPr>
-          <w:sz w:val="15"/>
-          <w:szCs w:val="15"/>
-        </w:rPr>
-      </w:pPr>
-      <w:r>
-        <w:rPr>
-          <w:sz w:val="15"/>
-          <w:szCs w:val="15"/>
-        </w:rPr>
-        <w:tab/>
-        <w:t>Unrecognized function or variable 'piDirGet'.</w:t>
-      </w:r>
-    </w:p>
-    <w:p>
-      <w:pPr>
-        <w:rPr>
-          <w:sz w:val="15"/>
-          <w:szCs w:val="15"/>
-        </w:rPr>
-      </w:pPr>
-    </w:p>
-    <w:p>
-      <w:pPr>
-        <w:rPr>
-          <w:sz w:val="15"/>
-          <w:szCs w:val="15"/>
-        </w:rPr>
-      </w:pPr>
-      <w:r>
-        <w:rPr>
-          <w:sz w:val="15"/>
-          <w:szCs w:val="15"/>
-        </w:rPr>
-        <w:tab/>
-        <w:t>Error in lensList (line 57)</w:t>
+        <w:t xml:space="preserve">&gt;&gt;    </w:t>
+      </w:r>
+      <w:proofErr w:type="spellStart"/>
+      <w:r>
+        <w:rPr>
+          <w:sz w:val="15"/>
+          <w:szCs w:val="15"/>
+        </w:rPr>
+        <w:t>lensNames</w:t>
+      </w:r>
+      <w:proofErr w:type="spellEnd"/>
+      <w:r>
+        <w:rPr>
+          <w:sz w:val="15"/>
+          <w:szCs w:val="15"/>
+        </w:rPr>
+        <w:t xml:space="preserve"> = </w:t>
+      </w:r>
+      <w:proofErr w:type="spellStart"/>
+      <w:proofErr w:type="gramStart"/>
+      <w:r>
+        <w:rPr>
+          <w:sz w:val="15"/>
+          <w:szCs w:val="15"/>
+        </w:rPr>
+        <w:t>lensList</w:t>
+      </w:r>
+      <w:proofErr w:type="spellEnd"/>
+      <w:r>
+        <w:rPr>
+          <w:sz w:val="15"/>
+          <w:szCs w:val="15"/>
+        </w:rPr>
+        <w:t>;</w:t>
+      </w:r>
+      <w:proofErr w:type="gramEnd"/>
+      <w:r>
+        <w:rPr>
+          <w:sz w:val="15"/>
+          <w:szCs w:val="15"/>
+        </w:rPr>
+        <w:t xml:space="preserve">   </w:t>
+      </w:r>
+    </w:p>
+    <w:p>
+      <w:pPr>
+        <w:rPr>
+          <w:sz w:val="15"/>
+          <w:szCs w:val="15"/>
+        </w:rPr>
+      </w:pPr>
+      <w:r>
+        <w:rPr>
+          <w:sz w:val="15"/>
+          <w:szCs w:val="15"/>
+        </w:rPr>
+        <w:tab/>
+        <w:t>Unrecognized function or variable '</w:t>
+      </w:r>
+      <w:proofErr w:type="spellStart"/>
+      <w:r>
+        <w:rPr>
+          <w:sz w:val="15"/>
+          <w:szCs w:val="15"/>
+        </w:rPr>
+        <w:t>piDirGet</w:t>
+      </w:r>
+      <w:proofErr w:type="spellEnd"/>
+      <w:r>
+        <w:rPr>
+          <w:sz w:val="15"/>
+          <w:szCs w:val="15"/>
+        </w:rPr>
+        <w:t>'.</w:t>
+      </w:r>
+    </w:p>
+    <w:p>
+      <w:pPr>
+        <w:rPr>
+          <w:sz w:val="15"/>
+          <w:szCs w:val="15"/>
+        </w:rPr>
+      </w:pPr>
+    </w:p>
+    <w:p>
+      <w:pPr>
+        <w:rPr>
+          <w:sz w:val="15"/>
+          <w:szCs w:val="15"/>
+        </w:rPr>
+      </w:pPr>
+      <w:r>
+        <w:rPr>
+          <w:sz w:val="15"/>
+          <w:szCs w:val="15"/>
+        </w:rPr>
+        <w:tab/>
+        <w:t xml:space="preserve">Error in </w:t>
+      </w:r>
+      <w:proofErr w:type="spellStart"/>
+      <w:r>
+        <w:rPr>
+          <w:sz w:val="15"/>
+          <w:szCs w:val="15"/>
+        </w:rPr>
+        <w:t>lensList</w:t>
+      </w:r>
+      <w:proofErr w:type="spellEnd"/>
+      <w:r>
+        <w:rPr>
+          <w:sz w:val="15"/>
+          <w:szCs w:val="15"/>
+        </w:rPr>
+        <w:t xml:space="preserve"> (line 57)</w:t>
       </w:r>
     </w:p>
     <w:p>
@@ -590,7 +926,23 @@
           <w:sz w:val="15"/>
           <w:szCs w:val="15"/>
         </w:rPr>
-        <w:t>At least one example failed for opticsGet.</w:t>
+        <w:t xml:space="preserve">At least one example failed for </w:t>
+      </w:r>
+      <w:proofErr w:type="spellStart"/>
+      <w:r>
+        <w:rPr>
+          <w:sz w:val="15"/>
+          <w:szCs w:val="15"/>
+        </w:rPr>
+        <w:t>opticsGet</w:t>
+      </w:r>
+      <w:proofErr w:type="spellEnd"/>
+      <w:r>
+        <w:rPr>
+          <w:sz w:val="15"/>
+          <w:szCs w:val="15"/>
+        </w:rPr>
+        <w:t>.</w:t>
       </w:r>
     </w:p>
     <w:p>
@@ -619,7 +971,73 @@
           <w:sz w:val="15"/>
           <w:szCs w:val="15"/>
         </w:rPr>
-        <w:t>o with how oiGet(oi,'optics otf data') was calling opticsGet.</w:t>
+        <w:t xml:space="preserve">o with how </w:t>
+      </w:r>
+      <w:proofErr w:type="spellStart"/>
+      <w:proofErr w:type="gramStart"/>
+      <w:r>
+        <w:rPr>
+          <w:sz w:val="15"/>
+          <w:szCs w:val="15"/>
+        </w:rPr>
+        <w:t>oiGet</w:t>
+      </w:r>
+      <w:proofErr w:type="spellEnd"/>
+      <w:r>
+        <w:rPr>
+          <w:sz w:val="15"/>
+          <w:szCs w:val="15"/>
+        </w:rPr>
+        <w:t>(</w:t>
+      </w:r>
+      <w:proofErr w:type="spellStart"/>
+      <w:proofErr w:type="gramEnd"/>
+      <w:r>
+        <w:rPr>
+          <w:sz w:val="15"/>
+          <w:szCs w:val="15"/>
+        </w:rPr>
+        <w:t>oi,'optics</w:t>
+      </w:r>
+      <w:proofErr w:type="spellEnd"/>
+      <w:r>
+        <w:rPr>
+          <w:sz w:val="15"/>
+          <w:szCs w:val="15"/>
+        </w:rPr>
+        <w:t xml:space="preserve"> </w:t>
+      </w:r>
+      <w:proofErr w:type="spellStart"/>
+      <w:r>
+        <w:rPr>
+          <w:sz w:val="15"/>
+          <w:szCs w:val="15"/>
+        </w:rPr>
+        <w:t>otf</w:t>
+      </w:r>
+      <w:proofErr w:type="spellEnd"/>
+      <w:r>
+        <w:rPr>
+          <w:sz w:val="15"/>
+          <w:szCs w:val="15"/>
+        </w:rPr>
+        <w:t xml:space="preserve"> data') was calling </w:t>
+      </w:r>
+      <w:proofErr w:type="spellStart"/>
+      <w:r>
+        <w:rPr>
+          <w:sz w:val="15"/>
+          <w:szCs w:val="15"/>
+        </w:rPr>
+        <w:t>opticsGet</w:t>
+      </w:r>
+      <w:proofErr w:type="spellEnd"/>
+      <w:r>
+        <w:rPr>
+          <w:sz w:val="15"/>
+          <w:szCs w:val="15"/>
+        </w:rPr>
+        <w:t>.</w:t>
       </w:r>
     </w:p>
     <w:p>
@@ -649,7 +1067,23 @@
           <w:sz w:val="15"/>
           <w:szCs w:val="15"/>
         </w:rPr>
-        <w:t xml:space="preserve">           @Brian, please look at lines 207 ff in oiGet.  I put in a bunch of comments about what</w:t>
+        <w:t xml:space="preserve">           @Brian, please look at lines 207 ff in </w:t>
+      </w:r>
+      <w:proofErr w:type="spellStart"/>
+      <w:r>
+        <w:rPr>
+          <w:sz w:val="15"/>
+          <w:szCs w:val="15"/>
+        </w:rPr>
+        <w:t>oiGet</w:t>
+      </w:r>
+      <w:proofErr w:type="spellEnd"/>
+      <w:r>
+        <w:rPr>
+          <w:sz w:val="15"/>
+          <w:szCs w:val="15"/>
+        </w:rPr>
+        <w:t>.  I put in a bunch of comments about what</w:t>
       </w:r>
     </w:p>
     <w:p>
@@ -702,7 +1136,23 @@
           <w:sz w:val="15"/>
           <w:szCs w:val="15"/>
         </w:rPr>
-        <w:t>At least one example failed for oiComputeFlare.</w:t>
+        <w:t xml:space="preserve">At least one example failed for </w:t>
+      </w:r>
+      <w:proofErr w:type="spellStart"/>
+      <w:r>
+        <w:rPr>
+          <w:sz w:val="15"/>
+          <w:szCs w:val="15"/>
+        </w:rPr>
+        <w:t>oiComputeFlare</w:t>
+      </w:r>
+      <w:proofErr w:type="spellEnd"/>
+      <w:r>
+        <w:rPr>
+          <w:sz w:val="15"/>
+          <w:szCs w:val="15"/>
+        </w:rPr>
+        <w:t>.</w:t>
       </w:r>
     </w:p>
     <w:p>
@@ -740,7 +1190,23 @@
           <w:sz w:val="15"/>
           <w:szCs w:val="15"/>
         </w:rPr>
-        <w:t>At least one example failed for macbethSelect.</w:t>
+        <w:t xml:space="preserve">At least one example failed for </w:t>
+      </w:r>
+      <w:proofErr w:type="spellStart"/>
+      <w:r>
+        <w:rPr>
+          <w:sz w:val="15"/>
+          <w:szCs w:val="15"/>
+        </w:rPr>
+        <w:t>macbethSelect</w:t>
+      </w:r>
+      <w:proofErr w:type="spellEnd"/>
+      <w:r>
+        <w:rPr>
+          <w:sz w:val="15"/>
+          <w:szCs w:val="15"/>
+        </w:rPr>
+        <w:t>.</w:t>
       </w:r>
     </w:p>
     <w:p>
@@ -842,7 +1308,23 @@
           <w:sz w:val="15"/>
           <w:szCs w:val="15"/>
         </w:rPr>
-        <w:t>At least one example failed for sceneHarmonic.</w:t>
+        <w:t xml:space="preserve">At least one example failed for </w:t>
+      </w:r>
+      <w:proofErr w:type="spellStart"/>
+      <w:r>
+        <w:rPr>
+          <w:sz w:val="15"/>
+          <w:szCs w:val="15"/>
+        </w:rPr>
+        <w:t>sceneHarmonic</w:t>
+      </w:r>
+      <w:proofErr w:type="spellEnd"/>
+      <w:r>
+        <w:rPr>
+          <w:sz w:val="15"/>
+          <w:szCs w:val="15"/>
+        </w:rPr>
+        <w:t>.</w:t>
       </w:r>
     </w:p>
     <w:p>
@@ -874,7 +1356,39 @@
           <w:szCs w:val="15"/>
         </w:rPr>
         <w:tab/>
-        <w:t>Examples call sceneInit and sceneComplete, neither of which exist.</w:t>
+        <w:t xml:space="preserve">Examples call </w:t>
+      </w:r>
+      <w:proofErr w:type="spellStart"/>
+      <w:r>
+        <w:rPr>
+          <w:sz w:val="15"/>
+          <w:szCs w:val="15"/>
+        </w:rPr>
+        <w:t>sceneInit</w:t>
+      </w:r>
+      <w:proofErr w:type="spellEnd"/>
+      <w:r>
+        <w:rPr>
+          <w:sz w:val="15"/>
+          <w:szCs w:val="15"/>
+        </w:rPr>
+        <w:t xml:space="preserve"> and </w:t>
+      </w:r>
+      <w:proofErr w:type="spellStart"/>
+      <w:r>
+        <w:rPr>
+          <w:sz w:val="15"/>
+          <w:szCs w:val="15"/>
+        </w:rPr>
+        <w:t>sceneComplete</w:t>
+      </w:r>
+      <w:proofErr w:type="spellEnd"/>
+      <w:r>
+        <w:rPr>
+          <w:sz w:val="15"/>
+          <w:szCs w:val="15"/>
+        </w:rPr>
+        <w:t>, neither of which exist.</w:t>
       </w:r>
     </w:p>
     <w:p>
@@ -912,7 +1426,23 @@
           <w:sz w:val="15"/>
           <w:szCs w:val="15"/>
         </w:rPr>
-        <w:t>At least one example failed for sensorMacbethDaylightEstimate.</w:t>
+        <w:t xml:space="preserve">At least one example failed for </w:t>
+      </w:r>
+      <w:proofErr w:type="spellStart"/>
+      <w:r>
+        <w:rPr>
+          <w:sz w:val="15"/>
+          <w:szCs w:val="15"/>
+        </w:rPr>
+        <w:t>sensorMacbethDaylightEstimate</w:t>
+      </w:r>
+      <w:proofErr w:type="spellEnd"/>
+      <w:r>
+        <w:rPr>
+          <w:sz w:val="15"/>
+          <w:szCs w:val="15"/>
+        </w:rPr>
+        <w:t>.</w:t>
       </w:r>
     </w:p>
     <w:p>
@@ -950,7 +1480,23 @@
           <w:sz w:val="15"/>
           <w:szCs w:val="15"/>
         </w:rPr>
-        <w:t>At least one example failed for ipPlot.</w:t>
+        <w:t xml:space="preserve">At least one example failed for </w:t>
+      </w:r>
+      <w:proofErr w:type="spellStart"/>
+      <w:r>
+        <w:rPr>
+          <w:sz w:val="15"/>
+          <w:szCs w:val="15"/>
+        </w:rPr>
+        <w:t>ipPlot</w:t>
+      </w:r>
+      <w:proofErr w:type="spellEnd"/>
+      <w:r>
+        <w:rPr>
+          <w:sz w:val="15"/>
+          <w:szCs w:val="15"/>
+        </w:rPr>
+        <w:t>.</w:t>
       </w:r>
     </w:p>
     <w:p>
@@ -982,126 +1528,239 @@
           <w:szCs w:val="15"/>
         </w:rPr>
         <w:tab/>
-        <w:t>Dies in ieAppGet</w:t>
-      </w:r>
-    </w:p>
-    <w:p>
-      <w:pPr>
-        <w:rPr>
-          <w:sz w:val="15"/>
-          <w:szCs w:val="15"/>
-        </w:rPr>
-      </w:pPr>
-      <w:r>
-        <w:rPr>
-          <w:sz w:val="15"/>
-          <w:szCs w:val="15"/>
-        </w:rPr>
-        <w:tab/>
-        <w:t>Error using ieAppGet</w:t>
-      </w:r>
-    </w:p>
-    <w:p>
-      <w:pPr>
-        <w:rPr>
-          <w:sz w:val="15"/>
-          <w:szCs w:val="15"/>
-        </w:rPr>
-      </w:pPr>
-    </w:p>
-    <w:p>
-      <w:pPr>
-        <w:rPr>
-          <w:sz w:val="15"/>
-          <w:szCs w:val="15"/>
-        </w:rPr>
-      </w:pPr>
-      <w:r>
-        <w:rPr>
-          <w:sz w:val="15"/>
-          <w:szCs w:val="15"/>
-        </w:rPr>
-        <w:tab/>
-        <w:t>Undefined ip app</w:t>
-      </w:r>
-    </w:p>
-    <w:p>
-      <w:pPr>
-        <w:rPr>
-          <w:sz w:val="15"/>
-          <w:szCs w:val="15"/>
-        </w:rPr>
-      </w:pPr>
-    </w:p>
-    <w:p>
-      <w:pPr>
-        <w:rPr>
-          <w:sz w:val="15"/>
-          <w:szCs w:val="15"/>
-        </w:rPr>
-      </w:pPr>
-      <w:r>
-        <w:rPr>
-          <w:sz w:val="15"/>
-          <w:szCs w:val="15"/>
-        </w:rPr>
-        <w:tab/>
-        <w:t>Error in ieROIDraw (line 91)</w:t>
-      </w:r>
-    </w:p>
-    <w:p>
-      <w:pPr>
-        <w:rPr>
-          <w:sz w:val="15"/>
-          <w:szCs w:val="15"/>
-        </w:rPr>
-      </w:pPr>
-      <w:r>
-        <w:rPr>
-          <w:sz w:val="15"/>
-          <w:szCs w:val="15"/>
-        </w:rPr>
-        <w:tab/>
-        <w:t>[~,ax] = ieAppGet(isetobj);</w:t>
-      </w:r>
-    </w:p>
-    <w:p>
-      <w:pPr>
-        <w:rPr>
-          <w:sz w:val="15"/>
-          <w:szCs w:val="15"/>
-        </w:rPr>
-      </w:pPr>
-    </w:p>
-    <w:p>
-      <w:pPr>
-        <w:rPr>
-          <w:sz w:val="15"/>
-          <w:szCs w:val="15"/>
-        </w:rPr>
-      </w:pPr>
-      <w:r>
-        <w:rPr>
-          <w:sz w:val="15"/>
-          <w:szCs w:val="15"/>
-        </w:rPr>
-        <w:tab/>
-        <w:t>Error in plotDisplayLine (line 64)</w:t>
-      </w:r>
-    </w:p>
-    <w:p>
-      <w:pPr>
-        <w:rPr>
-          <w:sz w:val="15"/>
-          <w:szCs w:val="15"/>
-        </w:rPr>
-      </w:pPr>
-      <w:r>
-        <w:rPr>
-          <w:sz w:val="15"/>
-          <w:szCs w:val="15"/>
-        </w:rPr>
-        <w:lastRenderedPageBreak/>
+        <w:t xml:space="preserve">Dies in </w:t>
+      </w:r>
+      <w:proofErr w:type="spellStart"/>
+      <w:r>
+        <w:rPr>
+          <w:sz w:val="15"/>
+          <w:szCs w:val="15"/>
+        </w:rPr>
+        <w:t>ieAppGet</w:t>
+      </w:r>
+      <w:proofErr w:type="spellEnd"/>
+    </w:p>
+    <w:p>
+      <w:pPr>
+        <w:rPr>
+          <w:sz w:val="15"/>
+          <w:szCs w:val="15"/>
+        </w:rPr>
+      </w:pPr>
+      <w:r>
+        <w:rPr>
+          <w:sz w:val="15"/>
+          <w:szCs w:val="15"/>
+        </w:rPr>
+        <w:tab/>
+        <w:t xml:space="preserve">Error using </w:t>
+      </w:r>
+      <w:proofErr w:type="spellStart"/>
+      <w:r>
+        <w:rPr>
+          <w:sz w:val="15"/>
+          <w:szCs w:val="15"/>
+        </w:rPr>
+        <w:t>ieAppGet</w:t>
+      </w:r>
+      <w:proofErr w:type="spellEnd"/>
+    </w:p>
+    <w:p>
+      <w:pPr>
+        <w:rPr>
+          <w:sz w:val="15"/>
+          <w:szCs w:val="15"/>
+        </w:rPr>
+      </w:pPr>
+    </w:p>
+    <w:p>
+      <w:pPr>
+        <w:rPr>
+          <w:sz w:val="15"/>
+          <w:szCs w:val="15"/>
+        </w:rPr>
+      </w:pPr>
+      <w:r>
+        <w:rPr>
+          <w:sz w:val="15"/>
+          <w:szCs w:val="15"/>
+        </w:rPr>
+        <w:tab/>
+        <w:t xml:space="preserve">Undefined </w:t>
+      </w:r>
+      <w:proofErr w:type="spellStart"/>
+      <w:r>
+        <w:rPr>
+          <w:sz w:val="15"/>
+          <w:szCs w:val="15"/>
+        </w:rPr>
+        <w:t>ip</w:t>
+      </w:r>
+      <w:proofErr w:type="spellEnd"/>
+      <w:r>
+        <w:rPr>
+          <w:sz w:val="15"/>
+          <w:szCs w:val="15"/>
+        </w:rPr>
+        <w:t xml:space="preserve"> app</w:t>
+      </w:r>
+    </w:p>
+    <w:p>
+      <w:pPr>
+        <w:rPr>
+          <w:sz w:val="15"/>
+          <w:szCs w:val="15"/>
+        </w:rPr>
+      </w:pPr>
+    </w:p>
+    <w:p>
+      <w:pPr>
+        <w:rPr>
+          <w:sz w:val="15"/>
+          <w:szCs w:val="15"/>
+        </w:rPr>
+      </w:pPr>
+      <w:r>
+        <w:rPr>
+          <w:sz w:val="15"/>
+          <w:szCs w:val="15"/>
+        </w:rPr>
+        <w:tab/>
+        <w:t xml:space="preserve">Error in </w:t>
+      </w:r>
+      <w:proofErr w:type="spellStart"/>
+      <w:r>
+        <w:rPr>
+          <w:sz w:val="15"/>
+          <w:szCs w:val="15"/>
+        </w:rPr>
+        <w:t>ieROIDraw</w:t>
+      </w:r>
+      <w:proofErr w:type="spellEnd"/>
+      <w:r>
+        <w:rPr>
+          <w:sz w:val="15"/>
+          <w:szCs w:val="15"/>
+        </w:rPr>
+        <w:t xml:space="preserve"> (line 91)</w:t>
+      </w:r>
+    </w:p>
+    <w:p>
+      <w:pPr>
+        <w:rPr>
+          <w:sz w:val="15"/>
+          <w:szCs w:val="15"/>
+        </w:rPr>
+      </w:pPr>
+      <w:r>
+        <w:rPr>
+          <w:sz w:val="15"/>
+          <w:szCs w:val="15"/>
+        </w:rPr>
+        <w:tab/>
+        <w:t>[</w:t>
+      </w:r>
+      <w:proofErr w:type="gramStart"/>
+      <w:r>
+        <w:rPr>
+          <w:sz w:val="15"/>
+          <w:szCs w:val="15"/>
+        </w:rPr>
+        <w:t>~,ax</w:t>
+      </w:r>
+      <w:proofErr w:type="gramEnd"/>
+      <w:r>
+        <w:rPr>
+          <w:sz w:val="15"/>
+          <w:szCs w:val="15"/>
+        </w:rPr>
+        <w:t xml:space="preserve">] = </w:t>
+      </w:r>
+      <w:proofErr w:type="spellStart"/>
+      <w:r>
+        <w:rPr>
+          <w:sz w:val="15"/>
+          <w:szCs w:val="15"/>
+        </w:rPr>
+        <w:t>ieAppGet</w:t>
+      </w:r>
+      <w:proofErr w:type="spellEnd"/>
+      <w:r>
+        <w:rPr>
+          <w:sz w:val="15"/>
+          <w:szCs w:val="15"/>
+        </w:rPr>
+        <w:t>(</w:t>
+      </w:r>
+      <w:proofErr w:type="spellStart"/>
+      <w:r>
+        <w:rPr>
+          <w:sz w:val="15"/>
+          <w:szCs w:val="15"/>
+        </w:rPr>
+        <w:t>isetobj</w:t>
+      </w:r>
+      <w:proofErr w:type="spellEnd"/>
+      <w:r>
+        <w:rPr>
+          <w:sz w:val="15"/>
+          <w:szCs w:val="15"/>
+        </w:rPr>
+        <w:t>);</w:t>
+      </w:r>
+    </w:p>
+    <w:p>
+      <w:pPr>
+        <w:rPr>
+          <w:sz w:val="15"/>
+          <w:szCs w:val="15"/>
+        </w:rPr>
+      </w:pPr>
+    </w:p>
+    <w:p>
+      <w:pPr>
+        <w:rPr>
+          <w:sz w:val="15"/>
+          <w:szCs w:val="15"/>
+        </w:rPr>
+      </w:pPr>
+      <w:r>
+        <w:rPr>
+          <w:sz w:val="15"/>
+          <w:szCs w:val="15"/>
+        </w:rPr>
+        <w:tab/>
+        <w:t xml:space="preserve">Error in </w:t>
+      </w:r>
+      <w:proofErr w:type="spellStart"/>
+      <w:r>
+        <w:rPr>
+          <w:sz w:val="15"/>
+          <w:szCs w:val="15"/>
+        </w:rPr>
+        <w:t>plotDisplayLine</w:t>
+      </w:r>
+      <w:proofErr w:type="spellEnd"/>
+      <w:r>
+        <w:rPr>
+          <w:sz w:val="15"/>
+          <w:szCs w:val="15"/>
+        </w:rPr>
+        <w:t xml:space="preserve"> (line 64)</w:t>
+      </w:r>
+    </w:p>
+    <w:p>
+      <w:pPr>
+        <w:rPr>
+          <w:sz w:val="15"/>
+          <w:szCs w:val="15"/>
+        </w:rPr>
+      </w:pPr>
+      <w:r>
+        <w:rPr>
+          <w:sz w:val="15"/>
+          <w:szCs w:val="15"/>
+        </w:rPr>
         <w:t xml:space="preserve">       </w:t>
       </w:r>
       <w:r>
@@ -1110,31 +1769,145 @@
           <w:szCs w:val="15"/>
         </w:rPr>
         <w:tab/>
-        <w:t xml:space="preserve"> ieROIDraw(ip,'shape','line','shape data',[1 sz(2) xy(2) xy(2)]);</w:t>
-      </w:r>
-    </w:p>
-    <w:p>
-      <w:pPr>
-        <w:rPr>
-          <w:sz w:val="15"/>
-          <w:szCs w:val="15"/>
-        </w:rPr>
-      </w:pPr>
-    </w:p>
-    <w:p>
-      <w:pPr>
-        <w:rPr>
-          <w:sz w:val="15"/>
-          <w:szCs w:val="15"/>
-        </w:rPr>
-      </w:pPr>
-      <w:r>
-        <w:rPr>
-          <w:sz w:val="15"/>
-          <w:szCs w:val="15"/>
-        </w:rPr>
-        <w:tab/>
-        <w:t>Error in ipPlot (line 63)</w:t>
+        <w:t xml:space="preserve"> </w:t>
+      </w:r>
+      <w:proofErr w:type="spellStart"/>
+      <w:proofErr w:type="gramStart"/>
+      <w:r>
+        <w:rPr>
+          <w:sz w:val="15"/>
+          <w:szCs w:val="15"/>
+        </w:rPr>
+        <w:t>ieROIDraw</w:t>
+      </w:r>
+      <w:proofErr w:type="spellEnd"/>
+      <w:r>
+        <w:rPr>
+          <w:sz w:val="15"/>
+          <w:szCs w:val="15"/>
+        </w:rPr>
+        <w:t>(</w:t>
+      </w:r>
+      <w:proofErr w:type="spellStart"/>
+      <w:proofErr w:type="gramEnd"/>
+      <w:r>
+        <w:rPr>
+          <w:sz w:val="15"/>
+          <w:szCs w:val="15"/>
+        </w:rPr>
+        <w:t>ip</w:t>
+      </w:r>
+      <w:proofErr w:type="spellEnd"/>
+      <w:r>
+        <w:rPr>
+          <w:sz w:val="15"/>
+          <w:szCs w:val="15"/>
+        </w:rPr>
+        <w:t>,'</w:t>
+      </w:r>
+      <w:proofErr w:type="spellStart"/>
+      <w:r>
+        <w:rPr>
+          <w:sz w:val="15"/>
+          <w:szCs w:val="15"/>
+        </w:rPr>
+        <w:t>shape','line','shape</w:t>
+      </w:r>
+      <w:proofErr w:type="spellEnd"/>
+      <w:r>
+        <w:rPr>
+          <w:sz w:val="15"/>
+          <w:szCs w:val="15"/>
+        </w:rPr>
+        <w:t xml:space="preserve"> data',[1 </w:t>
+      </w:r>
+      <w:proofErr w:type="spellStart"/>
+      <w:r>
+        <w:rPr>
+          <w:sz w:val="15"/>
+          <w:szCs w:val="15"/>
+        </w:rPr>
+        <w:t>sz</w:t>
+      </w:r>
+      <w:proofErr w:type="spellEnd"/>
+      <w:r>
+        <w:rPr>
+          <w:sz w:val="15"/>
+          <w:szCs w:val="15"/>
+        </w:rPr>
+        <w:t xml:space="preserve">(2) </w:t>
+      </w:r>
+      <w:proofErr w:type="spellStart"/>
+      <w:r>
+        <w:rPr>
+          <w:sz w:val="15"/>
+          <w:szCs w:val="15"/>
+        </w:rPr>
+        <w:t>xy</w:t>
+      </w:r>
+      <w:proofErr w:type="spellEnd"/>
+      <w:r>
+        <w:rPr>
+          <w:sz w:val="15"/>
+          <w:szCs w:val="15"/>
+        </w:rPr>
+        <w:t xml:space="preserve">(2) </w:t>
+      </w:r>
+      <w:proofErr w:type="spellStart"/>
+      <w:r>
+        <w:rPr>
+          <w:sz w:val="15"/>
+          <w:szCs w:val="15"/>
+        </w:rPr>
+        <w:t>xy</w:t>
+      </w:r>
+      <w:proofErr w:type="spellEnd"/>
+      <w:r>
+        <w:rPr>
+          <w:sz w:val="15"/>
+          <w:szCs w:val="15"/>
+        </w:rPr>
+        <w:t>(2)]);</w:t>
+      </w:r>
+    </w:p>
+    <w:p>
+      <w:pPr>
+        <w:rPr>
+          <w:sz w:val="15"/>
+          <w:szCs w:val="15"/>
+        </w:rPr>
+      </w:pPr>
+    </w:p>
+    <w:p>
+      <w:pPr>
+        <w:rPr>
+          <w:sz w:val="15"/>
+          <w:szCs w:val="15"/>
+        </w:rPr>
+      </w:pPr>
+      <w:r>
+        <w:rPr>
+          <w:sz w:val="15"/>
+          <w:szCs w:val="15"/>
+        </w:rPr>
+        <w:tab/>
+        <w:t xml:space="preserve">Error in </w:t>
+      </w:r>
+      <w:proofErr w:type="spellStart"/>
+      <w:r>
+        <w:rPr>
+          <w:sz w:val="15"/>
+          <w:szCs w:val="15"/>
+        </w:rPr>
+        <w:t>ipPlot</w:t>
+      </w:r>
+      <w:proofErr w:type="spellEnd"/>
+      <w:r>
+        <w:rPr>
+          <w:sz w:val="15"/>
+          <w:szCs w:val="15"/>
+        </w:rPr>
+        <w:t xml:space="preserve"> (line 63)</w:t>
       </w:r>
     </w:p>
     <w:p>
@@ -1157,7 +1930,96 @@
           <w:szCs w:val="15"/>
         </w:rPr>
         <w:tab/>
-        <w:t>[uData, hdl] = plotDisplayLine(ip,'h',xy);</w:t>
+        <w:t>[</w:t>
+      </w:r>
+      <w:proofErr w:type="spellStart"/>
+      <w:r>
+        <w:rPr>
+          <w:sz w:val="15"/>
+          <w:szCs w:val="15"/>
+        </w:rPr>
+        <w:t>uData</w:t>
+      </w:r>
+      <w:proofErr w:type="spellEnd"/>
+      <w:r>
+        <w:rPr>
+          <w:sz w:val="15"/>
+          <w:szCs w:val="15"/>
+        </w:rPr>
+        <w:t xml:space="preserve">, </w:t>
+      </w:r>
+      <w:proofErr w:type="spellStart"/>
+      <w:r>
+        <w:rPr>
+          <w:sz w:val="15"/>
+          <w:szCs w:val="15"/>
+        </w:rPr>
+        <w:t>hdl</w:t>
+      </w:r>
+      <w:proofErr w:type="spellEnd"/>
+      <w:r>
+        <w:rPr>
+          <w:sz w:val="15"/>
+          <w:szCs w:val="15"/>
+        </w:rPr>
+        <w:t xml:space="preserve">] = </w:t>
+      </w:r>
+      <w:proofErr w:type="spellStart"/>
+      <w:r>
+        <w:rPr>
+          <w:sz w:val="15"/>
+          <w:szCs w:val="15"/>
+        </w:rPr>
+        <w:t>plotDisplayLine</w:t>
+      </w:r>
+      <w:proofErr w:type="spellEnd"/>
+      <w:r>
+        <w:rPr>
+          <w:sz w:val="15"/>
+          <w:szCs w:val="15"/>
+        </w:rPr>
+        <w:t>(</w:t>
+      </w:r>
+      <w:proofErr w:type="spellStart"/>
+      <w:r>
+        <w:rPr>
+          <w:sz w:val="15"/>
+          <w:szCs w:val="15"/>
+        </w:rPr>
+        <w:t>ip</w:t>
+      </w:r>
+      <w:proofErr w:type="spellEnd"/>
+      <w:r>
+        <w:rPr>
+          <w:sz w:val="15"/>
+          <w:szCs w:val="15"/>
+        </w:rPr>
+        <w:t>,'h</w:t>
+      </w:r>
+      <w:proofErr w:type="gramStart"/>
+      <w:r>
+        <w:rPr>
+          <w:sz w:val="15"/>
+          <w:szCs w:val="15"/>
+        </w:rPr>
+        <w:t>',</w:t>
+      </w:r>
+      <w:proofErr w:type="spellStart"/>
+      <w:r>
+        <w:rPr>
+          <w:sz w:val="15"/>
+          <w:szCs w:val="15"/>
+        </w:rPr>
+        <w:t>xy</w:t>
+      </w:r>
+      <w:proofErr w:type="spellEnd"/>
+      <w:proofErr w:type="gramEnd"/>
+      <w:r>
+        <w:rPr>
+          <w:sz w:val="15"/>
+          <w:szCs w:val="15"/>
+        </w:rPr>
+        <w:t>);</w:t>
       </w:r>
     </w:p>
     <w:p>
@@ -1203,7 +2065,23 @@
           <w:sz w:val="15"/>
           <w:szCs w:val="15"/>
         </w:rPr>
-        <w:t>At least one example failed for ieROISelect.</w:t>
+        <w:t xml:space="preserve">At least one example failed for </w:t>
+      </w:r>
+      <w:proofErr w:type="spellStart"/>
+      <w:r>
+        <w:rPr>
+          <w:sz w:val="15"/>
+          <w:szCs w:val="15"/>
+        </w:rPr>
+        <w:t>ieROISelect</w:t>
+      </w:r>
+      <w:proofErr w:type="spellEnd"/>
+      <w:r>
+        <w:rPr>
+          <w:sz w:val="15"/>
+          <w:szCs w:val="15"/>
+        </w:rPr>
+        <w:t>.</w:t>
       </w:r>
     </w:p>
     <w:p>
@@ -1286,7 +2164,23 @@
           <w:sz w:val="15"/>
           <w:szCs w:val="15"/>
         </w:rPr>
-        <w:t xml:space="preserve">But all of the examples fail when I try to run them by </w:t>
+        <w:t xml:space="preserve">But </w:t>
+      </w:r>
+      <w:proofErr w:type="gramStart"/>
+      <w:r>
+        <w:rPr>
+          <w:sz w:val="15"/>
+          <w:szCs w:val="15"/>
+        </w:rPr>
+        <w:t>all of</w:t>
+      </w:r>
+      <w:proofErr w:type="gramEnd"/>
+      <w:r>
+        <w:rPr>
+          <w:sz w:val="15"/>
+          <w:szCs w:val="15"/>
+        </w:rPr>
+        <w:t xml:space="preserve"> the examples fail when I try to run them by </w:t>
       </w:r>
     </w:p>
     <w:p>
@@ -1390,54 +2284,199 @@
           <w:szCs w:val="15"/>
         </w:rPr>
         <w:tab/>
-        <w:t>files = dir(fullfile(piDirGet('lens'),star));</w:t>
-      </w:r>
-    </w:p>
-    <w:p>
-      <w:pPr>
-        <w:rPr>
-          <w:sz w:val="15"/>
-          <w:szCs w:val="15"/>
-        </w:rPr>
-      </w:pPr>
-    </w:p>
-    <w:p>
-      <w:pPr>
-        <w:rPr>
-          <w:sz w:val="15"/>
-          <w:szCs w:val="15"/>
-        </w:rPr>
-      </w:pPr>
-      <w:r>
-        <w:rPr>
-          <w:sz w:val="15"/>
-          <w:szCs w:val="15"/>
-        </w:rPr>
-        <w:tab/>
-        <w:t xml:space="preserve">This was broken becaues the call to </w:t>
-      </w:r>
-    </w:p>
-    <w:p>
-      <w:pPr>
-        <w:rPr>
-          <w:sz w:val="15"/>
-          <w:szCs w:val="15"/>
-        </w:rPr>
-      </w:pPr>
-      <w:r>
-        <w:rPr>
-          <w:sz w:val="15"/>
-          <w:szCs w:val="15"/>
-        </w:rPr>
-        <w:tab/>
-      </w:r>
-      <w:r>
-        <w:rPr>
-          <w:sz w:val="15"/>
-          <w:szCs w:val="15"/>
-        </w:rPr>
-        <w:tab/>
-        <w:t>uData = oiPlot(oi,'irradiance energy roi');</w:t>
+        <w:t xml:space="preserve">files = </w:t>
+      </w:r>
+      <w:proofErr w:type="spellStart"/>
+      <w:r>
+        <w:rPr>
+          <w:sz w:val="15"/>
+          <w:szCs w:val="15"/>
+        </w:rPr>
+        <w:t>dir</w:t>
+      </w:r>
+      <w:proofErr w:type="spellEnd"/>
+      <w:r>
+        <w:rPr>
+          <w:sz w:val="15"/>
+          <w:szCs w:val="15"/>
+        </w:rPr>
+        <w:t>(</w:t>
+      </w:r>
+      <w:proofErr w:type="spellStart"/>
+      <w:r>
+        <w:rPr>
+          <w:sz w:val="15"/>
+          <w:szCs w:val="15"/>
+        </w:rPr>
+        <w:t>fullfile</w:t>
+      </w:r>
+      <w:proofErr w:type="spellEnd"/>
+      <w:r>
+        <w:rPr>
+          <w:sz w:val="15"/>
+          <w:szCs w:val="15"/>
+        </w:rPr>
+        <w:t>(</w:t>
+      </w:r>
+      <w:proofErr w:type="spellStart"/>
+      <w:r>
+        <w:rPr>
+          <w:sz w:val="15"/>
+          <w:szCs w:val="15"/>
+        </w:rPr>
+        <w:t>piDirGet</w:t>
+      </w:r>
+      <w:proofErr w:type="spellEnd"/>
+      <w:r>
+        <w:rPr>
+          <w:sz w:val="15"/>
+          <w:szCs w:val="15"/>
+        </w:rPr>
+        <w:t>('lens'</w:t>
+      </w:r>
+      <w:proofErr w:type="gramStart"/>
+      <w:r>
+        <w:rPr>
+          <w:sz w:val="15"/>
+          <w:szCs w:val="15"/>
+        </w:rPr>
+        <w:t>),star</w:t>
+      </w:r>
+      <w:proofErr w:type="gramEnd"/>
+      <w:r>
+        <w:rPr>
+          <w:sz w:val="15"/>
+          <w:szCs w:val="15"/>
+        </w:rPr>
+        <w:t>));</w:t>
+      </w:r>
+    </w:p>
+    <w:p>
+      <w:pPr>
+        <w:rPr>
+          <w:sz w:val="15"/>
+          <w:szCs w:val="15"/>
+        </w:rPr>
+      </w:pPr>
+    </w:p>
+    <w:p>
+      <w:pPr>
+        <w:rPr>
+          <w:sz w:val="15"/>
+          <w:szCs w:val="15"/>
+        </w:rPr>
+      </w:pPr>
+      <w:r>
+        <w:rPr>
+          <w:sz w:val="15"/>
+          <w:szCs w:val="15"/>
+        </w:rPr>
+        <w:tab/>
+        <w:t xml:space="preserve">This was broken </w:t>
+      </w:r>
+      <w:proofErr w:type="spellStart"/>
+      <w:r>
+        <w:rPr>
+          <w:sz w:val="15"/>
+          <w:szCs w:val="15"/>
+        </w:rPr>
+        <w:t>becaues</w:t>
+      </w:r>
+      <w:proofErr w:type="spellEnd"/>
+      <w:r>
+        <w:rPr>
+          <w:sz w:val="15"/>
+          <w:szCs w:val="15"/>
+        </w:rPr>
+        <w:t xml:space="preserve"> the call to </w:t>
+      </w:r>
+    </w:p>
+    <w:p>
+      <w:pPr>
+        <w:rPr>
+          <w:sz w:val="15"/>
+          <w:szCs w:val="15"/>
+        </w:rPr>
+      </w:pPr>
+      <w:r>
+        <w:rPr>
+          <w:sz w:val="15"/>
+          <w:szCs w:val="15"/>
+        </w:rPr>
+        <w:tab/>
+      </w:r>
+      <w:r>
+        <w:rPr>
+          <w:sz w:val="15"/>
+          <w:szCs w:val="15"/>
+        </w:rPr>
+        <w:tab/>
+      </w:r>
+      <w:proofErr w:type="spellStart"/>
+      <w:r>
+        <w:rPr>
+          <w:sz w:val="15"/>
+          <w:szCs w:val="15"/>
+        </w:rPr>
+        <w:t>uData</w:t>
+      </w:r>
+      <w:proofErr w:type="spellEnd"/>
+      <w:r>
+        <w:rPr>
+          <w:sz w:val="15"/>
+          <w:szCs w:val="15"/>
+        </w:rPr>
+        <w:t xml:space="preserve"> = </w:t>
+      </w:r>
+      <w:proofErr w:type="spellStart"/>
+      <w:proofErr w:type="gramStart"/>
+      <w:r>
+        <w:rPr>
+          <w:sz w:val="15"/>
+          <w:szCs w:val="15"/>
+        </w:rPr>
+        <w:t>oiPlot</w:t>
+      </w:r>
+      <w:proofErr w:type="spellEnd"/>
+      <w:r>
+        <w:rPr>
+          <w:sz w:val="15"/>
+          <w:szCs w:val="15"/>
+        </w:rPr>
+        <w:t>(</w:t>
+      </w:r>
+      <w:proofErr w:type="spellStart"/>
+      <w:proofErr w:type="gramEnd"/>
+      <w:r>
+        <w:rPr>
+          <w:sz w:val="15"/>
+          <w:szCs w:val="15"/>
+        </w:rPr>
+        <w:t>oi,'irradiance</w:t>
+      </w:r>
+      <w:proofErr w:type="spellEnd"/>
+      <w:r>
+        <w:rPr>
+          <w:sz w:val="15"/>
+          <w:szCs w:val="15"/>
+        </w:rPr>
+        <w:t xml:space="preserve"> energy </w:t>
+      </w:r>
+      <w:proofErr w:type="spellStart"/>
+      <w:r>
+        <w:rPr>
+          <w:sz w:val="15"/>
+          <w:szCs w:val="15"/>
+        </w:rPr>
+        <w:t>roi</w:t>
+      </w:r>
+      <w:proofErr w:type="spellEnd"/>
+      <w:r>
+        <w:rPr>
+          <w:sz w:val="15"/>
+          <w:szCs w:val="15"/>
+        </w:rPr>
+        <w:t>');</w:t>
       </w:r>
     </w:p>
     <w:p>
@@ -1476,8 +2515,17 @@
           <w:szCs w:val="15"/>
         </w:rPr>
         <w:tab/>
-        <w:t>Error using ieAppGet</w:t>
-      </w:r>
+        <w:t xml:space="preserve">Error using </w:t>
+      </w:r>
+      <w:proofErr w:type="spellStart"/>
+      <w:r>
+        <w:rPr>
+          <w:sz w:val="15"/>
+          <w:szCs w:val="15"/>
+        </w:rPr>
+        <w:t>ieAppGet</w:t>
+      </w:r>
+      <w:proofErr w:type="spellEnd"/>
     </w:p>
     <w:p>
       <w:pPr>
@@ -1530,61 +2578,134 @@
           <w:szCs w:val="15"/>
         </w:rPr>
         <w:tab/>
-        <w:t>Error in ieROISelect (line 54)</w:t>
-      </w:r>
-    </w:p>
-    <w:p>
-      <w:pPr>
-        <w:rPr>
-          <w:sz w:val="15"/>
-          <w:szCs w:val="15"/>
-        </w:rPr>
-      </w:pPr>
-      <w:r>
-        <w:rPr>
-          <w:sz w:val="15"/>
-          <w:szCs w:val="15"/>
-        </w:rPr>
-        <w:tab/>
-      </w:r>
-      <w:r>
-        <w:rPr>
-          <w:sz w:val="15"/>
-          <w:szCs w:val="15"/>
-        </w:rPr>
-        <w:tab/>
-        <w:t>[app, appAxis] = ieAppGet(obj);</w:t>
-      </w:r>
-    </w:p>
-    <w:p>
-      <w:pPr>
-        <w:rPr>
-          <w:sz w:val="15"/>
-          <w:szCs w:val="15"/>
-        </w:rPr>
-      </w:pPr>
-    </w:p>
-    <w:p>
-      <w:pPr>
-        <w:rPr>
-          <w:sz w:val="15"/>
-          <w:szCs w:val="15"/>
-        </w:rPr>
-      </w:pPr>
-      <w:r>
-        <w:rPr>
-          <w:sz w:val="15"/>
-          <w:szCs w:val="15"/>
-        </w:rPr>
-        <w:tab/>
-      </w:r>
-      <w:r>
-        <w:rPr>
-          <w:sz w:val="15"/>
-          <w:szCs w:val="15"/>
-        </w:rPr>
-        <w:tab/>
-        <w:t>Error in oiPlot (line 161)</w:t>
+        <w:t xml:space="preserve">Error in </w:t>
+      </w:r>
+      <w:proofErr w:type="spellStart"/>
+      <w:r>
+        <w:rPr>
+          <w:sz w:val="15"/>
+          <w:szCs w:val="15"/>
+        </w:rPr>
+        <w:t>ieROISelect</w:t>
+      </w:r>
+      <w:proofErr w:type="spellEnd"/>
+      <w:r>
+        <w:rPr>
+          <w:sz w:val="15"/>
+          <w:szCs w:val="15"/>
+        </w:rPr>
+        <w:t xml:space="preserve"> (line 54)</w:t>
+      </w:r>
+    </w:p>
+    <w:p>
+      <w:pPr>
+        <w:rPr>
+          <w:sz w:val="15"/>
+          <w:szCs w:val="15"/>
+        </w:rPr>
+      </w:pPr>
+      <w:r>
+        <w:rPr>
+          <w:sz w:val="15"/>
+          <w:szCs w:val="15"/>
+        </w:rPr>
+        <w:tab/>
+      </w:r>
+      <w:r>
+        <w:rPr>
+          <w:sz w:val="15"/>
+          <w:szCs w:val="15"/>
+        </w:rPr>
+        <w:tab/>
+        <w:t xml:space="preserve">[app, </w:t>
+      </w:r>
+      <w:proofErr w:type="spellStart"/>
+      <w:r>
+        <w:rPr>
+          <w:sz w:val="15"/>
+          <w:szCs w:val="15"/>
+        </w:rPr>
+        <w:t>appAxis</w:t>
+      </w:r>
+      <w:proofErr w:type="spellEnd"/>
+      <w:r>
+        <w:rPr>
+          <w:sz w:val="15"/>
+          <w:szCs w:val="15"/>
+        </w:rPr>
+        <w:t xml:space="preserve">] = </w:t>
+      </w:r>
+      <w:proofErr w:type="spellStart"/>
+      <w:r>
+        <w:rPr>
+          <w:sz w:val="15"/>
+          <w:szCs w:val="15"/>
+        </w:rPr>
+        <w:t>ieAppGet</w:t>
+      </w:r>
+      <w:proofErr w:type="spellEnd"/>
+      <w:r>
+        <w:rPr>
+          <w:sz w:val="15"/>
+          <w:szCs w:val="15"/>
+        </w:rPr>
+        <w:t>(obj</w:t>
+      </w:r>
+      <w:proofErr w:type="gramStart"/>
+      <w:r>
+        <w:rPr>
+          <w:sz w:val="15"/>
+          <w:szCs w:val="15"/>
+        </w:rPr>
+        <w:t>);</w:t>
+      </w:r>
+      <w:proofErr w:type="gramEnd"/>
+    </w:p>
+    <w:p>
+      <w:pPr>
+        <w:rPr>
+          <w:sz w:val="15"/>
+          <w:szCs w:val="15"/>
+        </w:rPr>
+      </w:pPr>
+    </w:p>
+    <w:p>
+      <w:pPr>
+        <w:rPr>
+          <w:sz w:val="15"/>
+          <w:szCs w:val="15"/>
+        </w:rPr>
+      </w:pPr>
+      <w:r>
+        <w:rPr>
+          <w:sz w:val="15"/>
+          <w:szCs w:val="15"/>
+        </w:rPr>
+        <w:tab/>
+      </w:r>
+      <w:r>
+        <w:rPr>
+          <w:sz w:val="15"/>
+          <w:szCs w:val="15"/>
+        </w:rPr>
+        <w:tab/>
+        <w:t xml:space="preserve">Error in </w:t>
+      </w:r>
+      <w:proofErr w:type="spellStart"/>
+      <w:r>
+        <w:rPr>
+          <w:sz w:val="15"/>
+          <w:szCs w:val="15"/>
+        </w:rPr>
+        <w:t>oiPlot</w:t>
+      </w:r>
+      <w:proofErr w:type="spellEnd"/>
+      <w:r>
+        <w:rPr>
+          <w:sz w:val="15"/>
+          <w:szCs w:val="15"/>
+        </w:rPr>
+        <w:t xml:space="preserve"> (line 161)</w:t>
       </w:r>
     </w:p>
     <w:p>
@@ -1614,8 +2735,48 @@
           <w:szCs w:val="15"/>
         </w:rPr>
         <w:tab/>
-        <w:t>roiLocs = ieROISelect(oi);</w:t>
-      </w:r>
+      </w:r>
+      <w:proofErr w:type="spellStart"/>
+      <w:r>
+        <w:rPr>
+          <w:sz w:val="15"/>
+          <w:szCs w:val="15"/>
+        </w:rPr>
+        <w:t>roiLocs</w:t>
+      </w:r>
+      <w:proofErr w:type="spellEnd"/>
+      <w:r>
+        <w:rPr>
+          <w:sz w:val="15"/>
+          <w:szCs w:val="15"/>
+        </w:rPr>
+        <w:t xml:space="preserve"> = </w:t>
+      </w:r>
+      <w:proofErr w:type="spellStart"/>
+      <w:r>
+        <w:rPr>
+          <w:sz w:val="15"/>
+          <w:szCs w:val="15"/>
+        </w:rPr>
+        <w:t>ieROISelect</w:t>
+      </w:r>
+      <w:proofErr w:type="spellEnd"/>
+      <w:r>
+        <w:rPr>
+          <w:sz w:val="15"/>
+          <w:szCs w:val="15"/>
+        </w:rPr>
+        <w:t>(oi</w:t>
+      </w:r>
+      <w:proofErr w:type="gramStart"/>
+      <w:r>
+        <w:rPr>
+          <w:sz w:val="15"/>
+          <w:szCs w:val="15"/>
+        </w:rPr>
+        <w:t>);</w:t>
+      </w:r>
+      <w:proofErr w:type="gramEnd"/>
     </w:p>
     <w:p>
       <w:pPr>
@@ -1662,7 +2823,23 @@
           <w:szCs w:val="15"/>
         </w:rPr>
         <w:tab/>
-        <w:t>is that some gui needs to have been opened</w:t>
+        <w:t xml:space="preserve">is that some </w:t>
+      </w:r>
+      <w:proofErr w:type="spellStart"/>
+      <w:r>
+        <w:rPr>
+          <w:sz w:val="15"/>
+          <w:szCs w:val="15"/>
+        </w:rPr>
+        <w:t>gui</w:t>
+      </w:r>
+      <w:proofErr w:type="spellEnd"/>
+      <w:r>
+        <w:rPr>
+          <w:sz w:val="15"/>
+          <w:szCs w:val="15"/>
+        </w:rPr>
+        <w:t xml:space="preserve"> needs to have been opened</w:t>
       </w:r>
     </w:p>
     <w:p>
@@ -1764,8 +2941,17 @@
           <w:sz w:val="15"/>
           <w:szCs w:val="15"/>
         </w:rPr>
-        <w:t>Checking function oiSet.m</w:t>
-      </w:r>
+        <w:t xml:space="preserve">Checking function </w:t>
+      </w:r>
+      <w:proofErr w:type="spellStart"/>
+      <w:r>
+        <w:rPr>
+          <w:sz w:val="15"/>
+          <w:szCs w:val="15"/>
+        </w:rPr>
+        <w:t>oiSet.m</w:t>
+      </w:r>
+      <w:proofErr w:type="spellEnd"/>
     </w:p>
     <w:p>
       <w:pPr>
@@ -1849,22 +3035,54 @@
           <w:sz w:val="15"/>
           <w:szCs w:val="15"/>
         </w:rPr>
-        <w:t xml:space="preserve">        type: 'opticalimage'</w:t>
-      </w:r>
-    </w:p>
-    <w:p>
-      <w:pPr>
-        <w:rPr>
-          <w:sz w:val="15"/>
-          <w:szCs w:val="15"/>
-        </w:rPr>
-      </w:pPr>
-      <w:r>
-        <w:rPr>
-          <w:sz w:val="15"/>
-          <w:szCs w:val="15"/>
-        </w:rPr>
-        <w:t xml:space="preserve">        name: 'myName'</w:t>
+        <w:t xml:space="preserve">        type: '</w:t>
+      </w:r>
+      <w:proofErr w:type="spellStart"/>
+      <w:r>
+        <w:rPr>
+          <w:sz w:val="15"/>
+          <w:szCs w:val="15"/>
+        </w:rPr>
+        <w:t>opticalimage</w:t>
+      </w:r>
+      <w:proofErr w:type="spellEnd"/>
+      <w:r>
+        <w:rPr>
+          <w:sz w:val="15"/>
+          <w:szCs w:val="15"/>
+        </w:rPr>
+        <w:t>'</w:t>
+      </w:r>
+    </w:p>
+    <w:p>
+      <w:pPr>
+        <w:rPr>
+          <w:sz w:val="15"/>
+          <w:szCs w:val="15"/>
+        </w:rPr>
+      </w:pPr>
+      <w:r>
+        <w:rPr>
+          <w:sz w:val="15"/>
+          <w:szCs w:val="15"/>
+        </w:rPr>
+        <w:t xml:space="preserve">        name: '</w:t>
+      </w:r>
+      <w:proofErr w:type="spellStart"/>
+      <w:r>
+        <w:rPr>
+          <w:sz w:val="15"/>
+          <w:szCs w:val="15"/>
+        </w:rPr>
+        <w:t>myName</w:t>
+      </w:r>
+      <w:proofErr w:type="spellEnd"/>
+      <w:r>
+        <w:rPr>
+          <w:sz w:val="15"/>
+          <w:szCs w:val="15"/>
+        </w:rPr>
+        <w:t>'</w:t>
       </w:r>
     </w:p>
     <w:p>
@@ -2001,22 +3219,54 @@
           <w:sz w:val="15"/>
           <w:szCs w:val="15"/>
         </w:rPr>
-        <w:t xml:space="preserve">        type: 'opticalimage'</w:t>
-      </w:r>
-    </w:p>
-    <w:p>
-      <w:pPr>
-        <w:rPr>
-          <w:sz w:val="15"/>
-          <w:szCs w:val="15"/>
-        </w:rPr>
-      </w:pPr>
-      <w:r>
-        <w:rPr>
-          <w:sz w:val="15"/>
-          <w:szCs w:val="15"/>
-        </w:rPr>
-        <w:t xml:space="preserve">        name: 'myName'</w:t>
+        <w:t xml:space="preserve">        type: '</w:t>
+      </w:r>
+      <w:proofErr w:type="spellStart"/>
+      <w:r>
+        <w:rPr>
+          <w:sz w:val="15"/>
+          <w:szCs w:val="15"/>
+        </w:rPr>
+        <w:t>opticalimage</w:t>
+      </w:r>
+      <w:proofErr w:type="spellEnd"/>
+      <w:r>
+        <w:rPr>
+          <w:sz w:val="15"/>
+          <w:szCs w:val="15"/>
+        </w:rPr>
+        <w:t>'</w:t>
+      </w:r>
+    </w:p>
+    <w:p>
+      <w:pPr>
+        <w:rPr>
+          <w:sz w:val="15"/>
+          <w:szCs w:val="15"/>
+        </w:rPr>
+      </w:pPr>
+      <w:r>
+        <w:rPr>
+          <w:sz w:val="15"/>
+          <w:szCs w:val="15"/>
+        </w:rPr>
+        <w:t xml:space="preserve">        name: '</w:t>
+      </w:r>
+      <w:proofErr w:type="spellStart"/>
+      <w:r>
+        <w:rPr>
+          <w:sz w:val="15"/>
+          <w:szCs w:val="15"/>
+        </w:rPr>
+        <w:t>myName</w:t>
+      </w:r>
+      <w:proofErr w:type="spellEnd"/>
+      <w:r>
+        <w:rPr>
+          <w:sz w:val="15"/>
+          <w:szCs w:val="15"/>
+        </w:rPr>
+        <w:t>'</w:t>
       </w:r>
     </w:p>
     <w:p>
@@ -2114,98 +3364,226 @@
           <w:sz w:val="15"/>
           <w:szCs w:val="15"/>
         </w:rPr>
-        <w:t xml:space="preserve">Warning: Render flag is only set when the sceneWindow is open </w:t>
-      </w:r>
-    </w:p>
-    <w:p>
-      <w:pPr>
-        <w:rPr>
-          <w:sz w:val="15"/>
-          <w:szCs w:val="15"/>
-        </w:rPr>
-      </w:pPr>
-      <w:r>
-        <w:rPr>
-          <w:sz w:val="15"/>
-          <w:szCs w:val="15"/>
-        </w:rPr>
-        <w:t>&gt; In oiSet (line 199)</w:t>
-      </w:r>
-    </w:p>
-    <w:p>
-      <w:pPr>
-        <w:rPr>
-          <w:sz w:val="15"/>
-          <w:szCs w:val="15"/>
-        </w:rPr>
-      </w:pPr>
-      <w:r>
-        <w:rPr>
-          <w:sz w:val="15"/>
-          <w:szCs w:val="15"/>
-        </w:rPr>
         <w:lastRenderedPageBreak/>
-        <w:t>In ExecuteExamplesInFunction&gt;EvalClean (line 209)</w:t>
-      </w:r>
-    </w:p>
-    <w:p>
-      <w:pPr>
-        <w:rPr>
-          <w:sz w:val="15"/>
-          <w:szCs w:val="15"/>
-        </w:rPr>
-      </w:pPr>
-      <w:r>
-        <w:rPr>
-          <w:sz w:val="15"/>
-          <w:szCs w:val="15"/>
-        </w:rPr>
-        <w:t>In ExecuteExamplesInFunction (line 172)</w:t>
-      </w:r>
-    </w:p>
-    <w:p>
-      <w:pPr>
-        <w:rPr>
-          <w:sz w:val="15"/>
-          <w:szCs w:val="15"/>
-        </w:rPr>
-      </w:pPr>
-      <w:r>
-        <w:rPr>
-          <w:sz w:val="15"/>
-          <w:szCs w:val="15"/>
-        </w:rPr>
-        <w:t>In ExecuteExamplesInDirectory (line 115)</w:t>
-      </w:r>
-    </w:p>
-    <w:p>
-      <w:pPr>
-        <w:rPr>
-          <w:sz w:val="15"/>
-          <w:szCs w:val="15"/>
-        </w:rPr>
-      </w:pPr>
-      <w:r>
-        <w:rPr>
-          <w:sz w:val="15"/>
-          <w:szCs w:val="15"/>
-        </w:rPr>
-        <w:t>In ExecuteExamplesInDirectory (line 99)</w:t>
-      </w:r>
-    </w:p>
-    <w:p>
-      <w:pPr>
-        <w:rPr>
-          <w:sz w:val="15"/>
-          <w:szCs w:val="15"/>
-        </w:rPr>
-      </w:pPr>
-      <w:r>
-        <w:rPr>
-          <w:sz w:val="15"/>
-          <w:szCs w:val="15"/>
-        </w:rPr>
-        <w:t>In ieExamples (line 57)</w:t>
+        <w:t xml:space="preserve">Warning: Render flag is only set when the </w:t>
+      </w:r>
+      <w:proofErr w:type="spellStart"/>
+      <w:r>
+        <w:rPr>
+          <w:sz w:val="15"/>
+          <w:szCs w:val="15"/>
+        </w:rPr>
+        <w:t>sceneWindow</w:t>
+      </w:r>
+      <w:proofErr w:type="spellEnd"/>
+      <w:r>
+        <w:rPr>
+          <w:sz w:val="15"/>
+          <w:szCs w:val="15"/>
+        </w:rPr>
+        <w:t xml:space="preserve"> is open </w:t>
+      </w:r>
+    </w:p>
+    <w:p>
+      <w:pPr>
+        <w:rPr>
+          <w:sz w:val="15"/>
+          <w:szCs w:val="15"/>
+        </w:rPr>
+      </w:pPr>
+      <w:r>
+        <w:rPr>
+          <w:sz w:val="15"/>
+          <w:szCs w:val="15"/>
+        </w:rPr>
+        <w:t xml:space="preserve">&gt; In </w:t>
+      </w:r>
+      <w:proofErr w:type="spellStart"/>
+      <w:r>
+        <w:rPr>
+          <w:sz w:val="15"/>
+          <w:szCs w:val="15"/>
+        </w:rPr>
+        <w:t>oiSet</w:t>
+      </w:r>
+      <w:proofErr w:type="spellEnd"/>
+      <w:r>
+        <w:rPr>
+          <w:sz w:val="15"/>
+          <w:szCs w:val="15"/>
+        </w:rPr>
+        <w:t xml:space="preserve"> (line 199)</w:t>
+      </w:r>
+    </w:p>
+    <w:p>
+      <w:pPr>
+        <w:rPr>
+          <w:sz w:val="15"/>
+          <w:szCs w:val="15"/>
+        </w:rPr>
+      </w:pPr>
+      <w:r>
+        <w:rPr>
+          <w:sz w:val="15"/>
+          <w:szCs w:val="15"/>
+        </w:rPr>
+        <w:t xml:space="preserve">In </w:t>
+      </w:r>
+      <w:proofErr w:type="spellStart"/>
+      <w:r>
+        <w:rPr>
+          <w:sz w:val="15"/>
+          <w:szCs w:val="15"/>
+        </w:rPr>
+        <w:t>ExecuteExamplesInFunction</w:t>
+      </w:r>
+      <w:proofErr w:type="spellEnd"/>
+      <w:r>
+        <w:rPr>
+          <w:sz w:val="15"/>
+          <w:szCs w:val="15"/>
+        </w:rPr>
+        <w:t>&gt;</w:t>
+      </w:r>
+      <w:proofErr w:type="spellStart"/>
+      <w:r>
+        <w:rPr>
+          <w:sz w:val="15"/>
+          <w:szCs w:val="15"/>
+        </w:rPr>
+        <w:t>EvalClean</w:t>
+      </w:r>
+      <w:proofErr w:type="spellEnd"/>
+      <w:r>
+        <w:rPr>
+          <w:sz w:val="15"/>
+          <w:szCs w:val="15"/>
+        </w:rPr>
+        <w:t xml:space="preserve"> (line 209)</w:t>
+      </w:r>
+    </w:p>
+    <w:p>
+      <w:pPr>
+        <w:rPr>
+          <w:sz w:val="15"/>
+          <w:szCs w:val="15"/>
+        </w:rPr>
+      </w:pPr>
+      <w:r>
+        <w:rPr>
+          <w:sz w:val="15"/>
+          <w:szCs w:val="15"/>
+        </w:rPr>
+        <w:t xml:space="preserve">In </w:t>
+      </w:r>
+      <w:proofErr w:type="spellStart"/>
+      <w:r>
+        <w:rPr>
+          <w:sz w:val="15"/>
+          <w:szCs w:val="15"/>
+        </w:rPr>
+        <w:t>ExecuteExamplesInFunction</w:t>
+      </w:r>
+      <w:proofErr w:type="spellEnd"/>
+      <w:r>
+        <w:rPr>
+          <w:sz w:val="15"/>
+          <w:szCs w:val="15"/>
+        </w:rPr>
+        <w:t xml:space="preserve"> (line 172)</w:t>
+      </w:r>
+    </w:p>
+    <w:p>
+      <w:pPr>
+        <w:rPr>
+          <w:sz w:val="15"/>
+          <w:szCs w:val="15"/>
+        </w:rPr>
+      </w:pPr>
+      <w:r>
+        <w:rPr>
+          <w:sz w:val="15"/>
+          <w:szCs w:val="15"/>
+        </w:rPr>
+        <w:t xml:space="preserve">In </w:t>
+      </w:r>
+      <w:proofErr w:type="spellStart"/>
+      <w:r>
+        <w:rPr>
+          <w:sz w:val="15"/>
+          <w:szCs w:val="15"/>
+        </w:rPr>
+        <w:t>ExecuteExamplesInDirectory</w:t>
+      </w:r>
+      <w:proofErr w:type="spellEnd"/>
+      <w:r>
+        <w:rPr>
+          <w:sz w:val="15"/>
+          <w:szCs w:val="15"/>
+        </w:rPr>
+        <w:t xml:space="preserve"> (line 115)</w:t>
+      </w:r>
+    </w:p>
+    <w:p>
+      <w:pPr>
+        <w:rPr>
+          <w:sz w:val="15"/>
+          <w:szCs w:val="15"/>
+        </w:rPr>
+      </w:pPr>
+      <w:r>
+        <w:rPr>
+          <w:sz w:val="15"/>
+          <w:szCs w:val="15"/>
+        </w:rPr>
+        <w:t xml:space="preserve">In </w:t>
+      </w:r>
+      <w:proofErr w:type="spellStart"/>
+      <w:r>
+        <w:rPr>
+          <w:sz w:val="15"/>
+          <w:szCs w:val="15"/>
+        </w:rPr>
+        <w:t>ExecuteExamplesInDirectory</w:t>
+      </w:r>
+      <w:proofErr w:type="spellEnd"/>
+      <w:r>
+        <w:rPr>
+          <w:sz w:val="15"/>
+          <w:szCs w:val="15"/>
+        </w:rPr>
+        <w:t xml:space="preserve"> (line 99)</w:t>
+      </w:r>
+    </w:p>
+    <w:p>
+      <w:pPr>
+        <w:rPr>
+          <w:sz w:val="15"/>
+          <w:szCs w:val="15"/>
+        </w:rPr>
+      </w:pPr>
+      <w:r>
+        <w:rPr>
+          <w:sz w:val="15"/>
+          <w:szCs w:val="15"/>
+        </w:rPr>
+        <w:t xml:space="preserve">In </w:t>
+      </w:r>
+      <w:proofErr w:type="spellStart"/>
+      <w:r>
+        <w:rPr>
+          <w:sz w:val="15"/>
+          <w:szCs w:val="15"/>
+        </w:rPr>
+        <w:t>ieExamples</w:t>
+      </w:r>
+      <w:proofErr w:type="spellEnd"/>
+      <w:r>
+        <w:rPr>
+          <w:sz w:val="15"/>
+          <w:szCs w:val="15"/>
+        </w:rPr>
+        <w:t xml:space="preserve"> (line 57)</w:t>
       </w:r>
     </w:p>
     <w:p>
@@ -2246,6 +3624,7 @@
           <w:szCs w:val="15"/>
         </w:rPr>
       </w:pPr>
+      <w:proofErr w:type="spellStart"/>
       <w:r>
         <w:rPr>
           <w:sz w:val="15"/>
@@ -2253,6 +3632,7 @@
         </w:rPr>
         <w:t>rtPrecomputePSF</w:t>
       </w:r>
+      <w:proofErr w:type="spellEnd"/>
     </w:p>
     <w:p>
       <w:pPr>
@@ -2281,22 +3661,86 @@
           <w:sz w:val="15"/>
           <w:szCs w:val="15"/>
         </w:rPr>
-        <w:t>I put an ETTBSkip around the example (which I had just made runable rather than inline).</w:t>
-      </w:r>
-    </w:p>
-    <w:p>
-      <w:pPr>
-        <w:rPr>
-          <w:sz w:val="15"/>
-          <w:szCs w:val="15"/>
-        </w:rPr>
-      </w:pPr>
-      <w:r>
-        <w:rPr>
-          <w:sz w:val="15"/>
-          <w:szCs w:val="15"/>
-        </w:rPr>
-        <w:t>It fails becuase the routine wants to get a scene from the obscure (to me) ieGetObject('scene')</w:t>
+        <w:t xml:space="preserve">I put an </w:t>
+      </w:r>
+      <w:proofErr w:type="spellStart"/>
+      <w:r>
+        <w:rPr>
+          <w:sz w:val="15"/>
+          <w:szCs w:val="15"/>
+        </w:rPr>
+        <w:t>ETTBSkip</w:t>
+      </w:r>
+      <w:proofErr w:type="spellEnd"/>
+      <w:r>
+        <w:rPr>
+          <w:sz w:val="15"/>
+          <w:szCs w:val="15"/>
+        </w:rPr>
+        <w:t xml:space="preserve"> around the example (which I had just made </w:t>
+      </w:r>
+      <w:proofErr w:type="spellStart"/>
+      <w:r>
+        <w:rPr>
+          <w:sz w:val="15"/>
+          <w:szCs w:val="15"/>
+        </w:rPr>
+        <w:t>runable</w:t>
+      </w:r>
+      <w:proofErr w:type="spellEnd"/>
+      <w:r>
+        <w:rPr>
+          <w:sz w:val="15"/>
+          <w:szCs w:val="15"/>
+        </w:rPr>
+        <w:t xml:space="preserve"> rather than inline).</w:t>
+      </w:r>
+    </w:p>
+    <w:p>
+      <w:pPr>
+        <w:rPr>
+          <w:sz w:val="15"/>
+          <w:szCs w:val="15"/>
+        </w:rPr>
+      </w:pPr>
+      <w:r>
+        <w:rPr>
+          <w:sz w:val="15"/>
+          <w:szCs w:val="15"/>
+        </w:rPr>
+        <w:t xml:space="preserve">It fails </w:t>
+      </w:r>
+      <w:proofErr w:type="spellStart"/>
+      <w:r>
+        <w:rPr>
+          <w:sz w:val="15"/>
+          <w:szCs w:val="15"/>
+        </w:rPr>
+        <w:t>becuase</w:t>
+      </w:r>
+      <w:proofErr w:type="spellEnd"/>
+      <w:r>
+        <w:rPr>
+          <w:sz w:val="15"/>
+          <w:szCs w:val="15"/>
+        </w:rPr>
+        <w:t xml:space="preserve"> the routine wants to get a scene from the obscure (to me) </w:t>
+      </w:r>
+      <w:proofErr w:type="spellStart"/>
+      <w:r>
+        <w:rPr>
+          <w:sz w:val="15"/>
+          <w:szCs w:val="15"/>
+        </w:rPr>
+        <w:t>ieGetObject</w:t>
+      </w:r>
+      <w:proofErr w:type="spellEnd"/>
+      <w:r>
+        <w:rPr>
+          <w:sz w:val="15"/>
+          <w:szCs w:val="15"/>
+        </w:rPr>
+        <w:t>('scene')</w:t>
       </w:r>
     </w:p>
     <w:p>
@@ -2367,35 +3811,76 @@
           <w:szCs w:val="15"/>
         </w:rPr>
       </w:pPr>
-      <w:r>
-        <w:rPr>
-          <w:sz w:val="15"/>
-          <w:szCs w:val="15"/>
-        </w:rPr>
-        <w:t>LoadRawSensorData.</w:t>
-      </w:r>
-    </w:p>
-    <w:p>
-      <w:pPr>
-        <w:rPr>
-          <w:sz w:val="15"/>
-          <w:szCs w:val="15"/>
-        </w:rPr>
-      </w:pPr>
-    </w:p>
-    <w:p>
-      <w:pPr>
-        <w:rPr>
-          <w:sz w:val="15"/>
-          <w:szCs w:val="15"/>
-        </w:rPr>
-      </w:pPr>
-      <w:r>
-        <w:rPr>
-          <w:sz w:val="15"/>
-          <w:szCs w:val="15"/>
-        </w:rPr>
-        <w:t>DHB: I moved the example out of inline and made it runable.  I put an ETTBSkip on it.</w:t>
+      <w:proofErr w:type="spellStart"/>
+      <w:r>
+        <w:rPr>
+          <w:sz w:val="15"/>
+          <w:szCs w:val="15"/>
+        </w:rPr>
+        <w:t>LoadRawSensorData</w:t>
+      </w:r>
+      <w:proofErr w:type="spellEnd"/>
+      <w:r>
+        <w:rPr>
+          <w:sz w:val="15"/>
+          <w:szCs w:val="15"/>
+        </w:rPr>
+        <w:t>.</w:t>
+      </w:r>
+    </w:p>
+    <w:p>
+      <w:pPr>
+        <w:rPr>
+          <w:sz w:val="15"/>
+          <w:szCs w:val="15"/>
+        </w:rPr>
+      </w:pPr>
+    </w:p>
+    <w:p>
+      <w:pPr>
+        <w:rPr>
+          <w:sz w:val="15"/>
+          <w:szCs w:val="15"/>
+        </w:rPr>
+      </w:pPr>
+      <w:r>
+        <w:rPr>
+          <w:sz w:val="15"/>
+          <w:szCs w:val="15"/>
+        </w:rPr>
+        <w:t xml:space="preserve">DHB: I moved the example out of inline and made it </w:t>
+      </w:r>
+      <w:proofErr w:type="spellStart"/>
+      <w:r>
+        <w:rPr>
+          <w:sz w:val="15"/>
+          <w:szCs w:val="15"/>
+        </w:rPr>
+        <w:t>runable</w:t>
+      </w:r>
+      <w:proofErr w:type="spellEnd"/>
+      <w:r>
+        <w:rPr>
+          <w:sz w:val="15"/>
+          <w:szCs w:val="15"/>
+        </w:rPr>
+        <w:t xml:space="preserve">.  I put an </w:t>
+      </w:r>
+      <w:proofErr w:type="spellStart"/>
+      <w:r>
+        <w:rPr>
+          <w:sz w:val="15"/>
+          <w:szCs w:val="15"/>
+        </w:rPr>
+        <w:t>ETTBSkip</w:t>
+      </w:r>
+      <w:proofErr w:type="spellEnd"/>
+      <w:r>
+        <w:rPr>
+          <w:sz w:val="15"/>
+          <w:szCs w:val="15"/>
+        </w:rPr>
+        <w:t xml:space="preserve"> on it.</w:t>
       </w:r>
     </w:p>
     <w:p>
@@ -2439,8 +3924,49 @@
           <w:sz w:val="15"/>
           <w:szCs w:val="15"/>
         </w:rPr>
-        <w:t>filename = vcSelectDataFile('stayput','r');</w:t>
-      </w:r>
+        <w:t xml:space="preserve">filename = </w:t>
+      </w:r>
+      <w:proofErr w:type="spellStart"/>
+      <w:r>
+        <w:rPr>
+          <w:sz w:val="15"/>
+          <w:szCs w:val="15"/>
+        </w:rPr>
+        <w:t>vcSelectDataFile</w:t>
+      </w:r>
+      <w:proofErr w:type="spellEnd"/>
+      <w:r>
+        <w:rPr>
+          <w:sz w:val="15"/>
+          <w:szCs w:val="15"/>
+        </w:rPr>
+        <w:t>('</w:t>
+      </w:r>
+      <w:proofErr w:type="spellStart"/>
+      <w:r>
+        <w:rPr>
+          <w:sz w:val="15"/>
+          <w:szCs w:val="15"/>
+        </w:rPr>
+        <w:t>stayput</w:t>
+      </w:r>
+      <w:proofErr w:type="spellEnd"/>
+      <w:r>
+        <w:rPr>
+          <w:sz w:val="15"/>
+          <w:szCs w:val="15"/>
+        </w:rPr>
+        <w:t>','r'</w:t>
+      </w:r>
+      <w:proofErr w:type="gramStart"/>
+      <w:r>
+        <w:rPr>
+          <w:sz w:val="15"/>
+          <w:szCs w:val="15"/>
+        </w:rPr>
+        <w:t>);</w:t>
+      </w:r>
+      <w:proofErr w:type="gramEnd"/>
     </w:p>
     <w:p>
       <w:pPr>
